--- a/Analysis/Final Task Report.docx
+++ b/Analysis/Final Task Report.docx
@@ -777,14 +777,908 @@
         <w:jc w:val="both"/>
         <w:rPr>
           <w:rFonts w:hint="default"/>
-          <w:b w:val="0"/>
-          <w:bCs w:val="0"/>
+          <w:b/>
+          <w:bCs/>
           <w:sz w:val="24"/>
           <w:szCs w:val="24"/>
           <w:vertAlign w:val="baseline"/>
           <w:lang w:val="en-IN"/>
         </w:rPr>
       </w:pPr>
+      <w:r>
+        <w:rPr>
+          <w:rFonts w:hint="default"/>
+          <w:b/>
+          <w:bCs/>
+          <w:sz w:val="24"/>
+          <w:szCs w:val="24"/>
+          <w:vertAlign w:val="baseline"/>
+          <w:lang w:val="en-IN"/>
+        </w:rPr>
+        <w:t>Markers Plotting on Map</w:t>
+      </w:r>
+    </w:p>
+    <w:p>
+      <w:pPr>
+        <w:numPr>
+          <w:ilvl w:val="0"/>
+          <w:numId w:val="0"/>
+        </w:numPr>
+        <w:spacing w:line="360" w:lineRule="auto"/>
+        <w:jc w:val="both"/>
+        <w:rPr>
+          <w:rFonts w:hint="default"/>
+          <w:b w:val="0"/>
+          <w:bCs w:val="0"/>
+          <w:sz w:val="24"/>
+          <w:szCs w:val="24"/>
+          <w:vertAlign w:val="baseline"/>
+          <w:lang w:val="en-IN"/>
+        </w:rPr>
+      </w:pPr>
+      <w:r>
+        <w:rPr>
+          <w:rFonts w:hint="default"/>
+          <w:b w:val="0"/>
+          <w:bCs w:val="0"/>
+          <w:sz w:val="24"/>
+          <w:szCs w:val="24"/>
+          <w:vertAlign w:val="baseline"/>
+          <w:lang w:val="en-IN"/>
+        </w:rPr>
+        <w:t>There are two instances of this application. First one is the API which will filter and clean the data from the CSV provided to me and sends the filtered data as a GET response. Second one is the front-end where I will make a GET request to my API for the data which later on will be used for plotting.</w:t>
+      </w:r>
+    </w:p>
+    <w:p>
+      <w:pPr>
+        <w:numPr>
+          <w:ilvl w:val="0"/>
+          <w:numId w:val="0"/>
+        </w:numPr>
+        <w:spacing w:line="360" w:lineRule="auto"/>
+        <w:jc w:val="both"/>
+        <w:rPr>
+          <w:rFonts w:hint="default"/>
+          <w:b w:val="0"/>
+          <w:bCs w:val="0"/>
+          <w:sz w:val="24"/>
+          <w:szCs w:val="24"/>
+          <w:vertAlign w:val="baseline"/>
+          <w:lang w:val="en-IN"/>
+        </w:rPr>
+      </w:pPr>
+      <w:r>
+        <w:rPr>
+          <w:rFonts w:hint="default"/>
+          <w:b w:val="0"/>
+          <w:bCs w:val="0"/>
+          <w:sz w:val="24"/>
+          <w:szCs w:val="24"/>
+          <w:vertAlign w:val="baseline"/>
+          <w:lang w:val="en-IN"/>
+        </w:rPr>
+        <w:t>I first created the API. I installed the required dependencies mentioned below: -</w:t>
+      </w:r>
+    </w:p>
+    <w:p>
+      <w:pPr>
+        <w:numPr>
+          <w:ilvl w:val="0"/>
+          <w:numId w:val="1"/>
+        </w:numPr>
+        <w:spacing w:line="360" w:lineRule="auto"/>
+        <w:ind w:left="840" w:leftChars="0" w:hanging="420" w:firstLineChars="0"/>
+        <w:jc w:val="both"/>
+        <w:rPr>
+          <w:rFonts w:hint="default"/>
+          <w:b w:val="0"/>
+          <w:bCs w:val="0"/>
+          <w:sz w:val="24"/>
+          <w:szCs w:val="24"/>
+          <w:vertAlign w:val="baseline"/>
+          <w:lang w:val="en-IN"/>
+        </w:rPr>
+      </w:pPr>
+      <w:r>
+        <w:rPr>
+          <w:rFonts w:hint="default"/>
+          <w:b w:val="0"/>
+          <w:bCs w:val="0"/>
+          <w:sz w:val="24"/>
+          <w:szCs w:val="24"/>
+          <w:vertAlign w:val="baseline"/>
+          <w:lang w:val="en-IN"/>
+        </w:rPr>
+        <w:t>Node.js</w:t>
+      </w:r>
+    </w:p>
+    <w:p>
+      <w:pPr>
+        <w:numPr>
+          <w:ilvl w:val="0"/>
+          <w:numId w:val="1"/>
+        </w:numPr>
+        <w:spacing w:line="360" w:lineRule="auto"/>
+        <w:ind w:left="840" w:leftChars="0" w:hanging="420" w:firstLineChars="0"/>
+        <w:jc w:val="both"/>
+        <w:rPr>
+          <w:rFonts w:hint="default"/>
+          <w:b w:val="0"/>
+          <w:bCs w:val="0"/>
+          <w:sz w:val="24"/>
+          <w:szCs w:val="24"/>
+          <w:vertAlign w:val="baseline"/>
+          <w:lang w:val="en-IN"/>
+        </w:rPr>
+      </w:pPr>
+      <w:r>
+        <w:rPr>
+          <w:rFonts w:hint="default"/>
+          <w:b w:val="0"/>
+          <w:bCs w:val="0"/>
+          <w:sz w:val="24"/>
+          <w:szCs w:val="24"/>
+          <w:vertAlign w:val="baseline"/>
+          <w:lang w:val="en-IN"/>
+        </w:rPr>
+        <w:t>Express.js</w:t>
+      </w:r>
+    </w:p>
+    <w:p>
+      <w:pPr>
+        <w:numPr>
+          <w:ilvl w:val="0"/>
+          <w:numId w:val="1"/>
+        </w:numPr>
+        <w:spacing w:line="360" w:lineRule="auto"/>
+        <w:ind w:left="840" w:leftChars="0" w:hanging="420" w:firstLineChars="0"/>
+        <w:jc w:val="both"/>
+        <w:rPr>
+          <w:rFonts w:hint="default"/>
+          <w:b w:val="0"/>
+          <w:bCs w:val="0"/>
+          <w:sz w:val="24"/>
+          <w:szCs w:val="24"/>
+          <w:vertAlign w:val="baseline"/>
+          <w:lang w:val="en-IN"/>
+        </w:rPr>
+      </w:pPr>
+      <w:r>
+        <w:rPr>
+          <w:rFonts w:hint="default"/>
+          <w:b w:val="0"/>
+          <w:bCs w:val="0"/>
+          <w:sz w:val="24"/>
+          <w:szCs w:val="24"/>
+          <w:vertAlign w:val="baseline"/>
+          <w:lang w:val="en-IN"/>
+        </w:rPr>
+        <w:t>Typescript</w:t>
+      </w:r>
+    </w:p>
+    <w:p>
+      <w:pPr>
+        <w:numPr>
+          <w:ilvl w:val="0"/>
+          <w:numId w:val="1"/>
+        </w:numPr>
+        <w:spacing w:line="360" w:lineRule="auto"/>
+        <w:ind w:left="840" w:leftChars="0" w:hanging="420" w:firstLineChars="0"/>
+        <w:jc w:val="both"/>
+        <w:rPr>
+          <w:rFonts w:hint="default"/>
+          <w:b w:val="0"/>
+          <w:bCs w:val="0"/>
+          <w:sz w:val="24"/>
+          <w:szCs w:val="24"/>
+          <w:vertAlign w:val="baseline"/>
+          <w:lang w:val="en-IN"/>
+        </w:rPr>
+      </w:pPr>
+      <w:r>
+        <w:rPr>
+          <w:rFonts w:hint="default"/>
+          <w:b w:val="0"/>
+          <w:bCs w:val="0"/>
+          <w:sz w:val="24"/>
+          <w:szCs w:val="24"/>
+          <w:vertAlign w:val="baseline"/>
+          <w:lang w:val="en-IN"/>
+        </w:rPr>
+        <w:t>http-status-codes</w:t>
+      </w:r>
+    </w:p>
+    <w:p>
+      <w:pPr>
+        <w:numPr>
+          <w:ilvl w:val="0"/>
+          <w:numId w:val="1"/>
+        </w:numPr>
+        <w:spacing w:line="360" w:lineRule="auto"/>
+        <w:ind w:left="840" w:leftChars="0" w:hanging="420" w:firstLineChars="0"/>
+        <w:jc w:val="both"/>
+        <w:rPr>
+          <w:rFonts w:hint="default"/>
+          <w:b w:val="0"/>
+          <w:bCs w:val="0"/>
+          <w:sz w:val="24"/>
+          <w:szCs w:val="24"/>
+          <w:vertAlign w:val="baseline"/>
+          <w:lang w:val="en-IN"/>
+        </w:rPr>
+      </w:pPr>
+      <w:r>
+        <w:rPr>
+          <w:rFonts w:hint="default"/>
+          <w:b w:val="0"/>
+          <w:bCs w:val="0"/>
+          <w:sz w:val="24"/>
+          <w:szCs w:val="24"/>
+          <w:vertAlign w:val="baseline"/>
+          <w:lang w:val="en-IN"/>
+        </w:rPr>
+        <w:t>Dotenv</w:t>
+      </w:r>
+    </w:p>
+    <w:p>
+      <w:pPr>
+        <w:numPr>
+          <w:ilvl w:val="0"/>
+          <w:numId w:val="1"/>
+        </w:numPr>
+        <w:spacing w:line="360" w:lineRule="auto"/>
+        <w:ind w:left="840" w:leftChars="0" w:hanging="420" w:firstLineChars="0"/>
+        <w:jc w:val="both"/>
+        <w:rPr>
+          <w:rFonts w:hint="default"/>
+          <w:b w:val="0"/>
+          <w:bCs w:val="0"/>
+          <w:sz w:val="24"/>
+          <w:szCs w:val="24"/>
+          <w:vertAlign w:val="baseline"/>
+          <w:lang w:val="en-IN"/>
+        </w:rPr>
+      </w:pPr>
+      <w:r>
+        <w:rPr>
+          <w:rFonts w:hint="default"/>
+          <w:b w:val="0"/>
+          <w:bCs w:val="0"/>
+          <w:sz w:val="24"/>
+          <w:szCs w:val="24"/>
+          <w:vertAlign w:val="baseline"/>
+          <w:lang w:val="en-IN"/>
+        </w:rPr>
+        <w:t>csv-parser</w:t>
+      </w:r>
+    </w:p>
+    <w:p>
+      <w:pPr>
+        <w:numPr>
+          <w:ilvl w:val="0"/>
+          <w:numId w:val="1"/>
+        </w:numPr>
+        <w:spacing w:line="360" w:lineRule="auto"/>
+        <w:ind w:left="840" w:leftChars="0" w:hanging="420" w:firstLineChars="0"/>
+        <w:jc w:val="both"/>
+        <w:rPr>
+          <w:rFonts w:hint="default"/>
+          <w:b w:val="0"/>
+          <w:bCs w:val="0"/>
+          <w:sz w:val="24"/>
+          <w:szCs w:val="24"/>
+          <w:vertAlign w:val="baseline"/>
+          <w:lang w:val="en-IN"/>
+        </w:rPr>
+      </w:pPr>
+      <w:r>
+        <w:rPr>
+          <w:rFonts w:hint="default"/>
+          <w:b w:val="0"/>
+          <w:bCs w:val="0"/>
+          <w:sz w:val="24"/>
+          <w:szCs w:val="24"/>
+          <w:vertAlign w:val="baseline"/>
+          <w:lang w:val="en-IN"/>
+        </w:rPr>
+        <w:t>cors</w:t>
+      </w:r>
+    </w:p>
+    <w:p>
+      <w:pPr>
+        <w:numPr>
+          <w:ilvl w:val="0"/>
+          <w:numId w:val="1"/>
+        </w:numPr>
+        <w:spacing w:line="360" w:lineRule="auto"/>
+        <w:ind w:left="840" w:leftChars="0" w:hanging="420" w:firstLineChars="0"/>
+        <w:jc w:val="both"/>
+        <w:rPr>
+          <w:rFonts w:hint="default"/>
+          <w:b w:val="0"/>
+          <w:bCs w:val="0"/>
+          <w:sz w:val="24"/>
+          <w:szCs w:val="24"/>
+          <w:vertAlign w:val="baseline"/>
+          <w:lang w:val="en-IN"/>
+        </w:rPr>
+      </w:pPr>
+      <w:r>
+        <w:rPr>
+          <w:rFonts w:hint="default"/>
+          <w:b w:val="0"/>
+          <w:bCs w:val="0"/>
+          <w:sz w:val="24"/>
+          <w:szCs w:val="24"/>
+          <w:vertAlign w:val="baseline"/>
+          <w:lang w:val="en-IN"/>
+        </w:rPr>
+        <w:t>body-parser</w:t>
+      </w:r>
+    </w:p>
+    <w:p>
+      <w:pPr>
+        <w:numPr>
+          <w:numId w:val="0"/>
+        </w:numPr>
+        <w:spacing w:line="360" w:lineRule="auto"/>
+        <w:jc w:val="both"/>
+        <w:rPr>
+          <w:rFonts w:hint="default"/>
+          <w:b w:val="0"/>
+          <w:bCs w:val="0"/>
+          <w:sz w:val="24"/>
+          <w:szCs w:val="24"/>
+          <w:vertAlign w:val="baseline"/>
+          <w:lang w:val="en-IN"/>
+        </w:rPr>
+      </w:pPr>
+    </w:p>
+    <w:p>
+      <w:pPr>
+        <w:numPr>
+          <w:numId w:val="0"/>
+        </w:numPr>
+        <w:spacing w:line="360" w:lineRule="auto"/>
+        <w:jc w:val="both"/>
+        <w:rPr>
+          <w:rFonts w:hint="default"/>
+          <w:b w:val="0"/>
+          <w:bCs w:val="0"/>
+          <w:sz w:val="24"/>
+          <w:szCs w:val="24"/>
+          <w:vertAlign w:val="baseline"/>
+          <w:lang w:val="en-IN"/>
+        </w:rPr>
+      </w:pPr>
+      <w:r>
+        <w:rPr>
+          <w:rFonts w:hint="default"/>
+          <w:b w:val="0"/>
+          <w:bCs w:val="0"/>
+          <w:sz w:val="24"/>
+          <w:szCs w:val="24"/>
+          <w:vertAlign w:val="baseline"/>
+          <w:lang w:val="en-IN"/>
+        </w:rPr>
+        <w:t>I started working on the boilerplate code which included the folder structure like this: -</w:t>
+      </w:r>
+    </w:p>
+    <w:p>
+      <w:pPr>
+        <w:numPr>
+          <w:numId w:val="0"/>
+        </w:numPr>
+        <w:spacing w:line="360" w:lineRule="auto"/>
+        <w:jc w:val="both"/>
+        <w:rPr>
+          <w:rFonts w:hint="default"/>
+          <w:b w:val="0"/>
+          <w:bCs w:val="0"/>
+          <w:sz w:val="24"/>
+          <w:szCs w:val="24"/>
+          <w:vertAlign w:val="baseline"/>
+          <w:lang w:val="en-IN"/>
+        </w:rPr>
+      </w:pPr>
+    </w:p>
+    <w:p>
+      <w:pPr>
+        <w:numPr>
+          <w:numId w:val="0"/>
+        </w:numPr>
+        <w:spacing w:line="360" w:lineRule="auto"/>
+        <w:jc w:val="center"/>
+        <w:rPr>
+          <w:rFonts w:hint="default"/>
+          <w:b w:val="0"/>
+          <w:bCs w:val="0"/>
+          <w:sz w:val="24"/>
+          <w:szCs w:val="24"/>
+          <w:vertAlign w:val="baseline"/>
+          <w:lang w:val="en-IN"/>
+        </w:rPr>
+      </w:pPr>
+      <w:r>
+        <w:rPr>
+          <w:rFonts w:hint="default"/>
+          <w:b w:val="0"/>
+          <w:bCs w:val="0"/>
+          <w:sz w:val="24"/>
+          <w:szCs w:val="24"/>
+          <w:vertAlign w:val="baseline"/>
+          <w:lang w:val="en-IN"/>
+        </w:rPr>
+        <w:drawing>
+          <wp:inline distT="0" distB="0" distL="114300" distR="114300">
+            <wp:extent cx="6603365" cy="3093085"/>
+            <wp:effectExtent l="48260" t="0" r="92075" b="0"/>
+            <wp:docPr id="4" name="Diagram 4"/>
+            <wp:cNvGraphicFramePr/>
+            <a:graphic xmlns:a="http://schemas.openxmlformats.org/drawingml/2006/main">
+              <a:graphicData uri="http://schemas.openxmlformats.org/drawingml/2006/diagram">
+                <dgm:relIds xmlns:dgm="http://schemas.openxmlformats.org/drawingml/2006/diagram" xmlns:r="http://schemas.openxmlformats.org/officeDocument/2006/relationships" r:dm="rId4" r:lo="rId5" r:qs="rId6" r:cs="rId7"/>
+              </a:graphicData>
+            </a:graphic>
+          </wp:inline>
+        </w:drawing>
+      </w:r>
+    </w:p>
+    <w:p>
+      <w:pPr>
+        <w:numPr>
+          <w:ilvl w:val="0"/>
+          <w:numId w:val="0"/>
+        </w:numPr>
+        <w:spacing w:line="360" w:lineRule="auto"/>
+        <w:jc w:val="both"/>
+        <w:rPr>
+          <w:rFonts w:hint="default"/>
+          <w:b w:val="0"/>
+          <w:bCs w:val="0"/>
+          <w:sz w:val="24"/>
+          <w:szCs w:val="24"/>
+          <w:vertAlign w:val="baseline"/>
+          <w:lang w:val="en-IN"/>
+        </w:rPr>
+      </w:pPr>
+    </w:p>
+    <w:p>
+      <w:pPr>
+        <w:numPr>
+          <w:ilvl w:val="0"/>
+          <w:numId w:val="0"/>
+        </w:numPr>
+        <w:spacing w:line="360" w:lineRule="auto"/>
+        <w:jc w:val="both"/>
+        <w:rPr>
+          <w:rFonts w:hint="default"/>
+          <w:b w:val="0"/>
+          <w:bCs w:val="0"/>
+          <w:sz w:val="24"/>
+          <w:szCs w:val="24"/>
+          <w:vertAlign w:val="baseline"/>
+          <w:lang w:val="en-IN"/>
+        </w:rPr>
+      </w:pPr>
+      <w:r>
+        <w:rPr>
+          <w:rFonts w:hint="default"/>
+          <w:b w:val="0"/>
+          <w:bCs w:val="0"/>
+          <w:sz w:val="24"/>
+          <w:szCs w:val="24"/>
+          <w:vertAlign w:val="baseline"/>
+          <w:lang w:val="en-IN"/>
+        </w:rPr>
+        <w:t xml:space="preserve">This is the folder structure that I followed for the API. </w:t>
+      </w:r>
+    </w:p>
+    <w:p>
+      <w:pPr>
+        <w:numPr>
+          <w:ilvl w:val="0"/>
+          <w:numId w:val="0"/>
+        </w:numPr>
+        <w:spacing w:line="360" w:lineRule="auto"/>
+        <w:jc w:val="both"/>
+        <w:rPr>
+          <w:rFonts w:hint="default"/>
+          <w:b w:val="0"/>
+          <w:bCs w:val="0"/>
+          <w:sz w:val="24"/>
+          <w:szCs w:val="24"/>
+          <w:vertAlign w:val="baseline"/>
+          <w:lang w:val="en-IN"/>
+        </w:rPr>
+      </w:pPr>
+      <w:r>
+        <w:rPr>
+          <w:rFonts w:hint="default"/>
+          <w:b w:val="0"/>
+          <w:bCs w:val="0"/>
+          <w:sz w:val="24"/>
+          <w:szCs w:val="24"/>
+          <w:vertAlign w:val="baseline"/>
+          <w:lang w:val="en-IN"/>
+        </w:rPr>
+        <w:t>I first created an interface and a model of the data that I needed to send as a response so I created an interfaces with power plant name, country, location, primary fuel, capacity and then I created a model of it.</w:t>
+      </w:r>
+    </w:p>
+    <w:p>
+      <w:pPr>
+        <w:numPr>
+          <w:ilvl w:val="0"/>
+          <w:numId w:val="0"/>
+        </w:numPr>
+        <w:spacing w:line="360" w:lineRule="auto"/>
+        <w:jc w:val="both"/>
+        <w:rPr>
+          <w:rFonts w:hint="default"/>
+          <w:b w:val="0"/>
+          <w:bCs w:val="0"/>
+          <w:sz w:val="24"/>
+          <w:szCs w:val="24"/>
+          <w:vertAlign w:val="baseline"/>
+          <w:lang w:val="en-IN"/>
+        </w:rPr>
+      </w:pPr>
+    </w:p>
+    <w:p>
+      <w:pPr>
+        <w:numPr>
+          <w:ilvl w:val="0"/>
+          <w:numId w:val="0"/>
+        </w:numPr>
+        <w:spacing w:line="360" w:lineRule="auto"/>
+        <w:jc w:val="both"/>
+        <w:rPr>
+          <w:rFonts w:hint="default"/>
+          <w:b w:val="0"/>
+          <w:bCs w:val="0"/>
+          <w:sz w:val="24"/>
+          <w:szCs w:val="24"/>
+          <w:vertAlign w:val="baseline"/>
+          <w:lang w:val="en-IN"/>
+        </w:rPr>
+      </w:pPr>
+      <w:r>
+        <w:rPr>
+          <w:rFonts w:hint="default"/>
+          <w:b w:val="0"/>
+          <w:bCs w:val="0"/>
+          <w:sz w:val="24"/>
+          <w:szCs w:val="24"/>
+          <w:vertAlign w:val="baseline"/>
+          <w:lang w:val="en-IN"/>
+        </w:rPr>
+        <w:t>I read the data from the CSV file using csv-parser and created objects of my model and feed the necessary data to each object and created an array of objects to be returned as a response.</w:t>
+      </w:r>
+    </w:p>
+    <w:p>
+      <w:pPr>
+        <w:numPr>
+          <w:ilvl w:val="0"/>
+          <w:numId w:val="0"/>
+        </w:numPr>
+        <w:spacing w:line="360" w:lineRule="auto"/>
+        <w:jc w:val="both"/>
+        <w:rPr>
+          <w:rFonts w:hint="default"/>
+          <w:b w:val="0"/>
+          <w:bCs w:val="0"/>
+          <w:sz w:val="24"/>
+          <w:szCs w:val="24"/>
+          <w:vertAlign w:val="baseline"/>
+          <w:lang w:val="en-IN"/>
+        </w:rPr>
+      </w:pPr>
+      <w:r>
+        <w:rPr>
+          <w:rFonts w:hint="default"/>
+          <w:b w:val="0"/>
+          <w:bCs w:val="0"/>
+          <w:sz w:val="24"/>
+          <w:szCs w:val="24"/>
+          <w:vertAlign w:val="baseline"/>
+          <w:lang w:val="en-IN"/>
+        </w:rPr>
+        <w:t>After setting the route, I tested the API using POSTMAN to see if I was able to receive the data or not. After the test, I moved to the front-end part.</w:t>
+      </w:r>
+    </w:p>
+    <w:p>
+      <w:pPr>
+        <w:numPr>
+          <w:ilvl w:val="0"/>
+          <w:numId w:val="0"/>
+        </w:numPr>
+        <w:spacing w:line="360" w:lineRule="auto"/>
+        <w:jc w:val="both"/>
+        <w:rPr>
+          <w:rFonts w:hint="default"/>
+          <w:b w:val="0"/>
+          <w:bCs w:val="0"/>
+          <w:sz w:val="24"/>
+          <w:szCs w:val="24"/>
+          <w:vertAlign w:val="baseline"/>
+          <w:lang w:val="en-IN"/>
+        </w:rPr>
+      </w:pPr>
+    </w:p>
+    <w:p>
+      <w:pPr>
+        <w:numPr>
+          <w:ilvl w:val="0"/>
+          <w:numId w:val="0"/>
+        </w:numPr>
+        <w:spacing w:line="360" w:lineRule="auto"/>
+        <w:jc w:val="both"/>
+        <w:rPr>
+          <w:rFonts w:hint="default"/>
+          <w:b w:val="0"/>
+          <w:bCs w:val="0"/>
+          <w:sz w:val="24"/>
+          <w:szCs w:val="24"/>
+          <w:vertAlign w:val="baseline"/>
+          <w:lang w:val="en-IN"/>
+        </w:rPr>
+      </w:pPr>
+      <w:r>
+        <w:rPr>
+          <w:rFonts w:hint="default"/>
+          <w:b w:val="0"/>
+          <w:bCs w:val="0"/>
+          <w:sz w:val="24"/>
+          <w:szCs w:val="24"/>
+          <w:vertAlign w:val="baseline"/>
+          <w:lang w:val="en-IN"/>
+        </w:rPr>
+        <w:t>I used HTML, CSS, JavaScript for the fron-tend.For maps, I first used MapBox GL JS and tried to render all the markers on the map. MapBox GL JS was using more rendering power and it was very difficult to move the map around as it froze after the render. I tries clustering but clustering requires GeoJSON in MapBox so I looked for another option.</w:t>
+      </w:r>
+    </w:p>
+    <w:p>
+      <w:pPr>
+        <w:numPr>
+          <w:ilvl w:val="0"/>
+          <w:numId w:val="0"/>
+        </w:numPr>
+        <w:spacing w:line="360" w:lineRule="auto"/>
+        <w:jc w:val="both"/>
+        <w:rPr>
+          <w:rFonts w:hint="default"/>
+          <w:b w:val="0"/>
+          <w:bCs w:val="0"/>
+          <w:sz w:val="24"/>
+          <w:szCs w:val="24"/>
+          <w:vertAlign w:val="baseline"/>
+          <w:lang w:val="en-IN"/>
+        </w:rPr>
+      </w:pPr>
+      <w:r>
+        <w:rPr>
+          <w:rFonts w:hint="default"/>
+          <w:b w:val="0"/>
+          <w:bCs w:val="0"/>
+          <w:sz w:val="24"/>
+          <w:szCs w:val="24"/>
+          <w:vertAlign w:val="baseline"/>
+          <w:lang w:val="en-IN"/>
+        </w:rPr>
+        <w:t>I switched to LeafLet for maps and markers as it uses less rendering power and provides the ability to cluster my markers efficiently.</w:t>
+      </w:r>
+    </w:p>
+    <w:p>
+      <w:pPr>
+        <w:numPr>
+          <w:ilvl w:val="0"/>
+          <w:numId w:val="0"/>
+        </w:numPr>
+        <w:spacing w:line="360" w:lineRule="auto"/>
+        <w:jc w:val="both"/>
+        <w:rPr>
+          <w:rFonts w:hint="default"/>
+          <w:b w:val="0"/>
+          <w:bCs w:val="0"/>
+          <w:sz w:val="24"/>
+          <w:szCs w:val="24"/>
+          <w:vertAlign w:val="baseline"/>
+          <w:lang w:val="en-IN"/>
+        </w:rPr>
+      </w:pPr>
+      <w:r>
+        <w:rPr>
+          <w:rFonts w:hint="default"/>
+          <w:b w:val="0"/>
+          <w:bCs w:val="0"/>
+          <w:sz w:val="24"/>
+          <w:szCs w:val="24"/>
+          <w:vertAlign w:val="baseline"/>
+          <w:lang w:val="en-IN"/>
+        </w:rPr>
+        <w:t>Below is the screenshot of how the cluster points look like: -</w:t>
+      </w:r>
+    </w:p>
+    <w:p>
+      <w:pPr>
+        <w:numPr>
+          <w:ilvl w:val="0"/>
+          <w:numId w:val="0"/>
+        </w:numPr>
+        <w:spacing w:line="360" w:lineRule="auto"/>
+        <w:jc w:val="center"/>
+        <w:rPr>
+          <w:rFonts w:hint="default"/>
+          <w:b w:val="0"/>
+          <w:bCs w:val="0"/>
+          <w:sz w:val="24"/>
+          <w:szCs w:val="24"/>
+          <w:vertAlign w:val="baseline"/>
+          <w:lang w:val="en-IN"/>
+        </w:rPr>
+      </w:pPr>
+      <w:r>
+        <w:rPr>
+          <w:rFonts w:hint="default"/>
+          <w:b w:val="0"/>
+          <w:bCs w:val="0"/>
+          <w:sz w:val="24"/>
+          <w:szCs w:val="24"/>
+          <w:vertAlign w:val="baseline"/>
+          <w:lang w:val="en-IN"/>
+        </w:rPr>
+        <w:drawing>
+          <wp:inline distT="0" distB="0" distL="114300" distR="114300">
+            <wp:extent cx="5654040" cy="3215005"/>
+            <wp:effectExtent l="0" t="0" r="10160" b="10795"/>
+            <wp:docPr id="6" name="Picture 6" descr="Screenshot (56)"/>
+            <wp:cNvGraphicFramePr>
+              <a:graphicFrameLocks xmlns:a="http://schemas.openxmlformats.org/drawingml/2006/main" noChangeAspect="1"/>
+            </wp:cNvGraphicFramePr>
+            <a:graphic xmlns:a="http://schemas.openxmlformats.org/drawingml/2006/main">
+              <a:graphicData uri="http://schemas.openxmlformats.org/drawingml/2006/picture">
+                <pic:pic xmlns:pic="http://schemas.openxmlformats.org/drawingml/2006/picture">
+                  <pic:nvPicPr>
+                    <pic:cNvPr id="6" name="Picture 6" descr="Screenshot (56)"/>
+                    <pic:cNvPicPr>
+                      <a:picLocks noChangeAspect="1"/>
+                    </pic:cNvPicPr>
+                  </pic:nvPicPr>
+                  <pic:blipFill>
+                    <a:blip r:embed="rId9"/>
+                    <a:srcRect t="9030"/>
+                    <a:stretch>
+                      <a:fillRect/>
+                    </a:stretch>
+                  </pic:blipFill>
+                  <pic:spPr>
+                    <a:xfrm>
+                      <a:off x="0" y="0"/>
+                      <a:ext cx="5654040" cy="3215005"/>
+                    </a:xfrm>
+                    <a:prstGeom prst="rect">
+                      <a:avLst/>
+                    </a:prstGeom>
+                  </pic:spPr>
+                </pic:pic>
+              </a:graphicData>
+            </a:graphic>
+          </wp:inline>
+        </w:drawing>
+      </w:r>
+    </w:p>
+    <w:p>
+      <w:pPr>
+        <w:numPr>
+          <w:ilvl w:val="0"/>
+          <w:numId w:val="0"/>
+        </w:numPr>
+        <w:spacing w:line="360" w:lineRule="auto"/>
+        <w:jc w:val="center"/>
+        <w:rPr>
+          <w:rFonts w:hint="default"/>
+          <w:b w:val="0"/>
+          <w:bCs w:val="0"/>
+          <w:sz w:val="24"/>
+          <w:szCs w:val="24"/>
+          <w:vertAlign w:val="baseline"/>
+          <w:lang w:val="en-IN"/>
+        </w:rPr>
+      </w:pPr>
+      <w:r>
+        <w:rPr>
+          <w:rFonts w:hint="default"/>
+          <w:b w:val="0"/>
+          <w:bCs w:val="0"/>
+          <w:sz w:val="24"/>
+          <w:szCs w:val="24"/>
+          <w:vertAlign w:val="baseline"/>
+          <w:lang w:val="en-IN"/>
+        </w:rPr>
+        <w:drawing>
+          <wp:inline distT="0" distB="0" distL="114300" distR="114300">
+            <wp:extent cx="5655310" cy="3215005"/>
+            <wp:effectExtent l="0" t="0" r="8890" b="10795"/>
+            <wp:docPr id="5" name="Picture 5" descr="Screenshot (57)"/>
+            <wp:cNvGraphicFramePr/>
+            <a:graphic xmlns:a="http://schemas.openxmlformats.org/drawingml/2006/main">
+              <a:graphicData uri="http://schemas.openxmlformats.org/drawingml/2006/picture">
+                <pic:pic xmlns:pic="http://schemas.openxmlformats.org/drawingml/2006/picture">
+                  <pic:nvPicPr>
+                    <pic:cNvPr id="5" name="Picture 5" descr="Screenshot (57)"/>
+                    <pic:cNvPicPr/>
+                  </pic:nvPicPr>
+                  <pic:blipFill>
+                    <a:blip r:embed="rId10"/>
+                    <a:srcRect t="8724"/>
+                    <a:stretch>
+                      <a:fillRect/>
+                    </a:stretch>
+                  </pic:blipFill>
+                  <pic:spPr>
+                    <a:xfrm>
+                      <a:off x="0" y="0"/>
+                      <a:ext cx="5655310" cy="3215005"/>
+                    </a:xfrm>
+                    <a:prstGeom prst="rect">
+                      <a:avLst/>
+                    </a:prstGeom>
+                  </pic:spPr>
+                </pic:pic>
+              </a:graphicData>
+            </a:graphic>
+          </wp:inline>
+        </w:drawing>
+      </w:r>
+    </w:p>
+    <w:p>
+      <w:pPr>
+        <w:numPr>
+          <w:ilvl w:val="0"/>
+          <w:numId w:val="0"/>
+        </w:numPr>
+        <w:spacing w:line="360" w:lineRule="auto"/>
+        <w:jc w:val="both"/>
+        <w:rPr>
+          <w:rFonts w:hint="default"/>
+          <w:b w:val="0"/>
+          <w:bCs w:val="0"/>
+          <w:sz w:val="24"/>
+          <w:szCs w:val="24"/>
+          <w:vertAlign w:val="baseline"/>
+          <w:lang w:val="en-IN"/>
+        </w:rPr>
+      </w:pPr>
+    </w:p>
+    <w:p>
+      <w:pPr>
+        <w:numPr>
+          <w:ilvl w:val="0"/>
+          <w:numId w:val="0"/>
+        </w:numPr>
+        <w:spacing w:line="360" w:lineRule="auto"/>
+        <w:jc w:val="both"/>
+        <w:rPr>
+          <w:rFonts w:hint="default"/>
+          <w:b/>
+          <w:bCs/>
+          <w:sz w:val="24"/>
+          <w:szCs w:val="24"/>
+          <w:vertAlign w:val="baseline"/>
+          <w:lang w:val="en-IN"/>
+        </w:rPr>
+      </w:pPr>
+      <w:r>
+        <w:rPr>
+          <w:rFonts w:hint="default"/>
+          <w:b/>
+          <w:bCs/>
+          <w:sz w:val="24"/>
+          <w:szCs w:val="24"/>
+          <w:vertAlign w:val="baseline"/>
+          <w:lang w:val="en-IN"/>
+        </w:rPr>
+        <w:t>Analysis</w:t>
+      </w:r>
     </w:p>
     <w:p>
       <w:pPr>
@@ -882,7 +1776,7 @@
                     </pic:cNvPicPr>
                   </pic:nvPicPr>
                   <pic:blipFill>
-                    <a:blip r:embed="rId4"/>
+                    <a:blip r:embed="rId11"/>
                     <a:stretch>
                       <a:fillRect/>
                     </a:stretch>
@@ -1081,6 +1975,7 @@
           <w:lang w:val="en-IN"/>
         </w:rPr>
       </w:pPr>
+      <w:bookmarkStart w:id="0" w:name="_GoBack"/>
       <w:r>
         <w:rPr>
           <w:rFonts w:hint="default"/>
@@ -1109,7 +2004,7 @@
                     </pic:cNvPicPr>
                   </pic:nvPicPr>
                   <pic:blipFill>
-                    <a:blip r:embed="rId5"/>
+                    <a:blip r:embed="rId12"/>
                     <a:stretch>
                       <a:fillRect/>
                     </a:stretch>
@@ -1129,6 +2024,7 @@
           </wp:inline>
         </w:drawing>
       </w:r>
+      <w:bookmarkEnd w:id="0"/>
     </w:p>
     <w:p>
       <w:pPr>
@@ -1265,7 +2161,6 @@
           <w:lang w:val="en-IN"/>
         </w:rPr>
       </w:pPr>
-      <w:bookmarkStart w:id="0" w:name="_GoBack"/>
       <w:r>
         <w:rPr>
           <w:rFonts w:hint="default"/>
@@ -1294,7 +2189,7 @@
                     </pic:cNvPicPr>
                   </pic:nvPicPr>
                   <pic:blipFill>
-                    <a:blip r:embed="rId6"/>
+                    <a:blip r:embed="rId13"/>
                     <a:stretch>
                       <a:fillRect/>
                     </a:stretch>
@@ -1314,7 +2209,6 @@
           </wp:inline>
         </w:drawing>
       </w:r>
-      <w:bookmarkEnd w:id="0"/>
     </w:p>
     <w:p>
       <w:pPr>
@@ -1763,6 +2657,7186 @@
 </w:styles>
 </file>
 
+<file path=word/diagrams/colors1.xml><?xml version="1.0" encoding="utf-8"?>
+<dgm:colorsDef xmlns:dgm="http://schemas.openxmlformats.org/drawingml/2006/diagram" xmlns:a="http://schemas.openxmlformats.org/drawingml/2006/main" uniqueId="urn:microsoft.com/office/officeart/2005/8/colors/accent1_2">
+  <dgm:title val=""/>
+  <dgm:desc val=""/>
+  <dgm:catLst>
+    <dgm:cat type="accent1" pri="11200"/>
+  </dgm:catLst>
+  <dgm:styleLbl name="alignAcc1">
+    <dgm:fillClrLst meth="repeat">
+      <a:schemeClr val="lt1">
+        <a:alpha val="90000"/>
+      </a:schemeClr>
+    </dgm:fillClrLst>
+    <dgm:linClrLst meth="repeat">
+      <a:schemeClr val="accent1"/>
+    </dgm:linClrLst>
+    <dgm:effectClrLst/>
+    <dgm:txLinClrLst/>
+    <dgm:txFillClrLst meth="repeat">
+      <a:schemeClr val="dk1"/>
+    </dgm:txFillClrLst>
+    <dgm:txEffectClrLst/>
+  </dgm:styleLbl>
+  <dgm:styleLbl name="alignAccFollowNode1">
+    <dgm:fillClrLst meth="repeat">
+      <a:schemeClr val="accent1">
+        <a:alpha val="90000"/>
+        <a:tint val="40000"/>
+      </a:schemeClr>
+    </dgm:fillClrLst>
+    <dgm:linClrLst meth="repeat">
+      <a:schemeClr val="accent1">
+        <a:alpha val="90000"/>
+        <a:tint val="40000"/>
+      </a:schemeClr>
+    </dgm:linClrLst>
+    <dgm:effectClrLst/>
+    <dgm:txLinClrLst/>
+    <dgm:txFillClrLst meth="repeat">
+      <a:schemeClr val="dk1"/>
+    </dgm:txFillClrLst>
+    <dgm:txEffectClrLst/>
+  </dgm:styleLbl>
+  <dgm:styleLbl name="alignImgPlace1">
+    <dgm:fillClrLst meth="repeat">
+      <a:schemeClr val="accent1">
+        <a:tint val="50000"/>
+      </a:schemeClr>
+    </dgm:fillClrLst>
+    <dgm:linClrLst meth="repeat">
+      <a:schemeClr val="lt1"/>
+    </dgm:linClrLst>
+    <dgm:effectClrLst/>
+    <dgm:txLinClrLst/>
+    <dgm:txFillClrLst meth="repeat">
+      <a:schemeClr val="lt1"/>
+    </dgm:txFillClrLst>
+    <dgm:txEffectClrLst/>
+  </dgm:styleLbl>
+  <dgm:styleLbl name="alignNode1">
+    <dgm:fillClrLst meth="repeat">
+      <a:schemeClr val="accent1"/>
+    </dgm:fillClrLst>
+    <dgm:linClrLst meth="repeat">
+      <a:schemeClr val="accent1"/>
+    </dgm:linClrLst>
+    <dgm:effectClrLst/>
+    <dgm:txLinClrLst/>
+    <dgm:txFillClrLst/>
+    <dgm:txEffectClrLst/>
+  </dgm:styleLbl>
+  <dgm:styleLbl name="asst0">
+    <dgm:fillClrLst meth="repeat">
+      <a:schemeClr val="accent1"/>
+    </dgm:fillClrLst>
+    <dgm:linClrLst meth="repeat">
+      <a:schemeClr val="lt1"/>
+    </dgm:linClrLst>
+    <dgm:effectClrLst/>
+    <dgm:txLinClrLst/>
+    <dgm:txFillClrLst/>
+    <dgm:txEffectClrLst/>
+  </dgm:styleLbl>
+  <dgm:styleLbl name="asst1">
+    <dgm:fillClrLst meth="repeat">
+      <a:schemeClr val="accent1"/>
+    </dgm:fillClrLst>
+    <dgm:linClrLst meth="repeat">
+      <a:schemeClr val="lt1"/>
+    </dgm:linClrLst>
+    <dgm:effectClrLst/>
+    <dgm:txLinClrLst/>
+    <dgm:txFillClrLst/>
+    <dgm:txEffectClrLst/>
+  </dgm:styleLbl>
+  <dgm:styleLbl name="asst2">
+    <dgm:fillClrLst meth="repeat">
+      <a:schemeClr val="accent1"/>
+    </dgm:fillClrLst>
+    <dgm:linClrLst meth="repeat">
+      <a:schemeClr val="lt1"/>
+    </dgm:linClrLst>
+    <dgm:effectClrLst/>
+    <dgm:txLinClrLst/>
+    <dgm:txFillClrLst/>
+    <dgm:txEffectClrLst/>
+  </dgm:styleLbl>
+  <dgm:styleLbl name="asst3">
+    <dgm:fillClrLst meth="repeat">
+      <a:schemeClr val="accent1"/>
+    </dgm:fillClrLst>
+    <dgm:linClrLst meth="repeat">
+      <a:schemeClr val="lt1"/>
+    </dgm:linClrLst>
+    <dgm:effectClrLst/>
+    <dgm:txLinClrLst/>
+    <dgm:txFillClrLst/>
+    <dgm:txEffectClrLst/>
+  </dgm:styleLbl>
+  <dgm:styleLbl name="asst4">
+    <dgm:fillClrLst meth="repeat">
+      <a:schemeClr val="accent1"/>
+    </dgm:fillClrLst>
+    <dgm:linClrLst meth="repeat">
+      <a:schemeClr val="lt1"/>
+    </dgm:linClrLst>
+    <dgm:effectClrLst/>
+    <dgm:txLinClrLst/>
+    <dgm:txFillClrLst/>
+    <dgm:txEffectClrLst/>
+  </dgm:styleLbl>
+  <dgm:styleLbl name="bgAcc1">
+    <dgm:fillClrLst meth="repeat">
+      <a:schemeClr val="lt1">
+        <a:alpha val="90000"/>
+      </a:schemeClr>
+    </dgm:fillClrLst>
+    <dgm:linClrLst meth="repeat">
+      <a:schemeClr val="accent1"/>
+    </dgm:linClrLst>
+    <dgm:effectClrLst/>
+    <dgm:txLinClrLst/>
+    <dgm:txFillClrLst meth="repeat">
+      <a:schemeClr val="dk1"/>
+    </dgm:txFillClrLst>
+    <dgm:txEffectClrLst/>
+  </dgm:styleLbl>
+  <dgm:styleLbl name="bgAccFollowNode1">
+    <dgm:fillClrLst meth="repeat">
+      <a:schemeClr val="accent1">
+        <a:alpha val="90000"/>
+        <a:tint val="40000"/>
+      </a:schemeClr>
+    </dgm:fillClrLst>
+    <dgm:linClrLst meth="repeat">
+      <a:schemeClr val="accent1">
+        <a:alpha val="90000"/>
+        <a:tint val="40000"/>
+      </a:schemeClr>
+    </dgm:linClrLst>
+    <dgm:effectClrLst/>
+    <dgm:txLinClrLst/>
+    <dgm:txFillClrLst meth="repeat">
+      <a:schemeClr val="dk1"/>
+    </dgm:txFillClrLst>
+    <dgm:txEffectClrLst/>
+  </dgm:styleLbl>
+  <dgm:styleLbl name="bgImgPlace1">
+    <dgm:fillClrLst meth="repeat">
+      <a:schemeClr val="accent1">
+        <a:tint val="50000"/>
+      </a:schemeClr>
+    </dgm:fillClrLst>
+    <dgm:linClrLst meth="repeat">
+      <a:schemeClr val="lt1"/>
+    </dgm:linClrLst>
+    <dgm:effectClrLst/>
+    <dgm:txLinClrLst/>
+    <dgm:txFillClrLst meth="repeat">
+      <a:schemeClr val="lt1"/>
+    </dgm:txFillClrLst>
+    <dgm:txEffectClrLst/>
+  </dgm:styleLbl>
+  <dgm:styleLbl name="bgShp">
+    <dgm:fillClrLst meth="repeat">
+      <a:schemeClr val="accent1">
+        <a:tint val="40000"/>
+      </a:schemeClr>
+    </dgm:fillClrLst>
+    <dgm:linClrLst meth="repeat">
+      <a:schemeClr val="accent1"/>
+    </dgm:linClrLst>
+    <dgm:effectClrLst/>
+    <dgm:txLinClrLst/>
+    <dgm:txFillClrLst meth="repeat">
+      <a:schemeClr val="dk1"/>
+    </dgm:txFillClrLst>
+    <dgm:txEffectClrLst/>
+  </dgm:styleLbl>
+  <dgm:styleLbl name="bgSibTrans2D1">
+    <dgm:fillClrLst meth="repeat">
+      <a:schemeClr val="accent1">
+        <a:tint val="60000"/>
+      </a:schemeClr>
+    </dgm:fillClrLst>
+    <dgm:linClrLst meth="repeat">
+      <a:schemeClr val="accent1">
+        <a:tint val="60000"/>
+      </a:schemeClr>
+    </dgm:linClrLst>
+    <dgm:effectClrLst/>
+    <dgm:txLinClrLst/>
+    <dgm:txFillClrLst/>
+    <dgm:txEffectClrLst/>
+  </dgm:styleLbl>
+  <dgm:styleLbl name="callout">
+    <dgm:fillClrLst meth="repeat">
+      <a:schemeClr val="accent1"/>
+    </dgm:fillClrLst>
+    <dgm:linClrLst meth="repeat">
+      <a:schemeClr val="accent1">
+        <a:tint val="50000"/>
+      </a:schemeClr>
+    </dgm:linClrLst>
+    <dgm:effectClrLst/>
+    <dgm:txLinClrLst/>
+    <dgm:txFillClrLst meth="repeat">
+      <a:schemeClr val="tx1"/>
+    </dgm:txFillClrLst>
+    <dgm:txEffectClrLst/>
+  </dgm:styleLbl>
+  <dgm:styleLbl name="conFgAcc1">
+    <dgm:fillClrLst meth="repeat">
+      <a:schemeClr val="lt1">
+        <a:alpha val="90000"/>
+      </a:schemeClr>
+    </dgm:fillClrLst>
+    <dgm:linClrLst meth="repeat">
+      <a:schemeClr val="accent1"/>
+    </dgm:linClrLst>
+    <dgm:effectClrLst/>
+    <dgm:txLinClrLst/>
+    <dgm:txFillClrLst meth="repeat">
+      <a:schemeClr val="dk1"/>
+    </dgm:txFillClrLst>
+    <dgm:txEffectClrLst/>
+  </dgm:styleLbl>
+  <dgm:styleLbl name="dkBgShp">
+    <dgm:fillClrLst meth="repeat">
+      <a:schemeClr val="accent1">
+        <a:shade val="80000"/>
+      </a:schemeClr>
+    </dgm:fillClrLst>
+    <dgm:linClrLst meth="repeat">
+      <a:schemeClr val="accent1"/>
+    </dgm:linClrLst>
+    <dgm:effectClrLst/>
+    <dgm:txLinClrLst/>
+    <dgm:txFillClrLst meth="repeat">
+      <a:schemeClr val="lt1"/>
+    </dgm:txFillClrLst>
+    <dgm:txEffectClrLst/>
+  </dgm:styleLbl>
+  <dgm:styleLbl name="fgAcc0">
+    <dgm:fillClrLst meth="repeat">
+      <a:schemeClr val="lt1">
+        <a:alpha val="90000"/>
+      </a:schemeClr>
+    </dgm:fillClrLst>
+    <dgm:linClrLst meth="repeat">
+      <a:schemeClr val="accent1"/>
+    </dgm:linClrLst>
+    <dgm:effectClrLst/>
+    <dgm:txLinClrLst/>
+    <dgm:txFillClrLst meth="repeat">
+      <a:schemeClr val="dk1"/>
+    </dgm:txFillClrLst>
+    <dgm:txEffectClrLst/>
+  </dgm:styleLbl>
+  <dgm:styleLbl name="fgAcc1">
+    <dgm:fillClrLst meth="repeat">
+      <a:schemeClr val="lt1">
+        <a:alpha val="90000"/>
+      </a:schemeClr>
+    </dgm:fillClrLst>
+    <dgm:linClrLst meth="repeat">
+      <a:schemeClr val="accent1"/>
+    </dgm:linClrLst>
+    <dgm:effectClrLst/>
+    <dgm:txLinClrLst/>
+    <dgm:txFillClrLst meth="repeat">
+      <a:schemeClr val="dk1"/>
+    </dgm:txFillClrLst>
+    <dgm:txEffectClrLst/>
+  </dgm:styleLbl>
+  <dgm:styleLbl name="fgAcc2">
+    <dgm:fillClrLst meth="repeat">
+      <a:schemeClr val="lt1">
+        <a:alpha val="90000"/>
+      </a:schemeClr>
+    </dgm:fillClrLst>
+    <dgm:linClrLst meth="repeat">
+      <a:schemeClr val="accent1"/>
+    </dgm:linClrLst>
+    <dgm:effectClrLst/>
+    <dgm:txLinClrLst/>
+    <dgm:txFillClrLst meth="repeat">
+      <a:schemeClr val="dk1"/>
+    </dgm:txFillClrLst>
+    <dgm:txEffectClrLst/>
+  </dgm:styleLbl>
+  <dgm:styleLbl name="fgAcc3">
+    <dgm:fillClrLst meth="repeat">
+      <a:schemeClr val="lt1">
+        <a:alpha val="90000"/>
+      </a:schemeClr>
+    </dgm:fillClrLst>
+    <dgm:linClrLst meth="repeat">
+      <a:schemeClr val="accent1"/>
+    </dgm:linClrLst>
+    <dgm:effectClrLst/>
+    <dgm:txLinClrLst/>
+    <dgm:txFillClrLst meth="repeat">
+      <a:schemeClr val="dk1"/>
+    </dgm:txFillClrLst>
+    <dgm:txEffectClrLst/>
+  </dgm:styleLbl>
+  <dgm:styleLbl name="fgAcc4">
+    <dgm:fillClrLst meth="repeat">
+      <a:schemeClr val="lt1">
+        <a:alpha val="90000"/>
+      </a:schemeClr>
+    </dgm:fillClrLst>
+    <dgm:linClrLst meth="repeat">
+      <a:schemeClr val="accent1"/>
+    </dgm:linClrLst>
+    <dgm:effectClrLst/>
+    <dgm:txLinClrLst/>
+    <dgm:txFillClrLst meth="repeat">
+      <a:schemeClr val="dk1"/>
+    </dgm:txFillClrLst>
+    <dgm:txEffectClrLst/>
+  </dgm:styleLbl>
+  <dgm:styleLbl name="fgAccFollowNode1">
+    <dgm:fillClrLst meth="repeat">
+      <a:schemeClr val="accent1">
+        <a:alpha val="90000"/>
+        <a:tint val="40000"/>
+      </a:schemeClr>
+    </dgm:fillClrLst>
+    <dgm:linClrLst meth="repeat">
+      <a:schemeClr val="accent1">
+        <a:alpha val="90000"/>
+        <a:tint val="40000"/>
+      </a:schemeClr>
+    </dgm:linClrLst>
+    <dgm:effectClrLst/>
+    <dgm:txLinClrLst/>
+    <dgm:txFillClrLst meth="repeat">
+      <a:schemeClr val="dk1"/>
+    </dgm:txFillClrLst>
+    <dgm:txEffectClrLst/>
+  </dgm:styleLbl>
+  <dgm:styleLbl name="fgImgPlace1">
+    <dgm:fillClrLst meth="repeat">
+      <a:schemeClr val="accent1">
+        <a:tint val="50000"/>
+      </a:schemeClr>
+    </dgm:fillClrLst>
+    <dgm:linClrLst meth="repeat">
+      <a:schemeClr val="lt1"/>
+    </dgm:linClrLst>
+    <dgm:effectClrLst/>
+    <dgm:txLinClrLst/>
+    <dgm:txFillClrLst meth="repeat">
+      <a:schemeClr val="lt1"/>
+    </dgm:txFillClrLst>
+    <dgm:txEffectClrLst/>
+  </dgm:styleLbl>
+  <dgm:styleLbl name="fgShp">
+    <dgm:fillClrLst meth="repeat">
+      <a:schemeClr val="accent1">
+        <a:tint val="60000"/>
+      </a:schemeClr>
+    </dgm:fillClrLst>
+    <dgm:linClrLst meth="repeat">
+      <a:schemeClr val="lt1"/>
+    </dgm:linClrLst>
+    <dgm:effectClrLst/>
+    <dgm:txLinClrLst/>
+    <dgm:txFillClrLst meth="repeat">
+      <a:schemeClr val="dk1"/>
+    </dgm:txFillClrLst>
+    <dgm:txEffectClrLst/>
+  </dgm:styleLbl>
+  <dgm:styleLbl name="fgSibTrans2D1">
+    <dgm:fillClrLst meth="repeat">
+      <a:schemeClr val="accent1">
+        <a:tint val="60000"/>
+      </a:schemeClr>
+    </dgm:fillClrLst>
+    <dgm:linClrLst meth="repeat">
+      <a:schemeClr val="accent1">
+        <a:tint val="60000"/>
+      </a:schemeClr>
+    </dgm:linClrLst>
+    <dgm:effectClrLst/>
+    <dgm:txLinClrLst/>
+    <dgm:txFillClrLst/>
+    <dgm:txEffectClrLst/>
+  </dgm:styleLbl>
+  <dgm:styleLbl name="lnNode1">
+    <dgm:fillClrLst meth="repeat">
+      <a:schemeClr val="accent1"/>
+    </dgm:fillClrLst>
+    <dgm:linClrLst meth="repeat">
+      <a:schemeClr val="lt1"/>
+    </dgm:linClrLst>
+    <dgm:effectClrLst/>
+    <dgm:txLinClrLst/>
+    <dgm:txFillClrLst/>
+    <dgm:txEffectClrLst/>
+  </dgm:styleLbl>
+  <dgm:styleLbl name="node0">
+    <dgm:fillClrLst meth="repeat">
+      <a:schemeClr val="accent1"/>
+    </dgm:fillClrLst>
+    <dgm:linClrLst meth="repeat">
+      <a:schemeClr val="lt1"/>
+    </dgm:linClrLst>
+    <dgm:effectClrLst/>
+    <dgm:txLinClrLst/>
+    <dgm:txFillClrLst/>
+    <dgm:txEffectClrLst/>
+  </dgm:styleLbl>
+  <dgm:styleLbl name="node1">
+    <dgm:fillClrLst meth="repeat">
+      <a:schemeClr val="accent1"/>
+    </dgm:fillClrLst>
+    <dgm:linClrLst meth="repeat">
+      <a:schemeClr val="lt1"/>
+    </dgm:linClrLst>
+    <dgm:effectClrLst/>
+    <dgm:txLinClrLst/>
+    <dgm:txFillClrLst/>
+    <dgm:txEffectClrLst/>
+  </dgm:styleLbl>
+  <dgm:styleLbl name="node2">
+    <dgm:fillClrLst meth="repeat">
+      <a:schemeClr val="accent1"/>
+    </dgm:fillClrLst>
+    <dgm:linClrLst meth="repeat">
+      <a:schemeClr val="lt1"/>
+    </dgm:linClrLst>
+    <dgm:effectClrLst/>
+    <dgm:txLinClrLst/>
+    <dgm:txFillClrLst/>
+    <dgm:txEffectClrLst/>
+  </dgm:styleLbl>
+  <dgm:styleLbl name="node3">
+    <dgm:fillClrLst meth="repeat">
+      <a:schemeClr val="accent1"/>
+    </dgm:fillClrLst>
+    <dgm:linClrLst meth="repeat">
+      <a:schemeClr val="lt1"/>
+    </dgm:linClrLst>
+    <dgm:effectClrLst/>
+    <dgm:txLinClrLst/>
+    <dgm:txFillClrLst/>
+    <dgm:txEffectClrLst/>
+  </dgm:styleLbl>
+  <dgm:styleLbl name="node4">
+    <dgm:fillClrLst meth="repeat">
+      <a:schemeClr val="accent1"/>
+    </dgm:fillClrLst>
+    <dgm:linClrLst meth="repeat">
+      <a:schemeClr val="lt1"/>
+    </dgm:linClrLst>
+    <dgm:effectClrLst/>
+    <dgm:txLinClrLst/>
+    <dgm:txFillClrLst/>
+    <dgm:txEffectClrLst/>
+  </dgm:styleLbl>
+  <dgm:styleLbl name="parChTrans1D1">
+    <dgm:fillClrLst meth="repeat">
+      <a:schemeClr val="accent1"/>
+    </dgm:fillClrLst>
+    <dgm:linClrLst meth="repeat">
+      <a:schemeClr val="accent1">
+        <a:shade val="60000"/>
+      </a:schemeClr>
+    </dgm:linClrLst>
+    <dgm:effectClrLst/>
+    <dgm:txLinClrLst/>
+    <dgm:txFillClrLst meth="repeat">
+      <a:schemeClr val="tx1"/>
+    </dgm:txFillClrLst>
+    <dgm:txEffectClrLst/>
+  </dgm:styleLbl>
+  <dgm:styleLbl name="parChTrans1D2">
+    <dgm:fillClrLst meth="repeat">
+      <a:schemeClr val="accent1"/>
+    </dgm:fillClrLst>
+    <dgm:linClrLst meth="repeat">
+      <a:schemeClr val="accent1">
+        <a:shade val="60000"/>
+      </a:schemeClr>
+    </dgm:linClrLst>
+    <dgm:effectClrLst/>
+    <dgm:txLinClrLst/>
+    <dgm:txFillClrLst meth="repeat">
+      <a:schemeClr val="tx1"/>
+    </dgm:txFillClrLst>
+    <dgm:txEffectClrLst/>
+  </dgm:styleLbl>
+  <dgm:styleLbl name="parChTrans1D3">
+    <dgm:fillClrLst meth="repeat">
+      <a:schemeClr val="accent1"/>
+    </dgm:fillClrLst>
+    <dgm:linClrLst meth="repeat">
+      <a:schemeClr val="accent1">
+        <a:shade val="80000"/>
+      </a:schemeClr>
+    </dgm:linClrLst>
+    <dgm:effectClrLst/>
+    <dgm:txLinClrLst/>
+    <dgm:txFillClrLst meth="repeat">
+      <a:schemeClr val="tx1"/>
+    </dgm:txFillClrLst>
+    <dgm:txEffectClrLst/>
+  </dgm:styleLbl>
+  <dgm:styleLbl name="parChTrans1D4">
+    <dgm:fillClrLst meth="repeat">
+      <a:schemeClr val="accent1"/>
+    </dgm:fillClrLst>
+    <dgm:linClrLst meth="repeat">
+      <a:schemeClr val="accent1">
+        <a:shade val="80000"/>
+      </a:schemeClr>
+    </dgm:linClrLst>
+    <dgm:effectClrLst/>
+    <dgm:txLinClrLst/>
+    <dgm:txFillClrLst meth="repeat">
+      <a:schemeClr val="tx1"/>
+    </dgm:txFillClrLst>
+    <dgm:txEffectClrLst/>
+  </dgm:styleLbl>
+  <dgm:styleLbl name="parChTrans2D1">
+    <dgm:fillClrLst meth="repeat">
+      <a:schemeClr val="accent1">
+        <a:tint val="60000"/>
+      </a:schemeClr>
+    </dgm:fillClrLst>
+    <dgm:linClrLst meth="repeat">
+      <a:schemeClr val="accent1">
+        <a:tint val="60000"/>
+      </a:schemeClr>
+    </dgm:linClrLst>
+    <dgm:effectClrLst/>
+    <dgm:txLinClrLst/>
+    <dgm:txFillClrLst meth="repeat">
+      <a:schemeClr val="lt1"/>
+    </dgm:txFillClrLst>
+    <dgm:txEffectClrLst/>
+  </dgm:styleLbl>
+  <dgm:styleLbl name="parChTrans2D2">
+    <dgm:fillClrLst meth="repeat">
+      <a:schemeClr val="accent1"/>
+    </dgm:fillClrLst>
+    <dgm:linClrLst meth="repeat">
+      <a:schemeClr val="accent1"/>
+    </dgm:linClrLst>
+    <dgm:effectClrLst/>
+    <dgm:txLinClrLst/>
+    <dgm:txFillClrLst meth="repeat">
+      <a:schemeClr val="lt1"/>
+    </dgm:txFillClrLst>
+    <dgm:txEffectClrLst/>
+  </dgm:styleLbl>
+  <dgm:styleLbl name="parChTrans2D3">
+    <dgm:fillClrLst meth="repeat">
+      <a:schemeClr val="accent1"/>
+    </dgm:fillClrLst>
+    <dgm:linClrLst meth="repeat">
+      <a:schemeClr val="accent1"/>
+    </dgm:linClrLst>
+    <dgm:effectClrLst/>
+    <dgm:txLinClrLst/>
+    <dgm:txFillClrLst meth="repeat">
+      <a:schemeClr val="lt1"/>
+    </dgm:txFillClrLst>
+    <dgm:txEffectClrLst/>
+  </dgm:styleLbl>
+  <dgm:styleLbl name="parChTrans2D4">
+    <dgm:fillClrLst meth="repeat">
+      <a:schemeClr val="accent1"/>
+    </dgm:fillClrLst>
+    <dgm:linClrLst meth="repeat">
+      <a:schemeClr val="accent1"/>
+    </dgm:linClrLst>
+    <dgm:effectClrLst/>
+    <dgm:txLinClrLst/>
+    <dgm:txFillClrLst meth="repeat">
+      <a:schemeClr val="lt1"/>
+    </dgm:txFillClrLst>
+    <dgm:txEffectClrLst/>
+  </dgm:styleLbl>
+  <dgm:styleLbl name="revTx">
+    <dgm:fillClrLst meth="repeat">
+      <a:schemeClr val="lt1">
+        <a:alpha val="0"/>
+      </a:schemeClr>
+    </dgm:fillClrLst>
+    <dgm:linClrLst meth="repeat">
+      <a:schemeClr val="dk1">
+        <a:alpha val="0"/>
+      </a:schemeClr>
+    </dgm:linClrLst>
+    <dgm:effectClrLst/>
+    <dgm:txLinClrLst/>
+    <dgm:txFillClrLst meth="repeat">
+      <a:schemeClr val="tx1"/>
+    </dgm:txFillClrLst>
+    <dgm:txEffectClrLst/>
+  </dgm:styleLbl>
+  <dgm:styleLbl name="sibTrans1D1">
+    <dgm:fillClrLst meth="repeat">
+      <a:schemeClr val="accent1"/>
+    </dgm:fillClrLst>
+    <dgm:linClrLst meth="repeat">
+      <a:schemeClr val="accent1"/>
+    </dgm:linClrLst>
+    <dgm:effectClrLst/>
+    <dgm:txLinClrLst/>
+    <dgm:txFillClrLst meth="repeat">
+      <a:schemeClr val="tx1"/>
+    </dgm:txFillClrLst>
+    <dgm:txEffectClrLst/>
+  </dgm:styleLbl>
+  <dgm:styleLbl name="sibTrans2D1">
+    <dgm:fillClrLst meth="repeat">
+      <a:schemeClr val="accent1">
+        <a:tint val="60000"/>
+      </a:schemeClr>
+    </dgm:fillClrLst>
+    <dgm:linClrLst meth="repeat">
+      <a:schemeClr val="accent1">
+        <a:tint val="60000"/>
+      </a:schemeClr>
+    </dgm:linClrLst>
+    <dgm:effectClrLst/>
+    <dgm:txLinClrLst/>
+    <dgm:txFillClrLst/>
+    <dgm:txEffectClrLst/>
+  </dgm:styleLbl>
+  <dgm:styleLbl name="solidAlignAcc1">
+    <dgm:fillClrLst meth="repeat">
+      <a:schemeClr val="lt1"/>
+    </dgm:fillClrLst>
+    <dgm:linClrLst meth="repeat">
+      <a:schemeClr val="accent1"/>
+    </dgm:linClrLst>
+    <dgm:effectClrLst/>
+    <dgm:txLinClrLst/>
+    <dgm:txFillClrLst meth="repeat">
+      <a:schemeClr val="dk1"/>
+    </dgm:txFillClrLst>
+    <dgm:txEffectClrLst/>
+  </dgm:styleLbl>
+  <dgm:styleLbl name="solidBgAcc1">
+    <dgm:fillClrLst meth="repeat">
+      <a:schemeClr val="lt1"/>
+    </dgm:fillClrLst>
+    <dgm:linClrLst meth="repeat">
+      <a:schemeClr val="accent1"/>
+    </dgm:linClrLst>
+    <dgm:effectClrLst/>
+    <dgm:txLinClrLst/>
+    <dgm:txFillClrLst meth="repeat">
+      <a:schemeClr val="dk1"/>
+    </dgm:txFillClrLst>
+    <dgm:txEffectClrLst/>
+  </dgm:styleLbl>
+  <dgm:styleLbl name="solidFgAcc1">
+    <dgm:fillClrLst meth="repeat">
+      <a:schemeClr val="lt1"/>
+    </dgm:fillClrLst>
+    <dgm:linClrLst meth="repeat">
+      <a:schemeClr val="accent1"/>
+    </dgm:linClrLst>
+    <dgm:effectClrLst/>
+    <dgm:txLinClrLst/>
+    <dgm:txFillClrLst meth="repeat">
+      <a:schemeClr val="dk1"/>
+    </dgm:txFillClrLst>
+    <dgm:txEffectClrLst/>
+  </dgm:styleLbl>
+  <dgm:styleLbl name="trAlignAcc1">
+    <dgm:fillClrLst meth="repeat">
+      <a:schemeClr val="lt1">
+        <a:alpha val="40000"/>
+      </a:schemeClr>
+    </dgm:fillClrLst>
+    <dgm:linClrLst meth="repeat">
+      <a:schemeClr val="accent1"/>
+    </dgm:linClrLst>
+    <dgm:effectClrLst/>
+    <dgm:txLinClrLst/>
+    <dgm:txFillClrLst meth="repeat">
+      <a:schemeClr val="dk1"/>
+    </dgm:txFillClrLst>
+    <dgm:txEffectClrLst/>
+  </dgm:styleLbl>
+  <dgm:styleLbl name="trBgShp">
+    <dgm:fillClrLst meth="repeat">
+      <a:schemeClr val="accent1">
+        <a:tint val="50000"/>
+        <a:alpha val="40000"/>
+      </a:schemeClr>
+    </dgm:fillClrLst>
+    <dgm:linClrLst meth="repeat">
+      <a:schemeClr val="accent1"/>
+    </dgm:linClrLst>
+    <dgm:effectClrLst/>
+    <dgm:txLinClrLst/>
+    <dgm:txFillClrLst meth="repeat">
+      <a:schemeClr val="lt1"/>
+    </dgm:txFillClrLst>
+    <dgm:txEffectClrLst/>
+  </dgm:styleLbl>
+  <dgm:styleLbl name="vennNode1">
+    <dgm:fillClrLst meth="repeat">
+      <a:schemeClr val="accent1">
+        <a:alpha val="50000"/>
+      </a:schemeClr>
+    </dgm:fillClrLst>
+    <dgm:linClrLst meth="repeat">
+      <a:schemeClr val="lt1"/>
+    </dgm:linClrLst>
+    <dgm:effectClrLst/>
+    <dgm:txLinClrLst/>
+    <dgm:txFillClrLst/>
+    <dgm:txEffectClrLst/>
+  </dgm:styleLbl>
+</dgm:colorsDef>
+</file>
+
+<file path=word/diagrams/data1.xml><?xml version="1.0" encoding="utf-8"?>
+<dgm:dataModel xmlns:dgm="http://schemas.openxmlformats.org/drawingml/2006/diagram" xmlns:a="http://schemas.openxmlformats.org/drawingml/2006/main">
+  <dgm:ptLst>
+    <dgm:pt modelId="{A77D31B3-3808-4FBA-8FA4-CC8D448A173E}" type="doc">
+      <dgm:prSet loTypeId="hierarchy" loCatId="hierarchy" qsTypeId="urn:microsoft.com/office/officeart/2005/8/quickstyle/simple5" qsCatId="simple" csTypeId="urn:microsoft.com/office/officeart/2005/8/colors/accent1_2" csCatId="accent1" phldr="0"/>
+      <dgm:spPr/>
+      <dgm:t>
+        <a:bodyPr/>
+        <a:p>
+          <a:endParaRPr lang="en-US"/>
+        </a:p>
+      </dgm:t>
+    </dgm:pt>
+    <dgm:pt modelId="{47C757F0-AA23-46BE-9311-EA432CDEEAA1}">
+      <dgm:prSet phldrT="[Text]" phldr="0" custT="0"/>
+      <dgm:spPr/>
+      <dgm:t>
+        <a:bodyPr vert="horz" wrap="square"/>
+        <a:p>
+          <a:pPr>
+            <a:lnSpc>
+              <a:spcPct val="100000"/>
+            </a:lnSpc>
+            <a:spcBef>
+              <a:spcPct val="0"/>
+            </a:spcBef>
+            <a:spcAft>
+              <a:spcPct val="35000"/>
+            </a:spcAft>
+          </a:pPr>
+          <a:r>
+            <a:rPr lang="en-IN" altLang="en-US"/>
+            <a:t>API</a:t>
+          </a:r>
+          <a:endParaRPr lang="en-IN" altLang="en-US"/>
+        </a:p>
+      </dgm:t>
+    </dgm:pt>
+    <dgm:pt modelId="{AB39B06D-FE6C-48B2-B5B4-77CD0C8CF7AD}" cxnId="{22D9AC4C-2FDA-4B21-9371-AAA5C7CCE3C3}" type="parTrans">
+      <dgm:prSet/>
+      <dgm:spPr/>
+      <dgm:t>
+        <a:bodyPr/>
+        <a:p>
+          <a:endParaRPr lang="en-US"/>
+        </a:p>
+      </dgm:t>
+    </dgm:pt>
+    <dgm:pt modelId="{DF0D1C21-B79E-4875-B7FA-EF183CB48B88}" cxnId="{22D9AC4C-2FDA-4B21-9371-AAA5C7CCE3C3}" type="sibTrans">
+      <dgm:prSet/>
+      <dgm:spPr/>
+      <dgm:t>
+        <a:bodyPr/>
+        <a:p>
+          <a:endParaRPr lang="en-US"/>
+        </a:p>
+      </dgm:t>
+    </dgm:pt>
+    <dgm:pt modelId="{12714FC6-8B41-47E5-91DD-F02D34D23B93}">
+      <dgm:prSet phldrT="[Text]" phldr="0" custT="0"/>
+      <dgm:spPr/>
+      <dgm:t>
+        <a:bodyPr vert="horz" wrap="square"/>
+        <a:p>
+          <a:pPr>
+            <a:lnSpc>
+              <a:spcPct val="100000"/>
+            </a:lnSpc>
+            <a:spcBef>
+              <a:spcPct val="0"/>
+            </a:spcBef>
+            <a:spcAft>
+              <a:spcPct val="35000"/>
+            </a:spcAft>
+          </a:pPr>
+          <a:r>
+            <a:rPr lang="en-IN" altLang="en-US"/>
+            <a:t>Data</a:t>
+          </a:r>
+          <a:r>
+            <a:rPr lang="en-IN" altLang="en-US"/>
+            <a:t/>
+          </a:r>
+          <a:endParaRPr lang="en-IN" altLang="en-US"/>
+        </a:p>
+      </dgm:t>
+    </dgm:pt>
+    <dgm:pt modelId="{EACD17F5-D793-4A43-B489-D1804D50CFEF}" cxnId="{857C3E5A-1B22-4793-A40D-FA834BAA23A3}" type="parTrans">
+      <dgm:prSet/>
+      <dgm:spPr/>
+      <dgm:t>
+        <a:bodyPr/>
+        <a:p>
+          <a:endParaRPr lang="en-US"/>
+        </a:p>
+      </dgm:t>
+    </dgm:pt>
+    <dgm:pt modelId="{FA45D93F-0724-4936-AA45-E6762732A19D}" cxnId="{857C3E5A-1B22-4793-A40D-FA834BAA23A3}" type="sibTrans">
+      <dgm:prSet/>
+      <dgm:spPr/>
+      <dgm:t>
+        <a:bodyPr/>
+        <a:p>
+          <a:endParaRPr lang="en-US"/>
+        </a:p>
+      </dgm:t>
+    </dgm:pt>
+    <dgm:pt modelId="{4EC42421-831D-4CD3-8215-2AF4300F9C01}">
+      <dgm:prSet phldrT="[Text]" phldr="0" custT="0"/>
+      <dgm:spPr/>
+      <dgm:t>
+        <a:bodyPr vert="horz" wrap="square"/>
+        <a:p>
+          <a:pPr>
+            <a:lnSpc>
+              <a:spcPct val="100000"/>
+            </a:lnSpc>
+            <a:spcBef>
+              <a:spcPct val="0"/>
+            </a:spcBef>
+            <a:spcAft>
+              <a:spcPct val="35000"/>
+            </a:spcAft>
+          </a:pPr>
+          <a:r>
+            <a:rPr lang="en-IN" altLang="en-US"/>
+            <a:t>dist</a:t>
+          </a:r>
+          <a:r>
+            <a:rPr lang="en-IN" altLang="en-US"/>
+            <a:t/>
+          </a:r>
+          <a:endParaRPr lang="en-IN" altLang="en-US"/>
+        </a:p>
+      </dgm:t>
+    </dgm:pt>
+    <dgm:pt modelId="{8D5FB264-0A5C-4C3A-85B7-453D9BD837DF}" cxnId="{B27DD43F-3666-43F1-9E64-EB396D0FC387}" type="parTrans">
+      <dgm:prSet/>
+      <dgm:spPr/>
+      <dgm:t>
+        <a:bodyPr/>
+        <a:p>
+          <a:endParaRPr lang="en-US"/>
+        </a:p>
+      </dgm:t>
+    </dgm:pt>
+    <dgm:pt modelId="{A1825131-D805-48C8-BFCE-E45C02E6F5CE}" cxnId="{B27DD43F-3666-43F1-9E64-EB396D0FC387}" type="sibTrans">
+      <dgm:prSet/>
+      <dgm:spPr/>
+      <dgm:t>
+        <a:bodyPr/>
+        <a:p>
+          <a:endParaRPr lang="en-US"/>
+        </a:p>
+      </dgm:t>
+    </dgm:pt>
+    <dgm:pt modelId="{9CFCC360-DDD2-4182-8FFB-0DA38FD26B31}">
+      <dgm:prSet phldr="0" custT="0"/>
+      <dgm:spPr/>
+      <dgm:t>
+        <a:bodyPr vert="horz" wrap="square"/>
+        <a:p>
+          <a:pPr>
+            <a:lnSpc>
+              <a:spcPct val="100000"/>
+            </a:lnSpc>
+            <a:spcBef>
+              <a:spcPct val="0"/>
+            </a:spcBef>
+            <a:spcAft>
+              <a:spcPct val="35000"/>
+            </a:spcAft>
+          </a:pPr>
+          <a:r>
+            <a:rPr lang="en-IN"/>
+            <a:t>Icons</a:t>
+          </a:r>
+          <a:r>
+            <a:rPr lang="en-IN"/>
+            <a:t/>
+          </a:r>
+          <a:endParaRPr lang="en-IN"/>
+        </a:p>
+      </dgm:t>
+    </dgm:pt>
+    <dgm:pt modelId="{D687D8A9-845A-444B-8A2D-0125E10BB333}" cxnId="{F8C62D49-8E55-4FB9-9D56-265D20C4C903}" type="parTrans">
+      <dgm:prSet/>
+      <dgm:spPr/>
+    </dgm:pt>
+    <dgm:pt modelId="{A3BBEA72-E2F5-4714-B228-6C75D3DF32DB}" cxnId="{F8C62D49-8E55-4FB9-9D56-265D20C4C903}" type="sibTrans">
+      <dgm:prSet/>
+      <dgm:spPr/>
+    </dgm:pt>
+    <dgm:pt modelId="{14B9ADE7-9A1F-42CC-B642-34C90F132E01}">
+      <dgm:prSet phldr="0" custT="0"/>
+      <dgm:spPr/>
+      <dgm:t>
+        <a:bodyPr vert="horz" wrap="square"/>
+        <a:p>
+          <a:pPr>
+            <a:lnSpc>
+              <a:spcPct val="100000"/>
+            </a:lnSpc>
+            <a:spcBef>
+              <a:spcPct val="0"/>
+            </a:spcBef>
+            <a:spcAft>
+              <a:spcPct val="35000"/>
+            </a:spcAft>
+          </a:pPr>
+          <a:r>
+            <a:rPr lang="en-IN"/>
+            <a:t>node_modules</a:t>
+          </a:r>
+          <a:r>
+            <a:rPr lang="en-IN"/>
+            <a:t/>
+          </a:r>
+          <a:endParaRPr lang="en-IN"/>
+        </a:p>
+      </dgm:t>
+    </dgm:pt>
+    <dgm:pt modelId="{C8D8BA57-7727-4D3C-8005-B57076F73A47}" cxnId="{C701CEC0-7CAA-4FE7-BD98-8402F9E7FE9B}" type="parTrans">
+      <dgm:prSet/>
+      <dgm:spPr/>
+    </dgm:pt>
+    <dgm:pt modelId="{4B18FF6D-DAAA-4CDF-8F1D-293F62B10939}" cxnId="{C701CEC0-7CAA-4FE7-BD98-8402F9E7FE9B}" type="sibTrans">
+      <dgm:prSet/>
+      <dgm:spPr/>
+    </dgm:pt>
+    <dgm:pt modelId="{B2C12A02-DD0E-4E08-917D-7EF40953B331}">
+      <dgm:prSet phldr="0" custT="0"/>
+      <dgm:spPr/>
+      <dgm:t>
+        <a:bodyPr vert="horz" wrap="square"/>
+        <a:p>
+          <a:pPr>
+            <a:lnSpc>
+              <a:spcPct val="100000"/>
+            </a:lnSpc>
+            <a:spcBef>
+              <a:spcPct val="0"/>
+            </a:spcBef>
+            <a:spcAft>
+              <a:spcPct val="35000"/>
+            </a:spcAft>
+          </a:pPr>
+          <a:r>
+            <a:rPr lang="en-IN"/>
+            <a:t>public</a:t>
+          </a:r>
+          <a:r>
+            <a:rPr lang="en-IN"/>
+            <a:t/>
+          </a:r>
+          <a:endParaRPr lang="en-IN"/>
+        </a:p>
+      </dgm:t>
+    </dgm:pt>
+    <dgm:pt modelId="{1D640743-C80F-457E-BD53-BB8609E796D8}" cxnId="{EB637DB6-45CD-4129-9B27-FA9AB94B5EAA}" type="parTrans">
+      <dgm:prSet/>
+      <dgm:spPr/>
+    </dgm:pt>
+    <dgm:pt modelId="{4B7E0BE5-BF3D-4732-8B38-23EB927EDA53}" cxnId="{EB637DB6-45CD-4129-9B27-FA9AB94B5EAA}" type="sibTrans">
+      <dgm:prSet/>
+      <dgm:spPr/>
+    </dgm:pt>
+    <dgm:pt modelId="{0D145D5A-2E3D-4BC4-9394-AC8B01D6BC9B}">
+      <dgm:prSet phldr="0" custT="0"/>
+      <dgm:spPr/>
+      <dgm:t>
+        <a:bodyPr vert="horz" wrap="square"/>
+        <a:p>
+          <a:pPr>
+            <a:lnSpc>
+              <a:spcPct val="100000"/>
+            </a:lnSpc>
+            <a:spcBef>
+              <a:spcPct val="0"/>
+            </a:spcBef>
+            <a:spcAft>
+              <a:spcPct val="35000"/>
+            </a:spcAft>
+          </a:pPr>
+          <a:r>
+            <a:rPr lang="en-IN"/>
+            <a:t>HTML, CSS, JS</a:t>
+          </a:r>
+          <a:r>
+            <a:rPr lang="en-IN"/>
+            <a:t/>
+          </a:r>
+          <a:endParaRPr lang="en-IN"/>
+        </a:p>
+      </dgm:t>
+    </dgm:pt>
+    <dgm:pt modelId="{E591380F-3280-4724-961E-97A5C6BF33BC}" cxnId="{CF408085-F475-4CB1-ACD4-F35F79D7FA91}" type="parTrans">
+      <dgm:prSet/>
+      <dgm:spPr/>
+    </dgm:pt>
+    <dgm:pt modelId="{8A90E030-BAA4-4AA6-91B8-9AB199BBA114}" cxnId="{CF408085-F475-4CB1-ACD4-F35F79D7FA91}" type="sibTrans">
+      <dgm:prSet/>
+      <dgm:spPr/>
+    </dgm:pt>
+    <dgm:pt modelId="{F3913C0B-2409-4E10-BEF9-BE543F919F86}">
+      <dgm:prSet phldr="0" custT="0"/>
+      <dgm:spPr/>
+      <dgm:t>
+        <a:bodyPr vert="horz" wrap="square"/>
+        <a:p>
+          <a:pPr>
+            <a:lnSpc>
+              <a:spcPct val="100000"/>
+            </a:lnSpc>
+            <a:spcBef>
+              <a:spcPct val="0"/>
+            </a:spcBef>
+            <a:spcAft>
+              <a:spcPct val="35000"/>
+            </a:spcAft>
+          </a:pPr>
+          <a:r>
+            <a:rPr lang="en-IN"/>
+            <a:t>src</a:t>
+          </a:r>
+          <a:r>
+            <a:rPr lang="en-IN"/>
+            <a:t/>
+          </a:r>
+          <a:endParaRPr lang="en-IN"/>
+        </a:p>
+      </dgm:t>
+    </dgm:pt>
+    <dgm:pt modelId="{79F6A5BD-3C89-4071-91A8-94CFF90CBE70}" cxnId="{0629841C-9A21-41D7-AFEE-51BE0E80C61F}" type="parTrans">
+      <dgm:prSet/>
+      <dgm:spPr/>
+    </dgm:pt>
+    <dgm:pt modelId="{78027CE2-D7EA-4044-A858-300E737604E3}" cxnId="{0629841C-9A21-41D7-AFEE-51BE0E80C61F}" type="sibTrans">
+      <dgm:prSet/>
+      <dgm:spPr/>
+    </dgm:pt>
+    <dgm:pt modelId="{72FAA3F2-660F-484A-8F8E-F38C5DEEEF08}">
+      <dgm:prSet phldr="0" custT="0"/>
+      <dgm:spPr/>
+      <dgm:t>
+        <a:bodyPr vert="horz" wrap="square"/>
+        <a:p>
+          <a:pPr>
+            <a:lnSpc>
+              <a:spcPct val="100000"/>
+            </a:lnSpc>
+            <a:spcBef>
+              <a:spcPct val="0"/>
+            </a:spcBef>
+            <a:spcAft>
+              <a:spcPct val="35000"/>
+            </a:spcAft>
+          </a:pPr>
+          <a:r>
+            <a:rPr lang="en-IN"/>
+            <a:t>App</a:t>
+          </a:r>
+          <a:endParaRPr lang="en-IN"/>
+        </a:p>
+      </dgm:t>
+    </dgm:pt>
+    <dgm:pt modelId="{A2DEDC62-ED33-4F96-97D7-8251519F9373}" cxnId="{02149AF5-FC6C-4695-8107-322391F1B0EF}" type="parTrans">
+      <dgm:prSet/>
+      <dgm:spPr/>
+    </dgm:pt>
+    <dgm:pt modelId="{AB10EFD8-395F-4FEF-9FBD-6C219A63C141}" cxnId="{02149AF5-FC6C-4695-8107-322391F1B0EF}" type="sibTrans">
+      <dgm:prSet/>
+      <dgm:spPr/>
+    </dgm:pt>
+    <dgm:pt modelId="{EF974BB2-6C6F-479A-9D77-351CCBF828CF}">
+      <dgm:prSet phldr="0" custT="0"/>
+      <dgm:spPr/>
+      <dgm:t>
+        <a:bodyPr vert="horz" wrap="square"/>
+        <a:p>
+          <a:pPr>
+            <a:lnSpc>
+              <a:spcPct val="100000"/>
+            </a:lnSpc>
+            <a:spcBef>
+              <a:spcPct val="0"/>
+            </a:spcBef>
+            <a:spcAft>
+              <a:spcPct val="35000"/>
+            </a:spcAft>
+          </a:pPr>
+          <a:r>
+            <a:rPr lang="en-IN"/>
+            <a:t>config</a:t>
+          </a:r>
+          <a:r>
+            <a:rPr lang="en-IN"/>
+            <a:t/>
+          </a:r>
+          <a:endParaRPr lang="en-IN"/>
+        </a:p>
+      </dgm:t>
+    </dgm:pt>
+    <dgm:pt modelId="{7C580E64-0AC5-42A9-B04D-98E6A234FE0A}" cxnId="{4EF6875A-4029-42FD-9D1D-4F5B2BD41F2E}" type="parTrans">
+      <dgm:prSet/>
+      <dgm:spPr/>
+    </dgm:pt>
+    <dgm:pt modelId="{EDB450E5-7133-465D-A704-BD9802E89FED}" cxnId="{4EF6875A-4029-42FD-9D1D-4F5B2BD41F2E}" type="sibTrans">
+      <dgm:prSet/>
+      <dgm:spPr/>
+    </dgm:pt>
+    <dgm:pt modelId="{A8F0D050-622D-4543-8E8C-C1F789D8EFC5}">
+      <dgm:prSet phldr="0" custT="0"/>
+      <dgm:spPr/>
+      <dgm:t>
+        <a:bodyPr vert="horz" wrap="square"/>
+        <a:p>
+          <a:pPr>
+            <a:lnSpc>
+              <a:spcPct val="100000"/>
+            </a:lnSpc>
+            <a:spcBef>
+              <a:spcPct val="0"/>
+            </a:spcBef>
+            <a:spcAft>
+              <a:spcPct val="35000"/>
+            </a:spcAft>
+          </a:pPr>
+          <a:r>
+            <a:rPr lang="en-IN"/>
+            <a:t>controllers</a:t>
+          </a:r>
+          <a:r>
+            <a:rPr lang="en-IN"/>
+            <a:t/>
+          </a:r>
+          <a:endParaRPr lang="en-IN"/>
+        </a:p>
+      </dgm:t>
+    </dgm:pt>
+    <dgm:pt modelId="{CA4E9C87-79FA-40AB-BE3D-7F2ED4493337}" cxnId="{8EF4117C-0D4E-41B3-B657-38D616E59B64}" type="parTrans">
+      <dgm:prSet/>
+      <dgm:spPr/>
+    </dgm:pt>
+    <dgm:pt modelId="{12EDDD51-CF00-4DFE-A87C-4C4A6F7F04D5}" cxnId="{8EF4117C-0D4E-41B3-B657-38D616E59B64}" type="sibTrans">
+      <dgm:prSet/>
+      <dgm:spPr/>
+    </dgm:pt>
+    <dgm:pt modelId="{BB719A90-D054-49F7-9329-8F1D2F2E5967}">
+      <dgm:prSet phldr="0" custT="0"/>
+      <dgm:spPr/>
+      <dgm:t>
+        <a:bodyPr vert="horz" wrap="square"/>
+        <a:p>
+          <a:pPr>
+            <a:lnSpc>
+              <a:spcPct val="100000"/>
+            </a:lnSpc>
+            <a:spcBef>
+              <a:spcPct val="0"/>
+            </a:spcBef>
+            <a:spcAft>
+              <a:spcPct val="35000"/>
+            </a:spcAft>
+          </a:pPr>
+          <a:r>
+            <a:rPr lang="en-IN"/>
+            <a:t>interfaces</a:t>
+          </a:r>
+          <a:r>
+            <a:rPr lang="en-IN"/>
+            <a:t/>
+          </a:r>
+          <a:endParaRPr lang="en-IN"/>
+        </a:p>
+      </dgm:t>
+    </dgm:pt>
+    <dgm:pt modelId="{33E25801-2265-4AF1-AC42-DCDB5E7FBB7D}" cxnId="{8EBA7909-CC6E-478F-B48F-967C6D54845F}" type="parTrans">
+      <dgm:prSet/>
+      <dgm:spPr/>
+    </dgm:pt>
+    <dgm:pt modelId="{95AC9577-985A-4499-B3B3-A14842DDC295}" cxnId="{8EBA7909-CC6E-478F-B48F-967C6D54845F}" type="sibTrans">
+      <dgm:prSet/>
+      <dgm:spPr/>
+    </dgm:pt>
+    <dgm:pt modelId="{1678021B-F37A-43C1-BA10-29B680FC6209}">
+      <dgm:prSet phldr="0" custT="0"/>
+      <dgm:spPr/>
+      <dgm:t>
+        <a:bodyPr vert="horz" wrap="square"/>
+        <a:p>
+          <a:pPr>
+            <a:lnSpc>
+              <a:spcPct val="100000"/>
+            </a:lnSpc>
+            <a:spcBef>
+              <a:spcPct val="0"/>
+            </a:spcBef>
+            <a:spcAft>
+              <a:spcPct val="35000"/>
+            </a:spcAft>
+          </a:pPr>
+          <a:r>
+            <a:rPr lang="en-IN"/>
+            <a:t>middlewares</a:t>
+          </a:r>
+          <a:r>
+            <a:rPr lang="en-IN"/>
+            <a:t/>
+          </a:r>
+          <a:endParaRPr lang="en-IN"/>
+        </a:p>
+      </dgm:t>
+    </dgm:pt>
+    <dgm:pt modelId="{F583E9AC-4E74-4C3D-95EF-BDDB4A05E35C}" cxnId="{0BD24664-151B-44EA-B2B5-C19F71E4E430}" type="parTrans">
+      <dgm:prSet/>
+      <dgm:spPr/>
+    </dgm:pt>
+    <dgm:pt modelId="{0D1BA387-8DA8-4E38-AA57-E0BBC3251A42}" cxnId="{0BD24664-151B-44EA-B2B5-C19F71E4E430}" type="sibTrans">
+      <dgm:prSet/>
+      <dgm:spPr/>
+    </dgm:pt>
+    <dgm:pt modelId="{D78D533A-700E-4284-BB6D-0E51E0316113}">
+      <dgm:prSet phldr="0" custT="0"/>
+      <dgm:spPr/>
+      <dgm:t>
+        <a:bodyPr vert="horz" wrap="square"/>
+        <a:p>
+          <a:pPr>
+            <a:lnSpc>
+              <a:spcPct val="100000"/>
+            </a:lnSpc>
+            <a:spcBef>
+              <a:spcPct val="0"/>
+            </a:spcBef>
+            <a:spcAft>
+              <a:spcPct val="35000"/>
+            </a:spcAft>
+          </a:pPr>
+          <a:r>
+            <a:rPr lang="en-IN"/>
+            <a:t>models</a:t>
+          </a:r>
+          <a:r>
+            <a:rPr lang="en-IN"/>
+            <a:t/>
+          </a:r>
+          <a:endParaRPr lang="en-IN"/>
+        </a:p>
+      </dgm:t>
+    </dgm:pt>
+    <dgm:pt modelId="{2D2ACF98-0F46-480D-8A07-51C662E411C0}" cxnId="{6CA9999D-AA27-4D84-988F-DB74A0135A3A}" type="parTrans">
+      <dgm:prSet/>
+      <dgm:spPr/>
+    </dgm:pt>
+    <dgm:pt modelId="{C5CE4BB6-0946-4660-9DC7-759139291DAD}" cxnId="{6CA9999D-AA27-4D84-988F-DB74A0135A3A}" type="sibTrans">
+      <dgm:prSet/>
+      <dgm:spPr/>
+    </dgm:pt>
+    <dgm:pt modelId="{BD0B45A4-BA74-428F-99E6-2C09B597BDDC}">
+      <dgm:prSet phldr="0" custT="0"/>
+      <dgm:spPr/>
+      <dgm:t>
+        <a:bodyPr vert="horz" wrap="square"/>
+        <a:p>
+          <a:pPr>
+            <a:lnSpc>
+              <a:spcPct val="100000"/>
+            </a:lnSpc>
+            <a:spcBef>
+              <a:spcPct val="0"/>
+            </a:spcBef>
+            <a:spcAft>
+              <a:spcPct val="35000"/>
+            </a:spcAft>
+          </a:pPr>
+          <a:r>
+            <a:rPr lang="en-IN"/>
+            <a:t>repositories</a:t>
+          </a:r>
+          <a:endParaRPr lang="en-IN"/>
+        </a:p>
+      </dgm:t>
+    </dgm:pt>
+    <dgm:pt modelId="{8E8D4F75-DE1B-4076-804D-FAE59DDF9E32}" cxnId="{F48FC739-43A2-4262-A570-07D9A600F01D}" type="parTrans">
+      <dgm:prSet/>
+      <dgm:spPr/>
+    </dgm:pt>
+    <dgm:pt modelId="{87997158-1714-4F9B-A949-DBF1CFA36D24}" cxnId="{F48FC739-43A2-4262-A570-07D9A600F01D}" type="sibTrans">
+      <dgm:prSet/>
+      <dgm:spPr/>
+    </dgm:pt>
+    <dgm:pt modelId="{A2E2F57F-DA94-450B-B2B3-00373E6BDCCE}">
+      <dgm:prSet phldr="0" custT="0"/>
+      <dgm:spPr/>
+      <dgm:t>
+        <a:bodyPr vert="horz" wrap="square"/>
+        <a:p>
+          <a:pPr>
+            <a:lnSpc>
+              <a:spcPct val="100000"/>
+            </a:lnSpc>
+            <a:spcBef>
+              <a:spcPct val="0"/>
+            </a:spcBef>
+            <a:spcAft>
+              <a:spcPct val="35000"/>
+            </a:spcAft>
+          </a:pPr>
+          <a:r>
+            <a:rPr lang="en-IN"/>
+            <a:t>routes</a:t>
+          </a:r>
+          <a:r>
+            <a:rPr lang="en-IN"/>
+            <a:t/>
+          </a:r>
+          <a:endParaRPr lang="en-IN"/>
+        </a:p>
+      </dgm:t>
+    </dgm:pt>
+    <dgm:pt modelId="{1224277B-58CE-4AE7-BB78-59107DCE983A}" cxnId="{FD2A12DA-99AA-40C7-B42B-783187AF0414}" type="parTrans">
+      <dgm:prSet/>
+      <dgm:spPr/>
+    </dgm:pt>
+    <dgm:pt modelId="{9CE641FF-E531-4E7F-9777-9F4C0303D1CF}" cxnId="{FD2A12DA-99AA-40C7-B42B-783187AF0414}" type="sibTrans">
+      <dgm:prSet/>
+      <dgm:spPr/>
+    </dgm:pt>
+    <dgm:pt modelId="{4B6CB3E8-1D6F-4DEB-9C0E-32E42DE42054}">
+      <dgm:prSet phldr="0" custT="0"/>
+      <dgm:spPr/>
+      <dgm:t>
+        <a:bodyPr vert="horz" wrap="square"/>
+        <a:p>
+          <a:pPr>
+            <a:lnSpc>
+              <a:spcPct val="100000"/>
+            </a:lnSpc>
+            <a:spcBef>
+              <a:spcPct val="0"/>
+            </a:spcBef>
+            <a:spcAft>
+              <a:spcPct val="35000"/>
+            </a:spcAft>
+          </a:pPr>
+          <a:r>
+            <a:rPr lang="en-IN"/>
+            <a:t>services</a:t>
+          </a:r>
+          <a:r>
+            <a:rPr lang="en-IN"/>
+            <a:t/>
+          </a:r>
+          <a:endParaRPr lang="en-IN"/>
+        </a:p>
+      </dgm:t>
+    </dgm:pt>
+    <dgm:pt modelId="{E31F95CF-4F39-4755-AF91-2A86EF0E3350}" cxnId="{40A52B7A-5ADD-47BC-9DDE-399F0C6A5DBD}" type="parTrans">
+      <dgm:prSet/>
+      <dgm:spPr/>
+    </dgm:pt>
+    <dgm:pt modelId="{B7E40CD4-DE9B-4270-9EBE-7DFFE36470D4}" cxnId="{40A52B7A-5ADD-47BC-9DDE-399F0C6A5DBD}" type="sibTrans">
+      <dgm:prSet/>
+      <dgm:spPr/>
+    </dgm:pt>
+    <dgm:pt modelId="{3008017E-6F2D-42D2-8D8E-157DEE0F8FA0}">
+      <dgm:prSet phldr="0" custT="0"/>
+      <dgm:spPr/>
+      <dgm:t>
+        <a:bodyPr vert="horz" wrap="square"/>
+        <a:p>
+          <a:pPr>
+            <a:lnSpc>
+              <a:spcPct val="100000"/>
+            </a:lnSpc>
+            <a:spcBef>
+              <a:spcPct val="0"/>
+            </a:spcBef>
+            <a:spcAft>
+              <a:spcPct val="35000"/>
+            </a:spcAft>
+          </a:pPr>
+          <a:r>
+            <a:rPr lang="en-IN"/>
+            <a:t>Some System FIles</a:t>
+          </a:r>
+          <a:r>
+            <a:rPr lang="en-IN"/>
+            <a:t/>
+          </a:r>
+          <a:endParaRPr lang="en-IN"/>
+        </a:p>
+      </dgm:t>
+    </dgm:pt>
+    <dgm:pt modelId="{0BB99A17-1DDE-476E-AFBD-603A1921C7F2}" cxnId="{2D8FC0C3-C534-4AC4-80CB-2B873AF38395}" type="parTrans">
+      <dgm:prSet/>
+      <dgm:spPr/>
+    </dgm:pt>
+    <dgm:pt modelId="{6885BC45-245A-4B85-B7E6-7931DE1FAF52}" cxnId="{2D8FC0C3-C534-4AC4-80CB-2B873AF38395}" type="sibTrans">
+      <dgm:prSet/>
+      <dgm:spPr/>
+    </dgm:pt>
+    <dgm:pt modelId="{E498DC9C-C5AC-4482-A26F-3B99DC5D79F0}" type="pres">
+      <dgm:prSet presAssocID="{A77D31B3-3808-4FBA-8FA4-CC8D448A173E}" presName="hierChild1" presStyleCnt="0">
+        <dgm:presLayoutVars>
+          <dgm:orgChart val="1"/>
+          <dgm:chPref val="1"/>
+          <dgm:dir/>
+          <dgm:animOne val="branch"/>
+          <dgm:animLvl val="lvl"/>
+          <dgm:resizeHandles/>
+        </dgm:presLayoutVars>
+      </dgm:prSet>
+      <dgm:spPr/>
+    </dgm:pt>
+    <dgm:pt modelId="{F728C3E8-5128-4BB6-90CC-A86769ECE335}" type="pres">
+      <dgm:prSet presAssocID="{47C757F0-AA23-46BE-9311-EA432CDEEAA1}" presName="hierRoot1" presStyleCnt="0">
+        <dgm:presLayoutVars>
+          <dgm:hierBranch val="hang"/>
+        </dgm:presLayoutVars>
+      </dgm:prSet>
+      <dgm:spPr/>
+    </dgm:pt>
+    <dgm:pt modelId="{79147750-B6BF-43FD-83A0-7ACDC9B53EFF}" type="pres">
+      <dgm:prSet presAssocID="{47C757F0-AA23-46BE-9311-EA432CDEEAA1}" presName="rootComposite1" presStyleCnt="0"/>
+      <dgm:spPr/>
+    </dgm:pt>
+    <dgm:pt modelId="{AE79172D-D441-42BB-84EA-E3D989670DED}" type="pres">
+      <dgm:prSet presAssocID="{47C757F0-AA23-46BE-9311-EA432CDEEAA1}" presName="rootText1" presStyleLbl="node0" presStyleIdx="0" presStyleCnt="1">
+        <dgm:presLayoutVars>
+          <dgm:chPref val="3"/>
+        </dgm:presLayoutVars>
+      </dgm:prSet>
+      <dgm:spPr/>
+    </dgm:pt>
+    <dgm:pt modelId="{86420519-308D-4A6A-8FEA-6FB2E39BA448}" type="pres">
+      <dgm:prSet presAssocID="{47C757F0-AA23-46BE-9311-EA432CDEEAA1}" presName="rootConnector1" presStyleCnt="0"/>
+      <dgm:spPr/>
+    </dgm:pt>
+    <dgm:pt modelId="{9A0FF10C-81C7-47CD-A320-768F2009480B}" type="pres">
+      <dgm:prSet presAssocID="{47C757F0-AA23-46BE-9311-EA432CDEEAA1}" presName="hierChild2" presStyleCnt="0"/>
+      <dgm:spPr/>
+    </dgm:pt>
+    <dgm:pt modelId="{91223750-B8FE-4BAA-A308-7BEC7372FAA6}" type="pres">
+      <dgm:prSet presAssocID="{EACD17F5-D793-4A43-B489-D1804D50CFEF}" presName="Name48" presStyleLbl="parChTrans1D2" presStyleIdx="0" presStyleCnt="7"/>
+      <dgm:spPr/>
+    </dgm:pt>
+    <dgm:pt modelId="{D6C5C065-A308-417C-8ECC-04FC2BEC646C}" type="pres">
+      <dgm:prSet presAssocID="{12714FC6-8B41-47E5-91DD-F02D34D23B93}" presName="hierRoot2" presStyleCnt="0">
+        <dgm:presLayoutVars>
+          <dgm:hierBranch val="init"/>
+        </dgm:presLayoutVars>
+      </dgm:prSet>
+      <dgm:spPr/>
+    </dgm:pt>
+    <dgm:pt modelId="{E36491EF-5019-46FD-BC82-1BD579B9EE0E}" type="pres">
+      <dgm:prSet presAssocID="{12714FC6-8B41-47E5-91DD-F02D34D23B93}" presName="rootComposite" presStyleCnt="0"/>
+      <dgm:spPr/>
+    </dgm:pt>
+    <dgm:pt modelId="{43B7C837-49D6-40CE-BBAB-953D9E4BA7ED}" type="pres">
+      <dgm:prSet presAssocID="{12714FC6-8B41-47E5-91DD-F02D34D23B93}" presName="rootText" presStyleLbl="node2" presStyleIdx="0" presStyleCnt="7">
+        <dgm:presLayoutVars>
+          <dgm:chPref val="3"/>
+        </dgm:presLayoutVars>
+      </dgm:prSet>
+      <dgm:spPr/>
+    </dgm:pt>
+    <dgm:pt modelId="{9A037140-9B69-4B9F-A134-F2F2EB0F2E32}" type="pres">
+      <dgm:prSet presAssocID="{12714FC6-8B41-47E5-91DD-F02D34D23B93}" presName="rootConnector" presStyleCnt="0"/>
+      <dgm:spPr/>
+    </dgm:pt>
+    <dgm:pt modelId="{FA37AA5D-87C2-47F6-9B72-B753C073E744}" type="pres">
+      <dgm:prSet presAssocID="{12714FC6-8B41-47E5-91DD-F02D34D23B93}" presName="hierChild4" presStyleCnt="0"/>
+      <dgm:spPr/>
+    </dgm:pt>
+    <dgm:pt modelId="{A7309641-2A58-41EA-9E42-56812CF298ED}" type="pres">
+      <dgm:prSet presAssocID="{12714FC6-8B41-47E5-91DD-F02D34D23B93}" presName="hierChild5" presStyleCnt="0"/>
+      <dgm:spPr/>
+    </dgm:pt>
+    <dgm:pt modelId="{99BD9262-C0A3-4FEB-AEB7-E94F4EC18DD2}" type="pres">
+      <dgm:prSet presAssocID="{8D5FB264-0A5C-4C3A-85B7-453D9BD837DF}" presName="Name48" presStyleLbl="parChTrans1D2" presStyleIdx="1" presStyleCnt="7"/>
+      <dgm:spPr/>
+    </dgm:pt>
+    <dgm:pt modelId="{C6F584B9-7EA2-46D8-913B-8F508509ECAB}" type="pres">
+      <dgm:prSet presAssocID="{4EC42421-831D-4CD3-8215-2AF4300F9C01}" presName="hierRoot2" presStyleCnt="0">
+        <dgm:presLayoutVars>
+          <dgm:hierBranch val="init"/>
+        </dgm:presLayoutVars>
+      </dgm:prSet>
+      <dgm:spPr/>
+    </dgm:pt>
+    <dgm:pt modelId="{6CAD9CE6-86A1-4F7D-98A6-3AF53F55F9E3}" type="pres">
+      <dgm:prSet presAssocID="{4EC42421-831D-4CD3-8215-2AF4300F9C01}" presName="rootComposite" presStyleCnt="0"/>
+      <dgm:spPr/>
+    </dgm:pt>
+    <dgm:pt modelId="{08A0D1D2-3A20-4D63-8E35-B7C8B6B16D48}" type="pres">
+      <dgm:prSet presAssocID="{4EC42421-831D-4CD3-8215-2AF4300F9C01}" presName="rootText" presStyleLbl="node2" presStyleIdx="1" presStyleCnt="7">
+        <dgm:presLayoutVars>
+          <dgm:chPref val="3"/>
+        </dgm:presLayoutVars>
+      </dgm:prSet>
+      <dgm:spPr/>
+    </dgm:pt>
+    <dgm:pt modelId="{6238C53E-A961-488B-8FBD-6EC13507B069}" type="pres">
+      <dgm:prSet presAssocID="{4EC42421-831D-4CD3-8215-2AF4300F9C01}" presName="rootConnector" presStyleCnt="0"/>
+      <dgm:spPr/>
+    </dgm:pt>
+    <dgm:pt modelId="{A9C46FD3-3BE9-4E6E-BFF6-B0B42B13F857}" type="pres">
+      <dgm:prSet presAssocID="{4EC42421-831D-4CD3-8215-2AF4300F9C01}" presName="hierChild4" presStyleCnt="0"/>
+      <dgm:spPr/>
+    </dgm:pt>
+    <dgm:pt modelId="{A663BBFB-A120-4F5B-82EC-DB644DB9966B}" type="pres">
+      <dgm:prSet presAssocID="{4EC42421-831D-4CD3-8215-2AF4300F9C01}" presName="hierChild5" presStyleCnt="0"/>
+      <dgm:spPr/>
+    </dgm:pt>
+    <dgm:pt modelId="{1080EC31-2D56-4E56-8509-86D153C9C568}" type="pres">
+      <dgm:prSet presAssocID="{D687D8A9-845A-444B-8A2D-0125E10BB333}" presName="Name48" presStyleLbl="parChTrans1D2" presStyleIdx="2" presStyleCnt="7"/>
+      <dgm:spPr/>
+    </dgm:pt>
+    <dgm:pt modelId="{2AE73099-5CA7-425B-A409-8AFBC7B6034D}" type="pres">
+      <dgm:prSet presAssocID="{9CFCC360-DDD2-4182-8FFB-0DA38FD26B31}" presName="hierRoot2" presStyleCnt="0">
+        <dgm:presLayoutVars>
+          <dgm:hierBranch val="init"/>
+        </dgm:presLayoutVars>
+      </dgm:prSet>
+      <dgm:spPr/>
+    </dgm:pt>
+    <dgm:pt modelId="{2BA669FC-A6D1-47C5-9522-A6AD9B912B50}" type="pres">
+      <dgm:prSet presAssocID="{9CFCC360-DDD2-4182-8FFB-0DA38FD26B31}" presName="rootComposite" presStyleCnt="0"/>
+      <dgm:spPr/>
+    </dgm:pt>
+    <dgm:pt modelId="{DDDF2EF5-7B3C-49C9-AEC9-4DFC741C96AF}" type="pres">
+      <dgm:prSet presAssocID="{9CFCC360-DDD2-4182-8FFB-0DA38FD26B31}" presName="rootText" presStyleLbl="node2" presStyleIdx="2" presStyleCnt="7">
+        <dgm:presLayoutVars>
+          <dgm:chPref val="3"/>
+        </dgm:presLayoutVars>
+      </dgm:prSet>
+      <dgm:spPr/>
+    </dgm:pt>
+    <dgm:pt modelId="{ADC03274-D7D2-4385-8FB4-EDF07369E055}" type="pres">
+      <dgm:prSet presAssocID="{9CFCC360-DDD2-4182-8FFB-0DA38FD26B31}" presName="rootConnector" presStyleCnt="0"/>
+      <dgm:spPr/>
+    </dgm:pt>
+    <dgm:pt modelId="{815FA759-AD50-43A1-B960-041A2A996BEA}" type="pres">
+      <dgm:prSet presAssocID="{9CFCC360-DDD2-4182-8FFB-0DA38FD26B31}" presName="hierChild4" presStyleCnt="0"/>
+      <dgm:spPr/>
+    </dgm:pt>
+    <dgm:pt modelId="{FD61C4D0-2B2A-4430-B08F-056886F8EF0F}" type="pres">
+      <dgm:prSet presAssocID="{9CFCC360-DDD2-4182-8FFB-0DA38FD26B31}" presName="hierChild5" presStyleCnt="0"/>
+      <dgm:spPr/>
+    </dgm:pt>
+    <dgm:pt modelId="{6A7F0E01-C4CA-45A1-B090-F120C3A57D59}" type="pres">
+      <dgm:prSet presAssocID="{C8D8BA57-7727-4D3C-8005-B57076F73A47}" presName="Name48" presStyleLbl="parChTrans1D2" presStyleIdx="3" presStyleCnt="7"/>
+      <dgm:spPr/>
+    </dgm:pt>
+    <dgm:pt modelId="{CF9EA764-544F-4E98-93EE-CD0ADB0D55A1}" type="pres">
+      <dgm:prSet presAssocID="{14B9ADE7-9A1F-42CC-B642-34C90F132E01}" presName="hierRoot2" presStyleCnt="0">
+        <dgm:presLayoutVars>
+          <dgm:hierBranch val="init"/>
+        </dgm:presLayoutVars>
+      </dgm:prSet>
+      <dgm:spPr/>
+    </dgm:pt>
+    <dgm:pt modelId="{1E9167D1-5CCE-4DFC-B0A7-EA2E6D1EC68D}" type="pres">
+      <dgm:prSet presAssocID="{14B9ADE7-9A1F-42CC-B642-34C90F132E01}" presName="rootComposite" presStyleCnt="0"/>
+      <dgm:spPr/>
+    </dgm:pt>
+    <dgm:pt modelId="{3463D746-9372-416E-9DC6-A5AF0AB27574}" type="pres">
+      <dgm:prSet presAssocID="{14B9ADE7-9A1F-42CC-B642-34C90F132E01}" presName="rootText" presStyleLbl="node2" presStyleIdx="3" presStyleCnt="7">
+        <dgm:presLayoutVars>
+          <dgm:chPref val="3"/>
+        </dgm:presLayoutVars>
+      </dgm:prSet>
+      <dgm:spPr/>
+    </dgm:pt>
+    <dgm:pt modelId="{5BE74335-0D36-4B1D-B0B6-DFDE74A9E7C8}" type="pres">
+      <dgm:prSet presAssocID="{14B9ADE7-9A1F-42CC-B642-34C90F132E01}" presName="rootConnector" presStyleCnt="0"/>
+      <dgm:spPr/>
+    </dgm:pt>
+    <dgm:pt modelId="{DC5163C5-71E4-46EF-9750-26D288C41AF8}" type="pres">
+      <dgm:prSet presAssocID="{14B9ADE7-9A1F-42CC-B642-34C90F132E01}" presName="hierChild4" presStyleCnt="0"/>
+      <dgm:spPr/>
+    </dgm:pt>
+    <dgm:pt modelId="{E8138139-B0CA-46E1-B1FC-0681D3F1A8DA}" type="pres">
+      <dgm:prSet presAssocID="{14B9ADE7-9A1F-42CC-B642-34C90F132E01}" presName="hierChild5" presStyleCnt="0"/>
+      <dgm:spPr/>
+    </dgm:pt>
+    <dgm:pt modelId="{5135C58A-264C-4445-B8FD-66527B6BDAFC}" type="pres">
+      <dgm:prSet presAssocID="{1D640743-C80F-457E-BD53-BB8609E796D8}" presName="Name48" presStyleLbl="parChTrans1D2" presStyleIdx="4" presStyleCnt="7"/>
+      <dgm:spPr/>
+    </dgm:pt>
+    <dgm:pt modelId="{E1328368-D8CC-47A3-93A7-8C6D2F29BF43}" type="pres">
+      <dgm:prSet presAssocID="{B2C12A02-DD0E-4E08-917D-7EF40953B331}" presName="hierRoot2" presStyleCnt="0">
+        <dgm:presLayoutVars>
+          <dgm:hierBranch/>
+        </dgm:presLayoutVars>
+      </dgm:prSet>
+      <dgm:spPr/>
+    </dgm:pt>
+    <dgm:pt modelId="{C22A27B2-7794-4B63-99BA-88B87D5F2C04}" type="pres">
+      <dgm:prSet presAssocID="{B2C12A02-DD0E-4E08-917D-7EF40953B331}" presName="rootComposite" presStyleCnt="0"/>
+      <dgm:spPr/>
+    </dgm:pt>
+    <dgm:pt modelId="{8990BF6E-159E-41A7-8811-295C3172093E}" type="pres">
+      <dgm:prSet presAssocID="{B2C12A02-DD0E-4E08-917D-7EF40953B331}" presName="rootText" presStyleLbl="node2" presStyleIdx="4" presStyleCnt="7">
+        <dgm:presLayoutVars>
+          <dgm:chPref val="3"/>
+        </dgm:presLayoutVars>
+      </dgm:prSet>
+      <dgm:spPr/>
+    </dgm:pt>
+    <dgm:pt modelId="{2A1422CF-F32C-4AE6-8532-F2E8D17F70DF}" type="pres">
+      <dgm:prSet presAssocID="{B2C12A02-DD0E-4E08-917D-7EF40953B331}" presName="rootConnector" presStyleCnt="0"/>
+      <dgm:spPr/>
+    </dgm:pt>
+    <dgm:pt modelId="{85A424E1-C712-49BE-BC10-26DBB3E40179}" type="pres">
+      <dgm:prSet presAssocID="{B2C12A02-DD0E-4E08-917D-7EF40953B331}" presName="hierChild4" presStyleCnt="0"/>
+      <dgm:spPr/>
+    </dgm:pt>
+    <dgm:pt modelId="{950CC2B3-40B0-4EE1-8C71-3B88E9A3C715}" type="pres">
+      <dgm:prSet presAssocID="{E591380F-3280-4724-961E-97A5C6BF33BC}" presName="Name35" presStyleLbl="parChTrans1D3" presStyleIdx="0" presStyleCnt="2"/>
+      <dgm:spPr/>
+    </dgm:pt>
+    <dgm:pt modelId="{1E7A409D-EA10-48EF-9461-A3B2895F7DB4}" type="pres">
+      <dgm:prSet presAssocID="{0D145D5A-2E3D-4BC4-9394-AC8B01D6BC9B}" presName="hierRoot2" presStyleCnt="0">
+        <dgm:presLayoutVars>
+          <dgm:hierBranch val="init"/>
+        </dgm:presLayoutVars>
+      </dgm:prSet>
+      <dgm:spPr/>
+    </dgm:pt>
+    <dgm:pt modelId="{B98268FF-A325-4697-8F98-43AF461F3E1D}" type="pres">
+      <dgm:prSet presAssocID="{0D145D5A-2E3D-4BC4-9394-AC8B01D6BC9B}" presName="rootComposite" presStyleCnt="0"/>
+      <dgm:spPr/>
+    </dgm:pt>
+    <dgm:pt modelId="{9A39EA9E-96E1-484C-945A-7BE399E92610}" type="pres">
+      <dgm:prSet presAssocID="{0D145D5A-2E3D-4BC4-9394-AC8B01D6BC9B}" presName="rootText" presStyleLbl="node3" presStyleIdx="0" presStyleCnt="2">
+        <dgm:presLayoutVars>
+          <dgm:chPref val="3"/>
+        </dgm:presLayoutVars>
+      </dgm:prSet>
+      <dgm:spPr/>
+    </dgm:pt>
+    <dgm:pt modelId="{F6A3A661-19D7-4FDC-98C3-AC48A896AE70}" type="pres">
+      <dgm:prSet presAssocID="{0D145D5A-2E3D-4BC4-9394-AC8B01D6BC9B}" presName="rootConnector" presStyleCnt="0"/>
+      <dgm:spPr/>
+    </dgm:pt>
+    <dgm:pt modelId="{5BCB7066-89D3-498E-92FD-B06EAA0FE911}" type="pres">
+      <dgm:prSet presAssocID="{0D145D5A-2E3D-4BC4-9394-AC8B01D6BC9B}" presName="hierChild4" presStyleCnt="0"/>
+      <dgm:spPr/>
+    </dgm:pt>
+    <dgm:pt modelId="{FF625A9D-38D9-4440-A817-D171E57DC293}" type="pres">
+      <dgm:prSet presAssocID="{0D145D5A-2E3D-4BC4-9394-AC8B01D6BC9B}" presName="hierChild5" presStyleCnt="0"/>
+      <dgm:spPr/>
+    </dgm:pt>
+    <dgm:pt modelId="{C03D03AD-11E6-4080-9570-0C39DFC98E52}" type="pres">
+      <dgm:prSet presAssocID="{B2C12A02-DD0E-4E08-917D-7EF40953B331}" presName="hierChild5" presStyleCnt="0"/>
+      <dgm:spPr/>
+    </dgm:pt>
+    <dgm:pt modelId="{725656EF-21AD-45C6-B085-2A89D71BDB6A}" type="pres">
+      <dgm:prSet presAssocID="{79F6A5BD-3C89-4071-91A8-94CFF90CBE70}" presName="Name48" presStyleLbl="parChTrans1D2" presStyleIdx="5" presStyleCnt="7"/>
+      <dgm:spPr/>
+    </dgm:pt>
+    <dgm:pt modelId="{C1702A63-3BCD-4AD4-BC27-D87BAD55B849}" type="pres">
+      <dgm:prSet presAssocID="{F3913C0B-2409-4E10-BEF9-BE543F919F86}" presName="hierRoot2" presStyleCnt="0">
+        <dgm:presLayoutVars>
+          <dgm:hierBranch/>
+        </dgm:presLayoutVars>
+      </dgm:prSet>
+      <dgm:spPr/>
+    </dgm:pt>
+    <dgm:pt modelId="{82553FE8-D02D-4CD5-99F1-17B88A8719F6}" type="pres">
+      <dgm:prSet presAssocID="{F3913C0B-2409-4E10-BEF9-BE543F919F86}" presName="rootComposite" presStyleCnt="0"/>
+      <dgm:spPr/>
+    </dgm:pt>
+    <dgm:pt modelId="{17A5BC03-FB3B-4C5B-BDE8-EEDDD0EC4C01}" type="pres">
+      <dgm:prSet presAssocID="{F3913C0B-2409-4E10-BEF9-BE543F919F86}" presName="rootText" presStyleLbl="node2" presStyleIdx="5" presStyleCnt="7">
+        <dgm:presLayoutVars>
+          <dgm:chPref val="3"/>
+        </dgm:presLayoutVars>
+      </dgm:prSet>
+      <dgm:spPr/>
+    </dgm:pt>
+    <dgm:pt modelId="{AFBBBA1B-1B67-4A9F-9E7D-4E2AE362BEFF}" type="pres">
+      <dgm:prSet presAssocID="{F3913C0B-2409-4E10-BEF9-BE543F919F86}" presName="rootConnector" presStyleCnt="0"/>
+      <dgm:spPr/>
+    </dgm:pt>
+    <dgm:pt modelId="{C352ADAE-7F4A-4724-9A05-A6C84D7B941D}" type="pres">
+      <dgm:prSet presAssocID="{F3913C0B-2409-4E10-BEF9-BE543F919F86}" presName="hierChild4" presStyleCnt="0"/>
+      <dgm:spPr/>
+    </dgm:pt>
+    <dgm:pt modelId="{569A71D1-9B62-4A2F-AF1F-A717310BD1CD}" type="pres">
+      <dgm:prSet presAssocID="{A2DEDC62-ED33-4F96-97D7-8251519F9373}" presName="Name35" presStyleLbl="parChTrans1D3" presStyleIdx="1" presStyleCnt="2"/>
+      <dgm:spPr/>
+    </dgm:pt>
+    <dgm:pt modelId="{D6DD2CBA-B643-4DE5-812D-DD0BAB51145E}" type="pres">
+      <dgm:prSet presAssocID="{72FAA3F2-660F-484A-8F8E-F38C5DEEEF08}" presName="hierRoot2" presStyleCnt="0">
+        <dgm:presLayoutVars>
+          <dgm:hierBranch/>
+        </dgm:presLayoutVars>
+      </dgm:prSet>
+      <dgm:spPr/>
+    </dgm:pt>
+    <dgm:pt modelId="{904C6C0D-DE83-428D-B7F9-A98953C68AF8}" type="pres">
+      <dgm:prSet presAssocID="{72FAA3F2-660F-484A-8F8E-F38C5DEEEF08}" presName="rootComposite" presStyleCnt="0"/>
+      <dgm:spPr/>
+    </dgm:pt>
+    <dgm:pt modelId="{3A0177D9-13D5-4D1D-8C70-E92464C07BE2}" type="pres">
+      <dgm:prSet presAssocID="{72FAA3F2-660F-484A-8F8E-F38C5DEEEF08}" presName="rootText" presStyleLbl="node3" presStyleIdx="1" presStyleCnt="2">
+        <dgm:presLayoutVars>
+          <dgm:chPref val="3"/>
+        </dgm:presLayoutVars>
+      </dgm:prSet>
+      <dgm:spPr/>
+    </dgm:pt>
+    <dgm:pt modelId="{58201DD4-2F4D-4CD7-8745-B68E40A3390A}" type="pres">
+      <dgm:prSet presAssocID="{72FAA3F2-660F-484A-8F8E-F38C5DEEEF08}" presName="rootConnector" presStyleCnt="0"/>
+      <dgm:spPr/>
+    </dgm:pt>
+    <dgm:pt modelId="{7C9F829B-C63C-495C-AAF4-9C8CCD70D8A7}" type="pres">
+      <dgm:prSet presAssocID="{72FAA3F2-660F-484A-8F8E-F38C5DEEEF08}" presName="hierChild4" presStyleCnt="0"/>
+      <dgm:spPr/>
+    </dgm:pt>
+    <dgm:pt modelId="{D576507C-781A-461F-B1CF-E01A7B08DAC5}" type="pres">
+      <dgm:prSet presAssocID="{7C580E64-0AC5-42A9-B04D-98E6A234FE0A}" presName="Name35" presStyleLbl="parChTrans1D4" presStyleIdx="0" presStyleCnt="8"/>
+      <dgm:spPr/>
+    </dgm:pt>
+    <dgm:pt modelId="{FE10929D-56F6-4E20-B7D4-97E16871043F}" type="pres">
+      <dgm:prSet presAssocID="{EF974BB2-6C6F-479A-9D77-351CCBF828CF}" presName="hierRoot2" presStyleCnt="0">
+        <dgm:presLayoutVars>
+          <dgm:hierBranch val="init"/>
+        </dgm:presLayoutVars>
+      </dgm:prSet>
+      <dgm:spPr/>
+    </dgm:pt>
+    <dgm:pt modelId="{A7E4834C-8973-474A-8E76-DF12E813F105}" type="pres">
+      <dgm:prSet presAssocID="{EF974BB2-6C6F-479A-9D77-351CCBF828CF}" presName="rootComposite" presStyleCnt="0"/>
+      <dgm:spPr/>
+    </dgm:pt>
+    <dgm:pt modelId="{538775C8-9954-4339-ABC0-6F72CE0AC6AE}" type="pres">
+      <dgm:prSet presAssocID="{EF974BB2-6C6F-479A-9D77-351CCBF828CF}" presName="rootText" presStyleLbl="node4" presStyleIdx="0" presStyleCnt="8">
+        <dgm:presLayoutVars>
+          <dgm:chPref val="3"/>
+        </dgm:presLayoutVars>
+      </dgm:prSet>
+      <dgm:spPr/>
+    </dgm:pt>
+    <dgm:pt modelId="{2E40F7E7-D9DC-406A-A38B-FA932714B16B}" type="pres">
+      <dgm:prSet presAssocID="{EF974BB2-6C6F-479A-9D77-351CCBF828CF}" presName="rootConnector" presStyleCnt="0"/>
+      <dgm:spPr/>
+    </dgm:pt>
+    <dgm:pt modelId="{5743DC70-07EE-48E1-9C0E-E76402B4B780}" type="pres">
+      <dgm:prSet presAssocID="{EF974BB2-6C6F-479A-9D77-351CCBF828CF}" presName="hierChild4" presStyleCnt="0"/>
+      <dgm:spPr/>
+    </dgm:pt>
+    <dgm:pt modelId="{6084EADE-AC5C-4614-B3C9-4467BA94560A}" type="pres">
+      <dgm:prSet presAssocID="{EF974BB2-6C6F-479A-9D77-351CCBF828CF}" presName="hierChild5" presStyleCnt="0"/>
+      <dgm:spPr/>
+    </dgm:pt>
+    <dgm:pt modelId="{97BB1CCF-3CA1-4486-BB77-D2269EBC0BE7}" type="pres">
+      <dgm:prSet presAssocID="{CA4E9C87-79FA-40AB-BE3D-7F2ED4493337}" presName="Name35" presStyleLbl="parChTrans1D4" presStyleIdx="1" presStyleCnt="8"/>
+      <dgm:spPr/>
+    </dgm:pt>
+    <dgm:pt modelId="{5F9636E5-200E-480E-936A-0ED92E98446B}" type="pres">
+      <dgm:prSet presAssocID="{A8F0D050-622D-4543-8E8C-C1F789D8EFC5}" presName="hierRoot2" presStyleCnt="0">
+        <dgm:presLayoutVars>
+          <dgm:hierBranch val="init"/>
+        </dgm:presLayoutVars>
+      </dgm:prSet>
+      <dgm:spPr/>
+    </dgm:pt>
+    <dgm:pt modelId="{D55A02A2-BF36-49F9-AD89-D9C964447D61}" type="pres">
+      <dgm:prSet presAssocID="{A8F0D050-622D-4543-8E8C-C1F789D8EFC5}" presName="rootComposite" presStyleCnt="0"/>
+      <dgm:spPr/>
+    </dgm:pt>
+    <dgm:pt modelId="{B959FE9E-BB8B-45E9-8E17-5D916A9975E7}" type="pres">
+      <dgm:prSet presAssocID="{A8F0D050-622D-4543-8E8C-C1F789D8EFC5}" presName="rootText" presStyleLbl="node4" presStyleIdx="1" presStyleCnt="8">
+        <dgm:presLayoutVars>
+          <dgm:chPref val="3"/>
+        </dgm:presLayoutVars>
+      </dgm:prSet>
+      <dgm:spPr/>
+    </dgm:pt>
+    <dgm:pt modelId="{8B4B97A4-8CBB-48FF-B39A-CA5E3CCB5DF5}" type="pres">
+      <dgm:prSet presAssocID="{A8F0D050-622D-4543-8E8C-C1F789D8EFC5}" presName="rootConnector" presStyleCnt="0"/>
+      <dgm:spPr/>
+    </dgm:pt>
+    <dgm:pt modelId="{85DC3061-1589-4FD2-8855-D79AB58D8C23}" type="pres">
+      <dgm:prSet presAssocID="{A8F0D050-622D-4543-8E8C-C1F789D8EFC5}" presName="hierChild4" presStyleCnt="0"/>
+      <dgm:spPr/>
+    </dgm:pt>
+    <dgm:pt modelId="{904D9638-9356-42A8-9619-78EBB95E15AF}" type="pres">
+      <dgm:prSet presAssocID="{A8F0D050-622D-4543-8E8C-C1F789D8EFC5}" presName="hierChild5" presStyleCnt="0"/>
+      <dgm:spPr/>
+    </dgm:pt>
+    <dgm:pt modelId="{8E856910-FD3F-41EB-87FD-E4507135D5B4}" type="pres">
+      <dgm:prSet presAssocID="{33E25801-2265-4AF1-AC42-DCDB5E7FBB7D}" presName="Name35" presStyleLbl="parChTrans1D4" presStyleIdx="2" presStyleCnt="8"/>
+      <dgm:spPr/>
+    </dgm:pt>
+    <dgm:pt modelId="{46F36DE3-8398-45B9-9633-69C011A6061F}" type="pres">
+      <dgm:prSet presAssocID="{BB719A90-D054-49F7-9329-8F1D2F2E5967}" presName="hierRoot2" presStyleCnt="0">
+        <dgm:presLayoutVars>
+          <dgm:hierBranch val="init"/>
+        </dgm:presLayoutVars>
+      </dgm:prSet>
+      <dgm:spPr/>
+    </dgm:pt>
+    <dgm:pt modelId="{3C489233-00A3-4F81-BA88-26783D68BBAD}" type="pres">
+      <dgm:prSet presAssocID="{BB719A90-D054-49F7-9329-8F1D2F2E5967}" presName="rootComposite" presStyleCnt="0"/>
+      <dgm:spPr/>
+    </dgm:pt>
+    <dgm:pt modelId="{1E43C2AA-B7C0-4134-8548-316A51B9DCE2}" type="pres">
+      <dgm:prSet presAssocID="{BB719A90-D054-49F7-9329-8F1D2F2E5967}" presName="rootText" presStyleLbl="node4" presStyleIdx="2" presStyleCnt="8">
+        <dgm:presLayoutVars>
+          <dgm:chPref val="3"/>
+        </dgm:presLayoutVars>
+      </dgm:prSet>
+      <dgm:spPr/>
+    </dgm:pt>
+    <dgm:pt modelId="{682A456C-6CDB-4EDC-AD81-82B34EBCB5B1}" type="pres">
+      <dgm:prSet presAssocID="{BB719A90-D054-49F7-9329-8F1D2F2E5967}" presName="rootConnector" presStyleCnt="0"/>
+      <dgm:spPr/>
+    </dgm:pt>
+    <dgm:pt modelId="{1A52D0B0-8C41-42CA-8B5C-74AB6ADB23AC}" type="pres">
+      <dgm:prSet presAssocID="{BB719A90-D054-49F7-9329-8F1D2F2E5967}" presName="hierChild4" presStyleCnt="0"/>
+      <dgm:spPr/>
+    </dgm:pt>
+    <dgm:pt modelId="{3575BCBC-C451-43B4-9DFB-736C2227B6DD}" type="pres">
+      <dgm:prSet presAssocID="{BB719A90-D054-49F7-9329-8F1D2F2E5967}" presName="hierChild5" presStyleCnt="0"/>
+      <dgm:spPr/>
+    </dgm:pt>
+    <dgm:pt modelId="{13F23234-5C38-4D55-8490-F5F4F76A54C3}" type="pres">
+      <dgm:prSet presAssocID="{F583E9AC-4E74-4C3D-95EF-BDDB4A05E35C}" presName="Name35" presStyleLbl="parChTrans1D4" presStyleIdx="3" presStyleCnt="8"/>
+      <dgm:spPr/>
+    </dgm:pt>
+    <dgm:pt modelId="{7541F421-9227-4962-A5F0-4D1F35584ABF}" type="pres">
+      <dgm:prSet presAssocID="{1678021B-F37A-43C1-BA10-29B680FC6209}" presName="hierRoot2" presStyleCnt="0">
+        <dgm:presLayoutVars>
+          <dgm:hierBranch val="init"/>
+        </dgm:presLayoutVars>
+      </dgm:prSet>
+      <dgm:spPr/>
+    </dgm:pt>
+    <dgm:pt modelId="{489904F3-D55E-4741-9FE5-961EC1FECD49}" type="pres">
+      <dgm:prSet presAssocID="{1678021B-F37A-43C1-BA10-29B680FC6209}" presName="rootComposite" presStyleCnt="0"/>
+      <dgm:spPr/>
+    </dgm:pt>
+    <dgm:pt modelId="{726D3CCF-F030-4722-B7E0-F01E91C938E2}" type="pres">
+      <dgm:prSet presAssocID="{1678021B-F37A-43C1-BA10-29B680FC6209}" presName="rootText" presStyleLbl="node4" presStyleIdx="3" presStyleCnt="8">
+        <dgm:presLayoutVars>
+          <dgm:chPref val="3"/>
+        </dgm:presLayoutVars>
+      </dgm:prSet>
+      <dgm:spPr/>
+    </dgm:pt>
+    <dgm:pt modelId="{B3EB4AC8-5166-4602-9EB5-5C9E8628732C}" type="pres">
+      <dgm:prSet presAssocID="{1678021B-F37A-43C1-BA10-29B680FC6209}" presName="rootConnector" presStyleCnt="0"/>
+      <dgm:spPr/>
+    </dgm:pt>
+    <dgm:pt modelId="{EAD77B4E-F219-47CB-B2A6-0F3CDCCBACED}" type="pres">
+      <dgm:prSet presAssocID="{1678021B-F37A-43C1-BA10-29B680FC6209}" presName="hierChild4" presStyleCnt="0"/>
+      <dgm:spPr/>
+    </dgm:pt>
+    <dgm:pt modelId="{9EFC69EB-2A2C-428D-9297-4C733B5EA04D}" type="pres">
+      <dgm:prSet presAssocID="{1678021B-F37A-43C1-BA10-29B680FC6209}" presName="hierChild5" presStyleCnt="0"/>
+      <dgm:spPr/>
+    </dgm:pt>
+    <dgm:pt modelId="{35DF2982-ECFB-4837-A886-D390E8B5CA69}" type="pres">
+      <dgm:prSet presAssocID="{2D2ACF98-0F46-480D-8A07-51C662E411C0}" presName="Name35" presStyleLbl="parChTrans1D4" presStyleIdx="4" presStyleCnt="8"/>
+      <dgm:spPr/>
+    </dgm:pt>
+    <dgm:pt modelId="{E21BEC29-8D84-40E3-ADBF-B2BA30C490B2}" type="pres">
+      <dgm:prSet presAssocID="{D78D533A-700E-4284-BB6D-0E51E0316113}" presName="hierRoot2" presStyleCnt="0">
+        <dgm:presLayoutVars>
+          <dgm:hierBranch val="init"/>
+        </dgm:presLayoutVars>
+      </dgm:prSet>
+      <dgm:spPr/>
+    </dgm:pt>
+    <dgm:pt modelId="{0EB3FCCF-12B8-413F-9D19-053F449DA223}" type="pres">
+      <dgm:prSet presAssocID="{D78D533A-700E-4284-BB6D-0E51E0316113}" presName="rootComposite" presStyleCnt="0"/>
+      <dgm:spPr/>
+    </dgm:pt>
+    <dgm:pt modelId="{AB09E437-BB7B-47F2-A451-0E2B7279885E}" type="pres">
+      <dgm:prSet presAssocID="{D78D533A-700E-4284-BB6D-0E51E0316113}" presName="rootText" presStyleLbl="node4" presStyleIdx="4" presStyleCnt="8">
+        <dgm:presLayoutVars>
+          <dgm:chPref val="3"/>
+        </dgm:presLayoutVars>
+      </dgm:prSet>
+      <dgm:spPr/>
+    </dgm:pt>
+    <dgm:pt modelId="{6E8E4A8D-D603-474F-82C6-D7FDF92A15F3}" type="pres">
+      <dgm:prSet presAssocID="{D78D533A-700E-4284-BB6D-0E51E0316113}" presName="rootConnector" presStyleCnt="0"/>
+      <dgm:spPr/>
+    </dgm:pt>
+    <dgm:pt modelId="{7ADE2320-AC59-47C6-834D-4E435A01B164}" type="pres">
+      <dgm:prSet presAssocID="{D78D533A-700E-4284-BB6D-0E51E0316113}" presName="hierChild4" presStyleCnt="0"/>
+      <dgm:spPr/>
+    </dgm:pt>
+    <dgm:pt modelId="{25702C5E-B0A8-4E67-8F87-C06A72965876}" type="pres">
+      <dgm:prSet presAssocID="{D78D533A-700E-4284-BB6D-0E51E0316113}" presName="hierChild5" presStyleCnt="0"/>
+      <dgm:spPr/>
+    </dgm:pt>
+    <dgm:pt modelId="{5F0FFCE6-601A-40A4-BA92-317A11BB672E}" type="pres">
+      <dgm:prSet presAssocID="{8E8D4F75-DE1B-4076-804D-FAE59DDF9E32}" presName="Name35" presStyleLbl="parChTrans1D4" presStyleIdx="5" presStyleCnt="8"/>
+      <dgm:spPr/>
+    </dgm:pt>
+    <dgm:pt modelId="{D45306B3-7C11-4F7C-A4DE-FCD57130434D}" type="pres">
+      <dgm:prSet presAssocID="{BD0B45A4-BA74-428F-99E6-2C09B597BDDC}" presName="hierRoot2" presStyleCnt="0">
+        <dgm:presLayoutVars>
+          <dgm:hierBranch val="init"/>
+        </dgm:presLayoutVars>
+      </dgm:prSet>
+      <dgm:spPr/>
+    </dgm:pt>
+    <dgm:pt modelId="{B9D30A8C-B64E-4BE9-B23E-361709EA5116}" type="pres">
+      <dgm:prSet presAssocID="{BD0B45A4-BA74-428F-99E6-2C09B597BDDC}" presName="rootComposite" presStyleCnt="0"/>
+      <dgm:spPr/>
+    </dgm:pt>
+    <dgm:pt modelId="{93FCE1A5-0758-4D16-9F5E-B1F9FCE6259C}" type="pres">
+      <dgm:prSet presAssocID="{BD0B45A4-BA74-428F-99E6-2C09B597BDDC}" presName="rootText" presStyleLbl="node4" presStyleIdx="5" presStyleCnt="8">
+        <dgm:presLayoutVars>
+          <dgm:chPref val="3"/>
+        </dgm:presLayoutVars>
+      </dgm:prSet>
+      <dgm:spPr/>
+    </dgm:pt>
+    <dgm:pt modelId="{073150BE-AF94-45AD-9CB0-62C636CBD4B9}" type="pres">
+      <dgm:prSet presAssocID="{BD0B45A4-BA74-428F-99E6-2C09B597BDDC}" presName="rootConnector" presStyleCnt="0"/>
+      <dgm:spPr/>
+    </dgm:pt>
+    <dgm:pt modelId="{BA0358CF-563A-40FF-912E-E1835BCD8B4D}" type="pres">
+      <dgm:prSet presAssocID="{BD0B45A4-BA74-428F-99E6-2C09B597BDDC}" presName="hierChild4" presStyleCnt="0"/>
+      <dgm:spPr/>
+    </dgm:pt>
+    <dgm:pt modelId="{1211BDA6-1981-4F28-9598-77E85FD1280F}" type="pres">
+      <dgm:prSet presAssocID="{BD0B45A4-BA74-428F-99E6-2C09B597BDDC}" presName="hierChild5" presStyleCnt="0"/>
+      <dgm:spPr/>
+    </dgm:pt>
+    <dgm:pt modelId="{277D13FE-65B6-4391-AEF1-EFEA8C56B463}" type="pres">
+      <dgm:prSet presAssocID="{1224277B-58CE-4AE7-BB78-59107DCE983A}" presName="Name35" presStyleLbl="parChTrans1D4" presStyleIdx="6" presStyleCnt="8"/>
+      <dgm:spPr/>
+    </dgm:pt>
+    <dgm:pt modelId="{55AD0AE5-2737-473E-BE0D-0A87DC98DAE4}" type="pres">
+      <dgm:prSet presAssocID="{A2E2F57F-DA94-450B-B2B3-00373E6BDCCE}" presName="hierRoot2" presStyleCnt="0">
+        <dgm:presLayoutVars>
+          <dgm:hierBranch val="init"/>
+        </dgm:presLayoutVars>
+      </dgm:prSet>
+      <dgm:spPr/>
+    </dgm:pt>
+    <dgm:pt modelId="{A46F98F6-FDE9-4DC7-90F9-A99337D7B8C7}" type="pres">
+      <dgm:prSet presAssocID="{A2E2F57F-DA94-450B-B2B3-00373E6BDCCE}" presName="rootComposite" presStyleCnt="0"/>
+      <dgm:spPr/>
+    </dgm:pt>
+    <dgm:pt modelId="{01761AC0-1516-45D5-A298-472271EB588E}" type="pres">
+      <dgm:prSet presAssocID="{A2E2F57F-DA94-450B-B2B3-00373E6BDCCE}" presName="rootText" presStyleLbl="node4" presStyleIdx="6" presStyleCnt="8">
+        <dgm:presLayoutVars>
+          <dgm:chPref val="3"/>
+        </dgm:presLayoutVars>
+      </dgm:prSet>
+      <dgm:spPr/>
+    </dgm:pt>
+    <dgm:pt modelId="{8A773C8D-BF22-4A7D-9FDC-27753531E08C}" type="pres">
+      <dgm:prSet presAssocID="{A2E2F57F-DA94-450B-B2B3-00373E6BDCCE}" presName="rootConnector" presStyleCnt="0"/>
+      <dgm:spPr/>
+    </dgm:pt>
+    <dgm:pt modelId="{DCDC68A5-45BA-4E6F-9A16-03B348C27F41}" type="pres">
+      <dgm:prSet presAssocID="{A2E2F57F-DA94-450B-B2B3-00373E6BDCCE}" presName="hierChild4" presStyleCnt="0"/>
+      <dgm:spPr/>
+    </dgm:pt>
+    <dgm:pt modelId="{338D5F05-6A98-4A3E-9564-1FB4944661A8}" type="pres">
+      <dgm:prSet presAssocID="{A2E2F57F-DA94-450B-B2B3-00373E6BDCCE}" presName="hierChild5" presStyleCnt="0"/>
+      <dgm:spPr/>
+    </dgm:pt>
+    <dgm:pt modelId="{DC578774-5009-4F59-81FB-D8AC9866BFDF}" type="pres">
+      <dgm:prSet presAssocID="{E31F95CF-4F39-4755-AF91-2A86EF0E3350}" presName="Name35" presStyleLbl="parChTrans1D4" presStyleIdx="7" presStyleCnt="8"/>
+      <dgm:spPr/>
+    </dgm:pt>
+    <dgm:pt modelId="{6450AD38-EBFC-4251-8BFE-DCE89DEC19BD}" type="pres">
+      <dgm:prSet presAssocID="{4B6CB3E8-1D6F-4DEB-9C0E-32E42DE42054}" presName="hierRoot2" presStyleCnt="0">
+        <dgm:presLayoutVars>
+          <dgm:hierBranch val="init"/>
+        </dgm:presLayoutVars>
+      </dgm:prSet>
+      <dgm:spPr/>
+    </dgm:pt>
+    <dgm:pt modelId="{408D831C-2D8F-4AC4-B0B3-0BB916170A91}" type="pres">
+      <dgm:prSet presAssocID="{4B6CB3E8-1D6F-4DEB-9C0E-32E42DE42054}" presName="rootComposite" presStyleCnt="0"/>
+      <dgm:spPr/>
+    </dgm:pt>
+    <dgm:pt modelId="{C30A6C51-34E4-4BB8-A4FE-54C26DBC4E38}" type="pres">
+      <dgm:prSet presAssocID="{4B6CB3E8-1D6F-4DEB-9C0E-32E42DE42054}" presName="rootText" presStyleLbl="node4" presStyleIdx="7" presStyleCnt="8">
+        <dgm:presLayoutVars>
+          <dgm:chPref val="3"/>
+        </dgm:presLayoutVars>
+      </dgm:prSet>
+      <dgm:spPr/>
+    </dgm:pt>
+    <dgm:pt modelId="{D5AAE504-64F6-48C1-A41B-398F9095889F}" type="pres">
+      <dgm:prSet presAssocID="{4B6CB3E8-1D6F-4DEB-9C0E-32E42DE42054}" presName="rootConnector" presStyleCnt="0"/>
+      <dgm:spPr/>
+    </dgm:pt>
+    <dgm:pt modelId="{472F2624-D0B5-4C4E-87C1-8E30414BBC2C}" type="pres">
+      <dgm:prSet presAssocID="{4B6CB3E8-1D6F-4DEB-9C0E-32E42DE42054}" presName="hierChild4" presStyleCnt="0"/>
+      <dgm:spPr/>
+    </dgm:pt>
+    <dgm:pt modelId="{141F411B-994A-466D-94DB-831740C1CBA4}" type="pres">
+      <dgm:prSet presAssocID="{4B6CB3E8-1D6F-4DEB-9C0E-32E42DE42054}" presName="hierChild5" presStyleCnt="0"/>
+      <dgm:spPr/>
+    </dgm:pt>
+    <dgm:pt modelId="{A76C0013-FBFA-4470-8F23-EB7AEEAD86A0}" type="pres">
+      <dgm:prSet presAssocID="{72FAA3F2-660F-484A-8F8E-F38C5DEEEF08}" presName="hierChild5" presStyleCnt="0"/>
+      <dgm:spPr/>
+    </dgm:pt>
+    <dgm:pt modelId="{8BE81434-BABC-4012-BB13-940476921623}" type="pres">
+      <dgm:prSet presAssocID="{F3913C0B-2409-4E10-BEF9-BE543F919F86}" presName="hierChild5" presStyleCnt="0"/>
+      <dgm:spPr/>
+    </dgm:pt>
+    <dgm:pt modelId="{C1231FC3-12DE-49B2-949A-7985A6F915DC}" type="pres">
+      <dgm:prSet presAssocID="{0BB99A17-1DDE-476E-AFBD-603A1921C7F2}" presName="Name48" presStyleLbl="parChTrans1D2" presStyleIdx="6" presStyleCnt="7"/>
+      <dgm:spPr/>
+    </dgm:pt>
+    <dgm:pt modelId="{B8DF532F-B6A2-42CA-A8D7-A74FBFBC5BF5}" type="pres">
+      <dgm:prSet presAssocID="{3008017E-6F2D-42D2-8D8E-157DEE0F8FA0}" presName="hierRoot2" presStyleCnt="0">
+        <dgm:presLayoutVars>
+          <dgm:hierBranch val="init"/>
+        </dgm:presLayoutVars>
+      </dgm:prSet>
+      <dgm:spPr/>
+    </dgm:pt>
+    <dgm:pt modelId="{FDBD0341-3C30-431D-90BA-203D2E6D7942}" type="pres">
+      <dgm:prSet presAssocID="{3008017E-6F2D-42D2-8D8E-157DEE0F8FA0}" presName="rootComposite" presStyleCnt="0"/>
+      <dgm:spPr/>
+    </dgm:pt>
+    <dgm:pt modelId="{B714AD5A-63E6-40C3-B920-E910FFCCB92D}" type="pres">
+      <dgm:prSet presAssocID="{3008017E-6F2D-42D2-8D8E-157DEE0F8FA0}" presName="rootText" presStyleLbl="node2" presStyleIdx="6" presStyleCnt="7">
+        <dgm:presLayoutVars>
+          <dgm:chPref val="3"/>
+        </dgm:presLayoutVars>
+      </dgm:prSet>
+      <dgm:spPr/>
+    </dgm:pt>
+    <dgm:pt modelId="{F3209B3D-82E7-4B46-9616-D69082588A70}" type="pres">
+      <dgm:prSet presAssocID="{3008017E-6F2D-42D2-8D8E-157DEE0F8FA0}" presName="rootConnector" presStyleCnt="0"/>
+      <dgm:spPr/>
+    </dgm:pt>
+    <dgm:pt modelId="{EC902775-2C9A-4B9E-A529-BCB6D0B0BF5C}" type="pres">
+      <dgm:prSet presAssocID="{3008017E-6F2D-42D2-8D8E-157DEE0F8FA0}" presName="hierChild4" presStyleCnt="0"/>
+      <dgm:spPr/>
+    </dgm:pt>
+    <dgm:pt modelId="{33D5E26B-4920-452A-B910-661FCF158FE7}" type="pres">
+      <dgm:prSet presAssocID="{3008017E-6F2D-42D2-8D8E-157DEE0F8FA0}" presName="hierChild5" presStyleCnt="0"/>
+      <dgm:spPr/>
+    </dgm:pt>
+    <dgm:pt modelId="{0E819307-1B4E-434E-BA76-D5A4192B0663}" type="pres">
+      <dgm:prSet presAssocID="{47C757F0-AA23-46BE-9311-EA432CDEEAA1}" presName="hierChild3" presStyleCnt="0"/>
+      <dgm:spPr/>
+    </dgm:pt>
+  </dgm:ptLst>
+  <dgm:cxnLst>
+    <dgm:cxn modelId="{22D9AC4C-2FDA-4B21-9371-AAA5C7CCE3C3}" srcId="{A77D31B3-3808-4FBA-8FA4-CC8D448A173E}" destId="{47C757F0-AA23-46BE-9311-EA432CDEEAA1}" srcOrd="0" destOrd="0" parTransId="{AB39B06D-FE6C-48B2-B5B4-77CD0C8CF7AD}" sibTransId="{DF0D1C21-B79E-4875-B7FA-EF183CB48B88}"/>
+    <dgm:cxn modelId="{857C3E5A-1B22-4793-A40D-FA834BAA23A3}" srcId="{47C757F0-AA23-46BE-9311-EA432CDEEAA1}" destId="{12714FC6-8B41-47E5-91DD-F02D34D23B93}" srcOrd="0" destOrd="0" parTransId="{EACD17F5-D793-4A43-B489-D1804D50CFEF}" sibTransId="{FA45D93F-0724-4936-AA45-E6762732A19D}"/>
+    <dgm:cxn modelId="{B27DD43F-3666-43F1-9E64-EB396D0FC387}" srcId="{47C757F0-AA23-46BE-9311-EA432CDEEAA1}" destId="{4EC42421-831D-4CD3-8215-2AF4300F9C01}" srcOrd="1" destOrd="0" parTransId="{8D5FB264-0A5C-4C3A-85B7-453D9BD837DF}" sibTransId="{A1825131-D805-48C8-BFCE-E45C02E6F5CE}"/>
+    <dgm:cxn modelId="{F8C62D49-8E55-4FB9-9D56-265D20C4C903}" srcId="{47C757F0-AA23-46BE-9311-EA432CDEEAA1}" destId="{9CFCC360-DDD2-4182-8FFB-0DA38FD26B31}" srcOrd="2" destOrd="0" parTransId="{D687D8A9-845A-444B-8A2D-0125E10BB333}" sibTransId="{A3BBEA72-E2F5-4714-B228-6C75D3DF32DB}"/>
+    <dgm:cxn modelId="{C701CEC0-7CAA-4FE7-BD98-8402F9E7FE9B}" srcId="{47C757F0-AA23-46BE-9311-EA432CDEEAA1}" destId="{14B9ADE7-9A1F-42CC-B642-34C90F132E01}" srcOrd="3" destOrd="0" parTransId="{C8D8BA57-7727-4D3C-8005-B57076F73A47}" sibTransId="{4B18FF6D-DAAA-4CDF-8F1D-293F62B10939}"/>
+    <dgm:cxn modelId="{EB637DB6-45CD-4129-9B27-FA9AB94B5EAA}" srcId="{47C757F0-AA23-46BE-9311-EA432CDEEAA1}" destId="{B2C12A02-DD0E-4E08-917D-7EF40953B331}" srcOrd="4" destOrd="0" parTransId="{1D640743-C80F-457E-BD53-BB8609E796D8}" sibTransId="{4B7E0BE5-BF3D-4732-8B38-23EB927EDA53}"/>
+    <dgm:cxn modelId="{CF408085-F475-4CB1-ACD4-F35F79D7FA91}" srcId="{B2C12A02-DD0E-4E08-917D-7EF40953B331}" destId="{0D145D5A-2E3D-4BC4-9394-AC8B01D6BC9B}" srcOrd="0" destOrd="4" parTransId="{E591380F-3280-4724-961E-97A5C6BF33BC}" sibTransId="{8A90E030-BAA4-4AA6-91B8-9AB199BBA114}"/>
+    <dgm:cxn modelId="{0629841C-9A21-41D7-AFEE-51BE0E80C61F}" srcId="{47C757F0-AA23-46BE-9311-EA432CDEEAA1}" destId="{F3913C0B-2409-4E10-BEF9-BE543F919F86}" srcOrd="5" destOrd="0" parTransId="{79F6A5BD-3C89-4071-91A8-94CFF90CBE70}" sibTransId="{78027CE2-D7EA-4044-A858-300E737604E3}"/>
+    <dgm:cxn modelId="{02149AF5-FC6C-4695-8107-322391F1B0EF}" srcId="{F3913C0B-2409-4E10-BEF9-BE543F919F86}" destId="{72FAA3F2-660F-484A-8F8E-F38C5DEEEF08}" srcOrd="0" destOrd="5" parTransId="{A2DEDC62-ED33-4F96-97D7-8251519F9373}" sibTransId="{AB10EFD8-395F-4FEF-9FBD-6C219A63C141}"/>
+    <dgm:cxn modelId="{4EF6875A-4029-42FD-9D1D-4F5B2BD41F2E}" srcId="{72FAA3F2-660F-484A-8F8E-F38C5DEEEF08}" destId="{EF974BB2-6C6F-479A-9D77-351CCBF828CF}" srcOrd="0" destOrd="0" parTransId="{7C580E64-0AC5-42A9-B04D-98E6A234FE0A}" sibTransId="{EDB450E5-7133-465D-A704-BD9802E89FED}"/>
+    <dgm:cxn modelId="{8EF4117C-0D4E-41B3-B657-38D616E59B64}" srcId="{72FAA3F2-660F-484A-8F8E-F38C5DEEEF08}" destId="{A8F0D050-622D-4543-8E8C-C1F789D8EFC5}" srcOrd="1" destOrd="0" parTransId="{CA4E9C87-79FA-40AB-BE3D-7F2ED4493337}" sibTransId="{12EDDD51-CF00-4DFE-A87C-4C4A6F7F04D5}"/>
+    <dgm:cxn modelId="{8EBA7909-CC6E-478F-B48F-967C6D54845F}" srcId="{72FAA3F2-660F-484A-8F8E-F38C5DEEEF08}" destId="{BB719A90-D054-49F7-9329-8F1D2F2E5967}" srcOrd="2" destOrd="0" parTransId="{33E25801-2265-4AF1-AC42-DCDB5E7FBB7D}" sibTransId="{95AC9577-985A-4499-B3B3-A14842DDC295}"/>
+    <dgm:cxn modelId="{0BD24664-151B-44EA-B2B5-C19F71E4E430}" srcId="{72FAA3F2-660F-484A-8F8E-F38C5DEEEF08}" destId="{1678021B-F37A-43C1-BA10-29B680FC6209}" srcOrd="3" destOrd="0" parTransId="{F583E9AC-4E74-4C3D-95EF-BDDB4A05E35C}" sibTransId="{0D1BA387-8DA8-4E38-AA57-E0BBC3251A42}"/>
+    <dgm:cxn modelId="{6CA9999D-AA27-4D84-988F-DB74A0135A3A}" srcId="{72FAA3F2-660F-484A-8F8E-F38C5DEEEF08}" destId="{D78D533A-700E-4284-BB6D-0E51E0316113}" srcOrd="4" destOrd="0" parTransId="{2D2ACF98-0F46-480D-8A07-51C662E411C0}" sibTransId="{C5CE4BB6-0946-4660-9DC7-759139291DAD}"/>
+    <dgm:cxn modelId="{F48FC739-43A2-4262-A570-07D9A600F01D}" srcId="{72FAA3F2-660F-484A-8F8E-F38C5DEEEF08}" destId="{BD0B45A4-BA74-428F-99E6-2C09B597BDDC}" srcOrd="5" destOrd="0" parTransId="{8E8D4F75-DE1B-4076-804D-FAE59DDF9E32}" sibTransId="{87997158-1714-4F9B-A949-DBF1CFA36D24}"/>
+    <dgm:cxn modelId="{FD2A12DA-99AA-40C7-B42B-783187AF0414}" srcId="{72FAA3F2-660F-484A-8F8E-F38C5DEEEF08}" destId="{A2E2F57F-DA94-450B-B2B3-00373E6BDCCE}" srcOrd="6" destOrd="0" parTransId="{1224277B-58CE-4AE7-BB78-59107DCE983A}" sibTransId="{9CE641FF-E531-4E7F-9777-9F4C0303D1CF}"/>
+    <dgm:cxn modelId="{40A52B7A-5ADD-47BC-9DDE-399F0C6A5DBD}" srcId="{72FAA3F2-660F-484A-8F8E-F38C5DEEEF08}" destId="{4B6CB3E8-1D6F-4DEB-9C0E-32E42DE42054}" srcOrd="7" destOrd="0" parTransId="{E31F95CF-4F39-4755-AF91-2A86EF0E3350}" sibTransId="{B7E40CD4-DE9B-4270-9EBE-7DFFE36470D4}"/>
+    <dgm:cxn modelId="{2D8FC0C3-C534-4AC4-80CB-2B873AF38395}" srcId="{47C757F0-AA23-46BE-9311-EA432CDEEAA1}" destId="{3008017E-6F2D-42D2-8D8E-157DEE0F8FA0}" srcOrd="6" destOrd="0" parTransId="{0BB99A17-1DDE-476E-AFBD-603A1921C7F2}" sibTransId="{6885BC45-245A-4B85-B7E6-7931DE1FAF52}"/>
+    <dgm:cxn modelId="{D2A1FA9E-0965-47BB-B76C-4881F0F66537}" type="presOf" srcId="{A77D31B3-3808-4FBA-8FA4-CC8D448A173E}" destId="{E498DC9C-C5AC-4482-A26F-3B99DC5D79F0}" srcOrd="0" destOrd="0" presId="urn:microsoft.com/office/officeart/2005/8/layout/orgChart1"/>
+    <dgm:cxn modelId="{B5A1CEEF-7A2C-48DD-96CA-73E3D50DD966}" type="presParOf" srcId="{E498DC9C-C5AC-4482-A26F-3B99DC5D79F0}" destId="{F728C3E8-5128-4BB6-90CC-A86769ECE335}" srcOrd="0" destOrd="0" presId="urn:microsoft.com/office/officeart/2005/8/layout/orgChart1"/>
+    <dgm:cxn modelId="{B4502C96-E19E-404C-A985-79E42388E7B9}" type="presParOf" srcId="{F728C3E8-5128-4BB6-90CC-A86769ECE335}" destId="{79147750-B6BF-43FD-83A0-7ACDC9B53EFF}" srcOrd="0" destOrd="0" presId="urn:microsoft.com/office/officeart/2005/8/layout/orgChart1"/>
+    <dgm:cxn modelId="{7D8AAAD4-B57A-49C8-9C98-5BB9EC044272}" type="presOf" srcId="{47C757F0-AA23-46BE-9311-EA432CDEEAA1}" destId="{79147750-B6BF-43FD-83A0-7ACDC9B53EFF}" srcOrd="0" destOrd="0" presId="urn:microsoft.com/office/officeart/2005/8/layout/orgChart1"/>
+    <dgm:cxn modelId="{B3DF5F65-27E1-4B20-93FA-09F57429827A}" type="presParOf" srcId="{79147750-B6BF-43FD-83A0-7ACDC9B53EFF}" destId="{AE79172D-D441-42BB-84EA-E3D989670DED}" srcOrd="0" destOrd="0" presId="urn:microsoft.com/office/officeart/2005/8/layout/orgChart1"/>
+    <dgm:cxn modelId="{3C12EE3E-59E5-4695-80E4-4F8F9EA005F2}" type="presOf" srcId="{47C757F0-AA23-46BE-9311-EA432CDEEAA1}" destId="{AE79172D-D441-42BB-84EA-E3D989670DED}" srcOrd="0" destOrd="0" presId="urn:microsoft.com/office/officeart/2005/8/layout/orgChart1"/>
+    <dgm:cxn modelId="{24E69C91-A92A-4B2D-B153-541306C78663}" type="presParOf" srcId="{79147750-B6BF-43FD-83A0-7ACDC9B53EFF}" destId="{86420519-308D-4A6A-8FEA-6FB2E39BA448}" srcOrd="1" destOrd="0" presId="urn:microsoft.com/office/officeart/2005/8/layout/orgChart1"/>
+    <dgm:cxn modelId="{0B246FEE-9284-4159-92A9-3447220DE9E2}" type="presOf" srcId="{47C757F0-AA23-46BE-9311-EA432CDEEAA1}" destId="{86420519-308D-4A6A-8FEA-6FB2E39BA448}" srcOrd="0" destOrd="0" presId="urn:microsoft.com/office/officeart/2005/8/layout/orgChart1"/>
+    <dgm:cxn modelId="{39E7224A-5CB6-4426-80DB-B2587C5B2B5F}" type="presParOf" srcId="{F728C3E8-5128-4BB6-90CC-A86769ECE335}" destId="{9A0FF10C-81C7-47CD-A320-768F2009480B}" srcOrd="1" destOrd="0" presId="urn:microsoft.com/office/officeart/2005/8/layout/orgChart1"/>
+    <dgm:cxn modelId="{1C91329B-C63E-43BB-8C71-F61D17399EEB}" type="presParOf" srcId="{9A0FF10C-81C7-47CD-A320-768F2009480B}" destId="{91223750-B8FE-4BAA-A308-7BEC7372FAA6}" srcOrd="0" destOrd="1" presId="urn:microsoft.com/office/officeart/2005/8/layout/orgChart1"/>
+    <dgm:cxn modelId="{9464AEC8-C09D-46BE-8185-3942F14C4F13}" type="presOf" srcId="{EACD17F5-D793-4A43-B489-D1804D50CFEF}" destId="{91223750-B8FE-4BAA-A308-7BEC7372FAA6}" srcOrd="0" destOrd="0" presId="urn:microsoft.com/office/officeart/2005/8/layout/orgChart1"/>
+    <dgm:cxn modelId="{D60A4FAD-CC97-4767-8F25-DED8F3DFB772}" type="presParOf" srcId="{9A0FF10C-81C7-47CD-A320-768F2009480B}" destId="{D6C5C065-A308-417C-8ECC-04FC2BEC646C}" srcOrd="1" destOrd="1" presId="urn:microsoft.com/office/officeart/2005/8/layout/orgChart1"/>
+    <dgm:cxn modelId="{2E72A763-5549-4559-B5F1-3D08D5C95FE0}" type="presParOf" srcId="{D6C5C065-A308-417C-8ECC-04FC2BEC646C}" destId="{E36491EF-5019-46FD-BC82-1BD579B9EE0E}" srcOrd="0" destOrd="1" presId="urn:microsoft.com/office/officeart/2005/8/layout/orgChart1"/>
+    <dgm:cxn modelId="{D01A272B-9B24-41E0-A472-B74F25F5FD6C}" type="presOf" srcId="{12714FC6-8B41-47E5-91DD-F02D34D23B93}" destId="{E36491EF-5019-46FD-BC82-1BD579B9EE0E}" srcOrd="0" destOrd="0" presId="urn:microsoft.com/office/officeart/2005/8/layout/orgChart1"/>
+    <dgm:cxn modelId="{C7F6579A-5EB5-487C-A087-F639AD025FFF}" type="presParOf" srcId="{E36491EF-5019-46FD-BC82-1BD579B9EE0E}" destId="{43B7C837-49D6-40CE-BBAB-953D9E4BA7ED}" srcOrd="0" destOrd="0" presId="urn:microsoft.com/office/officeart/2005/8/layout/orgChart1"/>
+    <dgm:cxn modelId="{4422E700-31DC-46EA-9980-89AC6E9BED0E}" type="presOf" srcId="{12714FC6-8B41-47E5-91DD-F02D34D23B93}" destId="{43B7C837-49D6-40CE-BBAB-953D9E4BA7ED}" srcOrd="0" destOrd="0" presId="urn:microsoft.com/office/officeart/2005/8/layout/orgChart1"/>
+    <dgm:cxn modelId="{B4AE0064-60B2-494E-AEEE-01E9A0FDE8D8}" type="presParOf" srcId="{E36491EF-5019-46FD-BC82-1BD579B9EE0E}" destId="{9A037140-9B69-4B9F-A134-F2F2EB0F2E32}" srcOrd="1" destOrd="0" presId="urn:microsoft.com/office/officeart/2005/8/layout/orgChart1"/>
+    <dgm:cxn modelId="{4EC901B8-65A2-48C8-A4CD-E790BC845E35}" type="presOf" srcId="{12714FC6-8B41-47E5-91DD-F02D34D23B93}" destId="{9A037140-9B69-4B9F-A134-F2F2EB0F2E32}" srcOrd="0" destOrd="0" presId="urn:microsoft.com/office/officeart/2005/8/layout/orgChart1"/>
+    <dgm:cxn modelId="{37FC0DBF-F9EB-43FA-B6AD-5EAB8D7C62C2}" type="presParOf" srcId="{D6C5C065-A308-417C-8ECC-04FC2BEC646C}" destId="{FA37AA5D-87C2-47F6-9B72-B753C073E744}" srcOrd="1" destOrd="1" presId="urn:microsoft.com/office/officeart/2005/8/layout/orgChart1"/>
+    <dgm:cxn modelId="{134D9E1C-02AF-413F-AEB1-D54488FF0F2E}" type="presParOf" srcId="{D6C5C065-A308-417C-8ECC-04FC2BEC646C}" destId="{A7309641-2A58-41EA-9E42-56812CF298ED}" srcOrd="2" destOrd="1" presId="urn:microsoft.com/office/officeart/2005/8/layout/orgChart1"/>
+    <dgm:cxn modelId="{FA19E36A-8D76-4B8B-AD07-35F9AB0E7A79}" type="presParOf" srcId="{9A0FF10C-81C7-47CD-A320-768F2009480B}" destId="{99BD9262-C0A3-4FEB-AEB7-E94F4EC18DD2}" srcOrd="2" destOrd="1" presId="urn:microsoft.com/office/officeart/2005/8/layout/orgChart1"/>
+    <dgm:cxn modelId="{7181099C-2626-4B09-AE65-FFC4703B1339}" type="presOf" srcId="{8D5FB264-0A5C-4C3A-85B7-453D9BD837DF}" destId="{99BD9262-C0A3-4FEB-AEB7-E94F4EC18DD2}" srcOrd="0" destOrd="0" presId="urn:microsoft.com/office/officeart/2005/8/layout/orgChart1"/>
+    <dgm:cxn modelId="{5CA8AB85-2309-4057-9B9B-B8686268F069}" type="presParOf" srcId="{9A0FF10C-81C7-47CD-A320-768F2009480B}" destId="{C6F584B9-7EA2-46D8-913B-8F508509ECAB}" srcOrd="3" destOrd="1" presId="urn:microsoft.com/office/officeart/2005/8/layout/orgChart1"/>
+    <dgm:cxn modelId="{0E58CF30-82EC-416C-B84D-0F6F4214BF67}" type="presParOf" srcId="{C6F584B9-7EA2-46D8-913B-8F508509ECAB}" destId="{6CAD9CE6-86A1-4F7D-98A6-3AF53F55F9E3}" srcOrd="0" destOrd="3" presId="urn:microsoft.com/office/officeart/2005/8/layout/orgChart1"/>
+    <dgm:cxn modelId="{9A17D32A-9344-40C2-87CA-4292FDA82DBD}" type="presOf" srcId="{4EC42421-831D-4CD3-8215-2AF4300F9C01}" destId="{6CAD9CE6-86A1-4F7D-98A6-3AF53F55F9E3}" srcOrd="0" destOrd="0" presId="urn:microsoft.com/office/officeart/2005/8/layout/orgChart1"/>
+    <dgm:cxn modelId="{A2054735-815D-4BE9-92EA-71DE867CAE16}" type="presParOf" srcId="{6CAD9CE6-86A1-4F7D-98A6-3AF53F55F9E3}" destId="{08A0D1D2-3A20-4D63-8E35-B7C8B6B16D48}" srcOrd="0" destOrd="0" presId="urn:microsoft.com/office/officeart/2005/8/layout/orgChart1"/>
+    <dgm:cxn modelId="{3E5C52EB-3880-4A7D-8804-636611BDAB5B}" type="presOf" srcId="{4EC42421-831D-4CD3-8215-2AF4300F9C01}" destId="{08A0D1D2-3A20-4D63-8E35-B7C8B6B16D48}" srcOrd="0" destOrd="0" presId="urn:microsoft.com/office/officeart/2005/8/layout/orgChart1"/>
+    <dgm:cxn modelId="{E68338C9-EC85-4163-9851-0B6D19A38408}" type="presParOf" srcId="{6CAD9CE6-86A1-4F7D-98A6-3AF53F55F9E3}" destId="{6238C53E-A961-488B-8FBD-6EC13507B069}" srcOrd="1" destOrd="0" presId="urn:microsoft.com/office/officeart/2005/8/layout/orgChart1"/>
+    <dgm:cxn modelId="{E3681303-2535-4EC2-B008-26D3C2E06C30}" type="presOf" srcId="{4EC42421-831D-4CD3-8215-2AF4300F9C01}" destId="{6238C53E-A961-488B-8FBD-6EC13507B069}" srcOrd="0" destOrd="0" presId="urn:microsoft.com/office/officeart/2005/8/layout/orgChart1"/>
+    <dgm:cxn modelId="{29B6A7D5-BDD3-4760-BF48-885026B733F3}" type="presParOf" srcId="{C6F584B9-7EA2-46D8-913B-8F508509ECAB}" destId="{A9C46FD3-3BE9-4E6E-BFF6-B0B42B13F857}" srcOrd="1" destOrd="3" presId="urn:microsoft.com/office/officeart/2005/8/layout/orgChart1"/>
+    <dgm:cxn modelId="{2596D039-C279-429D-9E87-6FD11922C62F}" type="presParOf" srcId="{C6F584B9-7EA2-46D8-913B-8F508509ECAB}" destId="{A663BBFB-A120-4F5B-82EC-DB644DB9966B}" srcOrd="2" destOrd="3" presId="urn:microsoft.com/office/officeart/2005/8/layout/orgChart1"/>
+    <dgm:cxn modelId="{CA96BA17-D9A8-45AC-8638-6DCDF3B45A73}" type="presParOf" srcId="{9A0FF10C-81C7-47CD-A320-768F2009480B}" destId="{1080EC31-2D56-4E56-8509-86D153C9C568}" srcOrd="4" destOrd="1" presId="urn:microsoft.com/office/officeart/2005/8/layout/orgChart1"/>
+    <dgm:cxn modelId="{B228330A-83F4-4BB7-8DF9-D13C3705CBFF}" type="presOf" srcId="{D687D8A9-845A-444B-8A2D-0125E10BB333}" destId="{1080EC31-2D56-4E56-8509-86D153C9C568}" srcOrd="0" destOrd="0" presId="urn:microsoft.com/office/officeart/2005/8/layout/orgChart1"/>
+    <dgm:cxn modelId="{FBBC563B-0B10-4497-9C63-FF9148B26944}" type="presParOf" srcId="{9A0FF10C-81C7-47CD-A320-768F2009480B}" destId="{2AE73099-5CA7-425B-A409-8AFBC7B6034D}" srcOrd="5" destOrd="1" presId="urn:microsoft.com/office/officeart/2005/8/layout/orgChart1"/>
+    <dgm:cxn modelId="{B90D71DA-E0AF-4779-A93D-69AFC7F8899E}" type="presParOf" srcId="{2AE73099-5CA7-425B-A409-8AFBC7B6034D}" destId="{2BA669FC-A6D1-47C5-9522-A6AD9B912B50}" srcOrd="0" destOrd="5" presId="urn:microsoft.com/office/officeart/2005/8/layout/orgChart1"/>
+    <dgm:cxn modelId="{7981EC58-8A22-4ECE-9CD1-E15B68620B73}" type="presOf" srcId="{9CFCC360-DDD2-4182-8FFB-0DA38FD26B31}" destId="{2BA669FC-A6D1-47C5-9522-A6AD9B912B50}" srcOrd="0" destOrd="0" presId="urn:microsoft.com/office/officeart/2005/8/layout/orgChart1"/>
+    <dgm:cxn modelId="{59F65454-3029-4AB0-B5AB-262513700A9A}" type="presParOf" srcId="{2BA669FC-A6D1-47C5-9522-A6AD9B912B50}" destId="{DDDF2EF5-7B3C-49C9-AEC9-4DFC741C96AF}" srcOrd="0" destOrd="0" presId="urn:microsoft.com/office/officeart/2005/8/layout/orgChart1"/>
+    <dgm:cxn modelId="{E054D24A-00EF-4E41-9F5F-09691CA468B0}" type="presOf" srcId="{9CFCC360-DDD2-4182-8FFB-0DA38FD26B31}" destId="{DDDF2EF5-7B3C-49C9-AEC9-4DFC741C96AF}" srcOrd="0" destOrd="0" presId="urn:microsoft.com/office/officeart/2005/8/layout/orgChart1"/>
+    <dgm:cxn modelId="{FCAC8125-EEAF-4292-9F39-41FCC81BECC9}" type="presParOf" srcId="{2BA669FC-A6D1-47C5-9522-A6AD9B912B50}" destId="{ADC03274-D7D2-4385-8FB4-EDF07369E055}" srcOrd="1" destOrd="0" presId="urn:microsoft.com/office/officeart/2005/8/layout/orgChart1"/>
+    <dgm:cxn modelId="{39E24FE1-4113-4963-825E-B537671F3DB6}" type="presOf" srcId="{9CFCC360-DDD2-4182-8FFB-0DA38FD26B31}" destId="{ADC03274-D7D2-4385-8FB4-EDF07369E055}" srcOrd="0" destOrd="0" presId="urn:microsoft.com/office/officeart/2005/8/layout/orgChart1"/>
+    <dgm:cxn modelId="{01EF4A67-43EE-484E-87DF-845A2A8F9138}" type="presParOf" srcId="{2AE73099-5CA7-425B-A409-8AFBC7B6034D}" destId="{815FA759-AD50-43A1-B960-041A2A996BEA}" srcOrd="1" destOrd="5" presId="urn:microsoft.com/office/officeart/2005/8/layout/orgChart1"/>
+    <dgm:cxn modelId="{739396A2-2960-4C16-8F30-D9428BDAFBEB}" type="presParOf" srcId="{2AE73099-5CA7-425B-A409-8AFBC7B6034D}" destId="{FD61C4D0-2B2A-4430-B08F-056886F8EF0F}" srcOrd="2" destOrd="5" presId="urn:microsoft.com/office/officeart/2005/8/layout/orgChart1"/>
+    <dgm:cxn modelId="{D840855E-E97F-49D4-8AE6-5CF319A9D2DC}" type="presParOf" srcId="{9A0FF10C-81C7-47CD-A320-768F2009480B}" destId="{6A7F0E01-C4CA-45A1-B090-F120C3A57D59}" srcOrd="6" destOrd="1" presId="urn:microsoft.com/office/officeart/2005/8/layout/orgChart1"/>
+    <dgm:cxn modelId="{4E800BB0-F47A-4F4B-8FED-A987B5691D9F}" type="presOf" srcId="{C8D8BA57-7727-4D3C-8005-B57076F73A47}" destId="{6A7F0E01-C4CA-45A1-B090-F120C3A57D59}" srcOrd="0" destOrd="0" presId="urn:microsoft.com/office/officeart/2005/8/layout/orgChart1"/>
+    <dgm:cxn modelId="{731E80D4-0261-4A3D-8C53-30AE986DC351}" type="presParOf" srcId="{9A0FF10C-81C7-47CD-A320-768F2009480B}" destId="{CF9EA764-544F-4E98-93EE-CD0ADB0D55A1}" srcOrd="7" destOrd="1" presId="urn:microsoft.com/office/officeart/2005/8/layout/orgChart1"/>
+    <dgm:cxn modelId="{4B81B758-1239-40F9-8035-B838D0C81273}" type="presParOf" srcId="{CF9EA764-544F-4E98-93EE-CD0ADB0D55A1}" destId="{1E9167D1-5CCE-4DFC-B0A7-EA2E6D1EC68D}" srcOrd="0" destOrd="7" presId="urn:microsoft.com/office/officeart/2005/8/layout/orgChart1"/>
+    <dgm:cxn modelId="{E6F90356-4154-4FB8-BDCF-15791826B474}" type="presOf" srcId="{14B9ADE7-9A1F-42CC-B642-34C90F132E01}" destId="{1E9167D1-5CCE-4DFC-B0A7-EA2E6D1EC68D}" srcOrd="0" destOrd="0" presId="urn:microsoft.com/office/officeart/2005/8/layout/orgChart1"/>
+    <dgm:cxn modelId="{F0F98ED4-2298-4DEE-ACD4-B5FBE0E89A51}" type="presParOf" srcId="{1E9167D1-5CCE-4DFC-B0A7-EA2E6D1EC68D}" destId="{3463D746-9372-416E-9DC6-A5AF0AB27574}" srcOrd="0" destOrd="0" presId="urn:microsoft.com/office/officeart/2005/8/layout/orgChart1"/>
+    <dgm:cxn modelId="{B07873BB-A170-45C8-9F2C-A8BB52AA6315}" type="presOf" srcId="{14B9ADE7-9A1F-42CC-B642-34C90F132E01}" destId="{3463D746-9372-416E-9DC6-A5AF0AB27574}" srcOrd="0" destOrd="0" presId="urn:microsoft.com/office/officeart/2005/8/layout/orgChart1"/>
+    <dgm:cxn modelId="{C92D3958-26F4-45B2-BD02-91E769C3C3D2}" type="presParOf" srcId="{1E9167D1-5CCE-4DFC-B0A7-EA2E6D1EC68D}" destId="{5BE74335-0D36-4B1D-B0B6-DFDE74A9E7C8}" srcOrd="1" destOrd="0" presId="urn:microsoft.com/office/officeart/2005/8/layout/orgChart1"/>
+    <dgm:cxn modelId="{721BC8E0-714C-4AD1-829C-996977FA9794}" type="presOf" srcId="{14B9ADE7-9A1F-42CC-B642-34C90F132E01}" destId="{5BE74335-0D36-4B1D-B0B6-DFDE74A9E7C8}" srcOrd="0" destOrd="0" presId="urn:microsoft.com/office/officeart/2005/8/layout/orgChart1"/>
+    <dgm:cxn modelId="{2A5E176A-58A1-4E46-934B-2DC2FBAEBE4B}" type="presParOf" srcId="{CF9EA764-544F-4E98-93EE-CD0ADB0D55A1}" destId="{DC5163C5-71E4-46EF-9750-26D288C41AF8}" srcOrd="1" destOrd="7" presId="urn:microsoft.com/office/officeart/2005/8/layout/orgChart1"/>
+    <dgm:cxn modelId="{684A10DF-B27E-46C4-81C4-FCD3073290FC}" type="presParOf" srcId="{CF9EA764-544F-4E98-93EE-CD0ADB0D55A1}" destId="{E8138139-B0CA-46E1-B1FC-0681D3F1A8DA}" srcOrd="2" destOrd="7" presId="urn:microsoft.com/office/officeart/2005/8/layout/orgChart1"/>
+    <dgm:cxn modelId="{C352D126-4930-4DB6-BB01-A71508352908}" type="presParOf" srcId="{9A0FF10C-81C7-47CD-A320-768F2009480B}" destId="{5135C58A-264C-4445-B8FD-66527B6BDAFC}" srcOrd="8" destOrd="1" presId="urn:microsoft.com/office/officeart/2005/8/layout/orgChart1"/>
+    <dgm:cxn modelId="{8E70CA25-AE09-4DE4-852D-C6731B807ADA}" type="presOf" srcId="{1D640743-C80F-457E-BD53-BB8609E796D8}" destId="{5135C58A-264C-4445-B8FD-66527B6BDAFC}" srcOrd="0" destOrd="0" presId="urn:microsoft.com/office/officeart/2005/8/layout/orgChart1"/>
+    <dgm:cxn modelId="{D78AEFDF-FCB1-4277-ABBB-DB1D89D59DE4}" type="presParOf" srcId="{9A0FF10C-81C7-47CD-A320-768F2009480B}" destId="{E1328368-D8CC-47A3-93A7-8C6D2F29BF43}" srcOrd="9" destOrd="1" presId="urn:microsoft.com/office/officeart/2005/8/layout/orgChart1"/>
+    <dgm:cxn modelId="{E72FB8D5-66AA-49F2-99A6-86F68971DA5C}" type="presParOf" srcId="{E1328368-D8CC-47A3-93A7-8C6D2F29BF43}" destId="{C22A27B2-7794-4B63-99BA-88B87D5F2C04}" srcOrd="0" destOrd="9" presId="urn:microsoft.com/office/officeart/2005/8/layout/orgChart1"/>
+    <dgm:cxn modelId="{F7EE86E8-B1CD-48E1-980B-C3B12AFB9E9F}" type="presOf" srcId="{B2C12A02-DD0E-4E08-917D-7EF40953B331}" destId="{C22A27B2-7794-4B63-99BA-88B87D5F2C04}" srcOrd="0" destOrd="0" presId="urn:microsoft.com/office/officeart/2005/8/layout/orgChart1"/>
+    <dgm:cxn modelId="{BDD049F4-8B6F-497C-83A0-9B5FE9575B13}" type="presParOf" srcId="{C22A27B2-7794-4B63-99BA-88B87D5F2C04}" destId="{8990BF6E-159E-41A7-8811-295C3172093E}" srcOrd="0" destOrd="0" presId="urn:microsoft.com/office/officeart/2005/8/layout/orgChart1"/>
+    <dgm:cxn modelId="{34EB9E86-2386-41CF-B53A-0EF668AA7D45}" type="presOf" srcId="{B2C12A02-DD0E-4E08-917D-7EF40953B331}" destId="{8990BF6E-159E-41A7-8811-295C3172093E}" srcOrd="0" destOrd="0" presId="urn:microsoft.com/office/officeart/2005/8/layout/orgChart1"/>
+    <dgm:cxn modelId="{271E252A-4112-4C81-809D-3EFBF5F8CFDF}" type="presParOf" srcId="{C22A27B2-7794-4B63-99BA-88B87D5F2C04}" destId="{2A1422CF-F32C-4AE6-8532-F2E8D17F70DF}" srcOrd="1" destOrd="0" presId="urn:microsoft.com/office/officeart/2005/8/layout/orgChart1"/>
+    <dgm:cxn modelId="{1C1D79F9-5112-4326-9CAE-83518B69D906}" type="presOf" srcId="{B2C12A02-DD0E-4E08-917D-7EF40953B331}" destId="{2A1422CF-F32C-4AE6-8532-F2E8D17F70DF}" srcOrd="0" destOrd="0" presId="urn:microsoft.com/office/officeart/2005/8/layout/orgChart1"/>
+    <dgm:cxn modelId="{EDAF3924-72CF-4AD8-8899-2AD5639BB096}" type="presParOf" srcId="{E1328368-D8CC-47A3-93A7-8C6D2F29BF43}" destId="{85A424E1-C712-49BE-BC10-26DBB3E40179}" srcOrd="1" destOrd="9" presId="urn:microsoft.com/office/officeart/2005/8/layout/orgChart1"/>
+    <dgm:cxn modelId="{8EF3F896-E8DC-4D41-8791-A9058002E2B5}" type="presParOf" srcId="{85A424E1-C712-49BE-BC10-26DBB3E40179}" destId="{950CC2B3-40B0-4EE1-8C71-3B88E9A3C715}" srcOrd="0" destOrd="1" presId="urn:microsoft.com/office/officeart/2005/8/layout/orgChart1"/>
+    <dgm:cxn modelId="{E3ADFA76-9333-4B1A-9FD0-19F353C8D40F}" type="presOf" srcId="{E591380F-3280-4724-961E-97A5C6BF33BC}" destId="{950CC2B3-40B0-4EE1-8C71-3B88E9A3C715}" srcOrd="0" destOrd="0" presId="urn:microsoft.com/office/officeart/2005/8/layout/orgChart1"/>
+    <dgm:cxn modelId="{AEFA96FC-C89C-44C6-AB54-25FFD3709A26}" type="presParOf" srcId="{85A424E1-C712-49BE-BC10-26DBB3E40179}" destId="{1E7A409D-EA10-48EF-9461-A3B2895F7DB4}" srcOrd="1" destOrd="1" presId="urn:microsoft.com/office/officeart/2005/8/layout/orgChart1"/>
+    <dgm:cxn modelId="{B86929CD-2BEB-4036-A3FA-41B6B56A2B22}" type="presParOf" srcId="{1E7A409D-EA10-48EF-9461-A3B2895F7DB4}" destId="{B98268FF-A325-4697-8F98-43AF461F3E1D}" srcOrd="0" destOrd="1" presId="urn:microsoft.com/office/officeart/2005/8/layout/orgChart1"/>
+    <dgm:cxn modelId="{9C92953E-C932-4E84-ADCD-29D858F22183}" type="presOf" srcId="{0D145D5A-2E3D-4BC4-9394-AC8B01D6BC9B}" destId="{B98268FF-A325-4697-8F98-43AF461F3E1D}" srcOrd="0" destOrd="0" presId="urn:microsoft.com/office/officeart/2005/8/layout/orgChart1"/>
+    <dgm:cxn modelId="{6D4771C5-41D8-40FC-9487-191810A9932F}" type="presParOf" srcId="{B98268FF-A325-4697-8F98-43AF461F3E1D}" destId="{9A39EA9E-96E1-484C-945A-7BE399E92610}" srcOrd="0" destOrd="0" presId="urn:microsoft.com/office/officeart/2005/8/layout/orgChart1"/>
+    <dgm:cxn modelId="{29F2F167-7CAD-44CD-AC74-CF8A4BAB6AA0}" type="presOf" srcId="{0D145D5A-2E3D-4BC4-9394-AC8B01D6BC9B}" destId="{9A39EA9E-96E1-484C-945A-7BE399E92610}" srcOrd="0" destOrd="0" presId="urn:microsoft.com/office/officeart/2005/8/layout/orgChart1"/>
+    <dgm:cxn modelId="{3A4CF58D-06E6-4913-BCAE-1B86699E276E}" type="presParOf" srcId="{B98268FF-A325-4697-8F98-43AF461F3E1D}" destId="{F6A3A661-19D7-4FDC-98C3-AC48A896AE70}" srcOrd="1" destOrd="0" presId="urn:microsoft.com/office/officeart/2005/8/layout/orgChart1"/>
+    <dgm:cxn modelId="{6D20EEDB-639C-4F69-B3CE-1E4B94AF28D1}" type="presOf" srcId="{0D145D5A-2E3D-4BC4-9394-AC8B01D6BC9B}" destId="{F6A3A661-19D7-4FDC-98C3-AC48A896AE70}" srcOrd="0" destOrd="0" presId="urn:microsoft.com/office/officeart/2005/8/layout/orgChart1"/>
+    <dgm:cxn modelId="{C79C3488-ED77-4080-9EAB-756128A81975}" type="presParOf" srcId="{1E7A409D-EA10-48EF-9461-A3B2895F7DB4}" destId="{5BCB7066-89D3-498E-92FD-B06EAA0FE911}" srcOrd="1" destOrd="1" presId="urn:microsoft.com/office/officeart/2005/8/layout/orgChart1"/>
+    <dgm:cxn modelId="{71F5FF6C-9309-4451-BC4B-9B093627BF8E}" type="presParOf" srcId="{1E7A409D-EA10-48EF-9461-A3B2895F7DB4}" destId="{FF625A9D-38D9-4440-A817-D171E57DC293}" srcOrd="2" destOrd="1" presId="urn:microsoft.com/office/officeart/2005/8/layout/orgChart1"/>
+    <dgm:cxn modelId="{24475383-158F-4B11-9896-55AECD388D27}" type="presParOf" srcId="{E1328368-D8CC-47A3-93A7-8C6D2F29BF43}" destId="{C03D03AD-11E6-4080-9570-0C39DFC98E52}" srcOrd="2" destOrd="9" presId="urn:microsoft.com/office/officeart/2005/8/layout/orgChart1"/>
+    <dgm:cxn modelId="{16A915F9-BD1B-48DD-BB81-CA8C7A082FA0}" type="presParOf" srcId="{9A0FF10C-81C7-47CD-A320-768F2009480B}" destId="{725656EF-21AD-45C6-B085-2A89D71BDB6A}" srcOrd="10" destOrd="1" presId="urn:microsoft.com/office/officeart/2005/8/layout/orgChart1"/>
+    <dgm:cxn modelId="{CC943632-9410-48BC-857C-FC4197237ECF}" type="presOf" srcId="{79F6A5BD-3C89-4071-91A8-94CFF90CBE70}" destId="{725656EF-21AD-45C6-B085-2A89D71BDB6A}" srcOrd="0" destOrd="0" presId="urn:microsoft.com/office/officeart/2005/8/layout/orgChart1"/>
+    <dgm:cxn modelId="{8849DE4B-A69B-4572-8D35-98B4F7EC6149}" type="presParOf" srcId="{9A0FF10C-81C7-47CD-A320-768F2009480B}" destId="{C1702A63-3BCD-4AD4-BC27-D87BAD55B849}" srcOrd="11" destOrd="1" presId="urn:microsoft.com/office/officeart/2005/8/layout/orgChart1"/>
+    <dgm:cxn modelId="{A7F2085C-3687-491C-B149-D3B30178E924}" type="presParOf" srcId="{C1702A63-3BCD-4AD4-BC27-D87BAD55B849}" destId="{82553FE8-D02D-4CD5-99F1-17B88A8719F6}" srcOrd="0" destOrd="11" presId="urn:microsoft.com/office/officeart/2005/8/layout/orgChart1"/>
+    <dgm:cxn modelId="{8C874394-356C-4AD9-8E0C-C1CDF2B1A8CD}" type="presOf" srcId="{F3913C0B-2409-4E10-BEF9-BE543F919F86}" destId="{82553FE8-D02D-4CD5-99F1-17B88A8719F6}" srcOrd="0" destOrd="0" presId="urn:microsoft.com/office/officeart/2005/8/layout/orgChart1"/>
+    <dgm:cxn modelId="{0DB6D224-3F24-4D9D-AA9F-E8313102AA04}" type="presParOf" srcId="{82553FE8-D02D-4CD5-99F1-17B88A8719F6}" destId="{17A5BC03-FB3B-4C5B-BDE8-EEDDD0EC4C01}" srcOrd="0" destOrd="0" presId="urn:microsoft.com/office/officeart/2005/8/layout/orgChart1"/>
+    <dgm:cxn modelId="{DD158B78-14F6-4023-BB3C-111D2FE78423}" type="presOf" srcId="{F3913C0B-2409-4E10-BEF9-BE543F919F86}" destId="{17A5BC03-FB3B-4C5B-BDE8-EEDDD0EC4C01}" srcOrd="0" destOrd="0" presId="urn:microsoft.com/office/officeart/2005/8/layout/orgChart1"/>
+    <dgm:cxn modelId="{000167D3-F5B0-451D-A3C7-AAC9826FFC19}" type="presParOf" srcId="{82553FE8-D02D-4CD5-99F1-17B88A8719F6}" destId="{AFBBBA1B-1B67-4A9F-9E7D-4E2AE362BEFF}" srcOrd="1" destOrd="0" presId="urn:microsoft.com/office/officeart/2005/8/layout/orgChart1"/>
+    <dgm:cxn modelId="{7638F3C3-D9C8-4AF8-BD7E-CB09543C6D27}" type="presOf" srcId="{F3913C0B-2409-4E10-BEF9-BE543F919F86}" destId="{AFBBBA1B-1B67-4A9F-9E7D-4E2AE362BEFF}" srcOrd="0" destOrd="0" presId="urn:microsoft.com/office/officeart/2005/8/layout/orgChart1"/>
+    <dgm:cxn modelId="{0232D051-D8D4-47E0-9F98-00AFA69ACDF5}" type="presParOf" srcId="{C1702A63-3BCD-4AD4-BC27-D87BAD55B849}" destId="{C352ADAE-7F4A-4724-9A05-A6C84D7B941D}" srcOrd="1" destOrd="11" presId="urn:microsoft.com/office/officeart/2005/8/layout/orgChart1"/>
+    <dgm:cxn modelId="{5A25CB7A-D415-4A04-857A-70F8AA9EAB71}" type="presParOf" srcId="{C352ADAE-7F4A-4724-9A05-A6C84D7B941D}" destId="{569A71D1-9B62-4A2F-AF1F-A717310BD1CD}" srcOrd="0" destOrd="1" presId="urn:microsoft.com/office/officeart/2005/8/layout/orgChart1"/>
+    <dgm:cxn modelId="{82A99F82-81C6-4DAA-82BB-C39394886910}" type="presOf" srcId="{A2DEDC62-ED33-4F96-97D7-8251519F9373}" destId="{569A71D1-9B62-4A2F-AF1F-A717310BD1CD}" srcOrd="0" destOrd="0" presId="urn:microsoft.com/office/officeart/2005/8/layout/orgChart1"/>
+    <dgm:cxn modelId="{FEFC3AC5-0B8D-4BC6-85CA-3EA1258A80FB}" type="presParOf" srcId="{C352ADAE-7F4A-4724-9A05-A6C84D7B941D}" destId="{D6DD2CBA-B643-4DE5-812D-DD0BAB51145E}" srcOrd="1" destOrd="1" presId="urn:microsoft.com/office/officeart/2005/8/layout/orgChart1"/>
+    <dgm:cxn modelId="{BD5058FB-CF2B-431A-839D-82B33F2FE480}" type="presParOf" srcId="{D6DD2CBA-B643-4DE5-812D-DD0BAB51145E}" destId="{904C6C0D-DE83-428D-B7F9-A98953C68AF8}" srcOrd="0" destOrd="1" presId="urn:microsoft.com/office/officeart/2005/8/layout/orgChart1"/>
+    <dgm:cxn modelId="{2B2555FA-01B6-451A-A02E-2C434A4C42F1}" type="presOf" srcId="{72FAA3F2-660F-484A-8F8E-F38C5DEEEF08}" destId="{904C6C0D-DE83-428D-B7F9-A98953C68AF8}" srcOrd="0" destOrd="0" presId="urn:microsoft.com/office/officeart/2005/8/layout/orgChart1"/>
+    <dgm:cxn modelId="{6797C678-29D1-4D4C-BE51-8E65B97B4517}" type="presParOf" srcId="{904C6C0D-DE83-428D-B7F9-A98953C68AF8}" destId="{3A0177D9-13D5-4D1D-8C70-E92464C07BE2}" srcOrd="0" destOrd="0" presId="urn:microsoft.com/office/officeart/2005/8/layout/orgChart1"/>
+    <dgm:cxn modelId="{C151FE65-CA1C-4BF7-B164-A59D3A890D8E}" type="presOf" srcId="{72FAA3F2-660F-484A-8F8E-F38C5DEEEF08}" destId="{3A0177D9-13D5-4D1D-8C70-E92464C07BE2}" srcOrd="0" destOrd="0" presId="urn:microsoft.com/office/officeart/2005/8/layout/orgChart1"/>
+    <dgm:cxn modelId="{01E46B32-7BB8-4ABC-A3A1-29C32162336F}" type="presParOf" srcId="{904C6C0D-DE83-428D-B7F9-A98953C68AF8}" destId="{58201DD4-2F4D-4CD7-8745-B68E40A3390A}" srcOrd="1" destOrd="0" presId="urn:microsoft.com/office/officeart/2005/8/layout/orgChart1"/>
+    <dgm:cxn modelId="{7BBAEB42-6411-4EAA-B83A-A93C3A5902E6}" type="presOf" srcId="{72FAA3F2-660F-484A-8F8E-F38C5DEEEF08}" destId="{58201DD4-2F4D-4CD7-8745-B68E40A3390A}" srcOrd="0" destOrd="0" presId="urn:microsoft.com/office/officeart/2005/8/layout/orgChart1"/>
+    <dgm:cxn modelId="{23AF0B73-B826-4920-8333-0CBEE10278C5}" type="presParOf" srcId="{D6DD2CBA-B643-4DE5-812D-DD0BAB51145E}" destId="{7C9F829B-C63C-495C-AAF4-9C8CCD70D8A7}" srcOrd="1" destOrd="1" presId="urn:microsoft.com/office/officeart/2005/8/layout/orgChart1"/>
+    <dgm:cxn modelId="{4B4CF3D3-AED1-48B2-9CFF-0FA431D21222}" type="presParOf" srcId="{7C9F829B-C63C-495C-AAF4-9C8CCD70D8A7}" destId="{D576507C-781A-461F-B1CF-E01A7B08DAC5}" srcOrd="0" destOrd="1" presId="urn:microsoft.com/office/officeart/2005/8/layout/orgChart1"/>
+    <dgm:cxn modelId="{812D48E5-8D12-41D1-949A-DCE45AB16156}" type="presOf" srcId="{7C580E64-0AC5-42A9-B04D-98E6A234FE0A}" destId="{D576507C-781A-461F-B1CF-E01A7B08DAC5}" srcOrd="0" destOrd="0" presId="urn:microsoft.com/office/officeart/2005/8/layout/orgChart1"/>
+    <dgm:cxn modelId="{FF64B7C8-028C-4C04-A222-ED7A55596581}" type="presParOf" srcId="{7C9F829B-C63C-495C-AAF4-9C8CCD70D8A7}" destId="{FE10929D-56F6-4E20-B7D4-97E16871043F}" srcOrd="1" destOrd="1" presId="urn:microsoft.com/office/officeart/2005/8/layout/orgChart1"/>
+    <dgm:cxn modelId="{3F28225F-00A4-4B5F-9369-346ADCB5A867}" type="presParOf" srcId="{FE10929D-56F6-4E20-B7D4-97E16871043F}" destId="{A7E4834C-8973-474A-8E76-DF12E813F105}" srcOrd="0" destOrd="1" presId="urn:microsoft.com/office/officeart/2005/8/layout/orgChart1"/>
+    <dgm:cxn modelId="{4017A414-07AE-4E1E-B8B0-41BF4BBF80D9}" type="presOf" srcId="{EF974BB2-6C6F-479A-9D77-351CCBF828CF}" destId="{A7E4834C-8973-474A-8E76-DF12E813F105}" srcOrd="0" destOrd="0" presId="urn:microsoft.com/office/officeart/2005/8/layout/orgChart1"/>
+    <dgm:cxn modelId="{DFA7997D-EAA5-479F-8DC0-6EFC161A7E19}" type="presParOf" srcId="{A7E4834C-8973-474A-8E76-DF12E813F105}" destId="{538775C8-9954-4339-ABC0-6F72CE0AC6AE}" srcOrd="0" destOrd="0" presId="urn:microsoft.com/office/officeart/2005/8/layout/orgChart1"/>
+    <dgm:cxn modelId="{AA1F336D-4972-4A76-921D-F2A3AE32487B}" type="presOf" srcId="{EF974BB2-6C6F-479A-9D77-351CCBF828CF}" destId="{538775C8-9954-4339-ABC0-6F72CE0AC6AE}" srcOrd="0" destOrd="0" presId="urn:microsoft.com/office/officeart/2005/8/layout/orgChart1"/>
+    <dgm:cxn modelId="{7BA7B25B-8A93-4620-9988-02E0EC9F6CE7}" type="presParOf" srcId="{A7E4834C-8973-474A-8E76-DF12E813F105}" destId="{2E40F7E7-D9DC-406A-A38B-FA932714B16B}" srcOrd="1" destOrd="0" presId="urn:microsoft.com/office/officeart/2005/8/layout/orgChart1"/>
+    <dgm:cxn modelId="{86C3692E-83F6-4E13-8D7D-6F2BCEBE47E7}" type="presOf" srcId="{EF974BB2-6C6F-479A-9D77-351CCBF828CF}" destId="{2E40F7E7-D9DC-406A-A38B-FA932714B16B}" srcOrd="0" destOrd="0" presId="urn:microsoft.com/office/officeart/2005/8/layout/orgChart1"/>
+    <dgm:cxn modelId="{7684A1A2-E81D-4207-857D-BFE118F6A4CF}" type="presParOf" srcId="{FE10929D-56F6-4E20-B7D4-97E16871043F}" destId="{5743DC70-07EE-48E1-9C0E-E76402B4B780}" srcOrd="1" destOrd="1" presId="urn:microsoft.com/office/officeart/2005/8/layout/orgChart1"/>
+    <dgm:cxn modelId="{F5476493-B6B8-42A7-90AC-EA6C8BA09918}" type="presParOf" srcId="{FE10929D-56F6-4E20-B7D4-97E16871043F}" destId="{6084EADE-AC5C-4614-B3C9-4467BA94560A}" srcOrd="2" destOrd="1" presId="urn:microsoft.com/office/officeart/2005/8/layout/orgChart1"/>
+    <dgm:cxn modelId="{C09254B7-7D98-4F80-AFD2-7200898292FA}" type="presParOf" srcId="{7C9F829B-C63C-495C-AAF4-9C8CCD70D8A7}" destId="{97BB1CCF-3CA1-4486-BB77-D2269EBC0BE7}" srcOrd="2" destOrd="1" presId="urn:microsoft.com/office/officeart/2005/8/layout/orgChart1"/>
+    <dgm:cxn modelId="{192B36E8-9431-421E-A15B-3336ACEFC6B6}" type="presOf" srcId="{CA4E9C87-79FA-40AB-BE3D-7F2ED4493337}" destId="{97BB1CCF-3CA1-4486-BB77-D2269EBC0BE7}" srcOrd="0" destOrd="0" presId="urn:microsoft.com/office/officeart/2005/8/layout/orgChart1"/>
+    <dgm:cxn modelId="{72DEA9E8-8478-4C0C-8892-05F30E24F088}" type="presParOf" srcId="{7C9F829B-C63C-495C-AAF4-9C8CCD70D8A7}" destId="{5F9636E5-200E-480E-936A-0ED92E98446B}" srcOrd="3" destOrd="1" presId="urn:microsoft.com/office/officeart/2005/8/layout/orgChart1"/>
+    <dgm:cxn modelId="{039984D6-E8ED-4D96-9A2D-64377C671E80}" type="presParOf" srcId="{5F9636E5-200E-480E-936A-0ED92E98446B}" destId="{D55A02A2-BF36-49F9-AD89-D9C964447D61}" srcOrd="0" destOrd="3" presId="urn:microsoft.com/office/officeart/2005/8/layout/orgChart1"/>
+    <dgm:cxn modelId="{EEB26A50-7595-4E11-A710-988022AD61AB}" type="presOf" srcId="{A8F0D050-622D-4543-8E8C-C1F789D8EFC5}" destId="{D55A02A2-BF36-49F9-AD89-D9C964447D61}" srcOrd="0" destOrd="0" presId="urn:microsoft.com/office/officeart/2005/8/layout/orgChart1"/>
+    <dgm:cxn modelId="{74EB5334-2824-4550-99A0-40227293474E}" type="presParOf" srcId="{D55A02A2-BF36-49F9-AD89-D9C964447D61}" destId="{B959FE9E-BB8B-45E9-8E17-5D916A9975E7}" srcOrd="0" destOrd="0" presId="urn:microsoft.com/office/officeart/2005/8/layout/orgChart1"/>
+    <dgm:cxn modelId="{095AB0E9-D928-474F-A6E2-4DA164DA7796}" type="presOf" srcId="{A8F0D050-622D-4543-8E8C-C1F789D8EFC5}" destId="{B959FE9E-BB8B-45E9-8E17-5D916A9975E7}" srcOrd="0" destOrd="0" presId="urn:microsoft.com/office/officeart/2005/8/layout/orgChart1"/>
+    <dgm:cxn modelId="{BCFDABCC-D46C-4FC0-B0DC-511ED7911F5F}" type="presParOf" srcId="{D55A02A2-BF36-49F9-AD89-D9C964447D61}" destId="{8B4B97A4-8CBB-48FF-B39A-CA5E3CCB5DF5}" srcOrd="1" destOrd="0" presId="urn:microsoft.com/office/officeart/2005/8/layout/orgChart1"/>
+    <dgm:cxn modelId="{1300B7B4-4BD3-4770-9E38-98040154BC63}" type="presOf" srcId="{A8F0D050-622D-4543-8E8C-C1F789D8EFC5}" destId="{8B4B97A4-8CBB-48FF-B39A-CA5E3CCB5DF5}" srcOrd="0" destOrd="0" presId="urn:microsoft.com/office/officeart/2005/8/layout/orgChart1"/>
+    <dgm:cxn modelId="{EEAD6ABE-F971-4A69-8500-65F97AD14960}" type="presParOf" srcId="{5F9636E5-200E-480E-936A-0ED92E98446B}" destId="{85DC3061-1589-4FD2-8855-D79AB58D8C23}" srcOrd="1" destOrd="3" presId="urn:microsoft.com/office/officeart/2005/8/layout/orgChart1"/>
+    <dgm:cxn modelId="{6C56B164-FDA5-4ACC-8C45-C8FC5B22B550}" type="presParOf" srcId="{5F9636E5-200E-480E-936A-0ED92E98446B}" destId="{904D9638-9356-42A8-9619-78EBB95E15AF}" srcOrd="2" destOrd="3" presId="urn:microsoft.com/office/officeart/2005/8/layout/orgChart1"/>
+    <dgm:cxn modelId="{6C096789-7D33-43E0-BCE9-D62CB007B0BD}" type="presParOf" srcId="{7C9F829B-C63C-495C-AAF4-9C8CCD70D8A7}" destId="{8E856910-FD3F-41EB-87FD-E4507135D5B4}" srcOrd="4" destOrd="1" presId="urn:microsoft.com/office/officeart/2005/8/layout/orgChart1"/>
+    <dgm:cxn modelId="{FA030DAF-9123-4666-BD5C-3B092AAAAC1C}" type="presOf" srcId="{33E25801-2265-4AF1-AC42-DCDB5E7FBB7D}" destId="{8E856910-FD3F-41EB-87FD-E4507135D5B4}" srcOrd="0" destOrd="0" presId="urn:microsoft.com/office/officeart/2005/8/layout/orgChart1"/>
+    <dgm:cxn modelId="{54C50C2E-F125-46C0-809A-5AB5BEB4F688}" type="presParOf" srcId="{7C9F829B-C63C-495C-AAF4-9C8CCD70D8A7}" destId="{46F36DE3-8398-45B9-9633-69C011A6061F}" srcOrd="5" destOrd="1" presId="urn:microsoft.com/office/officeart/2005/8/layout/orgChart1"/>
+    <dgm:cxn modelId="{BB94EA32-CBD3-4F77-BAED-F66BF4BCB09F}" type="presParOf" srcId="{46F36DE3-8398-45B9-9633-69C011A6061F}" destId="{3C489233-00A3-4F81-BA88-26783D68BBAD}" srcOrd="0" destOrd="5" presId="urn:microsoft.com/office/officeart/2005/8/layout/orgChart1"/>
+    <dgm:cxn modelId="{E055F9D5-FE15-4A08-9303-2F3A2052EC08}" type="presOf" srcId="{BB719A90-D054-49F7-9329-8F1D2F2E5967}" destId="{3C489233-00A3-4F81-BA88-26783D68BBAD}" srcOrd="0" destOrd="0" presId="urn:microsoft.com/office/officeart/2005/8/layout/orgChart1"/>
+    <dgm:cxn modelId="{E7B31BBA-6F12-4B7F-90CB-D0B4819CDAC9}" type="presParOf" srcId="{3C489233-00A3-4F81-BA88-26783D68BBAD}" destId="{1E43C2AA-B7C0-4134-8548-316A51B9DCE2}" srcOrd="0" destOrd="0" presId="urn:microsoft.com/office/officeart/2005/8/layout/orgChart1"/>
+    <dgm:cxn modelId="{493BD76B-A74A-46D2-9308-12B763310CEE}" type="presOf" srcId="{BB719A90-D054-49F7-9329-8F1D2F2E5967}" destId="{1E43C2AA-B7C0-4134-8548-316A51B9DCE2}" srcOrd="0" destOrd="0" presId="urn:microsoft.com/office/officeart/2005/8/layout/orgChart1"/>
+    <dgm:cxn modelId="{1EB9EBA3-CE3F-43D0-8671-85DF4B268471}" type="presParOf" srcId="{3C489233-00A3-4F81-BA88-26783D68BBAD}" destId="{682A456C-6CDB-4EDC-AD81-82B34EBCB5B1}" srcOrd="1" destOrd="0" presId="urn:microsoft.com/office/officeart/2005/8/layout/orgChart1"/>
+    <dgm:cxn modelId="{F0CADC5C-F9FE-4CE3-A0D2-280F78A3F37C}" type="presOf" srcId="{BB719A90-D054-49F7-9329-8F1D2F2E5967}" destId="{682A456C-6CDB-4EDC-AD81-82B34EBCB5B1}" srcOrd="0" destOrd="0" presId="urn:microsoft.com/office/officeart/2005/8/layout/orgChart1"/>
+    <dgm:cxn modelId="{176C82B6-7A11-4254-9009-0995AF8ADD4E}" type="presParOf" srcId="{46F36DE3-8398-45B9-9633-69C011A6061F}" destId="{1A52D0B0-8C41-42CA-8B5C-74AB6ADB23AC}" srcOrd="1" destOrd="5" presId="urn:microsoft.com/office/officeart/2005/8/layout/orgChart1"/>
+    <dgm:cxn modelId="{9DCAFAD0-CEB6-4916-8EB4-9B5009C12DE7}" type="presParOf" srcId="{46F36DE3-8398-45B9-9633-69C011A6061F}" destId="{3575BCBC-C451-43B4-9DFB-736C2227B6DD}" srcOrd="2" destOrd="5" presId="urn:microsoft.com/office/officeart/2005/8/layout/orgChart1"/>
+    <dgm:cxn modelId="{70133958-8BD6-42CD-BA4F-9C0E4D9065AE}" type="presParOf" srcId="{7C9F829B-C63C-495C-AAF4-9C8CCD70D8A7}" destId="{13F23234-5C38-4D55-8490-F5F4F76A54C3}" srcOrd="6" destOrd="1" presId="urn:microsoft.com/office/officeart/2005/8/layout/orgChart1"/>
+    <dgm:cxn modelId="{5DA20394-4C59-488D-9ED1-E9B92A25C6A9}" type="presOf" srcId="{F583E9AC-4E74-4C3D-95EF-BDDB4A05E35C}" destId="{13F23234-5C38-4D55-8490-F5F4F76A54C3}" srcOrd="0" destOrd="0" presId="urn:microsoft.com/office/officeart/2005/8/layout/orgChart1"/>
+    <dgm:cxn modelId="{CABB8CBB-2C68-4244-8629-39B7E8C0F255}" type="presParOf" srcId="{7C9F829B-C63C-495C-AAF4-9C8CCD70D8A7}" destId="{7541F421-9227-4962-A5F0-4D1F35584ABF}" srcOrd="7" destOrd="1" presId="urn:microsoft.com/office/officeart/2005/8/layout/orgChart1"/>
+    <dgm:cxn modelId="{15AC26DC-C296-4837-88E9-8482D5227261}" type="presParOf" srcId="{7541F421-9227-4962-A5F0-4D1F35584ABF}" destId="{489904F3-D55E-4741-9FE5-961EC1FECD49}" srcOrd="0" destOrd="7" presId="urn:microsoft.com/office/officeart/2005/8/layout/orgChart1"/>
+    <dgm:cxn modelId="{60BF6D4B-1A42-4E3E-9193-2F7D840F4F59}" type="presOf" srcId="{1678021B-F37A-43C1-BA10-29B680FC6209}" destId="{489904F3-D55E-4741-9FE5-961EC1FECD49}" srcOrd="0" destOrd="0" presId="urn:microsoft.com/office/officeart/2005/8/layout/orgChart1"/>
+    <dgm:cxn modelId="{2783722F-4CDC-48AE-83D2-FEE3EDE94C29}" type="presParOf" srcId="{489904F3-D55E-4741-9FE5-961EC1FECD49}" destId="{726D3CCF-F030-4722-B7E0-F01E91C938E2}" srcOrd="0" destOrd="0" presId="urn:microsoft.com/office/officeart/2005/8/layout/orgChart1"/>
+    <dgm:cxn modelId="{0F5993EC-0316-47A2-832B-D0C24B5E81FF}" type="presOf" srcId="{1678021B-F37A-43C1-BA10-29B680FC6209}" destId="{726D3CCF-F030-4722-B7E0-F01E91C938E2}" srcOrd="0" destOrd="0" presId="urn:microsoft.com/office/officeart/2005/8/layout/orgChart1"/>
+    <dgm:cxn modelId="{72F11C36-AE82-4092-8ACE-F823F4707EF4}" type="presParOf" srcId="{489904F3-D55E-4741-9FE5-961EC1FECD49}" destId="{B3EB4AC8-5166-4602-9EB5-5C9E8628732C}" srcOrd="1" destOrd="0" presId="urn:microsoft.com/office/officeart/2005/8/layout/orgChart1"/>
+    <dgm:cxn modelId="{40AE5D16-0C26-42D1-A045-9D23B55B1FC0}" type="presOf" srcId="{1678021B-F37A-43C1-BA10-29B680FC6209}" destId="{B3EB4AC8-5166-4602-9EB5-5C9E8628732C}" srcOrd="0" destOrd="0" presId="urn:microsoft.com/office/officeart/2005/8/layout/orgChart1"/>
+    <dgm:cxn modelId="{2EED6432-6E94-4D81-9569-CFB41E18BA29}" type="presParOf" srcId="{7541F421-9227-4962-A5F0-4D1F35584ABF}" destId="{EAD77B4E-F219-47CB-B2A6-0F3CDCCBACED}" srcOrd="1" destOrd="7" presId="urn:microsoft.com/office/officeart/2005/8/layout/orgChart1"/>
+    <dgm:cxn modelId="{8125F782-AF04-4991-A5D5-94B6746CE56B}" type="presParOf" srcId="{7541F421-9227-4962-A5F0-4D1F35584ABF}" destId="{9EFC69EB-2A2C-428D-9297-4C733B5EA04D}" srcOrd="2" destOrd="7" presId="urn:microsoft.com/office/officeart/2005/8/layout/orgChart1"/>
+    <dgm:cxn modelId="{B77C221D-072D-4439-AB63-A0120C6937B5}" type="presParOf" srcId="{7C9F829B-C63C-495C-AAF4-9C8CCD70D8A7}" destId="{35DF2982-ECFB-4837-A886-D390E8B5CA69}" srcOrd="8" destOrd="1" presId="urn:microsoft.com/office/officeart/2005/8/layout/orgChart1"/>
+    <dgm:cxn modelId="{5E7B5060-361F-4AE5-BD9B-887C2A9935B4}" type="presOf" srcId="{2D2ACF98-0F46-480D-8A07-51C662E411C0}" destId="{35DF2982-ECFB-4837-A886-D390E8B5CA69}" srcOrd="0" destOrd="0" presId="urn:microsoft.com/office/officeart/2005/8/layout/orgChart1"/>
+    <dgm:cxn modelId="{948B9903-77FB-460D-B15F-143C6976B4E9}" type="presParOf" srcId="{7C9F829B-C63C-495C-AAF4-9C8CCD70D8A7}" destId="{E21BEC29-8D84-40E3-ADBF-B2BA30C490B2}" srcOrd="9" destOrd="1" presId="urn:microsoft.com/office/officeart/2005/8/layout/orgChart1"/>
+    <dgm:cxn modelId="{A5DD52F5-D51B-4083-AEC6-82BA8C363262}" type="presParOf" srcId="{E21BEC29-8D84-40E3-ADBF-B2BA30C490B2}" destId="{0EB3FCCF-12B8-413F-9D19-053F449DA223}" srcOrd="0" destOrd="9" presId="urn:microsoft.com/office/officeart/2005/8/layout/orgChart1"/>
+    <dgm:cxn modelId="{B5976B83-2A80-42D7-81F7-944C6840BD4B}" type="presOf" srcId="{D78D533A-700E-4284-BB6D-0E51E0316113}" destId="{0EB3FCCF-12B8-413F-9D19-053F449DA223}" srcOrd="0" destOrd="0" presId="urn:microsoft.com/office/officeart/2005/8/layout/orgChart1"/>
+    <dgm:cxn modelId="{79A1728A-1172-439E-9509-C5BB4C71CA84}" type="presParOf" srcId="{0EB3FCCF-12B8-413F-9D19-053F449DA223}" destId="{AB09E437-BB7B-47F2-A451-0E2B7279885E}" srcOrd="0" destOrd="0" presId="urn:microsoft.com/office/officeart/2005/8/layout/orgChart1"/>
+    <dgm:cxn modelId="{EBD4FAFF-1A31-4E34-933C-870927611CC6}" type="presOf" srcId="{D78D533A-700E-4284-BB6D-0E51E0316113}" destId="{AB09E437-BB7B-47F2-A451-0E2B7279885E}" srcOrd="0" destOrd="0" presId="urn:microsoft.com/office/officeart/2005/8/layout/orgChart1"/>
+    <dgm:cxn modelId="{A7FB99C3-6937-4A83-8F03-25C3FC2F33BA}" type="presParOf" srcId="{0EB3FCCF-12B8-413F-9D19-053F449DA223}" destId="{6E8E4A8D-D603-474F-82C6-D7FDF92A15F3}" srcOrd="1" destOrd="0" presId="urn:microsoft.com/office/officeart/2005/8/layout/orgChart1"/>
+    <dgm:cxn modelId="{5486BD20-EDE4-4B03-9E0E-2EFBB4F39E62}" type="presOf" srcId="{D78D533A-700E-4284-BB6D-0E51E0316113}" destId="{6E8E4A8D-D603-474F-82C6-D7FDF92A15F3}" srcOrd="0" destOrd="0" presId="urn:microsoft.com/office/officeart/2005/8/layout/orgChart1"/>
+    <dgm:cxn modelId="{1B7322F3-84CE-41C4-9A1F-42A6E7178535}" type="presParOf" srcId="{E21BEC29-8D84-40E3-ADBF-B2BA30C490B2}" destId="{7ADE2320-AC59-47C6-834D-4E435A01B164}" srcOrd="1" destOrd="9" presId="urn:microsoft.com/office/officeart/2005/8/layout/orgChart1"/>
+    <dgm:cxn modelId="{DE3B5E82-3114-46D1-88A1-CBE93FDD1F9C}" type="presParOf" srcId="{E21BEC29-8D84-40E3-ADBF-B2BA30C490B2}" destId="{25702C5E-B0A8-4E67-8F87-C06A72965876}" srcOrd="2" destOrd="9" presId="urn:microsoft.com/office/officeart/2005/8/layout/orgChart1"/>
+    <dgm:cxn modelId="{8BB421CB-4A6F-4A20-8BB7-4AF2C8C75596}" type="presParOf" srcId="{7C9F829B-C63C-495C-AAF4-9C8CCD70D8A7}" destId="{5F0FFCE6-601A-40A4-BA92-317A11BB672E}" srcOrd="10" destOrd="1" presId="urn:microsoft.com/office/officeart/2005/8/layout/orgChart1"/>
+    <dgm:cxn modelId="{9E22485E-3A2D-42DD-9894-102ED3168662}" type="presOf" srcId="{8E8D4F75-DE1B-4076-804D-FAE59DDF9E32}" destId="{5F0FFCE6-601A-40A4-BA92-317A11BB672E}" srcOrd="0" destOrd="0" presId="urn:microsoft.com/office/officeart/2005/8/layout/orgChart1"/>
+    <dgm:cxn modelId="{67BC9246-EC8E-4E14-96B0-CE19688D65A6}" type="presParOf" srcId="{7C9F829B-C63C-495C-AAF4-9C8CCD70D8A7}" destId="{D45306B3-7C11-4F7C-A4DE-FCD57130434D}" srcOrd="11" destOrd="1" presId="urn:microsoft.com/office/officeart/2005/8/layout/orgChart1"/>
+    <dgm:cxn modelId="{8C5731F8-8985-4F2F-8069-42C2E1BF826B}" type="presParOf" srcId="{D45306B3-7C11-4F7C-A4DE-FCD57130434D}" destId="{B9D30A8C-B64E-4BE9-B23E-361709EA5116}" srcOrd="0" destOrd="11" presId="urn:microsoft.com/office/officeart/2005/8/layout/orgChart1"/>
+    <dgm:cxn modelId="{58EA50B3-3A2D-4457-B575-8C1A6F677A47}" type="presOf" srcId="{BD0B45A4-BA74-428F-99E6-2C09B597BDDC}" destId="{B9D30A8C-B64E-4BE9-B23E-361709EA5116}" srcOrd="0" destOrd="0" presId="urn:microsoft.com/office/officeart/2005/8/layout/orgChart1"/>
+    <dgm:cxn modelId="{502CDC49-EF12-4E7D-925B-418C1727B953}" type="presParOf" srcId="{B9D30A8C-B64E-4BE9-B23E-361709EA5116}" destId="{93FCE1A5-0758-4D16-9F5E-B1F9FCE6259C}" srcOrd="0" destOrd="0" presId="urn:microsoft.com/office/officeart/2005/8/layout/orgChart1"/>
+    <dgm:cxn modelId="{6F481D90-2202-4F6E-9BD0-C767255D012E}" type="presOf" srcId="{BD0B45A4-BA74-428F-99E6-2C09B597BDDC}" destId="{93FCE1A5-0758-4D16-9F5E-B1F9FCE6259C}" srcOrd="0" destOrd="0" presId="urn:microsoft.com/office/officeart/2005/8/layout/orgChart1"/>
+    <dgm:cxn modelId="{6DD66CA8-D0A7-400F-8170-F306A1AF8364}" type="presParOf" srcId="{B9D30A8C-B64E-4BE9-B23E-361709EA5116}" destId="{073150BE-AF94-45AD-9CB0-62C636CBD4B9}" srcOrd="1" destOrd="0" presId="urn:microsoft.com/office/officeart/2005/8/layout/orgChart1"/>
+    <dgm:cxn modelId="{A2DE7D39-1798-403E-985A-1B9724A07B12}" type="presOf" srcId="{BD0B45A4-BA74-428F-99E6-2C09B597BDDC}" destId="{073150BE-AF94-45AD-9CB0-62C636CBD4B9}" srcOrd="0" destOrd="0" presId="urn:microsoft.com/office/officeart/2005/8/layout/orgChart1"/>
+    <dgm:cxn modelId="{6B36A952-A41F-4435-8232-DC239769E55F}" type="presParOf" srcId="{D45306B3-7C11-4F7C-A4DE-FCD57130434D}" destId="{BA0358CF-563A-40FF-912E-E1835BCD8B4D}" srcOrd="1" destOrd="11" presId="urn:microsoft.com/office/officeart/2005/8/layout/orgChart1"/>
+    <dgm:cxn modelId="{1BC2592C-689D-425D-8447-CC028C972604}" type="presParOf" srcId="{D45306B3-7C11-4F7C-A4DE-FCD57130434D}" destId="{1211BDA6-1981-4F28-9598-77E85FD1280F}" srcOrd="2" destOrd="11" presId="urn:microsoft.com/office/officeart/2005/8/layout/orgChart1"/>
+    <dgm:cxn modelId="{CB76B3CD-8A97-43E9-BE29-A9AB638F9F0F}" type="presParOf" srcId="{7C9F829B-C63C-495C-AAF4-9C8CCD70D8A7}" destId="{277D13FE-65B6-4391-AEF1-EFEA8C56B463}" srcOrd="12" destOrd="1" presId="urn:microsoft.com/office/officeart/2005/8/layout/orgChart1"/>
+    <dgm:cxn modelId="{81879914-BE30-43DB-BAD6-73F612560E37}" type="presOf" srcId="{1224277B-58CE-4AE7-BB78-59107DCE983A}" destId="{277D13FE-65B6-4391-AEF1-EFEA8C56B463}" srcOrd="0" destOrd="0" presId="urn:microsoft.com/office/officeart/2005/8/layout/orgChart1"/>
+    <dgm:cxn modelId="{1F507613-0AFB-40BE-A47A-9AB3A5ACD974}" type="presParOf" srcId="{7C9F829B-C63C-495C-AAF4-9C8CCD70D8A7}" destId="{55AD0AE5-2737-473E-BE0D-0A87DC98DAE4}" srcOrd="13" destOrd="1" presId="urn:microsoft.com/office/officeart/2005/8/layout/orgChart1"/>
+    <dgm:cxn modelId="{A00E2FBA-98BF-4BF7-8B7E-03B122284A03}" type="presParOf" srcId="{55AD0AE5-2737-473E-BE0D-0A87DC98DAE4}" destId="{A46F98F6-FDE9-4DC7-90F9-A99337D7B8C7}" srcOrd="0" destOrd="13" presId="urn:microsoft.com/office/officeart/2005/8/layout/orgChart1"/>
+    <dgm:cxn modelId="{E5B1EF5D-F056-4CCA-A0D6-F7B0B73551F2}" type="presOf" srcId="{A2E2F57F-DA94-450B-B2B3-00373E6BDCCE}" destId="{A46F98F6-FDE9-4DC7-90F9-A99337D7B8C7}" srcOrd="0" destOrd="0" presId="urn:microsoft.com/office/officeart/2005/8/layout/orgChart1"/>
+    <dgm:cxn modelId="{1E3741A0-BAEB-4791-8210-C880FBFABE59}" type="presParOf" srcId="{A46F98F6-FDE9-4DC7-90F9-A99337D7B8C7}" destId="{01761AC0-1516-45D5-A298-472271EB588E}" srcOrd="0" destOrd="0" presId="urn:microsoft.com/office/officeart/2005/8/layout/orgChart1"/>
+    <dgm:cxn modelId="{D7A78A71-DA11-4058-B16F-2B6920468B33}" type="presOf" srcId="{A2E2F57F-DA94-450B-B2B3-00373E6BDCCE}" destId="{01761AC0-1516-45D5-A298-472271EB588E}" srcOrd="0" destOrd="0" presId="urn:microsoft.com/office/officeart/2005/8/layout/orgChart1"/>
+    <dgm:cxn modelId="{8BFD0166-0524-4D77-9C72-3BD9B88F2AD2}" type="presParOf" srcId="{A46F98F6-FDE9-4DC7-90F9-A99337D7B8C7}" destId="{8A773C8D-BF22-4A7D-9FDC-27753531E08C}" srcOrd="1" destOrd="0" presId="urn:microsoft.com/office/officeart/2005/8/layout/orgChart1"/>
+    <dgm:cxn modelId="{C847B437-B8F1-44A5-AE1D-BCEC3B987E1A}" type="presOf" srcId="{A2E2F57F-DA94-450B-B2B3-00373E6BDCCE}" destId="{8A773C8D-BF22-4A7D-9FDC-27753531E08C}" srcOrd="0" destOrd="0" presId="urn:microsoft.com/office/officeart/2005/8/layout/orgChart1"/>
+    <dgm:cxn modelId="{7F32EF87-A204-4CB9-BC2C-C40BD85DAD77}" type="presParOf" srcId="{55AD0AE5-2737-473E-BE0D-0A87DC98DAE4}" destId="{DCDC68A5-45BA-4E6F-9A16-03B348C27F41}" srcOrd="1" destOrd="13" presId="urn:microsoft.com/office/officeart/2005/8/layout/orgChart1"/>
+    <dgm:cxn modelId="{19308E48-19B7-41DF-A178-DB9ADFD56BC7}" type="presParOf" srcId="{55AD0AE5-2737-473E-BE0D-0A87DC98DAE4}" destId="{338D5F05-6A98-4A3E-9564-1FB4944661A8}" srcOrd="2" destOrd="13" presId="urn:microsoft.com/office/officeart/2005/8/layout/orgChart1"/>
+    <dgm:cxn modelId="{8B436D17-8FCC-410F-91E6-1C4BD8820F3A}" type="presParOf" srcId="{7C9F829B-C63C-495C-AAF4-9C8CCD70D8A7}" destId="{DC578774-5009-4F59-81FB-D8AC9866BFDF}" srcOrd="14" destOrd="1" presId="urn:microsoft.com/office/officeart/2005/8/layout/orgChart1"/>
+    <dgm:cxn modelId="{6510A687-CDDF-4525-A4F4-1B213ACEF9AC}" type="presOf" srcId="{E31F95CF-4F39-4755-AF91-2A86EF0E3350}" destId="{DC578774-5009-4F59-81FB-D8AC9866BFDF}" srcOrd="0" destOrd="0" presId="urn:microsoft.com/office/officeart/2005/8/layout/orgChart1"/>
+    <dgm:cxn modelId="{42E59A00-CAF0-4C17-8985-3A7578049454}" type="presParOf" srcId="{7C9F829B-C63C-495C-AAF4-9C8CCD70D8A7}" destId="{6450AD38-EBFC-4251-8BFE-DCE89DEC19BD}" srcOrd="15" destOrd="1" presId="urn:microsoft.com/office/officeart/2005/8/layout/orgChart1"/>
+    <dgm:cxn modelId="{B20F31A5-96DB-493C-AD9C-6D1E0A36BF6A}" type="presParOf" srcId="{6450AD38-EBFC-4251-8BFE-DCE89DEC19BD}" destId="{408D831C-2D8F-4AC4-B0B3-0BB916170A91}" srcOrd="0" destOrd="15" presId="urn:microsoft.com/office/officeart/2005/8/layout/orgChart1"/>
+    <dgm:cxn modelId="{F23D37EE-FD68-4DF4-97DB-C3C4E96FC771}" type="presOf" srcId="{4B6CB3E8-1D6F-4DEB-9C0E-32E42DE42054}" destId="{408D831C-2D8F-4AC4-B0B3-0BB916170A91}" srcOrd="0" destOrd="0" presId="urn:microsoft.com/office/officeart/2005/8/layout/orgChart1"/>
+    <dgm:cxn modelId="{83EF3975-53CE-4712-84C1-F028C4276525}" type="presParOf" srcId="{408D831C-2D8F-4AC4-B0B3-0BB916170A91}" destId="{C30A6C51-34E4-4BB8-A4FE-54C26DBC4E38}" srcOrd="0" destOrd="0" presId="urn:microsoft.com/office/officeart/2005/8/layout/orgChart1"/>
+    <dgm:cxn modelId="{191CBC5C-4DDD-4CF1-8C79-3636B69F4625}" type="presOf" srcId="{4B6CB3E8-1D6F-4DEB-9C0E-32E42DE42054}" destId="{C30A6C51-34E4-4BB8-A4FE-54C26DBC4E38}" srcOrd="0" destOrd="0" presId="urn:microsoft.com/office/officeart/2005/8/layout/orgChart1"/>
+    <dgm:cxn modelId="{BBDFE050-2BBD-45BC-91E3-A1B9CAC95DE4}" type="presParOf" srcId="{408D831C-2D8F-4AC4-B0B3-0BB916170A91}" destId="{D5AAE504-64F6-48C1-A41B-398F9095889F}" srcOrd="1" destOrd="0" presId="urn:microsoft.com/office/officeart/2005/8/layout/orgChart1"/>
+    <dgm:cxn modelId="{8C266455-E457-485B-BA4C-4F5E0B3FFE93}" type="presOf" srcId="{4B6CB3E8-1D6F-4DEB-9C0E-32E42DE42054}" destId="{D5AAE504-64F6-48C1-A41B-398F9095889F}" srcOrd="0" destOrd="0" presId="urn:microsoft.com/office/officeart/2005/8/layout/orgChart1"/>
+    <dgm:cxn modelId="{4D26DDFE-3910-45A5-869E-D9B26D756466}" type="presParOf" srcId="{6450AD38-EBFC-4251-8BFE-DCE89DEC19BD}" destId="{472F2624-D0B5-4C4E-87C1-8E30414BBC2C}" srcOrd="1" destOrd="15" presId="urn:microsoft.com/office/officeart/2005/8/layout/orgChart1"/>
+    <dgm:cxn modelId="{A73C52F6-595B-452F-A8FB-BDD59E468144}" type="presParOf" srcId="{6450AD38-EBFC-4251-8BFE-DCE89DEC19BD}" destId="{141F411B-994A-466D-94DB-831740C1CBA4}" srcOrd="2" destOrd="15" presId="urn:microsoft.com/office/officeart/2005/8/layout/orgChart1"/>
+    <dgm:cxn modelId="{DDE47AD9-EE35-485D-8B65-E637E5699CF3}" type="presParOf" srcId="{D6DD2CBA-B643-4DE5-812D-DD0BAB51145E}" destId="{A76C0013-FBFA-4470-8F23-EB7AEEAD86A0}" srcOrd="2" destOrd="1" presId="urn:microsoft.com/office/officeart/2005/8/layout/orgChart1"/>
+    <dgm:cxn modelId="{6F2C5947-C964-4C55-89AC-02723AB5F1CF}" type="presParOf" srcId="{C1702A63-3BCD-4AD4-BC27-D87BAD55B849}" destId="{8BE81434-BABC-4012-BB13-940476921623}" srcOrd="2" destOrd="11" presId="urn:microsoft.com/office/officeart/2005/8/layout/orgChart1"/>
+    <dgm:cxn modelId="{779C4C46-1B1D-417F-997E-439157FD2D4A}" type="presParOf" srcId="{9A0FF10C-81C7-47CD-A320-768F2009480B}" destId="{C1231FC3-12DE-49B2-949A-7985A6F915DC}" srcOrd="12" destOrd="1" presId="urn:microsoft.com/office/officeart/2005/8/layout/orgChart1"/>
+    <dgm:cxn modelId="{2739A0E4-2090-46EA-8738-FF40207B0BA1}" type="presOf" srcId="{0BB99A17-1DDE-476E-AFBD-603A1921C7F2}" destId="{C1231FC3-12DE-49B2-949A-7985A6F915DC}" srcOrd="0" destOrd="0" presId="urn:microsoft.com/office/officeart/2005/8/layout/orgChart1"/>
+    <dgm:cxn modelId="{0305F5AF-A5F5-477A-8959-AFA6FC3B180F}" type="presParOf" srcId="{9A0FF10C-81C7-47CD-A320-768F2009480B}" destId="{B8DF532F-B6A2-42CA-A8D7-A74FBFBC5BF5}" srcOrd="13" destOrd="1" presId="urn:microsoft.com/office/officeart/2005/8/layout/orgChart1"/>
+    <dgm:cxn modelId="{B036ED31-62CB-479B-B6CD-423147FBF39D}" type="presParOf" srcId="{B8DF532F-B6A2-42CA-A8D7-A74FBFBC5BF5}" destId="{FDBD0341-3C30-431D-90BA-203D2E6D7942}" srcOrd="0" destOrd="13" presId="urn:microsoft.com/office/officeart/2005/8/layout/orgChart1"/>
+    <dgm:cxn modelId="{85675196-AEAB-4BAC-8AF3-788054EB2404}" type="presOf" srcId="{3008017E-6F2D-42D2-8D8E-157DEE0F8FA0}" destId="{FDBD0341-3C30-431D-90BA-203D2E6D7942}" srcOrd="0" destOrd="0" presId="urn:microsoft.com/office/officeart/2005/8/layout/orgChart1"/>
+    <dgm:cxn modelId="{0C21D926-FCFA-451B-B091-677D8D767D8B}" type="presParOf" srcId="{FDBD0341-3C30-431D-90BA-203D2E6D7942}" destId="{B714AD5A-63E6-40C3-B920-E910FFCCB92D}" srcOrd="0" destOrd="0" presId="urn:microsoft.com/office/officeart/2005/8/layout/orgChart1"/>
+    <dgm:cxn modelId="{86477344-55EE-4440-9CF1-07BF3324E61D}" type="presOf" srcId="{3008017E-6F2D-42D2-8D8E-157DEE0F8FA0}" destId="{B714AD5A-63E6-40C3-B920-E910FFCCB92D}" srcOrd="0" destOrd="0" presId="urn:microsoft.com/office/officeart/2005/8/layout/orgChart1"/>
+    <dgm:cxn modelId="{C30EFDE2-8B21-432D-955A-FD41118C8B4E}" type="presParOf" srcId="{FDBD0341-3C30-431D-90BA-203D2E6D7942}" destId="{F3209B3D-82E7-4B46-9616-D69082588A70}" srcOrd="1" destOrd="0" presId="urn:microsoft.com/office/officeart/2005/8/layout/orgChart1"/>
+    <dgm:cxn modelId="{9DD17B41-FC47-4B76-841E-5CF084946BA3}" type="presOf" srcId="{3008017E-6F2D-42D2-8D8E-157DEE0F8FA0}" destId="{F3209B3D-82E7-4B46-9616-D69082588A70}" srcOrd="0" destOrd="0" presId="urn:microsoft.com/office/officeart/2005/8/layout/orgChart1"/>
+    <dgm:cxn modelId="{EB177965-B07A-46A4-B166-0FFB73C1069A}" type="presParOf" srcId="{B8DF532F-B6A2-42CA-A8D7-A74FBFBC5BF5}" destId="{EC902775-2C9A-4B9E-A529-BCB6D0B0BF5C}" srcOrd="1" destOrd="13" presId="urn:microsoft.com/office/officeart/2005/8/layout/orgChart1"/>
+    <dgm:cxn modelId="{B1382AFA-1D76-4CF1-9D33-FB17838D5DA4}" type="presParOf" srcId="{B8DF532F-B6A2-42CA-A8D7-A74FBFBC5BF5}" destId="{33D5E26B-4920-452A-B910-661FCF158FE7}" srcOrd="2" destOrd="13" presId="urn:microsoft.com/office/officeart/2005/8/layout/orgChart1"/>
+    <dgm:cxn modelId="{C379E146-D530-4A8E-9933-E5F786EC8DCA}" type="presParOf" srcId="{F728C3E8-5128-4BB6-90CC-A86769ECE335}" destId="{0E819307-1B4E-434E-BA76-D5A4192B0663}" srcOrd="2" destOrd="0" presId="urn:microsoft.com/office/officeart/2005/8/layout/orgChart1"/>
+  </dgm:cxnLst>
+  <dgm:bg/>
+  <dgm:whole/>
+  <dgm:extLst>
+    <a:ext uri="http://schemas.microsoft.com/office/drawing/2008/diagram">
+      <dsp:dataModelExt xmlns:dsp="http://schemas.microsoft.com/office/drawing/2008/diagram" relId="rId8" minVer="http://schemas.openxmlformats.org/drawingml/2006/diagram"/>
+    </a:ext>
+  </dgm:extLst>
+</dgm:dataModel>
+</file>
+
+<file path=word/diagrams/drawing1.xml><?xml version="1.0" encoding="utf-8"?>
+<dsp:drawing xmlns:dgm="http://schemas.openxmlformats.org/drawingml/2006/diagram" xmlns:dsp="http://schemas.microsoft.com/office/drawing/2008/diagram" xmlns:a="http://schemas.openxmlformats.org/drawingml/2006/main" xmlns:r="http://schemas.openxmlformats.org/officeDocument/2006/relationships">
+  <dsp:spTree>
+    <dsp:nvGrpSpPr>
+      <dsp:cNvPr id="2" name="Group 1"/>
+      <dsp:cNvGrpSpPr/>
+    </dsp:nvGrpSpPr>
+    <dsp:grpSpPr>
+      <a:xfrm>
+        <a:off x="0" y="0"/>
+        <a:ext cx="6603365" cy="3093085"/>
+        <a:chOff x="0" y="0"/>
+        <a:chExt cx="6603365" cy="3093085"/>
+      </a:xfrm>
+    </dsp:grpSpPr>
+    <dsp:sp modelId="{91223750-B8FE-4BAA-A308-7BEC7372FAA6}">
+      <dsp:nvSpPr>
+        <dsp:cNvPr id="166" name="Freeform 165"/>
+        <dsp:cNvSpPr/>
+      </dsp:nvSpPr>
+      <dsp:spPr bwMode="white">
+        <a:xfrm>
+          <a:off x="618293" y="384152"/>
+          <a:ext cx="64921" cy="284415"/>
+        </a:xfrm>
+        <a:custGeom>
+          <a:avLst/>
+          <a:gdLst/>
+          <a:ahLst/>
+          <a:cxnLst/>
+          <a:pathLst>
+            <a:path w="102" h="448">
+              <a:moveTo>
+                <a:pt x="102" y="0"/>
+              </a:moveTo>
+              <a:lnTo>
+                <a:pt x="102" y="448"/>
+              </a:lnTo>
+              <a:lnTo>
+                <a:pt x="0" y="448"/>
+              </a:lnTo>
+            </a:path>
+          </a:pathLst>
+        </a:custGeom>
+      </dsp:spPr>
+      <dsp:style>
+        <a:lnRef idx="2">
+          <a:schemeClr val="accent1">
+            <a:shade val="60000"/>
+          </a:schemeClr>
+        </a:lnRef>
+        <a:fillRef idx="0">
+          <a:schemeClr val="accent1"/>
+        </a:fillRef>
+        <a:effectRef idx="0">
+          <a:scrgbClr r="0" g="0" b="0"/>
+        </a:effectRef>
+        <a:fontRef idx="minor"/>
+      </dsp:style>
+      <dsp:txXfrm>
+        <a:off x="618293" y="384152"/>
+        <a:ext cx="64921" cy="284415"/>
+      </dsp:txXfrm>
+    </dsp:sp>
+    <dsp:sp modelId="{99BD9262-C0A3-4FEB-AEB7-E94F4EC18DD2}">
+      <dsp:nvSpPr>
+        <dsp:cNvPr id="167" name="Freeform 166"/>
+        <dsp:cNvSpPr/>
+      </dsp:nvSpPr>
+      <dsp:spPr bwMode="white">
+        <a:xfrm>
+          <a:off x="683213" y="384152"/>
+          <a:ext cx="64921" cy="284415"/>
+        </a:xfrm>
+        <a:custGeom>
+          <a:avLst/>
+          <a:gdLst/>
+          <a:ahLst/>
+          <a:cxnLst/>
+          <a:pathLst>
+            <a:path w="102" h="448">
+              <a:moveTo>
+                <a:pt x="0" y="0"/>
+              </a:moveTo>
+              <a:lnTo>
+                <a:pt x="0" y="448"/>
+              </a:lnTo>
+              <a:lnTo>
+                <a:pt x="102" y="448"/>
+              </a:lnTo>
+            </a:path>
+          </a:pathLst>
+        </a:custGeom>
+      </dsp:spPr>
+      <dsp:style>
+        <a:lnRef idx="2">
+          <a:schemeClr val="accent1">
+            <a:shade val="60000"/>
+          </a:schemeClr>
+        </a:lnRef>
+        <a:fillRef idx="0">
+          <a:schemeClr val="accent1"/>
+        </a:fillRef>
+        <a:effectRef idx="0">
+          <a:scrgbClr r="0" g="0" b="0"/>
+        </a:effectRef>
+        <a:fontRef idx="minor"/>
+      </dsp:style>
+      <dsp:txXfrm>
+        <a:off x="683213" y="384152"/>
+        <a:ext cx="64921" cy="284415"/>
+      </dsp:txXfrm>
+    </dsp:sp>
+    <dsp:sp modelId="{1080EC31-2D56-4E56-8509-86D153C9C568}">
+      <dsp:nvSpPr>
+        <dsp:cNvPr id="168" name="Freeform 167"/>
+        <dsp:cNvSpPr/>
+      </dsp:nvSpPr>
+      <dsp:spPr bwMode="white">
+        <a:xfrm>
+          <a:off x="618293" y="384152"/>
+          <a:ext cx="64921" cy="723402"/>
+        </a:xfrm>
+        <a:custGeom>
+          <a:avLst/>
+          <a:gdLst/>
+          <a:ahLst/>
+          <a:cxnLst/>
+          <a:pathLst>
+            <a:path w="102" h="1139">
+              <a:moveTo>
+                <a:pt x="102" y="0"/>
+              </a:moveTo>
+              <a:lnTo>
+                <a:pt x="102" y="1139"/>
+              </a:lnTo>
+              <a:lnTo>
+                <a:pt x="0" y="1139"/>
+              </a:lnTo>
+            </a:path>
+          </a:pathLst>
+        </a:custGeom>
+      </dsp:spPr>
+      <dsp:style>
+        <a:lnRef idx="2">
+          <a:schemeClr val="accent1">
+            <a:shade val="60000"/>
+          </a:schemeClr>
+        </a:lnRef>
+        <a:fillRef idx="0">
+          <a:schemeClr val="accent1"/>
+        </a:fillRef>
+        <a:effectRef idx="0">
+          <a:scrgbClr r="0" g="0" b="0"/>
+        </a:effectRef>
+        <a:fontRef idx="minor"/>
+      </dsp:style>
+      <dsp:txXfrm>
+        <a:off x="618293" y="384152"/>
+        <a:ext cx="64921" cy="723402"/>
+      </dsp:txXfrm>
+    </dsp:sp>
+    <dsp:sp modelId="{6A7F0E01-C4CA-45A1-B090-F120C3A57D59}">
+      <dsp:nvSpPr>
+        <dsp:cNvPr id="169" name="Freeform 168"/>
+        <dsp:cNvSpPr/>
+      </dsp:nvSpPr>
+      <dsp:spPr bwMode="white">
+        <a:xfrm>
+          <a:off x="683213" y="384152"/>
+          <a:ext cx="64921" cy="723402"/>
+        </a:xfrm>
+        <a:custGeom>
+          <a:avLst/>
+          <a:gdLst/>
+          <a:ahLst/>
+          <a:cxnLst/>
+          <a:pathLst>
+            <a:path w="102" h="1139">
+              <a:moveTo>
+                <a:pt x="0" y="0"/>
+              </a:moveTo>
+              <a:lnTo>
+                <a:pt x="0" y="1139"/>
+              </a:lnTo>
+              <a:lnTo>
+                <a:pt x="102" y="1139"/>
+              </a:lnTo>
+            </a:path>
+          </a:pathLst>
+        </a:custGeom>
+      </dsp:spPr>
+      <dsp:style>
+        <a:lnRef idx="2">
+          <a:schemeClr val="accent1">
+            <a:shade val="60000"/>
+          </a:schemeClr>
+        </a:lnRef>
+        <a:fillRef idx="0">
+          <a:schemeClr val="accent1"/>
+        </a:fillRef>
+        <a:effectRef idx="0">
+          <a:scrgbClr r="0" g="0" b="0"/>
+        </a:effectRef>
+        <a:fontRef idx="minor"/>
+      </dsp:style>
+      <dsp:txXfrm>
+        <a:off x="683213" y="384152"/>
+        <a:ext cx="64921" cy="723402"/>
+      </dsp:txXfrm>
+    </dsp:sp>
+    <dsp:sp modelId="{5135C58A-264C-4445-B8FD-66527B6BDAFC}">
+      <dsp:nvSpPr>
+        <dsp:cNvPr id="170" name="Freeform 169"/>
+        <dsp:cNvSpPr/>
+      </dsp:nvSpPr>
+      <dsp:spPr bwMode="white">
+        <a:xfrm>
+          <a:off x="618293" y="384152"/>
+          <a:ext cx="64921" cy="1162390"/>
+        </a:xfrm>
+        <a:custGeom>
+          <a:avLst/>
+          <a:gdLst/>
+          <a:ahLst/>
+          <a:cxnLst/>
+          <a:pathLst>
+            <a:path w="102" h="1831">
+              <a:moveTo>
+                <a:pt x="102" y="0"/>
+              </a:moveTo>
+              <a:lnTo>
+                <a:pt x="102" y="1831"/>
+              </a:lnTo>
+              <a:lnTo>
+                <a:pt x="0" y="1831"/>
+              </a:lnTo>
+            </a:path>
+          </a:pathLst>
+        </a:custGeom>
+      </dsp:spPr>
+      <dsp:style>
+        <a:lnRef idx="2">
+          <a:schemeClr val="accent1">
+            <a:shade val="60000"/>
+          </a:schemeClr>
+        </a:lnRef>
+        <a:fillRef idx="0">
+          <a:schemeClr val="accent1"/>
+        </a:fillRef>
+        <a:effectRef idx="0">
+          <a:scrgbClr r="0" g="0" b="0"/>
+        </a:effectRef>
+        <a:fontRef idx="minor"/>
+      </dsp:style>
+      <dsp:txXfrm>
+        <a:off x="618293" y="384152"/>
+        <a:ext cx="64921" cy="1162390"/>
+      </dsp:txXfrm>
+    </dsp:sp>
+    <dsp:sp modelId="{950CC2B3-40B0-4EE1-8C71-3B88E9A3C715}">
+      <dsp:nvSpPr>
+        <dsp:cNvPr id="105" name="Freeform 104"/>
+        <dsp:cNvSpPr/>
+      </dsp:nvSpPr>
+      <dsp:spPr bwMode="white">
+        <a:xfrm>
+          <a:off x="309146" y="1701116"/>
+          <a:ext cx="0" cy="129841"/>
+        </a:xfrm>
+        <a:custGeom>
+          <a:avLst/>
+          <a:gdLst/>
+          <a:ahLst/>
+          <a:cxnLst/>
+          <a:pathLst>
+            <a:path h="204">
+              <a:moveTo>
+                <a:pt x="0" y="0"/>
+              </a:moveTo>
+              <a:lnTo>
+                <a:pt x="0" y="204"/>
+              </a:lnTo>
+            </a:path>
+          </a:pathLst>
+        </a:custGeom>
+      </dsp:spPr>
+      <dsp:style>
+        <a:lnRef idx="2">
+          <a:schemeClr val="accent1">
+            <a:shade val="80000"/>
+          </a:schemeClr>
+        </a:lnRef>
+        <a:fillRef idx="0">
+          <a:schemeClr val="accent1"/>
+        </a:fillRef>
+        <a:effectRef idx="0">
+          <a:scrgbClr r="0" g="0" b="0"/>
+        </a:effectRef>
+        <a:fontRef idx="minor"/>
+      </dsp:style>
+      <dsp:txXfrm>
+        <a:off x="309146" y="1701116"/>
+        <a:ext cx="0" cy="129841"/>
+      </dsp:txXfrm>
+    </dsp:sp>
+    <dsp:sp modelId="{725656EF-21AD-45C6-B085-2A89D71BDB6A}">
+      <dsp:nvSpPr>
+        <dsp:cNvPr id="171" name="Freeform 170"/>
+        <dsp:cNvSpPr/>
+      </dsp:nvSpPr>
+      <dsp:spPr bwMode="white">
+        <a:xfrm>
+          <a:off x="683213" y="384152"/>
+          <a:ext cx="2683390" cy="1162390"/>
+        </a:xfrm>
+        <a:custGeom>
+          <a:avLst/>
+          <a:gdLst/>
+          <a:ahLst/>
+          <a:cxnLst/>
+          <a:pathLst>
+            <a:path w="4226" h="1831">
+              <a:moveTo>
+                <a:pt x="0" y="0"/>
+              </a:moveTo>
+              <a:lnTo>
+                <a:pt x="0" y="1831"/>
+              </a:lnTo>
+              <a:lnTo>
+                <a:pt x="4226" y="1831"/>
+              </a:lnTo>
+            </a:path>
+          </a:pathLst>
+        </a:custGeom>
+      </dsp:spPr>
+      <dsp:style>
+        <a:lnRef idx="2">
+          <a:schemeClr val="accent1">
+            <a:shade val="60000"/>
+          </a:schemeClr>
+        </a:lnRef>
+        <a:fillRef idx="0">
+          <a:schemeClr val="accent1"/>
+        </a:fillRef>
+        <a:effectRef idx="0">
+          <a:scrgbClr r="0" g="0" b="0"/>
+        </a:effectRef>
+        <a:fontRef idx="minor"/>
+      </dsp:style>
+      <dsp:txXfrm>
+        <a:off x="683213" y="384152"/>
+        <a:ext cx="2683390" cy="1162390"/>
+      </dsp:txXfrm>
+    </dsp:sp>
+    <dsp:sp modelId="{569A71D1-9B62-4A2F-AF1F-A717310BD1CD}">
+      <dsp:nvSpPr>
+        <dsp:cNvPr id="156" name="Freeform 155"/>
+        <dsp:cNvSpPr/>
+      </dsp:nvSpPr>
+      <dsp:spPr bwMode="white">
+        <a:xfrm>
+          <a:off x="3675750" y="1701116"/>
+          <a:ext cx="0" cy="129841"/>
+        </a:xfrm>
+        <a:custGeom>
+          <a:avLst/>
+          <a:gdLst/>
+          <a:ahLst/>
+          <a:cxnLst/>
+          <a:pathLst>
+            <a:path h="204">
+              <a:moveTo>
+                <a:pt x="0" y="0"/>
+              </a:moveTo>
+              <a:lnTo>
+                <a:pt x="0" y="102"/>
+              </a:lnTo>
+              <a:lnTo>
+                <a:pt x="0" y="102"/>
+              </a:lnTo>
+              <a:lnTo>
+                <a:pt x="0" y="204"/>
+              </a:lnTo>
+            </a:path>
+          </a:pathLst>
+        </a:custGeom>
+      </dsp:spPr>
+      <dsp:style>
+        <a:lnRef idx="2">
+          <a:schemeClr val="accent1">
+            <a:shade val="80000"/>
+          </a:schemeClr>
+        </a:lnRef>
+        <a:fillRef idx="0">
+          <a:schemeClr val="accent1"/>
+        </a:fillRef>
+        <a:effectRef idx="0">
+          <a:scrgbClr r="0" g="0" b="0"/>
+        </a:effectRef>
+        <a:fontRef idx="minor"/>
+      </dsp:style>
+      <dsp:txXfrm>
+        <a:off x="3675750" y="1701116"/>
+        <a:ext cx="0" cy="129841"/>
+      </dsp:txXfrm>
+    </dsp:sp>
+    <dsp:sp modelId="{D576507C-781A-461F-B1CF-E01A7B08DAC5}">
+      <dsp:nvSpPr>
+        <dsp:cNvPr id="197" name="Freeform 196"/>
+        <dsp:cNvSpPr/>
+      </dsp:nvSpPr>
+      <dsp:spPr bwMode="white">
+        <a:xfrm>
+          <a:off x="1057280" y="2140103"/>
+          <a:ext cx="2618469" cy="129841"/>
+        </a:xfrm>
+        <a:custGeom>
+          <a:avLst/>
+          <a:gdLst/>
+          <a:ahLst/>
+          <a:cxnLst/>
+          <a:pathLst>
+            <a:path w="4124" h="204">
+              <a:moveTo>
+                <a:pt x="4124" y="0"/>
+              </a:moveTo>
+              <a:lnTo>
+                <a:pt x="4124" y="102"/>
+              </a:lnTo>
+              <a:lnTo>
+                <a:pt x="0" y="102"/>
+              </a:lnTo>
+              <a:lnTo>
+                <a:pt x="0" y="204"/>
+              </a:lnTo>
+            </a:path>
+          </a:pathLst>
+        </a:custGeom>
+      </dsp:spPr>
+      <dsp:style>
+        <a:lnRef idx="2">
+          <a:schemeClr val="accent1">
+            <a:shade val="80000"/>
+          </a:schemeClr>
+        </a:lnRef>
+        <a:fillRef idx="0">
+          <a:schemeClr val="accent1"/>
+        </a:fillRef>
+        <a:effectRef idx="0">
+          <a:scrgbClr r="0" g="0" b="0"/>
+        </a:effectRef>
+        <a:fontRef idx="minor"/>
+      </dsp:style>
+      <dsp:txXfrm>
+        <a:off x="1057280" y="2140103"/>
+        <a:ext cx="2618469" cy="129841"/>
+      </dsp:txXfrm>
+    </dsp:sp>
+    <dsp:sp modelId="{97BB1CCF-3CA1-4486-BB77-D2269EBC0BE7}">
+      <dsp:nvSpPr>
+        <dsp:cNvPr id="198" name="Freeform 197"/>
+        <dsp:cNvSpPr/>
+      </dsp:nvSpPr>
+      <dsp:spPr bwMode="white">
+        <a:xfrm>
+          <a:off x="1805414" y="2140103"/>
+          <a:ext cx="1870335" cy="129841"/>
+        </a:xfrm>
+        <a:custGeom>
+          <a:avLst/>
+          <a:gdLst/>
+          <a:ahLst/>
+          <a:cxnLst/>
+          <a:pathLst>
+            <a:path w="2945" h="204">
+              <a:moveTo>
+                <a:pt x="2945" y="0"/>
+              </a:moveTo>
+              <a:lnTo>
+                <a:pt x="2945" y="102"/>
+              </a:lnTo>
+              <a:lnTo>
+                <a:pt x="0" y="102"/>
+              </a:lnTo>
+              <a:lnTo>
+                <a:pt x="0" y="204"/>
+              </a:lnTo>
+            </a:path>
+          </a:pathLst>
+        </a:custGeom>
+      </dsp:spPr>
+      <dsp:style>
+        <a:lnRef idx="2">
+          <a:schemeClr val="accent1">
+            <a:shade val="80000"/>
+          </a:schemeClr>
+        </a:lnRef>
+        <a:fillRef idx="0">
+          <a:schemeClr val="accent1"/>
+        </a:fillRef>
+        <a:effectRef idx="0">
+          <a:scrgbClr r="0" g="0" b="0"/>
+        </a:effectRef>
+        <a:fontRef idx="minor"/>
+      </dsp:style>
+      <dsp:txXfrm>
+        <a:off x="1805414" y="2140103"/>
+        <a:ext cx="1870335" cy="129841"/>
+      </dsp:txXfrm>
+    </dsp:sp>
+    <dsp:sp modelId="{8E856910-FD3F-41EB-87FD-E4507135D5B4}">
+      <dsp:nvSpPr>
+        <dsp:cNvPr id="199" name="Freeform 198"/>
+        <dsp:cNvSpPr/>
+      </dsp:nvSpPr>
+      <dsp:spPr bwMode="white">
+        <a:xfrm>
+          <a:off x="2553548" y="2140103"/>
+          <a:ext cx="1122201" cy="129841"/>
+        </a:xfrm>
+        <a:custGeom>
+          <a:avLst/>
+          <a:gdLst/>
+          <a:ahLst/>
+          <a:cxnLst/>
+          <a:pathLst>
+            <a:path w="1767" h="204">
+              <a:moveTo>
+                <a:pt x="1767" y="0"/>
+              </a:moveTo>
+              <a:lnTo>
+                <a:pt x="1767" y="102"/>
+              </a:lnTo>
+              <a:lnTo>
+                <a:pt x="0" y="102"/>
+              </a:lnTo>
+              <a:lnTo>
+                <a:pt x="0" y="204"/>
+              </a:lnTo>
+            </a:path>
+          </a:pathLst>
+        </a:custGeom>
+      </dsp:spPr>
+      <dsp:style>
+        <a:lnRef idx="2">
+          <a:schemeClr val="accent1">
+            <a:shade val="80000"/>
+          </a:schemeClr>
+        </a:lnRef>
+        <a:fillRef idx="0">
+          <a:schemeClr val="accent1"/>
+        </a:fillRef>
+        <a:effectRef idx="0">
+          <a:scrgbClr r="0" g="0" b="0"/>
+        </a:effectRef>
+        <a:fontRef idx="minor"/>
+      </dsp:style>
+      <dsp:txXfrm>
+        <a:off x="2553548" y="2140103"/>
+        <a:ext cx="1122201" cy="129841"/>
+      </dsp:txXfrm>
+    </dsp:sp>
+    <dsp:sp modelId="{13F23234-5C38-4D55-8490-F5F4F76A54C3}">
+      <dsp:nvSpPr>
+        <dsp:cNvPr id="200" name="Freeform 199"/>
+        <dsp:cNvSpPr/>
+      </dsp:nvSpPr>
+      <dsp:spPr bwMode="white">
+        <a:xfrm>
+          <a:off x="3301682" y="2140103"/>
+          <a:ext cx="374067" cy="129841"/>
+        </a:xfrm>
+        <a:custGeom>
+          <a:avLst/>
+          <a:gdLst/>
+          <a:ahLst/>
+          <a:cxnLst/>
+          <a:pathLst>
+            <a:path w="589" h="204">
+              <a:moveTo>
+                <a:pt x="589" y="0"/>
+              </a:moveTo>
+              <a:lnTo>
+                <a:pt x="589" y="102"/>
+              </a:lnTo>
+              <a:lnTo>
+                <a:pt x="0" y="102"/>
+              </a:lnTo>
+              <a:lnTo>
+                <a:pt x="0" y="204"/>
+              </a:lnTo>
+            </a:path>
+          </a:pathLst>
+        </a:custGeom>
+      </dsp:spPr>
+      <dsp:style>
+        <a:lnRef idx="2">
+          <a:schemeClr val="accent1">
+            <a:shade val="80000"/>
+          </a:schemeClr>
+        </a:lnRef>
+        <a:fillRef idx="0">
+          <a:schemeClr val="accent1"/>
+        </a:fillRef>
+        <a:effectRef idx="0">
+          <a:scrgbClr r="0" g="0" b="0"/>
+        </a:effectRef>
+        <a:fontRef idx="minor"/>
+      </dsp:style>
+      <dsp:txXfrm>
+        <a:off x="3301682" y="2140103"/>
+        <a:ext cx="374067" cy="129841"/>
+      </dsp:txXfrm>
+    </dsp:sp>
+    <dsp:sp modelId="{35DF2982-ECFB-4837-A886-D390E8B5CA69}">
+      <dsp:nvSpPr>
+        <dsp:cNvPr id="201" name="Freeform 200"/>
+        <dsp:cNvSpPr/>
+      </dsp:nvSpPr>
+      <dsp:spPr bwMode="white">
+        <a:xfrm>
+          <a:off x="3675750" y="2140103"/>
+          <a:ext cx="374067" cy="129841"/>
+        </a:xfrm>
+        <a:custGeom>
+          <a:avLst/>
+          <a:gdLst/>
+          <a:ahLst/>
+          <a:cxnLst/>
+          <a:pathLst>
+            <a:path w="589" h="204">
+              <a:moveTo>
+                <a:pt x="0" y="0"/>
+              </a:moveTo>
+              <a:lnTo>
+                <a:pt x="0" y="102"/>
+              </a:lnTo>
+              <a:lnTo>
+                <a:pt x="589" y="102"/>
+              </a:lnTo>
+              <a:lnTo>
+                <a:pt x="589" y="204"/>
+              </a:lnTo>
+            </a:path>
+          </a:pathLst>
+        </a:custGeom>
+      </dsp:spPr>
+      <dsp:style>
+        <a:lnRef idx="2">
+          <a:schemeClr val="accent1">
+            <a:shade val="80000"/>
+          </a:schemeClr>
+        </a:lnRef>
+        <a:fillRef idx="0">
+          <a:schemeClr val="accent1"/>
+        </a:fillRef>
+        <a:effectRef idx="0">
+          <a:scrgbClr r="0" g="0" b="0"/>
+        </a:effectRef>
+        <a:fontRef idx="minor"/>
+      </dsp:style>
+      <dsp:txXfrm>
+        <a:off x="3675750" y="2140103"/>
+        <a:ext cx="374067" cy="129841"/>
+      </dsp:txXfrm>
+    </dsp:sp>
+    <dsp:sp modelId="{5F0FFCE6-601A-40A4-BA92-317A11BB672E}">
+      <dsp:nvSpPr>
+        <dsp:cNvPr id="202" name="Freeform 201"/>
+        <dsp:cNvSpPr/>
+      </dsp:nvSpPr>
+      <dsp:spPr bwMode="white">
+        <a:xfrm>
+          <a:off x="3675750" y="2140103"/>
+          <a:ext cx="1122201" cy="129841"/>
+        </a:xfrm>
+        <a:custGeom>
+          <a:avLst/>
+          <a:gdLst/>
+          <a:ahLst/>
+          <a:cxnLst/>
+          <a:pathLst>
+            <a:path w="1767" h="204">
+              <a:moveTo>
+                <a:pt x="0" y="0"/>
+              </a:moveTo>
+              <a:lnTo>
+                <a:pt x="0" y="102"/>
+              </a:lnTo>
+              <a:lnTo>
+                <a:pt x="1767" y="102"/>
+              </a:lnTo>
+              <a:lnTo>
+                <a:pt x="1767" y="204"/>
+              </a:lnTo>
+            </a:path>
+          </a:pathLst>
+        </a:custGeom>
+      </dsp:spPr>
+      <dsp:style>
+        <a:lnRef idx="2">
+          <a:schemeClr val="accent1">
+            <a:shade val="80000"/>
+          </a:schemeClr>
+        </a:lnRef>
+        <a:fillRef idx="0">
+          <a:schemeClr val="accent1"/>
+        </a:fillRef>
+        <a:effectRef idx="0">
+          <a:scrgbClr r="0" g="0" b="0"/>
+        </a:effectRef>
+        <a:fontRef idx="minor"/>
+      </dsp:style>
+      <dsp:txXfrm>
+        <a:off x="3675750" y="2140103"/>
+        <a:ext cx="1122201" cy="129841"/>
+      </dsp:txXfrm>
+    </dsp:sp>
+    <dsp:sp modelId="{277D13FE-65B6-4391-AEF1-EFEA8C56B463}">
+      <dsp:nvSpPr>
+        <dsp:cNvPr id="203" name="Freeform 202"/>
+        <dsp:cNvSpPr/>
+      </dsp:nvSpPr>
+      <dsp:spPr bwMode="white">
+        <a:xfrm>
+          <a:off x="3675750" y="2140103"/>
+          <a:ext cx="1870335" cy="129841"/>
+        </a:xfrm>
+        <a:custGeom>
+          <a:avLst/>
+          <a:gdLst/>
+          <a:ahLst/>
+          <a:cxnLst/>
+          <a:pathLst>
+            <a:path w="2945" h="204">
+              <a:moveTo>
+                <a:pt x="0" y="0"/>
+              </a:moveTo>
+              <a:lnTo>
+                <a:pt x="0" y="102"/>
+              </a:lnTo>
+              <a:lnTo>
+                <a:pt x="2945" y="102"/>
+              </a:lnTo>
+              <a:lnTo>
+                <a:pt x="2945" y="204"/>
+              </a:lnTo>
+            </a:path>
+          </a:pathLst>
+        </a:custGeom>
+      </dsp:spPr>
+      <dsp:style>
+        <a:lnRef idx="2">
+          <a:schemeClr val="accent1">
+            <a:shade val="80000"/>
+          </a:schemeClr>
+        </a:lnRef>
+        <a:fillRef idx="0">
+          <a:schemeClr val="accent1"/>
+        </a:fillRef>
+        <a:effectRef idx="0">
+          <a:scrgbClr r="0" g="0" b="0"/>
+        </a:effectRef>
+        <a:fontRef idx="minor"/>
+      </dsp:style>
+      <dsp:txXfrm>
+        <a:off x="3675750" y="2140103"/>
+        <a:ext cx="1870335" cy="129841"/>
+      </dsp:txXfrm>
+    </dsp:sp>
+    <dsp:sp modelId="{DC578774-5009-4F59-81FB-D8AC9866BFDF}">
+      <dsp:nvSpPr>
+        <dsp:cNvPr id="204" name="Freeform 203"/>
+        <dsp:cNvSpPr/>
+      </dsp:nvSpPr>
+      <dsp:spPr bwMode="white">
+        <a:xfrm>
+          <a:off x="3675750" y="2140103"/>
+          <a:ext cx="2618469" cy="129841"/>
+        </a:xfrm>
+        <a:custGeom>
+          <a:avLst/>
+          <a:gdLst/>
+          <a:ahLst/>
+          <a:cxnLst/>
+          <a:pathLst>
+            <a:path w="4124" h="204">
+              <a:moveTo>
+                <a:pt x="0" y="0"/>
+              </a:moveTo>
+              <a:lnTo>
+                <a:pt x="0" y="102"/>
+              </a:lnTo>
+              <a:lnTo>
+                <a:pt x="4124" y="102"/>
+              </a:lnTo>
+              <a:lnTo>
+                <a:pt x="4124" y="204"/>
+              </a:lnTo>
+            </a:path>
+          </a:pathLst>
+        </a:custGeom>
+      </dsp:spPr>
+      <dsp:style>
+        <a:lnRef idx="2">
+          <a:schemeClr val="accent1">
+            <a:shade val="80000"/>
+          </a:schemeClr>
+        </a:lnRef>
+        <a:fillRef idx="0">
+          <a:schemeClr val="accent1"/>
+        </a:fillRef>
+        <a:effectRef idx="0">
+          <a:scrgbClr r="0" g="0" b="0"/>
+        </a:effectRef>
+        <a:fontRef idx="minor"/>
+      </dsp:style>
+      <dsp:txXfrm>
+        <a:off x="3675750" y="2140103"/>
+        <a:ext cx="2618469" cy="129841"/>
+      </dsp:txXfrm>
+    </dsp:sp>
+    <dsp:sp modelId="{C1231FC3-12DE-49B2-949A-7985A6F915DC}">
+      <dsp:nvSpPr>
+        <dsp:cNvPr id="172" name="Freeform 171"/>
+        <dsp:cNvSpPr/>
+      </dsp:nvSpPr>
+      <dsp:spPr bwMode="white">
+        <a:xfrm>
+          <a:off x="618293" y="384152"/>
+          <a:ext cx="64921" cy="2479353"/>
+        </a:xfrm>
+        <a:custGeom>
+          <a:avLst/>
+          <a:gdLst/>
+          <a:ahLst/>
+          <a:cxnLst/>
+          <a:pathLst>
+            <a:path w="102" h="3904">
+              <a:moveTo>
+                <a:pt x="102" y="0"/>
+              </a:moveTo>
+              <a:lnTo>
+                <a:pt x="102" y="3904"/>
+              </a:lnTo>
+              <a:lnTo>
+                <a:pt x="0" y="3904"/>
+              </a:lnTo>
+            </a:path>
+          </a:pathLst>
+        </a:custGeom>
+      </dsp:spPr>
+      <dsp:style>
+        <a:lnRef idx="2">
+          <a:schemeClr val="accent1">
+            <a:shade val="60000"/>
+          </a:schemeClr>
+        </a:lnRef>
+        <a:fillRef idx="0">
+          <a:schemeClr val="accent1"/>
+        </a:fillRef>
+        <a:effectRef idx="0">
+          <a:scrgbClr r="0" g="0" b="0"/>
+        </a:effectRef>
+        <a:fontRef idx="minor"/>
+      </dsp:style>
+      <dsp:txXfrm>
+        <a:off x="618293" y="384152"/>
+        <a:ext cx="64921" cy="2479353"/>
+      </dsp:txXfrm>
+    </dsp:sp>
+    <dsp:sp modelId="{AE79172D-D441-42BB-84EA-E3D989670DED}">
+      <dsp:nvSpPr>
+        <dsp:cNvPr id="72" name="Rectangles 71"/>
+        <dsp:cNvSpPr/>
+      </dsp:nvSpPr>
+      <dsp:spPr bwMode="white">
+        <a:xfrm>
+          <a:off x="374067" y="75006"/>
+          <a:ext cx="618293" cy="309146"/>
+        </a:xfrm>
+        <a:prstGeom prst="rect">
+          <a:avLst/>
+        </a:prstGeom>
+      </dsp:spPr>
+      <dsp:style>
+        <a:lnRef idx="0">
+          <a:schemeClr val="lt1"/>
+        </a:lnRef>
+        <a:fillRef idx="3">
+          <a:schemeClr val="accent1"/>
+        </a:fillRef>
+        <a:effectRef idx="3">
+          <a:scrgbClr r="0" g="0" b="0"/>
+        </a:effectRef>
+        <a:fontRef idx="minor">
+          <a:schemeClr val="lt1"/>
+        </a:fontRef>
+      </dsp:style>
+      <dsp:txBody>
+        <a:bodyPr vert="horz" wrap="square" lIns="4445" tIns="4445" rIns="4445" bIns="4445" anchor="ctr"/>
+        <a:lstStyle>
+          <a:lvl1pPr algn="ctr">
+            <a:defRPr sz="700"/>
+          </a:lvl1pPr>
+          <a:lvl2pPr marL="57150" indent="-57150" algn="ctr">
+            <a:defRPr sz="500"/>
+          </a:lvl2pPr>
+          <a:lvl3pPr marL="114300" indent="-57150" algn="ctr">
+            <a:defRPr sz="500"/>
+          </a:lvl3pPr>
+          <a:lvl4pPr marL="171450" indent="-57150" algn="ctr">
+            <a:defRPr sz="500"/>
+          </a:lvl4pPr>
+          <a:lvl5pPr marL="228600" indent="-57150" algn="ctr">
+            <a:defRPr sz="500"/>
+          </a:lvl5pPr>
+          <a:lvl6pPr marL="285750" indent="-57150" algn="ctr">
+            <a:defRPr sz="500"/>
+          </a:lvl6pPr>
+          <a:lvl7pPr marL="342900" indent="-57150" algn="ctr">
+            <a:defRPr sz="500"/>
+          </a:lvl7pPr>
+          <a:lvl8pPr marL="400050" indent="-57150" algn="ctr">
+            <a:defRPr sz="500"/>
+          </a:lvl8pPr>
+          <a:lvl9pPr marL="457200" indent="-57150" algn="ctr">
+            <a:defRPr sz="500"/>
+          </a:lvl9pPr>
+        </a:lstStyle>
+        <a:p>
+          <a:pPr lvl="0">
+            <a:lnSpc>
+              <a:spcPct val="100000"/>
+            </a:lnSpc>
+            <a:spcBef>
+              <a:spcPct val="0"/>
+            </a:spcBef>
+            <a:spcAft>
+              <a:spcPct val="35000"/>
+            </a:spcAft>
+          </a:pPr>
+          <a:r>
+            <a:rPr lang="en-IN" altLang="en-US"/>
+            <a:t>API</a:t>
+          </a:r>
+          <a:endParaRPr lang="en-IN" altLang="en-US"/>
+        </a:p>
+      </dsp:txBody>
+      <dsp:txXfrm>
+        <a:off x="374067" y="75006"/>
+        <a:ext cx="618293" cy="309146"/>
+      </dsp:txXfrm>
+    </dsp:sp>
+    <dsp:sp modelId="{43B7C837-49D6-40CE-BBAB-953D9E4BA7ED}">
+      <dsp:nvSpPr>
+        <dsp:cNvPr id="6" name="Rectangles 5"/>
+        <dsp:cNvSpPr/>
+      </dsp:nvSpPr>
+      <dsp:spPr bwMode="white">
+        <a:xfrm>
+          <a:off x="0" y="513994"/>
+          <a:ext cx="618293" cy="309146"/>
+        </a:xfrm>
+        <a:prstGeom prst="rect">
+          <a:avLst/>
+        </a:prstGeom>
+      </dsp:spPr>
+      <dsp:style>
+        <a:lnRef idx="0">
+          <a:schemeClr val="lt1"/>
+        </a:lnRef>
+        <a:fillRef idx="3">
+          <a:schemeClr val="accent1"/>
+        </a:fillRef>
+        <a:effectRef idx="3">
+          <a:scrgbClr r="0" g="0" b="0"/>
+        </a:effectRef>
+        <a:fontRef idx="minor">
+          <a:schemeClr val="lt1"/>
+        </a:fontRef>
+      </dsp:style>
+      <dsp:txBody>
+        <a:bodyPr vert="horz" wrap="square" lIns="4445" tIns="4445" rIns="4445" bIns="4445" anchor="ctr"/>
+        <a:lstStyle>
+          <a:lvl1pPr algn="ctr">
+            <a:defRPr sz="700"/>
+          </a:lvl1pPr>
+          <a:lvl2pPr marL="57150" indent="-57150" algn="ctr">
+            <a:defRPr sz="500"/>
+          </a:lvl2pPr>
+          <a:lvl3pPr marL="114300" indent="-57150" algn="ctr">
+            <a:defRPr sz="500"/>
+          </a:lvl3pPr>
+          <a:lvl4pPr marL="171450" indent="-57150" algn="ctr">
+            <a:defRPr sz="500"/>
+          </a:lvl4pPr>
+          <a:lvl5pPr marL="228600" indent="-57150" algn="ctr">
+            <a:defRPr sz="500"/>
+          </a:lvl5pPr>
+          <a:lvl6pPr marL="285750" indent="-57150" algn="ctr">
+            <a:defRPr sz="500"/>
+          </a:lvl6pPr>
+          <a:lvl7pPr marL="342900" indent="-57150" algn="ctr">
+            <a:defRPr sz="500"/>
+          </a:lvl7pPr>
+          <a:lvl8pPr marL="400050" indent="-57150" algn="ctr">
+            <a:defRPr sz="500"/>
+          </a:lvl8pPr>
+          <a:lvl9pPr marL="457200" indent="-57150" algn="ctr">
+            <a:defRPr sz="500"/>
+          </a:lvl9pPr>
+        </a:lstStyle>
+        <a:p>
+          <a:pPr lvl="0">
+            <a:lnSpc>
+              <a:spcPct val="100000"/>
+            </a:lnSpc>
+            <a:spcBef>
+              <a:spcPct val="0"/>
+            </a:spcBef>
+            <a:spcAft>
+              <a:spcPct val="35000"/>
+            </a:spcAft>
+          </a:pPr>
+          <a:r>
+            <a:rPr lang="en-IN" altLang="en-US"/>
+            <a:t>Data</a:t>
+          </a:r>
+          <a:endParaRPr lang="en-IN" altLang="en-US"/>
+        </a:p>
+      </dsp:txBody>
+      <dsp:txXfrm>
+        <a:off x="0" y="513994"/>
+        <a:ext cx="618293" cy="309146"/>
+      </dsp:txXfrm>
+    </dsp:sp>
+    <dsp:sp modelId="{08A0D1D2-3A20-4D63-8E35-B7C8B6B16D48}">
+      <dsp:nvSpPr>
+        <dsp:cNvPr id="9" name="Rectangles 8"/>
+        <dsp:cNvSpPr/>
+      </dsp:nvSpPr>
+      <dsp:spPr bwMode="white">
+        <a:xfrm>
+          <a:off x="748134" y="513994"/>
+          <a:ext cx="618293" cy="309146"/>
+        </a:xfrm>
+        <a:prstGeom prst="rect">
+          <a:avLst/>
+        </a:prstGeom>
+      </dsp:spPr>
+      <dsp:style>
+        <a:lnRef idx="0">
+          <a:schemeClr val="lt1"/>
+        </a:lnRef>
+        <a:fillRef idx="3">
+          <a:schemeClr val="accent1"/>
+        </a:fillRef>
+        <a:effectRef idx="3">
+          <a:scrgbClr r="0" g="0" b="0"/>
+        </a:effectRef>
+        <a:fontRef idx="minor">
+          <a:schemeClr val="lt1"/>
+        </a:fontRef>
+      </dsp:style>
+      <dsp:txBody>
+        <a:bodyPr vert="horz" wrap="square" lIns="4445" tIns="4445" rIns="4445" bIns="4445" anchor="ctr"/>
+        <a:lstStyle>
+          <a:lvl1pPr algn="ctr">
+            <a:defRPr sz="700"/>
+          </a:lvl1pPr>
+          <a:lvl2pPr marL="57150" indent="-57150" algn="ctr">
+            <a:defRPr sz="500"/>
+          </a:lvl2pPr>
+          <a:lvl3pPr marL="114300" indent="-57150" algn="ctr">
+            <a:defRPr sz="500"/>
+          </a:lvl3pPr>
+          <a:lvl4pPr marL="171450" indent="-57150" algn="ctr">
+            <a:defRPr sz="500"/>
+          </a:lvl4pPr>
+          <a:lvl5pPr marL="228600" indent="-57150" algn="ctr">
+            <a:defRPr sz="500"/>
+          </a:lvl5pPr>
+          <a:lvl6pPr marL="285750" indent="-57150" algn="ctr">
+            <a:defRPr sz="500"/>
+          </a:lvl6pPr>
+          <a:lvl7pPr marL="342900" indent="-57150" algn="ctr">
+            <a:defRPr sz="500"/>
+          </a:lvl7pPr>
+          <a:lvl8pPr marL="400050" indent="-57150" algn="ctr">
+            <a:defRPr sz="500"/>
+          </a:lvl8pPr>
+          <a:lvl9pPr marL="457200" indent="-57150" algn="ctr">
+            <a:defRPr sz="500"/>
+          </a:lvl9pPr>
+        </a:lstStyle>
+        <a:p>
+          <a:pPr lvl="0">
+            <a:lnSpc>
+              <a:spcPct val="100000"/>
+            </a:lnSpc>
+            <a:spcBef>
+              <a:spcPct val="0"/>
+            </a:spcBef>
+            <a:spcAft>
+              <a:spcPct val="35000"/>
+            </a:spcAft>
+          </a:pPr>
+          <a:r>
+            <a:rPr lang="en-IN" altLang="en-US"/>
+            <a:t>dist</a:t>
+          </a:r>
+          <a:endParaRPr lang="en-IN" altLang="en-US"/>
+        </a:p>
+      </dsp:txBody>
+      <dsp:txXfrm>
+        <a:off x="748134" y="513994"/>
+        <a:ext cx="618293" cy="309146"/>
+      </dsp:txXfrm>
+    </dsp:sp>
+    <dsp:sp modelId="{DDDF2EF5-7B3C-49C9-AEC9-4DFC741C96AF}">
+      <dsp:nvSpPr>
+        <dsp:cNvPr id="77" name="Rectangles 76"/>
+        <dsp:cNvSpPr/>
+      </dsp:nvSpPr>
+      <dsp:spPr bwMode="white">
+        <a:xfrm>
+          <a:off x="0" y="952982"/>
+          <a:ext cx="618293" cy="309146"/>
+        </a:xfrm>
+        <a:prstGeom prst="rect">
+          <a:avLst/>
+        </a:prstGeom>
+      </dsp:spPr>
+      <dsp:style>
+        <a:lnRef idx="0">
+          <a:schemeClr val="lt1"/>
+        </a:lnRef>
+        <a:fillRef idx="3">
+          <a:schemeClr val="accent1"/>
+        </a:fillRef>
+        <a:effectRef idx="3">
+          <a:scrgbClr r="0" g="0" b="0"/>
+        </a:effectRef>
+        <a:fontRef idx="minor">
+          <a:schemeClr val="lt1"/>
+        </a:fontRef>
+      </dsp:style>
+      <dsp:txBody>
+        <a:bodyPr vert="horz" wrap="square" lIns="4445" tIns="4445" rIns="4445" bIns="4445" anchor="ctr"/>
+        <a:lstStyle>
+          <a:lvl1pPr algn="ctr">
+            <a:defRPr sz="700"/>
+          </a:lvl1pPr>
+          <a:lvl2pPr marL="57150" indent="-57150" algn="ctr">
+            <a:defRPr sz="500"/>
+          </a:lvl2pPr>
+          <a:lvl3pPr marL="114300" indent="-57150" algn="ctr">
+            <a:defRPr sz="500"/>
+          </a:lvl3pPr>
+          <a:lvl4pPr marL="171450" indent="-57150" algn="ctr">
+            <a:defRPr sz="500"/>
+          </a:lvl4pPr>
+          <a:lvl5pPr marL="228600" indent="-57150" algn="ctr">
+            <a:defRPr sz="500"/>
+          </a:lvl5pPr>
+          <a:lvl6pPr marL="285750" indent="-57150" algn="ctr">
+            <a:defRPr sz="500"/>
+          </a:lvl6pPr>
+          <a:lvl7pPr marL="342900" indent="-57150" algn="ctr">
+            <a:defRPr sz="500"/>
+          </a:lvl7pPr>
+          <a:lvl8pPr marL="400050" indent="-57150" algn="ctr">
+            <a:defRPr sz="500"/>
+          </a:lvl8pPr>
+          <a:lvl9pPr marL="457200" indent="-57150" algn="ctr">
+            <a:defRPr sz="500"/>
+          </a:lvl9pPr>
+        </a:lstStyle>
+        <a:p>
+          <a:pPr lvl="0">
+            <a:lnSpc>
+              <a:spcPct val="100000"/>
+            </a:lnSpc>
+            <a:spcBef>
+              <a:spcPct val="0"/>
+            </a:spcBef>
+            <a:spcAft>
+              <a:spcPct val="35000"/>
+            </a:spcAft>
+          </a:pPr>
+          <a:r>
+            <a:rPr lang="en-IN"/>
+            <a:t>Icons</a:t>
+          </a:r>
+          <a:endParaRPr lang="en-IN"/>
+        </a:p>
+      </dsp:txBody>
+      <dsp:txXfrm>
+        <a:off x="0" y="952982"/>
+        <a:ext cx="618293" cy="309146"/>
+      </dsp:txXfrm>
+    </dsp:sp>
+    <dsp:sp modelId="{3463D746-9372-416E-9DC6-A5AF0AB27574}">
+      <dsp:nvSpPr>
+        <dsp:cNvPr id="80" name="Rectangles 79"/>
+        <dsp:cNvSpPr/>
+      </dsp:nvSpPr>
+      <dsp:spPr bwMode="white">
+        <a:xfrm>
+          <a:off x="748134" y="952982"/>
+          <a:ext cx="618293" cy="309146"/>
+        </a:xfrm>
+        <a:prstGeom prst="rect">
+          <a:avLst/>
+        </a:prstGeom>
+      </dsp:spPr>
+      <dsp:style>
+        <a:lnRef idx="0">
+          <a:schemeClr val="lt1"/>
+        </a:lnRef>
+        <a:fillRef idx="3">
+          <a:schemeClr val="accent1"/>
+        </a:fillRef>
+        <a:effectRef idx="3">
+          <a:scrgbClr r="0" g="0" b="0"/>
+        </a:effectRef>
+        <a:fontRef idx="minor">
+          <a:schemeClr val="lt1"/>
+        </a:fontRef>
+      </dsp:style>
+      <dsp:txBody>
+        <a:bodyPr vert="horz" wrap="square" lIns="4445" tIns="4445" rIns="4445" bIns="4445" anchor="ctr"/>
+        <a:lstStyle>
+          <a:lvl1pPr algn="ctr">
+            <a:defRPr sz="700"/>
+          </a:lvl1pPr>
+          <a:lvl2pPr marL="57150" indent="-57150" algn="ctr">
+            <a:defRPr sz="500"/>
+          </a:lvl2pPr>
+          <a:lvl3pPr marL="114300" indent="-57150" algn="ctr">
+            <a:defRPr sz="500"/>
+          </a:lvl3pPr>
+          <a:lvl4pPr marL="171450" indent="-57150" algn="ctr">
+            <a:defRPr sz="500"/>
+          </a:lvl4pPr>
+          <a:lvl5pPr marL="228600" indent="-57150" algn="ctr">
+            <a:defRPr sz="500"/>
+          </a:lvl5pPr>
+          <a:lvl6pPr marL="285750" indent="-57150" algn="ctr">
+            <a:defRPr sz="500"/>
+          </a:lvl6pPr>
+          <a:lvl7pPr marL="342900" indent="-57150" algn="ctr">
+            <a:defRPr sz="500"/>
+          </a:lvl7pPr>
+          <a:lvl8pPr marL="400050" indent="-57150" algn="ctr">
+            <a:defRPr sz="500"/>
+          </a:lvl8pPr>
+          <a:lvl9pPr marL="457200" indent="-57150" algn="ctr">
+            <a:defRPr sz="500"/>
+          </a:lvl9pPr>
+        </a:lstStyle>
+        <a:p>
+          <a:pPr lvl="0">
+            <a:lnSpc>
+              <a:spcPct val="100000"/>
+            </a:lnSpc>
+            <a:spcBef>
+              <a:spcPct val="0"/>
+            </a:spcBef>
+            <a:spcAft>
+              <a:spcPct val="35000"/>
+            </a:spcAft>
+          </a:pPr>
+          <a:r>
+            <a:rPr lang="en-IN"/>
+            <a:t>node_modules</a:t>
+          </a:r>
+          <a:endParaRPr lang="en-IN"/>
+        </a:p>
+      </dsp:txBody>
+      <dsp:txXfrm>
+        <a:off x="748134" y="952982"/>
+        <a:ext cx="618293" cy="309146"/>
+      </dsp:txXfrm>
+    </dsp:sp>
+    <dsp:sp modelId="{8990BF6E-159E-41A7-8811-295C3172093E}">
+      <dsp:nvSpPr>
+        <dsp:cNvPr id="83" name="Rectangles 82"/>
+        <dsp:cNvSpPr/>
+      </dsp:nvSpPr>
+      <dsp:spPr bwMode="white">
+        <a:xfrm>
+          <a:off x="0" y="1391969"/>
+          <a:ext cx="618293" cy="309146"/>
+        </a:xfrm>
+        <a:prstGeom prst="rect">
+          <a:avLst/>
+        </a:prstGeom>
+      </dsp:spPr>
+      <dsp:style>
+        <a:lnRef idx="0">
+          <a:schemeClr val="lt1"/>
+        </a:lnRef>
+        <a:fillRef idx="3">
+          <a:schemeClr val="accent1"/>
+        </a:fillRef>
+        <a:effectRef idx="3">
+          <a:scrgbClr r="0" g="0" b="0"/>
+        </a:effectRef>
+        <a:fontRef idx="minor">
+          <a:schemeClr val="lt1"/>
+        </a:fontRef>
+      </dsp:style>
+      <dsp:txBody>
+        <a:bodyPr vert="horz" wrap="square" lIns="4445" tIns="4445" rIns="4445" bIns="4445" anchor="ctr"/>
+        <a:lstStyle>
+          <a:lvl1pPr algn="ctr">
+            <a:defRPr sz="700"/>
+          </a:lvl1pPr>
+          <a:lvl2pPr marL="57150" indent="-57150" algn="ctr">
+            <a:defRPr sz="500"/>
+          </a:lvl2pPr>
+          <a:lvl3pPr marL="114300" indent="-57150" algn="ctr">
+            <a:defRPr sz="500"/>
+          </a:lvl3pPr>
+          <a:lvl4pPr marL="171450" indent="-57150" algn="ctr">
+            <a:defRPr sz="500"/>
+          </a:lvl4pPr>
+          <a:lvl5pPr marL="228600" indent="-57150" algn="ctr">
+            <a:defRPr sz="500"/>
+          </a:lvl5pPr>
+          <a:lvl6pPr marL="285750" indent="-57150" algn="ctr">
+            <a:defRPr sz="500"/>
+          </a:lvl6pPr>
+          <a:lvl7pPr marL="342900" indent="-57150" algn="ctr">
+            <a:defRPr sz="500"/>
+          </a:lvl7pPr>
+          <a:lvl8pPr marL="400050" indent="-57150" algn="ctr">
+            <a:defRPr sz="500"/>
+          </a:lvl8pPr>
+          <a:lvl9pPr marL="457200" indent="-57150" algn="ctr">
+            <a:defRPr sz="500"/>
+          </a:lvl9pPr>
+        </a:lstStyle>
+        <a:p>
+          <a:pPr lvl="0">
+            <a:lnSpc>
+              <a:spcPct val="100000"/>
+            </a:lnSpc>
+            <a:spcBef>
+              <a:spcPct val="0"/>
+            </a:spcBef>
+            <a:spcAft>
+              <a:spcPct val="35000"/>
+            </a:spcAft>
+          </a:pPr>
+          <a:r>
+            <a:rPr lang="en-IN"/>
+            <a:t>public</a:t>
+          </a:r>
+          <a:endParaRPr lang="en-IN"/>
+        </a:p>
+      </dsp:txBody>
+      <dsp:txXfrm>
+        <a:off x="0" y="1391969"/>
+        <a:ext cx="618293" cy="309146"/>
+      </dsp:txXfrm>
+    </dsp:sp>
+    <dsp:sp modelId="{9A39EA9E-96E1-484C-945A-7BE399E92610}">
+      <dsp:nvSpPr>
+        <dsp:cNvPr id="100" name="Rectangles 99"/>
+        <dsp:cNvSpPr/>
+      </dsp:nvSpPr>
+      <dsp:spPr bwMode="white">
+        <a:xfrm>
+          <a:off x="0" y="1830957"/>
+          <a:ext cx="618293" cy="309146"/>
+        </a:xfrm>
+        <a:prstGeom prst="rect">
+          <a:avLst/>
+        </a:prstGeom>
+      </dsp:spPr>
+      <dsp:style>
+        <a:lnRef idx="0">
+          <a:schemeClr val="lt1"/>
+        </a:lnRef>
+        <a:fillRef idx="3">
+          <a:schemeClr val="accent1"/>
+        </a:fillRef>
+        <a:effectRef idx="3">
+          <a:scrgbClr r="0" g="0" b="0"/>
+        </a:effectRef>
+        <a:fontRef idx="minor">
+          <a:schemeClr val="lt1"/>
+        </a:fontRef>
+      </dsp:style>
+      <dsp:txBody>
+        <a:bodyPr vert="horz" wrap="square" lIns="4445" tIns="4445" rIns="4445" bIns="4445" anchor="ctr"/>
+        <a:lstStyle>
+          <a:lvl1pPr algn="ctr">
+            <a:defRPr sz="700"/>
+          </a:lvl1pPr>
+          <a:lvl2pPr marL="57150" indent="-57150" algn="ctr">
+            <a:defRPr sz="500"/>
+          </a:lvl2pPr>
+          <a:lvl3pPr marL="114300" indent="-57150" algn="ctr">
+            <a:defRPr sz="500"/>
+          </a:lvl3pPr>
+          <a:lvl4pPr marL="171450" indent="-57150" algn="ctr">
+            <a:defRPr sz="500"/>
+          </a:lvl4pPr>
+          <a:lvl5pPr marL="228600" indent="-57150" algn="ctr">
+            <a:defRPr sz="500"/>
+          </a:lvl5pPr>
+          <a:lvl6pPr marL="285750" indent="-57150" algn="ctr">
+            <a:defRPr sz="500"/>
+          </a:lvl6pPr>
+          <a:lvl7pPr marL="342900" indent="-57150" algn="ctr">
+            <a:defRPr sz="500"/>
+          </a:lvl7pPr>
+          <a:lvl8pPr marL="400050" indent="-57150" algn="ctr">
+            <a:defRPr sz="500"/>
+          </a:lvl8pPr>
+          <a:lvl9pPr marL="457200" indent="-57150" algn="ctr">
+            <a:defRPr sz="500"/>
+          </a:lvl9pPr>
+        </a:lstStyle>
+        <a:p>
+          <a:pPr lvl="0">
+            <a:lnSpc>
+              <a:spcPct val="100000"/>
+            </a:lnSpc>
+            <a:spcBef>
+              <a:spcPct val="0"/>
+            </a:spcBef>
+            <a:spcAft>
+              <a:spcPct val="35000"/>
+            </a:spcAft>
+          </a:pPr>
+          <a:r>
+            <a:rPr lang="en-IN"/>
+            <a:t>HTML, CSS, JS</a:t>
+          </a:r>
+          <a:endParaRPr lang="en-IN"/>
+        </a:p>
+      </dsp:txBody>
+      <dsp:txXfrm>
+        <a:off x="0" y="1830957"/>
+        <a:ext cx="618293" cy="309146"/>
+      </dsp:txXfrm>
+    </dsp:sp>
+    <dsp:sp modelId="{17A5BC03-FB3B-4C5B-BDE8-EEDDD0EC4C01}">
+      <dsp:nvSpPr>
+        <dsp:cNvPr id="86" name="Rectangles 85"/>
+        <dsp:cNvSpPr/>
+      </dsp:nvSpPr>
+      <dsp:spPr bwMode="white">
+        <a:xfrm>
+          <a:off x="3366603" y="1391969"/>
+          <a:ext cx="618293" cy="309146"/>
+        </a:xfrm>
+        <a:prstGeom prst="rect">
+          <a:avLst/>
+        </a:prstGeom>
+      </dsp:spPr>
+      <dsp:style>
+        <a:lnRef idx="0">
+          <a:schemeClr val="lt1"/>
+        </a:lnRef>
+        <a:fillRef idx="3">
+          <a:schemeClr val="accent1"/>
+        </a:fillRef>
+        <a:effectRef idx="3">
+          <a:scrgbClr r="0" g="0" b="0"/>
+        </a:effectRef>
+        <a:fontRef idx="minor">
+          <a:schemeClr val="lt1"/>
+        </a:fontRef>
+      </dsp:style>
+      <dsp:txBody>
+        <a:bodyPr vert="horz" wrap="square" lIns="4445" tIns="4445" rIns="4445" bIns="4445" anchor="ctr"/>
+        <a:lstStyle>
+          <a:lvl1pPr algn="ctr">
+            <a:defRPr sz="700"/>
+          </a:lvl1pPr>
+          <a:lvl2pPr marL="57150" indent="-57150" algn="ctr">
+            <a:defRPr sz="500"/>
+          </a:lvl2pPr>
+          <a:lvl3pPr marL="114300" indent="-57150" algn="ctr">
+            <a:defRPr sz="500"/>
+          </a:lvl3pPr>
+          <a:lvl4pPr marL="171450" indent="-57150" algn="ctr">
+            <a:defRPr sz="500"/>
+          </a:lvl4pPr>
+          <a:lvl5pPr marL="228600" indent="-57150" algn="ctr">
+            <a:defRPr sz="500"/>
+          </a:lvl5pPr>
+          <a:lvl6pPr marL="285750" indent="-57150" algn="ctr">
+            <a:defRPr sz="500"/>
+          </a:lvl6pPr>
+          <a:lvl7pPr marL="342900" indent="-57150" algn="ctr">
+            <a:defRPr sz="500"/>
+          </a:lvl7pPr>
+          <a:lvl8pPr marL="400050" indent="-57150" algn="ctr">
+            <a:defRPr sz="500"/>
+          </a:lvl8pPr>
+          <a:lvl9pPr marL="457200" indent="-57150" algn="ctr">
+            <a:defRPr sz="500"/>
+          </a:lvl9pPr>
+        </a:lstStyle>
+        <a:p>
+          <a:pPr lvl="0">
+            <a:lnSpc>
+              <a:spcPct val="100000"/>
+            </a:lnSpc>
+            <a:spcBef>
+              <a:spcPct val="0"/>
+            </a:spcBef>
+            <a:spcAft>
+              <a:spcPct val="35000"/>
+            </a:spcAft>
+          </a:pPr>
+          <a:r>
+            <a:rPr lang="en-IN"/>
+            <a:t>src</a:t>
+          </a:r>
+          <a:endParaRPr lang="en-IN"/>
+        </a:p>
+      </dsp:txBody>
+      <dsp:txXfrm>
+        <a:off x="3366603" y="1391969"/>
+        <a:ext cx="618293" cy="309146"/>
+      </dsp:txXfrm>
+    </dsp:sp>
+    <dsp:sp modelId="{3A0177D9-13D5-4D1D-8C70-E92464C07BE2}">
+      <dsp:nvSpPr>
+        <dsp:cNvPr id="92" name="Rectangles 91"/>
+        <dsp:cNvSpPr/>
+      </dsp:nvSpPr>
+      <dsp:spPr bwMode="white">
+        <a:xfrm>
+          <a:off x="3366603" y="1830957"/>
+          <a:ext cx="618293" cy="309146"/>
+        </a:xfrm>
+        <a:prstGeom prst="rect">
+          <a:avLst/>
+        </a:prstGeom>
+      </dsp:spPr>
+      <dsp:style>
+        <a:lnRef idx="0">
+          <a:schemeClr val="lt1"/>
+        </a:lnRef>
+        <a:fillRef idx="3">
+          <a:schemeClr val="accent1"/>
+        </a:fillRef>
+        <a:effectRef idx="3">
+          <a:scrgbClr r="0" g="0" b="0"/>
+        </a:effectRef>
+        <a:fontRef idx="minor">
+          <a:schemeClr val="lt1"/>
+        </a:fontRef>
+      </dsp:style>
+      <dsp:txBody>
+        <a:bodyPr vert="horz" wrap="square" lIns="4445" tIns="4445" rIns="4445" bIns="4445" anchor="ctr"/>
+        <a:lstStyle>
+          <a:lvl1pPr algn="ctr">
+            <a:defRPr sz="700"/>
+          </a:lvl1pPr>
+          <a:lvl2pPr marL="57150" indent="-57150" algn="ctr">
+            <a:defRPr sz="500"/>
+          </a:lvl2pPr>
+          <a:lvl3pPr marL="114300" indent="-57150" algn="ctr">
+            <a:defRPr sz="500"/>
+          </a:lvl3pPr>
+          <a:lvl4pPr marL="171450" indent="-57150" algn="ctr">
+            <a:defRPr sz="500"/>
+          </a:lvl4pPr>
+          <a:lvl5pPr marL="228600" indent="-57150" algn="ctr">
+            <a:defRPr sz="500"/>
+          </a:lvl5pPr>
+          <a:lvl6pPr marL="285750" indent="-57150" algn="ctr">
+            <a:defRPr sz="500"/>
+          </a:lvl6pPr>
+          <a:lvl7pPr marL="342900" indent="-57150" algn="ctr">
+            <a:defRPr sz="500"/>
+          </a:lvl7pPr>
+          <a:lvl8pPr marL="400050" indent="-57150" algn="ctr">
+            <a:defRPr sz="500"/>
+          </a:lvl8pPr>
+          <a:lvl9pPr marL="457200" indent="-57150" algn="ctr">
+            <a:defRPr sz="500"/>
+          </a:lvl9pPr>
+        </a:lstStyle>
+        <a:p>
+          <a:pPr lvl="0">
+            <a:lnSpc>
+              <a:spcPct val="100000"/>
+            </a:lnSpc>
+            <a:spcBef>
+              <a:spcPct val="0"/>
+            </a:spcBef>
+            <a:spcAft>
+              <a:spcPct val="35000"/>
+            </a:spcAft>
+          </a:pPr>
+          <a:r>
+            <a:rPr lang="en-IN"/>
+            <a:t>App</a:t>
+          </a:r>
+          <a:endParaRPr lang="en-IN"/>
+        </a:p>
+      </dsp:txBody>
+      <dsp:txXfrm>
+        <a:off x="3366603" y="1830957"/>
+        <a:ext cx="618293" cy="309146"/>
+      </dsp:txXfrm>
+    </dsp:sp>
+    <dsp:sp modelId="{538775C8-9954-4339-ABC0-6F72CE0AC6AE}">
+      <dsp:nvSpPr>
+        <dsp:cNvPr id="115" name="Rectangles 114"/>
+        <dsp:cNvSpPr/>
+      </dsp:nvSpPr>
+      <dsp:spPr bwMode="white">
+        <a:xfrm>
+          <a:off x="748134" y="2269945"/>
+          <a:ext cx="618293" cy="309146"/>
+        </a:xfrm>
+        <a:prstGeom prst="rect">
+          <a:avLst/>
+        </a:prstGeom>
+      </dsp:spPr>
+      <dsp:style>
+        <a:lnRef idx="0">
+          <a:schemeClr val="lt1"/>
+        </a:lnRef>
+        <a:fillRef idx="3">
+          <a:schemeClr val="accent1"/>
+        </a:fillRef>
+        <a:effectRef idx="3">
+          <a:scrgbClr r="0" g="0" b="0"/>
+        </a:effectRef>
+        <a:fontRef idx="minor">
+          <a:schemeClr val="lt1"/>
+        </a:fontRef>
+      </dsp:style>
+      <dsp:txBody>
+        <a:bodyPr vert="horz" wrap="square" lIns="4445" tIns="4445" rIns="4445" bIns="4445" anchor="ctr"/>
+        <a:lstStyle>
+          <a:lvl1pPr algn="ctr">
+            <a:defRPr sz="700"/>
+          </a:lvl1pPr>
+          <a:lvl2pPr marL="57150" indent="-57150" algn="ctr">
+            <a:defRPr sz="500"/>
+          </a:lvl2pPr>
+          <a:lvl3pPr marL="114300" indent="-57150" algn="ctr">
+            <a:defRPr sz="500"/>
+          </a:lvl3pPr>
+          <a:lvl4pPr marL="171450" indent="-57150" algn="ctr">
+            <a:defRPr sz="500"/>
+          </a:lvl4pPr>
+          <a:lvl5pPr marL="228600" indent="-57150" algn="ctr">
+            <a:defRPr sz="500"/>
+          </a:lvl5pPr>
+          <a:lvl6pPr marL="285750" indent="-57150" algn="ctr">
+            <a:defRPr sz="500"/>
+          </a:lvl6pPr>
+          <a:lvl7pPr marL="342900" indent="-57150" algn="ctr">
+            <a:defRPr sz="500"/>
+          </a:lvl7pPr>
+          <a:lvl8pPr marL="400050" indent="-57150" algn="ctr">
+            <a:defRPr sz="500"/>
+          </a:lvl8pPr>
+          <a:lvl9pPr marL="457200" indent="-57150" algn="ctr">
+            <a:defRPr sz="500"/>
+          </a:lvl9pPr>
+        </a:lstStyle>
+        <a:p>
+          <a:pPr lvl="0">
+            <a:lnSpc>
+              <a:spcPct val="100000"/>
+            </a:lnSpc>
+            <a:spcBef>
+              <a:spcPct val="0"/>
+            </a:spcBef>
+            <a:spcAft>
+              <a:spcPct val="35000"/>
+            </a:spcAft>
+          </a:pPr>
+          <a:r>
+            <a:rPr lang="en-IN"/>
+            <a:t>config</a:t>
+          </a:r>
+          <a:endParaRPr lang="en-IN"/>
+        </a:p>
+      </dsp:txBody>
+      <dsp:txXfrm>
+        <a:off x="748134" y="2269945"/>
+        <a:ext cx="618293" cy="309146"/>
+      </dsp:txXfrm>
+    </dsp:sp>
+    <dsp:sp modelId="{B959FE9E-BB8B-45E9-8E17-5D916A9975E7}">
+      <dsp:nvSpPr>
+        <dsp:cNvPr id="118" name="Rectangles 117"/>
+        <dsp:cNvSpPr/>
+      </dsp:nvSpPr>
+      <dsp:spPr bwMode="white">
+        <a:xfrm>
+          <a:off x="1496268" y="2269945"/>
+          <a:ext cx="618293" cy="309146"/>
+        </a:xfrm>
+        <a:prstGeom prst="rect">
+          <a:avLst/>
+        </a:prstGeom>
+      </dsp:spPr>
+      <dsp:style>
+        <a:lnRef idx="0">
+          <a:schemeClr val="lt1"/>
+        </a:lnRef>
+        <a:fillRef idx="3">
+          <a:schemeClr val="accent1"/>
+        </a:fillRef>
+        <a:effectRef idx="3">
+          <a:scrgbClr r="0" g="0" b="0"/>
+        </a:effectRef>
+        <a:fontRef idx="minor">
+          <a:schemeClr val="lt1"/>
+        </a:fontRef>
+      </dsp:style>
+      <dsp:txBody>
+        <a:bodyPr vert="horz" wrap="square" lIns="4445" tIns="4445" rIns="4445" bIns="4445" anchor="ctr"/>
+        <a:lstStyle>
+          <a:lvl1pPr algn="ctr">
+            <a:defRPr sz="700"/>
+          </a:lvl1pPr>
+          <a:lvl2pPr marL="57150" indent="-57150" algn="ctr">
+            <a:defRPr sz="500"/>
+          </a:lvl2pPr>
+          <a:lvl3pPr marL="114300" indent="-57150" algn="ctr">
+            <a:defRPr sz="500"/>
+          </a:lvl3pPr>
+          <a:lvl4pPr marL="171450" indent="-57150" algn="ctr">
+            <a:defRPr sz="500"/>
+          </a:lvl4pPr>
+          <a:lvl5pPr marL="228600" indent="-57150" algn="ctr">
+            <a:defRPr sz="500"/>
+          </a:lvl5pPr>
+          <a:lvl6pPr marL="285750" indent="-57150" algn="ctr">
+            <a:defRPr sz="500"/>
+          </a:lvl6pPr>
+          <a:lvl7pPr marL="342900" indent="-57150" algn="ctr">
+            <a:defRPr sz="500"/>
+          </a:lvl7pPr>
+          <a:lvl8pPr marL="400050" indent="-57150" algn="ctr">
+            <a:defRPr sz="500"/>
+          </a:lvl8pPr>
+          <a:lvl9pPr marL="457200" indent="-57150" algn="ctr">
+            <a:defRPr sz="500"/>
+          </a:lvl9pPr>
+        </a:lstStyle>
+        <a:p>
+          <a:pPr lvl="0">
+            <a:lnSpc>
+              <a:spcPct val="100000"/>
+            </a:lnSpc>
+            <a:spcBef>
+              <a:spcPct val="0"/>
+            </a:spcBef>
+            <a:spcAft>
+              <a:spcPct val="35000"/>
+            </a:spcAft>
+          </a:pPr>
+          <a:r>
+            <a:rPr lang="en-IN"/>
+            <a:t>controllers</a:t>
+          </a:r>
+          <a:endParaRPr lang="en-IN"/>
+        </a:p>
+      </dsp:txBody>
+      <dsp:txXfrm>
+        <a:off x="1496268" y="2269945"/>
+        <a:ext cx="618293" cy="309146"/>
+      </dsp:txXfrm>
+    </dsp:sp>
+    <dsp:sp modelId="{1E43C2AA-B7C0-4134-8548-316A51B9DCE2}">
+      <dsp:nvSpPr>
+        <dsp:cNvPr id="121" name="Rectangles 120"/>
+        <dsp:cNvSpPr/>
+      </dsp:nvSpPr>
+      <dsp:spPr bwMode="white">
+        <a:xfrm>
+          <a:off x="2244402" y="2269945"/>
+          <a:ext cx="618293" cy="309146"/>
+        </a:xfrm>
+        <a:prstGeom prst="rect">
+          <a:avLst/>
+        </a:prstGeom>
+      </dsp:spPr>
+      <dsp:style>
+        <a:lnRef idx="0">
+          <a:schemeClr val="lt1"/>
+        </a:lnRef>
+        <a:fillRef idx="3">
+          <a:schemeClr val="accent1"/>
+        </a:fillRef>
+        <a:effectRef idx="3">
+          <a:scrgbClr r="0" g="0" b="0"/>
+        </a:effectRef>
+        <a:fontRef idx="minor">
+          <a:schemeClr val="lt1"/>
+        </a:fontRef>
+      </dsp:style>
+      <dsp:txBody>
+        <a:bodyPr vert="horz" wrap="square" lIns="4445" tIns="4445" rIns="4445" bIns="4445" anchor="ctr"/>
+        <a:lstStyle>
+          <a:lvl1pPr algn="ctr">
+            <a:defRPr sz="700"/>
+          </a:lvl1pPr>
+          <a:lvl2pPr marL="57150" indent="-57150" algn="ctr">
+            <a:defRPr sz="500"/>
+          </a:lvl2pPr>
+          <a:lvl3pPr marL="114300" indent="-57150" algn="ctr">
+            <a:defRPr sz="500"/>
+          </a:lvl3pPr>
+          <a:lvl4pPr marL="171450" indent="-57150" algn="ctr">
+            <a:defRPr sz="500"/>
+          </a:lvl4pPr>
+          <a:lvl5pPr marL="228600" indent="-57150" algn="ctr">
+            <a:defRPr sz="500"/>
+          </a:lvl5pPr>
+          <a:lvl6pPr marL="285750" indent="-57150" algn="ctr">
+            <a:defRPr sz="500"/>
+          </a:lvl6pPr>
+          <a:lvl7pPr marL="342900" indent="-57150" algn="ctr">
+            <a:defRPr sz="500"/>
+          </a:lvl7pPr>
+          <a:lvl8pPr marL="400050" indent="-57150" algn="ctr">
+            <a:defRPr sz="500"/>
+          </a:lvl8pPr>
+          <a:lvl9pPr marL="457200" indent="-57150" algn="ctr">
+            <a:defRPr sz="500"/>
+          </a:lvl9pPr>
+        </a:lstStyle>
+        <a:p>
+          <a:pPr lvl="0">
+            <a:lnSpc>
+              <a:spcPct val="100000"/>
+            </a:lnSpc>
+            <a:spcBef>
+              <a:spcPct val="0"/>
+            </a:spcBef>
+            <a:spcAft>
+              <a:spcPct val="35000"/>
+            </a:spcAft>
+          </a:pPr>
+          <a:r>
+            <a:rPr lang="en-IN"/>
+            <a:t>interfaces</a:t>
+          </a:r>
+          <a:endParaRPr lang="en-IN"/>
+        </a:p>
+      </dsp:txBody>
+      <dsp:txXfrm>
+        <a:off x="2244402" y="2269945"/>
+        <a:ext cx="618293" cy="309146"/>
+      </dsp:txXfrm>
+    </dsp:sp>
+    <dsp:sp modelId="{726D3CCF-F030-4722-B7E0-F01E91C938E2}">
+      <dsp:nvSpPr>
+        <dsp:cNvPr id="147" name="Rectangles 146"/>
+        <dsp:cNvSpPr/>
+      </dsp:nvSpPr>
+      <dsp:spPr bwMode="white">
+        <a:xfrm>
+          <a:off x="2992536" y="2269945"/>
+          <a:ext cx="618293" cy="309146"/>
+        </a:xfrm>
+        <a:prstGeom prst="rect">
+          <a:avLst/>
+        </a:prstGeom>
+      </dsp:spPr>
+      <dsp:style>
+        <a:lnRef idx="0">
+          <a:schemeClr val="lt1"/>
+        </a:lnRef>
+        <a:fillRef idx="3">
+          <a:schemeClr val="accent1"/>
+        </a:fillRef>
+        <a:effectRef idx="3">
+          <a:scrgbClr r="0" g="0" b="0"/>
+        </a:effectRef>
+        <a:fontRef idx="minor">
+          <a:schemeClr val="lt1"/>
+        </a:fontRef>
+      </dsp:style>
+      <dsp:txBody>
+        <a:bodyPr vert="horz" wrap="square" lIns="4445" tIns="4445" rIns="4445" bIns="4445" anchor="ctr"/>
+        <a:lstStyle>
+          <a:lvl1pPr algn="ctr">
+            <a:defRPr sz="700"/>
+          </a:lvl1pPr>
+          <a:lvl2pPr marL="57150" indent="-57150" algn="ctr">
+            <a:defRPr sz="500"/>
+          </a:lvl2pPr>
+          <a:lvl3pPr marL="114300" indent="-57150" algn="ctr">
+            <a:defRPr sz="500"/>
+          </a:lvl3pPr>
+          <a:lvl4pPr marL="171450" indent="-57150" algn="ctr">
+            <a:defRPr sz="500"/>
+          </a:lvl4pPr>
+          <a:lvl5pPr marL="228600" indent="-57150" algn="ctr">
+            <a:defRPr sz="500"/>
+          </a:lvl5pPr>
+          <a:lvl6pPr marL="285750" indent="-57150" algn="ctr">
+            <a:defRPr sz="500"/>
+          </a:lvl6pPr>
+          <a:lvl7pPr marL="342900" indent="-57150" algn="ctr">
+            <a:defRPr sz="500"/>
+          </a:lvl7pPr>
+          <a:lvl8pPr marL="400050" indent="-57150" algn="ctr">
+            <a:defRPr sz="500"/>
+          </a:lvl8pPr>
+          <a:lvl9pPr marL="457200" indent="-57150" algn="ctr">
+            <a:defRPr sz="500"/>
+          </a:lvl9pPr>
+        </a:lstStyle>
+        <a:p>
+          <a:pPr lvl="0">
+            <a:lnSpc>
+              <a:spcPct val="100000"/>
+            </a:lnSpc>
+            <a:spcBef>
+              <a:spcPct val="0"/>
+            </a:spcBef>
+            <a:spcAft>
+              <a:spcPct val="35000"/>
+            </a:spcAft>
+          </a:pPr>
+          <a:r>
+            <a:rPr lang="en-IN"/>
+            <a:t>middlewares</a:t>
+          </a:r>
+          <a:endParaRPr lang="en-IN"/>
+        </a:p>
+      </dsp:txBody>
+      <dsp:txXfrm>
+        <a:off x="2992536" y="2269945"/>
+        <a:ext cx="618293" cy="309146"/>
+      </dsp:txXfrm>
+    </dsp:sp>
+    <dsp:sp modelId="{AB09E437-BB7B-47F2-A451-0E2B7279885E}">
+      <dsp:nvSpPr>
+        <dsp:cNvPr id="150" name="Rectangles 149"/>
+        <dsp:cNvSpPr/>
+      </dsp:nvSpPr>
+      <dsp:spPr bwMode="white">
+        <a:xfrm>
+          <a:off x="3740670" y="2269945"/>
+          <a:ext cx="618293" cy="309146"/>
+        </a:xfrm>
+        <a:prstGeom prst="rect">
+          <a:avLst/>
+        </a:prstGeom>
+      </dsp:spPr>
+      <dsp:style>
+        <a:lnRef idx="0">
+          <a:schemeClr val="lt1"/>
+        </a:lnRef>
+        <a:fillRef idx="3">
+          <a:schemeClr val="accent1"/>
+        </a:fillRef>
+        <a:effectRef idx="3">
+          <a:scrgbClr r="0" g="0" b="0"/>
+        </a:effectRef>
+        <a:fontRef idx="minor">
+          <a:schemeClr val="lt1"/>
+        </a:fontRef>
+      </dsp:style>
+      <dsp:txBody>
+        <a:bodyPr vert="horz" wrap="square" lIns="4445" tIns="4445" rIns="4445" bIns="4445" anchor="ctr"/>
+        <a:lstStyle>
+          <a:lvl1pPr algn="ctr">
+            <a:defRPr sz="700"/>
+          </a:lvl1pPr>
+          <a:lvl2pPr marL="57150" indent="-57150" algn="ctr">
+            <a:defRPr sz="500"/>
+          </a:lvl2pPr>
+          <a:lvl3pPr marL="114300" indent="-57150" algn="ctr">
+            <a:defRPr sz="500"/>
+          </a:lvl3pPr>
+          <a:lvl4pPr marL="171450" indent="-57150" algn="ctr">
+            <a:defRPr sz="500"/>
+          </a:lvl4pPr>
+          <a:lvl5pPr marL="228600" indent="-57150" algn="ctr">
+            <a:defRPr sz="500"/>
+          </a:lvl5pPr>
+          <a:lvl6pPr marL="285750" indent="-57150" algn="ctr">
+            <a:defRPr sz="500"/>
+          </a:lvl6pPr>
+          <a:lvl7pPr marL="342900" indent="-57150" algn="ctr">
+            <a:defRPr sz="500"/>
+          </a:lvl7pPr>
+          <a:lvl8pPr marL="400050" indent="-57150" algn="ctr">
+            <a:defRPr sz="500"/>
+          </a:lvl8pPr>
+          <a:lvl9pPr marL="457200" indent="-57150" algn="ctr">
+            <a:defRPr sz="500"/>
+          </a:lvl9pPr>
+        </a:lstStyle>
+        <a:p>
+          <a:pPr lvl="0">
+            <a:lnSpc>
+              <a:spcPct val="100000"/>
+            </a:lnSpc>
+            <a:spcBef>
+              <a:spcPct val="0"/>
+            </a:spcBef>
+            <a:spcAft>
+              <a:spcPct val="35000"/>
+            </a:spcAft>
+          </a:pPr>
+          <a:r>
+            <a:rPr lang="en-IN"/>
+            <a:t>models</a:t>
+          </a:r>
+          <a:endParaRPr lang="en-IN"/>
+        </a:p>
+      </dsp:txBody>
+      <dsp:txXfrm>
+        <a:off x="3740670" y="2269945"/>
+        <a:ext cx="618293" cy="309146"/>
+      </dsp:txXfrm>
+    </dsp:sp>
+    <dsp:sp modelId="{93FCE1A5-0758-4D16-9F5E-B1F9FCE6259C}">
+      <dsp:nvSpPr>
+        <dsp:cNvPr id="158" name="Rectangles 157"/>
+        <dsp:cNvSpPr/>
+      </dsp:nvSpPr>
+      <dsp:spPr bwMode="white">
+        <a:xfrm>
+          <a:off x="4488804" y="2269945"/>
+          <a:ext cx="618293" cy="309146"/>
+        </a:xfrm>
+        <a:prstGeom prst="rect">
+          <a:avLst/>
+        </a:prstGeom>
+      </dsp:spPr>
+      <dsp:style>
+        <a:lnRef idx="0">
+          <a:schemeClr val="lt1"/>
+        </a:lnRef>
+        <a:fillRef idx="3">
+          <a:schemeClr val="accent1"/>
+        </a:fillRef>
+        <a:effectRef idx="3">
+          <a:scrgbClr r="0" g="0" b="0"/>
+        </a:effectRef>
+        <a:fontRef idx="minor">
+          <a:schemeClr val="lt1"/>
+        </a:fontRef>
+      </dsp:style>
+      <dsp:txBody>
+        <a:bodyPr vert="horz" wrap="square" lIns="4445" tIns="4445" rIns="4445" bIns="4445" anchor="ctr"/>
+        <a:lstStyle>
+          <a:lvl1pPr algn="ctr">
+            <a:defRPr sz="700"/>
+          </a:lvl1pPr>
+          <a:lvl2pPr marL="57150" indent="-57150" algn="ctr">
+            <a:defRPr sz="500"/>
+          </a:lvl2pPr>
+          <a:lvl3pPr marL="114300" indent="-57150" algn="ctr">
+            <a:defRPr sz="500"/>
+          </a:lvl3pPr>
+          <a:lvl4pPr marL="171450" indent="-57150" algn="ctr">
+            <a:defRPr sz="500"/>
+          </a:lvl4pPr>
+          <a:lvl5pPr marL="228600" indent="-57150" algn="ctr">
+            <a:defRPr sz="500"/>
+          </a:lvl5pPr>
+          <a:lvl6pPr marL="285750" indent="-57150" algn="ctr">
+            <a:defRPr sz="500"/>
+          </a:lvl6pPr>
+          <a:lvl7pPr marL="342900" indent="-57150" algn="ctr">
+            <a:defRPr sz="500"/>
+          </a:lvl7pPr>
+          <a:lvl8pPr marL="400050" indent="-57150" algn="ctr">
+            <a:defRPr sz="500"/>
+          </a:lvl8pPr>
+          <a:lvl9pPr marL="457200" indent="-57150" algn="ctr">
+            <a:defRPr sz="500"/>
+          </a:lvl9pPr>
+        </a:lstStyle>
+        <a:p>
+          <a:pPr lvl="0">
+            <a:lnSpc>
+              <a:spcPct val="100000"/>
+            </a:lnSpc>
+            <a:spcBef>
+              <a:spcPct val="0"/>
+            </a:spcBef>
+            <a:spcAft>
+              <a:spcPct val="35000"/>
+            </a:spcAft>
+          </a:pPr>
+          <a:r>
+            <a:rPr lang="en-IN"/>
+            <a:t>repositories</a:t>
+          </a:r>
+          <a:endParaRPr lang="en-IN"/>
+        </a:p>
+      </dsp:txBody>
+      <dsp:txXfrm>
+        <a:off x="4488804" y="2269945"/>
+        <a:ext cx="618293" cy="309146"/>
+      </dsp:txXfrm>
+    </dsp:sp>
+    <dsp:sp modelId="{01761AC0-1516-45D5-A298-472271EB588E}">
+      <dsp:nvSpPr>
+        <dsp:cNvPr id="161" name="Rectangles 160"/>
+        <dsp:cNvSpPr/>
+      </dsp:nvSpPr>
+      <dsp:spPr bwMode="white">
+        <a:xfrm>
+          <a:off x="5236938" y="2269945"/>
+          <a:ext cx="618293" cy="309146"/>
+        </a:xfrm>
+        <a:prstGeom prst="rect">
+          <a:avLst/>
+        </a:prstGeom>
+      </dsp:spPr>
+      <dsp:style>
+        <a:lnRef idx="0">
+          <a:schemeClr val="lt1"/>
+        </a:lnRef>
+        <a:fillRef idx="3">
+          <a:schemeClr val="accent1"/>
+        </a:fillRef>
+        <a:effectRef idx="3">
+          <a:scrgbClr r="0" g="0" b="0"/>
+        </a:effectRef>
+        <a:fontRef idx="minor">
+          <a:schemeClr val="lt1"/>
+        </a:fontRef>
+      </dsp:style>
+      <dsp:txBody>
+        <a:bodyPr vert="horz" wrap="square" lIns="4445" tIns="4445" rIns="4445" bIns="4445" anchor="ctr"/>
+        <a:lstStyle>
+          <a:lvl1pPr algn="ctr">
+            <a:defRPr sz="700"/>
+          </a:lvl1pPr>
+          <a:lvl2pPr marL="57150" indent="-57150" algn="ctr">
+            <a:defRPr sz="500"/>
+          </a:lvl2pPr>
+          <a:lvl3pPr marL="114300" indent="-57150" algn="ctr">
+            <a:defRPr sz="500"/>
+          </a:lvl3pPr>
+          <a:lvl4pPr marL="171450" indent="-57150" algn="ctr">
+            <a:defRPr sz="500"/>
+          </a:lvl4pPr>
+          <a:lvl5pPr marL="228600" indent="-57150" algn="ctr">
+            <a:defRPr sz="500"/>
+          </a:lvl5pPr>
+          <a:lvl6pPr marL="285750" indent="-57150" algn="ctr">
+            <a:defRPr sz="500"/>
+          </a:lvl6pPr>
+          <a:lvl7pPr marL="342900" indent="-57150" algn="ctr">
+            <a:defRPr sz="500"/>
+          </a:lvl7pPr>
+          <a:lvl8pPr marL="400050" indent="-57150" algn="ctr">
+            <a:defRPr sz="500"/>
+          </a:lvl8pPr>
+          <a:lvl9pPr marL="457200" indent="-57150" algn="ctr">
+            <a:defRPr sz="500"/>
+          </a:lvl9pPr>
+        </a:lstStyle>
+        <a:p>
+          <a:pPr lvl="0">
+            <a:lnSpc>
+              <a:spcPct val="100000"/>
+            </a:lnSpc>
+            <a:spcBef>
+              <a:spcPct val="0"/>
+            </a:spcBef>
+            <a:spcAft>
+              <a:spcPct val="35000"/>
+            </a:spcAft>
+          </a:pPr>
+          <a:r>
+            <a:rPr lang="en-IN"/>
+            <a:t>routes</a:t>
+          </a:r>
+          <a:endParaRPr lang="en-IN"/>
+        </a:p>
+      </dsp:txBody>
+      <dsp:txXfrm>
+        <a:off x="5236938" y="2269945"/>
+        <a:ext cx="618293" cy="309146"/>
+      </dsp:txXfrm>
+    </dsp:sp>
+    <dsp:sp modelId="{C30A6C51-34E4-4BB8-A4FE-54C26DBC4E38}">
+      <dsp:nvSpPr>
+        <dsp:cNvPr id="164" name="Rectangles 163"/>
+        <dsp:cNvSpPr/>
+      </dsp:nvSpPr>
+      <dsp:spPr bwMode="white">
+        <a:xfrm>
+          <a:off x="5985072" y="2269945"/>
+          <a:ext cx="618293" cy="309146"/>
+        </a:xfrm>
+        <a:prstGeom prst="rect">
+          <a:avLst/>
+        </a:prstGeom>
+      </dsp:spPr>
+      <dsp:style>
+        <a:lnRef idx="0">
+          <a:schemeClr val="lt1"/>
+        </a:lnRef>
+        <a:fillRef idx="3">
+          <a:schemeClr val="accent1"/>
+        </a:fillRef>
+        <a:effectRef idx="3">
+          <a:scrgbClr r="0" g="0" b="0"/>
+        </a:effectRef>
+        <a:fontRef idx="minor">
+          <a:schemeClr val="lt1"/>
+        </a:fontRef>
+      </dsp:style>
+      <dsp:txBody>
+        <a:bodyPr vert="horz" wrap="square" lIns="4445" tIns="4445" rIns="4445" bIns="4445" anchor="ctr"/>
+        <a:lstStyle>
+          <a:lvl1pPr algn="ctr">
+            <a:defRPr sz="700"/>
+          </a:lvl1pPr>
+          <a:lvl2pPr marL="57150" indent="-57150" algn="ctr">
+            <a:defRPr sz="500"/>
+          </a:lvl2pPr>
+          <a:lvl3pPr marL="114300" indent="-57150" algn="ctr">
+            <a:defRPr sz="500"/>
+          </a:lvl3pPr>
+          <a:lvl4pPr marL="171450" indent="-57150" algn="ctr">
+            <a:defRPr sz="500"/>
+          </a:lvl4pPr>
+          <a:lvl5pPr marL="228600" indent="-57150" algn="ctr">
+            <a:defRPr sz="500"/>
+          </a:lvl5pPr>
+          <a:lvl6pPr marL="285750" indent="-57150" algn="ctr">
+            <a:defRPr sz="500"/>
+          </a:lvl6pPr>
+          <a:lvl7pPr marL="342900" indent="-57150" algn="ctr">
+            <a:defRPr sz="500"/>
+          </a:lvl7pPr>
+          <a:lvl8pPr marL="400050" indent="-57150" algn="ctr">
+            <a:defRPr sz="500"/>
+          </a:lvl8pPr>
+          <a:lvl9pPr marL="457200" indent="-57150" algn="ctr">
+            <a:defRPr sz="500"/>
+          </a:lvl9pPr>
+        </a:lstStyle>
+        <a:p>
+          <a:pPr lvl="0">
+            <a:lnSpc>
+              <a:spcPct val="100000"/>
+            </a:lnSpc>
+            <a:spcBef>
+              <a:spcPct val="0"/>
+            </a:spcBef>
+            <a:spcAft>
+              <a:spcPct val="35000"/>
+            </a:spcAft>
+          </a:pPr>
+          <a:r>
+            <a:rPr lang="en-IN"/>
+            <a:t>services</a:t>
+          </a:r>
+          <a:endParaRPr lang="en-IN"/>
+        </a:p>
+      </dsp:txBody>
+      <dsp:txXfrm>
+        <a:off x="5985072" y="2269945"/>
+        <a:ext cx="618293" cy="309146"/>
+      </dsp:txXfrm>
+    </dsp:sp>
+    <dsp:sp modelId="{B714AD5A-63E6-40C3-B920-E910FFCCB92D}">
+      <dsp:nvSpPr>
+        <dsp:cNvPr id="89" name="Rectangles 88"/>
+        <dsp:cNvSpPr/>
+      </dsp:nvSpPr>
+      <dsp:spPr bwMode="white">
+        <a:xfrm>
+          <a:off x="0" y="2708933"/>
+          <a:ext cx="618293" cy="309146"/>
+        </a:xfrm>
+        <a:prstGeom prst="rect">
+          <a:avLst/>
+        </a:prstGeom>
+      </dsp:spPr>
+      <dsp:style>
+        <a:lnRef idx="0">
+          <a:schemeClr val="lt1"/>
+        </a:lnRef>
+        <a:fillRef idx="3">
+          <a:schemeClr val="accent1"/>
+        </a:fillRef>
+        <a:effectRef idx="3">
+          <a:scrgbClr r="0" g="0" b="0"/>
+        </a:effectRef>
+        <a:fontRef idx="minor">
+          <a:schemeClr val="lt1"/>
+        </a:fontRef>
+      </dsp:style>
+      <dsp:txBody>
+        <a:bodyPr vert="horz" wrap="square" lIns="4445" tIns="4445" rIns="4445" bIns="4445" anchor="ctr"/>
+        <a:lstStyle>
+          <a:lvl1pPr algn="ctr">
+            <a:defRPr sz="700"/>
+          </a:lvl1pPr>
+          <a:lvl2pPr marL="57150" indent="-57150" algn="ctr">
+            <a:defRPr sz="500"/>
+          </a:lvl2pPr>
+          <a:lvl3pPr marL="114300" indent="-57150" algn="ctr">
+            <a:defRPr sz="500"/>
+          </a:lvl3pPr>
+          <a:lvl4pPr marL="171450" indent="-57150" algn="ctr">
+            <a:defRPr sz="500"/>
+          </a:lvl4pPr>
+          <a:lvl5pPr marL="228600" indent="-57150" algn="ctr">
+            <a:defRPr sz="500"/>
+          </a:lvl5pPr>
+          <a:lvl6pPr marL="285750" indent="-57150" algn="ctr">
+            <a:defRPr sz="500"/>
+          </a:lvl6pPr>
+          <a:lvl7pPr marL="342900" indent="-57150" algn="ctr">
+            <a:defRPr sz="500"/>
+          </a:lvl7pPr>
+          <a:lvl8pPr marL="400050" indent="-57150" algn="ctr">
+            <a:defRPr sz="500"/>
+          </a:lvl8pPr>
+          <a:lvl9pPr marL="457200" indent="-57150" algn="ctr">
+            <a:defRPr sz="500"/>
+          </a:lvl9pPr>
+        </a:lstStyle>
+        <a:p>
+          <a:pPr lvl="0">
+            <a:lnSpc>
+              <a:spcPct val="100000"/>
+            </a:lnSpc>
+            <a:spcBef>
+              <a:spcPct val="0"/>
+            </a:spcBef>
+            <a:spcAft>
+              <a:spcPct val="35000"/>
+            </a:spcAft>
+          </a:pPr>
+          <a:r>
+            <a:rPr lang="en-IN"/>
+            <a:t>Some System FIles</a:t>
+          </a:r>
+          <a:endParaRPr lang="en-IN"/>
+        </a:p>
+      </dsp:txBody>
+      <dsp:txXfrm>
+        <a:off x="0" y="2708933"/>
+        <a:ext cx="618293" cy="309146"/>
+      </dsp:txXfrm>
+    </dsp:sp>
+    <dsp:sp modelId="{86420519-308D-4A6A-8FEA-6FB2E39BA448}">
+      <dsp:nvSpPr>
+        <dsp:cNvPr id="73" name="Rectangles 72" hidden="1"/>
+        <dsp:cNvSpPr/>
+      </dsp:nvSpPr>
+      <dsp:spPr>
+        <a:xfrm>
+          <a:off x="868701" y="75006"/>
+          <a:ext cx="123659" cy="309146"/>
+        </a:xfrm>
+        <a:prstGeom prst="rect">
+          <a:avLst/>
+        </a:prstGeom>
+      </dsp:spPr>
+      <dsp:txXfrm>
+        <a:off x="868701" y="75006"/>
+        <a:ext cx="123659" cy="309146"/>
+      </dsp:txXfrm>
+    </dsp:sp>
+    <dsp:sp modelId="{9A037140-9B69-4B9F-A134-F2F2EB0F2E32}">
+      <dsp:nvSpPr>
+        <dsp:cNvPr id="7" name="Rectangles 6" hidden="1"/>
+        <dsp:cNvSpPr/>
+      </dsp:nvSpPr>
+      <dsp:spPr>
+        <a:xfrm>
+          <a:off x="0" y="513994"/>
+          <a:ext cx="123659" cy="309146"/>
+        </a:xfrm>
+        <a:prstGeom prst="rect">
+          <a:avLst/>
+        </a:prstGeom>
+      </dsp:spPr>
+      <dsp:txXfrm>
+        <a:off x="0" y="513994"/>
+        <a:ext cx="123659" cy="309146"/>
+      </dsp:txXfrm>
+    </dsp:sp>
+    <dsp:sp modelId="{6238C53E-A961-488B-8FBD-6EC13507B069}">
+      <dsp:nvSpPr>
+        <dsp:cNvPr id="10" name="Rectangles 9" hidden="1"/>
+        <dsp:cNvSpPr/>
+      </dsp:nvSpPr>
+      <dsp:spPr>
+        <a:xfrm>
+          <a:off x="748134" y="513994"/>
+          <a:ext cx="123659" cy="309146"/>
+        </a:xfrm>
+        <a:prstGeom prst="rect">
+          <a:avLst/>
+        </a:prstGeom>
+      </dsp:spPr>
+      <dsp:txXfrm>
+        <a:off x="748134" y="513994"/>
+        <a:ext cx="123659" cy="309146"/>
+      </dsp:txXfrm>
+    </dsp:sp>
+    <dsp:sp modelId="{ADC03274-D7D2-4385-8FB4-EDF07369E055}">
+      <dsp:nvSpPr>
+        <dsp:cNvPr id="78" name="Rectangles 77" hidden="1"/>
+        <dsp:cNvSpPr/>
+      </dsp:nvSpPr>
+      <dsp:spPr>
+        <a:xfrm>
+          <a:off x="0" y="952982"/>
+          <a:ext cx="123659" cy="309146"/>
+        </a:xfrm>
+        <a:prstGeom prst="rect">
+          <a:avLst/>
+        </a:prstGeom>
+      </dsp:spPr>
+      <dsp:txXfrm>
+        <a:off x="0" y="952982"/>
+        <a:ext cx="123659" cy="309146"/>
+      </dsp:txXfrm>
+    </dsp:sp>
+    <dsp:sp modelId="{5BE74335-0D36-4B1D-B0B6-DFDE74A9E7C8}">
+      <dsp:nvSpPr>
+        <dsp:cNvPr id="81" name="Rectangles 80" hidden="1"/>
+        <dsp:cNvSpPr/>
+      </dsp:nvSpPr>
+      <dsp:spPr>
+        <a:xfrm>
+          <a:off x="748134" y="952982"/>
+          <a:ext cx="123659" cy="309146"/>
+        </a:xfrm>
+        <a:prstGeom prst="rect">
+          <a:avLst/>
+        </a:prstGeom>
+      </dsp:spPr>
+      <dsp:txXfrm>
+        <a:off x="748134" y="952982"/>
+        <a:ext cx="123659" cy="309146"/>
+      </dsp:txXfrm>
+    </dsp:sp>
+    <dsp:sp modelId="{2A1422CF-F32C-4AE6-8532-F2E8D17F70DF}">
+      <dsp:nvSpPr>
+        <dsp:cNvPr id="84" name="Rectangles 83" hidden="1"/>
+        <dsp:cNvSpPr/>
+      </dsp:nvSpPr>
+      <dsp:spPr>
+        <a:xfrm>
+          <a:off x="494634" y="1391969"/>
+          <a:ext cx="123659" cy="309146"/>
+        </a:xfrm>
+        <a:prstGeom prst="rect">
+          <a:avLst/>
+        </a:prstGeom>
+      </dsp:spPr>
+      <dsp:txXfrm>
+        <a:off x="494634" y="1391969"/>
+        <a:ext cx="123659" cy="309146"/>
+      </dsp:txXfrm>
+    </dsp:sp>
+    <dsp:sp modelId="{F6A3A661-19D7-4FDC-98C3-AC48A896AE70}">
+      <dsp:nvSpPr>
+        <dsp:cNvPr id="101" name="Rectangles 100" hidden="1"/>
+        <dsp:cNvSpPr/>
+      </dsp:nvSpPr>
+      <dsp:spPr>
+        <a:xfrm>
+          <a:off x="0" y="1830957"/>
+          <a:ext cx="123659" cy="309146"/>
+        </a:xfrm>
+        <a:prstGeom prst="rect">
+          <a:avLst/>
+        </a:prstGeom>
+      </dsp:spPr>
+      <dsp:txXfrm>
+        <a:off x="0" y="1830957"/>
+        <a:ext cx="123659" cy="309146"/>
+      </dsp:txXfrm>
+    </dsp:sp>
+    <dsp:sp modelId="{AFBBBA1B-1B67-4A9F-9E7D-4E2AE362BEFF}">
+      <dsp:nvSpPr>
+        <dsp:cNvPr id="87" name="Rectangles 86" hidden="1"/>
+        <dsp:cNvSpPr/>
+      </dsp:nvSpPr>
+      <dsp:spPr>
+        <a:xfrm>
+          <a:off x="3861237" y="1391969"/>
+          <a:ext cx="123659" cy="309146"/>
+        </a:xfrm>
+        <a:prstGeom prst="rect">
+          <a:avLst/>
+        </a:prstGeom>
+      </dsp:spPr>
+      <dsp:txXfrm>
+        <a:off x="3861237" y="1391969"/>
+        <a:ext cx="123659" cy="309146"/>
+      </dsp:txXfrm>
+    </dsp:sp>
+    <dsp:sp modelId="{58201DD4-2F4D-4CD7-8745-B68E40A3390A}">
+      <dsp:nvSpPr>
+        <dsp:cNvPr id="93" name="Rectangles 92" hidden="1"/>
+        <dsp:cNvSpPr/>
+      </dsp:nvSpPr>
+      <dsp:spPr>
+        <a:xfrm>
+          <a:off x="3861237" y="1830957"/>
+          <a:ext cx="123659" cy="309146"/>
+        </a:xfrm>
+        <a:prstGeom prst="rect">
+          <a:avLst/>
+        </a:prstGeom>
+      </dsp:spPr>
+      <dsp:txXfrm>
+        <a:off x="3861237" y="1830957"/>
+        <a:ext cx="123659" cy="309146"/>
+      </dsp:txXfrm>
+    </dsp:sp>
+    <dsp:sp modelId="{2E40F7E7-D9DC-406A-A38B-FA932714B16B}">
+      <dsp:nvSpPr>
+        <dsp:cNvPr id="116" name="Rectangles 115" hidden="1"/>
+        <dsp:cNvSpPr/>
+      </dsp:nvSpPr>
+      <dsp:spPr>
+        <a:xfrm>
+          <a:off x="748134" y="2269945"/>
+          <a:ext cx="123659" cy="309146"/>
+        </a:xfrm>
+        <a:prstGeom prst="rect">
+          <a:avLst/>
+        </a:prstGeom>
+      </dsp:spPr>
+      <dsp:txXfrm>
+        <a:off x="748134" y="2269945"/>
+        <a:ext cx="123659" cy="309146"/>
+      </dsp:txXfrm>
+    </dsp:sp>
+    <dsp:sp modelId="{8B4B97A4-8CBB-48FF-B39A-CA5E3CCB5DF5}">
+      <dsp:nvSpPr>
+        <dsp:cNvPr id="119" name="Rectangles 118" hidden="1"/>
+        <dsp:cNvSpPr/>
+      </dsp:nvSpPr>
+      <dsp:spPr>
+        <a:xfrm>
+          <a:off x="1496268" y="2269945"/>
+          <a:ext cx="123659" cy="309146"/>
+        </a:xfrm>
+        <a:prstGeom prst="rect">
+          <a:avLst/>
+        </a:prstGeom>
+      </dsp:spPr>
+      <dsp:txXfrm>
+        <a:off x="1496268" y="2269945"/>
+        <a:ext cx="123659" cy="309146"/>
+      </dsp:txXfrm>
+    </dsp:sp>
+    <dsp:sp modelId="{682A456C-6CDB-4EDC-AD81-82B34EBCB5B1}">
+      <dsp:nvSpPr>
+        <dsp:cNvPr id="122" name="Rectangles 121" hidden="1"/>
+        <dsp:cNvSpPr/>
+      </dsp:nvSpPr>
+      <dsp:spPr>
+        <a:xfrm>
+          <a:off x="2244402" y="2269945"/>
+          <a:ext cx="123659" cy="309146"/>
+        </a:xfrm>
+        <a:prstGeom prst="rect">
+          <a:avLst/>
+        </a:prstGeom>
+      </dsp:spPr>
+      <dsp:txXfrm>
+        <a:off x="2244402" y="2269945"/>
+        <a:ext cx="123659" cy="309146"/>
+      </dsp:txXfrm>
+    </dsp:sp>
+    <dsp:sp modelId="{B3EB4AC8-5166-4602-9EB5-5C9E8628732C}">
+      <dsp:nvSpPr>
+        <dsp:cNvPr id="148" name="Rectangles 147" hidden="1"/>
+        <dsp:cNvSpPr/>
+      </dsp:nvSpPr>
+      <dsp:spPr>
+        <a:xfrm>
+          <a:off x="2992536" y="2269945"/>
+          <a:ext cx="123659" cy="309146"/>
+        </a:xfrm>
+        <a:prstGeom prst="rect">
+          <a:avLst/>
+        </a:prstGeom>
+      </dsp:spPr>
+      <dsp:txXfrm>
+        <a:off x="2992536" y="2269945"/>
+        <a:ext cx="123659" cy="309146"/>
+      </dsp:txXfrm>
+    </dsp:sp>
+    <dsp:sp modelId="{6E8E4A8D-D603-474F-82C6-D7FDF92A15F3}">
+      <dsp:nvSpPr>
+        <dsp:cNvPr id="151" name="Rectangles 150" hidden="1"/>
+        <dsp:cNvSpPr/>
+      </dsp:nvSpPr>
+      <dsp:spPr>
+        <a:xfrm>
+          <a:off x="3740670" y="2269945"/>
+          <a:ext cx="123659" cy="309146"/>
+        </a:xfrm>
+        <a:prstGeom prst="rect">
+          <a:avLst/>
+        </a:prstGeom>
+      </dsp:spPr>
+      <dsp:txXfrm>
+        <a:off x="3740670" y="2269945"/>
+        <a:ext cx="123659" cy="309146"/>
+      </dsp:txXfrm>
+    </dsp:sp>
+    <dsp:sp modelId="{073150BE-AF94-45AD-9CB0-62C636CBD4B9}">
+      <dsp:nvSpPr>
+        <dsp:cNvPr id="159" name="Rectangles 158" hidden="1"/>
+        <dsp:cNvSpPr/>
+      </dsp:nvSpPr>
+      <dsp:spPr>
+        <a:xfrm>
+          <a:off x="4488804" y="2269945"/>
+          <a:ext cx="123659" cy="309146"/>
+        </a:xfrm>
+        <a:prstGeom prst="rect">
+          <a:avLst/>
+        </a:prstGeom>
+      </dsp:spPr>
+      <dsp:txXfrm>
+        <a:off x="4488804" y="2269945"/>
+        <a:ext cx="123659" cy="309146"/>
+      </dsp:txXfrm>
+    </dsp:sp>
+    <dsp:sp modelId="{8A773C8D-BF22-4A7D-9FDC-27753531E08C}">
+      <dsp:nvSpPr>
+        <dsp:cNvPr id="162" name="Rectangles 161" hidden="1"/>
+        <dsp:cNvSpPr/>
+      </dsp:nvSpPr>
+      <dsp:spPr>
+        <a:xfrm>
+          <a:off x="5236938" y="2269945"/>
+          <a:ext cx="123659" cy="309146"/>
+        </a:xfrm>
+        <a:prstGeom prst="rect">
+          <a:avLst/>
+        </a:prstGeom>
+      </dsp:spPr>
+      <dsp:txXfrm>
+        <a:off x="5236938" y="2269945"/>
+        <a:ext cx="123659" cy="309146"/>
+      </dsp:txXfrm>
+    </dsp:sp>
+    <dsp:sp modelId="{D5AAE504-64F6-48C1-A41B-398F9095889F}">
+      <dsp:nvSpPr>
+        <dsp:cNvPr id="165" name="Rectangles 164" hidden="1"/>
+        <dsp:cNvSpPr/>
+      </dsp:nvSpPr>
+      <dsp:spPr>
+        <a:xfrm>
+          <a:off x="5985072" y="2269945"/>
+          <a:ext cx="123659" cy="309146"/>
+        </a:xfrm>
+        <a:prstGeom prst="rect">
+          <a:avLst/>
+        </a:prstGeom>
+      </dsp:spPr>
+      <dsp:txXfrm>
+        <a:off x="5985072" y="2269945"/>
+        <a:ext cx="123659" cy="309146"/>
+      </dsp:txXfrm>
+    </dsp:sp>
+    <dsp:sp modelId="{F3209B3D-82E7-4B46-9616-D69082588A70}">
+      <dsp:nvSpPr>
+        <dsp:cNvPr id="90" name="Rectangles 89" hidden="1"/>
+        <dsp:cNvSpPr/>
+      </dsp:nvSpPr>
+      <dsp:spPr>
+        <a:xfrm>
+          <a:off x="0" y="2708933"/>
+          <a:ext cx="123659" cy="309146"/>
+        </a:xfrm>
+        <a:prstGeom prst="rect">
+          <a:avLst/>
+        </a:prstGeom>
+      </dsp:spPr>
+      <dsp:txXfrm>
+        <a:off x="0" y="2708933"/>
+        <a:ext cx="123659" cy="309146"/>
+      </dsp:txXfrm>
+    </dsp:sp>
+  </dsp:spTree>
+</dsp:drawing>
+</file>
+
+<file path=word/diagrams/layout1.xml><?xml version="1.0" encoding="utf-8"?>
+<dgm:layoutDef xmlns:dgm="http://schemas.openxmlformats.org/drawingml/2006/diagram" xmlns:a="http://schemas.openxmlformats.org/drawingml/2006/main" uniqueId="urn:microsoft.com/office/officeart/2005/8/layout/orgChart1">
+  <dgm:title val=""/>
+  <dgm:desc val=""/>
+  <dgm:catLst>
+    <dgm:cat type="hierarchy" pri="1000"/>
+    <dgm:cat type="convert" pri="6000"/>
+  </dgm:catLst>
+  <dgm:sampData>
+    <dgm:dataModel>
+      <dgm:ptLst>
+        <dgm:pt modelId="0" type="doc"/>
+        <dgm:pt modelId="1">
+          <dgm:prSet phldr="1"/>
+        </dgm:pt>
+        <dgm:pt modelId="2" type="asst">
+          <dgm:prSet phldr="1"/>
+        </dgm:pt>
+        <dgm:pt modelId="3">
+          <dgm:prSet phldr="1"/>
+        </dgm:pt>
+        <dgm:pt modelId="4">
+          <dgm:prSet phldr="1"/>
+        </dgm:pt>
+        <dgm:pt modelId="5">
+          <dgm:prSet phldr="1"/>
+        </dgm:pt>
+      </dgm:ptLst>
+      <dgm:cxnLst>
+        <dgm:cxn modelId="5" srcId="0" destId="1" srcOrd="0" destOrd="0"/>
+        <dgm:cxn modelId="6" srcId="1" destId="2" srcOrd="0" destOrd="0"/>
+        <dgm:cxn modelId="7" srcId="1" destId="3" srcOrd="1" destOrd="0"/>
+        <dgm:cxn modelId="8" srcId="1" destId="4" srcOrd="2" destOrd="0"/>
+        <dgm:cxn modelId="9" srcId="1" destId="5" srcOrd="3" destOrd="0"/>
+      </dgm:cxnLst>
+      <dgm:bg/>
+      <dgm:whole/>
+    </dgm:dataModel>
+  </dgm:sampData>
+  <dgm:styleData>
+    <dgm:dataModel>
+      <dgm:ptLst>
+        <dgm:pt modelId="0" type="doc">
+          <dgm:prSet qsTypeId="urn:microsoft.com/office/officeart/2005/8/quickstyle/simple5"/>
+        </dgm:pt>
+        <dgm:pt modelId="1"/>
+        <dgm:pt modelId="12"/>
+        <dgm:pt modelId="13"/>
+      </dgm:ptLst>
+      <dgm:cxnLst>
+        <dgm:cxn modelId="2" srcId="0" destId="1" srcOrd="0" destOrd="0"/>
+        <dgm:cxn modelId="16" srcId="1" destId="12" srcOrd="1" destOrd="0"/>
+        <dgm:cxn modelId="17" srcId="1" destId="13" srcOrd="2" destOrd="0"/>
+      </dgm:cxnLst>
+      <dgm:bg/>
+      <dgm:whole/>
+    </dgm:dataModel>
+  </dgm:styleData>
+  <dgm:clrData>
+    <dgm:dataModel>
+      <dgm:ptLst>
+        <dgm:pt modelId="0" type="doc"/>
+        <dgm:pt modelId="1"/>
+        <dgm:pt modelId="11" type="asst"/>
+        <dgm:pt modelId="12"/>
+        <dgm:pt modelId="13"/>
+        <dgm:pt modelId="14"/>
+      </dgm:ptLst>
+      <dgm:cxnLst>
+        <dgm:cxn modelId="2" srcId="0" destId="1" srcOrd="0" destOrd="0"/>
+        <dgm:cxn modelId="15" srcId="1" destId="11" srcOrd="0" destOrd="0"/>
+        <dgm:cxn modelId="16" srcId="1" destId="12" srcOrd="1" destOrd="0"/>
+        <dgm:cxn modelId="17" srcId="1" destId="13" srcOrd="2" destOrd="0"/>
+        <dgm:cxn modelId="18" srcId="1" destId="14" srcOrd="2" destOrd="0"/>
+      </dgm:cxnLst>
+      <dgm:bg/>
+      <dgm:whole/>
+    </dgm:dataModel>
+  </dgm:clrData>
+  <dgm:layoutNode name="hierChild1">
+    <dgm:varLst>
+      <dgm:orgChart val="1"/>
+      <dgm:chPref val="1"/>
+      <dgm:dir/>
+      <dgm:animOne val="branch"/>
+      <dgm:animLvl val="lvl"/>
+      <dgm:resizeHandles/>
+    </dgm:varLst>
+    <dgm:choose name="Name0">
+      <dgm:if name="Name1" func="var" arg="dir" op="equ" val="norm">
+        <dgm:alg type="hierChild">
+          <dgm:param type="linDir" val="fromL"/>
+        </dgm:alg>
+      </dgm:if>
+      <dgm:else name="Name2">
+        <dgm:alg type="hierChild">
+          <dgm:param type="linDir" val="fromR"/>
+        </dgm:alg>
+      </dgm:else>
+    </dgm:choose>
+    <dgm:shape xmlns:r="http://schemas.openxmlformats.org/officeDocument/2006/relationships" r:blip="">
+      <dgm:adjLst/>
+    </dgm:shape>
+    <dgm:presOf/>
+    <dgm:constrLst>
+      <dgm:constr type="w" for="des" forName="rootComposite1" refType="w" fact="10"/>
+      <dgm:constr type="h" for="des" forName="rootComposite1" refType="w" refFor="des" refForName="rootComposite1" fact="0.5"/>
+      <dgm:constr type="w" for="des" forName="rootComposite" refType="w" fact="10"/>
+      <dgm:constr type="h" for="des" forName="rootComposite" refType="w" refFor="des" refForName="rootComposite1" fact="0.5"/>
+      <dgm:constr type="w" for="des" forName="rootComposite3" refType="w" fact="10"/>
+      <dgm:constr type="h" for="des" forName="rootComposite3" refType="w" refFor="des" refForName="rootComposite1" fact="0.5"/>
+      <dgm:constr type="primFontSz" for="des" ptType="node" op="equ"/>
+      <dgm:constr type="sp" for="des" op="equ"/>
+      <dgm:constr type="sp" for="des" forName="hierRoot1" refType="w" refFor="des" refForName="rootComposite1" fact="0.21"/>
+      <dgm:constr type="sp" for="des" forName="hierRoot2" refType="sp" refFor="des" refForName="hierRoot1"/>
+      <dgm:constr type="sp" for="des" forName="hierRoot3" refType="sp" refFor="des" refForName="hierRoot1"/>
+      <dgm:constr type="sibSp" refType="w" refFor="des" refForName="rootComposite1" fact="0.21"/>
+      <dgm:constr type="sibSp" for="des" forName="hierChild2" refType="sibSp"/>
+      <dgm:constr type="sibSp" for="des" forName="hierChild3" refType="sibSp"/>
+      <dgm:constr type="sibSp" for="des" forName="hierChild4" refType="sibSp"/>
+      <dgm:constr type="sibSp" for="des" forName="hierChild5" refType="sibSp"/>
+      <dgm:constr type="sibSp" for="des" forName="hierChild6" refType="sibSp"/>
+      <dgm:constr type="sibSp" for="des" forName="hierChild7" refType="sibSp"/>
+      <dgm:constr type="secSibSp" refType="w" refFor="des" refForName="rootComposite1" fact="0.21"/>
+      <dgm:constr type="secSibSp" for="des" forName="hierChild2" refType="secSibSp"/>
+      <dgm:constr type="secSibSp" for="des" forName="hierChild3" refType="secSibSp"/>
+      <dgm:constr type="secSibSp" for="des" forName="hierChild4" refType="secSibSp"/>
+      <dgm:constr type="secSibSp" for="des" forName="hierChild5" refType="secSibSp"/>
+      <dgm:constr type="secSibSp" for="des" forName="hierChild6" refType="secSibSp"/>
+      <dgm:constr type="secSibSp" for="des" forName="hierChild7" refType="secSibSp"/>
+    </dgm:constrLst>
+    <dgm:ruleLst/>
+    <dgm:forEach name="Name3" axis="ch">
+      <dgm:forEach name="Name4" axis="self" ptType="node">
+        <dgm:layoutNode name="hierRoot1">
+          <dgm:varLst>
+            <dgm:hierBranch val="init"/>
+          </dgm:varLst>
+          <dgm:choose name="Name5">
+            <dgm:if name="Name6" func="var" arg="hierBranch" op="equ" val="l">
+              <dgm:choose name="Name7">
+                <dgm:if name="Name8" axis="ch" ptType="asst" func="cnt" op="gte" val="1">
+                  <dgm:alg type="hierRoot">
+                    <dgm:param type="hierAlign" val="tR"/>
+                  </dgm:alg>
+                  <dgm:constrLst>
+                    <dgm:constr type="alignOff" val="0.65"/>
+                  </dgm:constrLst>
+                </dgm:if>
+                <dgm:else name="Name9">
+                  <dgm:alg type="hierRoot">
+                    <dgm:param type="hierAlign" val="tR"/>
+                  </dgm:alg>
+                  <dgm:constrLst>
+                    <dgm:constr type="alignOff" val="0.25"/>
+                  </dgm:constrLst>
+                </dgm:else>
+              </dgm:choose>
+            </dgm:if>
+            <dgm:if name="Name10" func="var" arg="hierBranch" op="equ" val="r">
+              <dgm:choose name="Name11">
+                <dgm:if name="Name12" axis="ch" ptType="asst" func="cnt" op="gte" val="1">
+                  <dgm:alg type="hierRoot">
+                    <dgm:param type="hierAlign" val="tL"/>
+                  </dgm:alg>
+                  <dgm:constrLst>
+                    <dgm:constr type="alignOff" val="0.65"/>
+                  </dgm:constrLst>
+                </dgm:if>
+                <dgm:else name="Name13">
+                  <dgm:alg type="hierRoot">
+                    <dgm:param type="hierAlign" val="tL"/>
+                  </dgm:alg>
+                  <dgm:constrLst>
+                    <dgm:constr type="alignOff" val="0.25"/>
+                  </dgm:constrLst>
+                </dgm:else>
+              </dgm:choose>
+            </dgm:if>
+            <dgm:if name="Name14" func="var" arg="hierBranch" op="equ" val="hang">
+              <dgm:alg type="hierRoot"/>
+              <dgm:constrLst>
+                <dgm:constr type="alignOff" val="0.65"/>
+              </dgm:constrLst>
+            </dgm:if>
+            <dgm:else name="Name15">
+              <dgm:alg type="hierRoot"/>
+              <dgm:constrLst>
+                <dgm:constr type="alignOff"/>
+                <dgm:constr type="bendDist" for="des" ptType="parTrans" refType="sp" fact="0.5"/>
+              </dgm:constrLst>
+            </dgm:else>
+          </dgm:choose>
+          <dgm:shape xmlns:r="http://schemas.openxmlformats.org/officeDocument/2006/relationships" r:blip="">
+            <dgm:adjLst/>
+          </dgm:shape>
+          <dgm:presOf/>
+          <dgm:ruleLst/>
+          <dgm:layoutNode name="rootComposite1">
+            <dgm:alg type="composite"/>
+            <dgm:shape xmlns:r="http://schemas.openxmlformats.org/officeDocument/2006/relationships" r:blip="">
+              <dgm:adjLst/>
+            </dgm:shape>
+            <dgm:presOf axis="self" ptType="node" cnt="1"/>
+            <dgm:choose name="Name16">
+              <dgm:if name="Name17" func="var" arg="hierBranch" op="equ" val="init">
+                <dgm:constrLst>
+                  <dgm:constr type="l" for="ch" forName="rootText1"/>
+                  <dgm:constr type="t" for="ch" forName="rootText1"/>
+                  <dgm:constr type="w" for="ch" forName="rootText1" refType="w"/>
+                  <dgm:constr type="h" for="ch" forName="rootText1" refType="h"/>
+                  <dgm:constr type="l" for="ch" forName="rootConnector1"/>
+                  <dgm:constr type="t" for="ch" forName="rootConnector1"/>
+                  <dgm:constr type="w" for="ch" forName="rootConnector1" refType="w" refFor="ch" refForName="rootText1" fact="0.2"/>
+                  <dgm:constr type="h" for="ch" forName="rootConnector1" refType="h" refFor="ch" refForName="rootText1"/>
+                </dgm:constrLst>
+              </dgm:if>
+              <dgm:if name="Name18" func="var" arg="hierBranch" op="equ" val="l">
+                <dgm:constrLst>
+                  <dgm:constr type="l" for="ch" forName="rootText1"/>
+                  <dgm:constr type="t" for="ch" forName="rootText1"/>
+                  <dgm:constr type="w" for="ch" forName="rootText1" refType="w"/>
+                  <dgm:constr type="h" for="ch" forName="rootText1" refType="h"/>
+                  <dgm:constr type="r" for="ch" forName="rootConnector1" refType="w"/>
+                  <dgm:constr type="t" for="ch" forName="rootConnector1"/>
+                  <dgm:constr type="w" for="ch" forName="rootConnector1" refType="w" refFor="ch" refForName="rootText1" fact="0.2"/>
+                  <dgm:constr type="h" for="ch" forName="rootConnector1" refType="h" refFor="ch" refForName="rootText1"/>
+                </dgm:constrLst>
+              </dgm:if>
+              <dgm:if name="Name19" func="var" arg="hierBranch" op="equ" val="r">
+                <dgm:constrLst>
+                  <dgm:constr type="l" for="ch" forName="rootText1"/>
+                  <dgm:constr type="t" for="ch" forName="rootText1"/>
+                  <dgm:constr type="w" for="ch" forName="rootText1" refType="w"/>
+                  <dgm:constr type="h" for="ch" forName="rootText1" refType="h"/>
+                  <dgm:constr type="l" for="ch" forName="rootConnector1"/>
+                  <dgm:constr type="t" for="ch" forName="rootConnector1"/>
+                  <dgm:constr type="w" for="ch" forName="rootConnector1" refType="w" refFor="ch" refForName="rootText1" fact="0.2"/>
+                  <dgm:constr type="h" for="ch" forName="rootConnector1" refType="h" refFor="ch" refForName="rootText1"/>
+                </dgm:constrLst>
+              </dgm:if>
+              <dgm:else name="Name20">
+                <dgm:constrLst>
+                  <dgm:constr type="l" for="ch" forName="rootText1"/>
+                  <dgm:constr type="t" for="ch" forName="rootText1"/>
+                  <dgm:constr type="w" for="ch" forName="rootText1" refType="w"/>
+                  <dgm:constr type="h" for="ch" forName="rootText1" refType="h"/>
+                  <dgm:constr type="r" for="ch" forName="rootConnector1" refType="w"/>
+                  <dgm:constr type="t" for="ch" forName="rootConnector1"/>
+                  <dgm:constr type="w" for="ch" forName="rootConnector1" refType="w" refFor="ch" refForName="rootText1" fact="0.2"/>
+                  <dgm:constr type="h" for="ch" forName="rootConnector1" refType="h" refFor="ch" refForName="rootText1"/>
+                </dgm:constrLst>
+              </dgm:else>
+            </dgm:choose>
+            <dgm:ruleLst/>
+            <dgm:layoutNode name="rootText1" styleLbl="node0">
+              <dgm:varLst>
+                <dgm:chPref val="3"/>
+              </dgm:varLst>
+              <dgm:alg type="tx"/>
+              <dgm:shape xmlns:r="http://schemas.openxmlformats.org/officeDocument/2006/relationships" type="rect" r:blip="">
+                <dgm:adjLst/>
+              </dgm:shape>
+              <dgm:presOf axis="self" ptType="node" cnt="1"/>
+              <dgm:constrLst>
+                <dgm:constr type="primFontSz" val="65"/>
+                <dgm:constr type="lMarg" refType="primFontSz" fact="0.05"/>
+                <dgm:constr type="rMarg" refType="primFontSz" fact="0.05"/>
+                <dgm:constr type="tMarg" refType="primFontSz" fact="0.05"/>
+                <dgm:constr type="bMarg" refType="primFontSz" fact="0.05"/>
+              </dgm:constrLst>
+              <dgm:ruleLst>
+                <dgm:rule type="primFontSz" val="5" fact="NaN" max="NaN"/>
+              </dgm:ruleLst>
+            </dgm:layoutNode>
+            <dgm:layoutNode name="rootConnector1" moveWith="rootText1">
+              <dgm:alg type="sp"/>
+              <dgm:shape xmlns:r="http://schemas.openxmlformats.org/officeDocument/2006/relationships" type="rect" r:blip="" hideGeom="1">
+                <dgm:adjLst/>
+              </dgm:shape>
+              <dgm:presOf axis="self" ptType="node" cnt="1"/>
+              <dgm:constrLst/>
+              <dgm:ruleLst/>
+            </dgm:layoutNode>
+          </dgm:layoutNode>
+          <dgm:layoutNode name="hierChild2">
+            <dgm:choose name="Name21">
+              <dgm:if name="Name22" func="var" arg="hierBranch" op="equ" val="l">
+                <dgm:alg type="hierChild">
+                  <dgm:param type="linDir" val="fromT"/>
+                  <dgm:param type="chAlign" val="r"/>
+                </dgm:alg>
+              </dgm:if>
+              <dgm:if name="Name23" func="var" arg="hierBranch" op="equ" val="r">
+                <dgm:alg type="hierChild">
+                  <dgm:param type="linDir" val="fromT"/>
+                  <dgm:param type="chAlign" val="l"/>
+                </dgm:alg>
+              </dgm:if>
+              <dgm:if name="Name24" func="var" arg="hierBranch" op="equ" val="hang">
+                <dgm:choose name="Name25">
+                  <dgm:if name="Name26" func="var" arg="dir" op="equ" val="norm">
+                    <dgm:alg type="hierChild">
+                      <dgm:param type="linDir" val="fromL"/>
+                      <dgm:param type="chAlign" val="l"/>
+                      <dgm:param type="secLinDir" val="fromT"/>
+                      <dgm:param type="secChAlign" val="t"/>
+                    </dgm:alg>
+                  </dgm:if>
+                  <dgm:else name="Name27">
+                    <dgm:alg type="hierChild">
+                      <dgm:param type="linDir" val="fromR"/>
+                      <dgm:param type="chAlign" val="l"/>
+                      <dgm:param type="secLinDir" val="fromT"/>
+                      <dgm:param type="secChAlign" val="t"/>
+                    </dgm:alg>
+                  </dgm:else>
+                </dgm:choose>
+              </dgm:if>
+              <dgm:else name="Name28">
+                <dgm:choose name="Name29">
+                  <dgm:if name="Name30" func="var" arg="dir" op="equ" val="norm">
+                    <dgm:alg type="hierChild"/>
+                  </dgm:if>
+                  <dgm:else name="Name31">
+                    <dgm:alg type="hierChild">
+                      <dgm:param type="linDir" val="fromR"/>
+                    </dgm:alg>
+                  </dgm:else>
+                </dgm:choose>
+              </dgm:else>
+            </dgm:choose>
+            <dgm:shape xmlns:r="http://schemas.openxmlformats.org/officeDocument/2006/relationships" r:blip="">
+              <dgm:adjLst/>
+            </dgm:shape>
+            <dgm:presOf/>
+            <dgm:constrLst/>
+            <dgm:ruleLst/>
+            <dgm:forEach name="rep2a" axis="ch" ptType="nonAsst">
+              <dgm:forEach name="Name32" axis="precedSib" ptType="parTrans" st="-1" cnt="1">
+                <dgm:choose name="Name33">
+                  <dgm:if name="Name34" func="var" arg="hierBranch" op="equ" val="std">
+                    <dgm:layoutNode name="Name35">
+                      <dgm:alg type="conn">
+                        <dgm:param type="dim" val="1D"/>
+                        <dgm:param type="endSty" val="noArr"/>
+                        <dgm:param type="connRout" val="bend"/>
+                        <dgm:param type="begPts" val="bCtr"/>
+                        <dgm:param type="endPts" val="tCtr"/>
+                        <dgm:param type="bendPt" val="end"/>
+                      </dgm:alg>
+                      <dgm:shape xmlns:r="http://schemas.openxmlformats.org/officeDocument/2006/relationships" type="conn" r:blip="" zOrderOff="-99999">
+                        <dgm:adjLst/>
+                      </dgm:shape>
+                      <dgm:presOf axis="self"/>
+                      <dgm:constrLst>
+                        <dgm:constr type="begPad"/>
+                        <dgm:constr type="endPad"/>
+                      </dgm:constrLst>
+                      <dgm:ruleLst/>
+                    </dgm:layoutNode>
+                  </dgm:if>
+                  <dgm:if name="Name36" func="var" arg="hierBranch" op="equ" val="init">
+                    <dgm:layoutNode name="Name37">
+                      <dgm:choose name="Name38">
+                        <dgm:if name="Name39" axis="self" func="depth" op="lte" val="2">
+                          <dgm:alg type="conn">
+                            <dgm:param type="dim" val="1D"/>
+                            <dgm:param type="endSty" val="noArr"/>
+                            <dgm:param type="connRout" val="bend"/>
+                            <dgm:param type="begPts" val="bCtr"/>
+                            <dgm:param type="endPts" val="tCtr"/>
+                            <dgm:param type="bendPt" val="end"/>
+                          </dgm:alg>
+                        </dgm:if>
+                        <dgm:else name="Name40">
+                          <dgm:choose name="Name41">
+                            <dgm:if name="Name42" axis="par des" func="maxDepth" op="lte" val="1">
+                              <dgm:choose name="Name43">
+                                <dgm:if name="Name44" axis="par ch" ptType="node asst" func="cnt" op="gte" val="1">
+                                  <dgm:alg type="conn">
+                                    <dgm:param type="dim" val="1D"/>
+                                    <dgm:param type="endSty" val="noArr"/>
+                                    <dgm:param type="connRout" val="bend"/>
+                                    <dgm:param type="begPts" val="bCtr"/>
+                                    <dgm:param type="endPts" val="midL midR"/>
+                                  </dgm:alg>
+                                </dgm:if>
+                                <dgm:else name="Name45">
+                                  <dgm:alg type="conn">
+                                    <dgm:param type="srcNode" val="rootConnector"/>
+                                    <dgm:param type="dim" val="1D"/>
+                                    <dgm:param type="endSty" val="noArr"/>
+                                    <dgm:param type="connRout" val="bend"/>
+                                    <dgm:param type="begPts" val="bCtr"/>
+                                    <dgm:param type="endPts" val="midL midR"/>
+                                  </dgm:alg>
+                                </dgm:else>
+                              </dgm:choose>
+                            </dgm:if>
+                            <dgm:else name="Name46">
+                              <dgm:alg type="conn">
+                                <dgm:param type="dim" val="1D"/>
+                                <dgm:param type="endSty" val="noArr"/>
+                                <dgm:param type="connRout" val="bend"/>
+                                <dgm:param type="begPts" val="bCtr"/>
+                                <dgm:param type="endPts" val="tCtr"/>
+                                <dgm:param type="bendPt" val="end"/>
+                              </dgm:alg>
+                            </dgm:else>
+                          </dgm:choose>
+                        </dgm:else>
+                      </dgm:choose>
+                      <dgm:shape xmlns:r="http://schemas.openxmlformats.org/officeDocument/2006/relationships" type="conn" r:blip="" zOrderOff="-99999">
+                        <dgm:adjLst/>
+                      </dgm:shape>
+                      <dgm:presOf axis="self"/>
+                      <dgm:constrLst>
+                        <dgm:constr type="begPad"/>
+                        <dgm:constr type="endPad"/>
+                      </dgm:constrLst>
+                      <dgm:ruleLst/>
+                    </dgm:layoutNode>
+                  </dgm:if>
+                  <dgm:if name="Name47" func="var" arg="hierBranch" op="equ" val="hang">
+                    <dgm:layoutNode name="Name48">
+                      <dgm:alg type="conn">
+                        <dgm:param type="dim" val="1D"/>
+                        <dgm:param type="endSty" val="noArr"/>
+                        <dgm:param type="connRout" val="bend"/>
+                        <dgm:param type="begPts" val="bCtr"/>
+                        <dgm:param type="endPts" val="midL midR"/>
+                      </dgm:alg>
+                      <dgm:shape xmlns:r="http://schemas.openxmlformats.org/officeDocument/2006/relationships" type="conn" r:blip="" zOrderOff="-99999">
+                        <dgm:adjLst/>
+                      </dgm:shape>
+                      <dgm:presOf axis="self"/>
+                      <dgm:constrLst>
+                        <dgm:constr type="begPad"/>
+                        <dgm:constr type="endPad"/>
+                      </dgm:constrLst>
+                      <dgm:ruleLst/>
+                    </dgm:layoutNode>
+                  </dgm:if>
+                  <dgm:else name="Name49">
+                    <dgm:layoutNode name="Name50">
+                      <dgm:choose name="Name51">
+                        <dgm:if name="Name52" axis="self" func="depth" op="lte" val="2">
+                          <dgm:choose name="Name53">
+                            <dgm:if name="Name54" axis="par ch" ptType="node asst" func="cnt" op="gte" val="1">
+                              <dgm:alg type="conn">
+                                <dgm:param type="dim" val="1D"/>
+                                <dgm:param type="endSty" val="noArr"/>
+                                <dgm:param type="connRout" val="bend"/>
+                                <dgm:param type="begPts" val="bCtr"/>
+                                <dgm:param type="endPts" val="midL midR"/>
+                              </dgm:alg>
+                            </dgm:if>
+                            <dgm:else name="Name55">
+                              <dgm:alg type="conn">
+                                <dgm:param type="srcNode" val="rootConnector1"/>
+                                <dgm:param type="dim" val="1D"/>
+                                <dgm:param type="endSty" val="noArr"/>
+                                <dgm:param type="connRout" val="bend"/>
+                                <dgm:param type="begPts" val="bCtr"/>
+                                <dgm:param type="endPts" val="midL midR"/>
+                              </dgm:alg>
+                            </dgm:else>
+                          </dgm:choose>
+                        </dgm:if>
+                        <dgm:else name="Name56">
+                          <dgm:choose name="Name57">
+                            <dgm:if name="Name58" axis="par ch" ptType="node asst" func="cnt" op="gte" val="1">
+                              <dgm:alg type="conn">
+                                <dgm:param type="dim" val="1D"/>
+                                <dgm:param type="endSty" val="noArr"/>
+                                <dgm:param type="connRout" val="bend"/>
+                                <dgm:param type="begPts" val="bCtr"/>
+                                <dgm:param type="endPts" val="midL midR"/>
+                              </dgm:alg>
+                            </dgm:if>
+                            <dgm:else name="Name59">
+                              <dgm:alg type="conn">
+                                <dgm:param type="srcNode" val="rootConnector"/>
+                                <dgm:param type="dim" val="1D"/>
+                                <dgm:param type="endSty" val="noArr"/>
+                                <dgm:param type="connRout" val="bend"/>
+                                <dgm:param type="begPts" val="bCtr"/>
+                                <dgm:param type="endPts" val="midL midR"/>
+                              </dgm:alg>
+                            </dgm:else>
+                          </dgm:choose>
+                        </dgm:else>
+                      </dgm:choose>
+                      <dgm:shape xmlns:r="http://schemas.openxmlformats.org/officeDocument/2006/relationships" type="conn" r:blip="" zOrderOff="-99999">
+                        <dgm:adjLst/>
+                      </dgm:shape>
+                      <dgm:presOf axis="self"/>
+                      <dgm:constrLst>
+                        <dgm:constr type="begPad"/>
+                        <dgm:constr type="endPad"/>
+                      </dgm:constrLst>
+                      <dgm:ruleLst/>
+                    </dgm:layoutNode>
+                  </dgm:else>
+                </dgm:choose>
+              </dgm:forEach>
+              <dgm:layoutNode name="hierRoot2">
+                <dgm:varLst>
+                  <dgm:hierBranch val="init"/>
+                </dgm:varLst>
+                <dgm:choose name="Name60">
+                  <dgm:if name="Name61" func="var" arg="hierBranch" op="equ" val="l">
+                    <dgm:choose name="Name62">
+                      <dgm:if name="Name63" axis="ch" ptType="asst" func="cnt" op="gte" val="1">
+                        <dgm:alg type="hierRoot">
+                          <dgm:param type="hierAlign" val="tR"/>
+                        </dgm:alg>
+                        <dgm:shape xmlns:r="http://schemas.openxmlformats.org/officeDocument/2006/relationships" r:blip="">
+                          <dgm:adjLst/>
+                        </dgm:shape>
+                        <dgm:presOf/>
+                        <dgm:constrLst>
+                          <dgm:constr type="alignOff" val="0.65"/>
+                        </dgm:constrLst>
+                      </dgm:if>
+                      <dgm:else name="Name64">
+                        <dgm:alg type="hierRoot">
+                          <dgm:param type="hierAlign" val="tR"/>
+                        </dgm:alg>
+                        <dgm:shape xmlns:r="http://schemas.openxmlformats.org/officeDocument/2006/relationships" r:blip="">
+                          <dgm:adjLst/>
+                        </dgm:shape>
+                        <dgm:presOf/>
+                        <dgm:constrLst>
+                          <dgm:constr type="alignOff" val="0.25"/>
+                        </dgm:constrLst>
+                      </dgm:else>
+                    </dgm:choose>
+                  </dgm:if>
+                  <dgm:if name="Name65" func="var" arg="hierBranch" op="equ" val="r">
+                    <dgm:choose name="Name66">
+                      <dgm:if name="Name67" axis="ch" ptType="asst" func="cnt" op="gte" val="1">
+                        <dgm:alg type="hierRoot">
+                          <dgm:param type="hierAlign" val="tL"/>
+                        </dgm:alg>
+                        <dgm:shape xmlns:r="http://schemas.openxmlformats.org/officeDocument/2006/relationships" r:blip="">
+                          <dgm:adjLst/>
+                        </dgm:shape>
+                        <dgm:presOf/>
+                        <dgm:constrLst>
+                          <dgm:constr type="alignOff" val="0.65"/>
+                        </dgm:constrLst>
+                      </dgm:if>
+                      <dgm:else name="Name68">
+                        <dgm:alg type="hierRoot">
+                          <dgm:param type="hierAlign" val="tL"/>
+                        </dgm:alg>
+                        <dgm:shape xmlns:r="http://schemas.openxmlformats.org/officeDocument/2006/relationships" r:blip="">
+                          <dgm:adjLst/>
+                        </dgm:shape>
+                        <dgm:presOf/>
+                        <dgm:constrLst>
+                          <dgm:constr type="alignOff" val="0.25"/>
+                        </dgm:constrLst>
+                      </dgm:else>
+                    </dgm:choose>
+                  </dgm:if>
+                  <dgm:if name="Name69" func="var" arg="hierBranch" op="equ" val="std">
+                    <dgm:alg type="hierRoot"/>
+                    <dgm:shape xmlns:r="http://schemas.openxmlformats.org/officeDocument/2006/relationships" r:blip="">
+                      <dgm:adjLst/>
+                    </dgm:shape>
+                    <dgm:presOf/>
+                    <dgm:constrLst>
+                      <dgm:constr type="alignOff"/>
+                      <dgm:constr type="bendDist" for="des" ptType="parTrans" refType="sp" fact="0.5"/>
+                    </dgm:constrLst>
+                  </dgm:if>
+                  <dgm:if name="Name70" func="var" arg="hierBranch" op="equ" val="init">
+                    <dgm:choose name="Name71">
+                      <dgm:if name="Name72" axis="des" func="maxDepth" op="lte" val="1">
+                        <dgm:choose name="Name73">
+                          <dgm:if name="Name74" axis="ch" ptType="asst" func="cnt" op="gte" val="1">
+                            <dgm:alg type="hierRoot">
+                              <dgm:param type="hierAlign" val="tL"/>
+                            </dgm:alg>
+                            <dgm:shape xmlns:r="http://schemas.openxmlformats.org/officeDocument/2006/relationships" r:blip="">
+                              <dgm:adjLst/>
+                            </dgm:shape>
+                            <dgm:presOf/>
+                            <dgm:constrLst>
+                              <dgm:constr type="alignOff" val="0.65"/>
+                            </dgm:constrLst>
+                          </dgm:if>
+                          <dgm:else name="Name75">
+                            <dgm:alg type="hierRoot">
+                              <dgm:param type="hierAlign" val="tL"/>
+                            </dgm:alg>
+                            <dgm:shape xmlns:r="http://schemas.openxmlformats.org/officeDocument/2006/relationships" r:blip="">
+                              <dgm:adjLst/>
+                            </dgm:shape>
+                            <dgm:presOf/>
+                            <dgm:constrLst>
+                              <dgm:constr type="alignOff" val="0.25"/>
+                            </dgm:constrLst>
+                          </dgm:else>
+                        </dgm:choose>
+                      </dgm:if>
+                      <dgm:else name="Name76">
+                        <dgm:alg type="hierRoot"/>
+                        <dgm:shape xmlns:r="http://schemas.openxmlformats.org/officeDocument/2006/relationships" r:blip="">
+                          <dgm:adjLst/>
+                        </dgm:shape>
+                        <dgm:presOf/>
+                        <dgm:constrLst>
+                          <dgm:constr type="alignOff"/>
+                          <dgm:constr type="bendDist" for="des" ptType="parTrans" refType="sp" fact="0.5"/>
+                        </dgm:constrLst>
+                      </dgm:else>
+                    </dgm:choose>
+                  </dgm:if>
+                  <dgm:else name="Name77">
+                    <dgm:alg type="hierRoot"/>
+                    <dgm:shape xmlns:r="http://schemas.openxmlformats.org/officeDocument/2006/relationships" r:blip="">
+                      <dgm:adjLst/>
+                    </dgm:shape>
+                    <dgm:presOf/>
+                    <dgm:constrLst>
+                      <dgm:constr type="alignOff" val="0.65"/>
+                    </dgm:constrLst>
+                  </dgm:else>
+                </dgm:choose>
+                <dgm:ruleLst/>
+                <dgm:layoutNode name="rootComposite">
+                  <dgm:alg type="composite"/>
+                  <dgm:shape xmlns:r="http://schemas.openxmlformats.org/officeDocument/2006/relationships" r:blip="">
+                    <dgm:adjLst/>
+                  </dgm:shape>
+                  <dgm:presOf axis="self" ptType="node" cnt="1"/>
+                  <dgm:choose name="Name78">
+                    <dgm:if name="Name79" func="var" arg="hierBranch" op="equ" val="init">
+                      <dgm:constrLst>
+                        <dgm:constr type="l" for="ch" forName="rootText"/>
+                        <dgm:constr type="t" for="ch" forName="rootText"/>
+                        <dgm:constr type="w" for="ch" forName="rootText" refType="w"/>
+                        <dgm:constr type="h" for="ch" forName="rootText" refType="h"/>
+                        <dgm:constr type="l" for="ch" forName="rootConnector"/>
+                        <dgm:constr type="t" for="ch" forName="rootConnector"/>
+                        <dgm:constr type="w" for="ch" forName="rootConnector" refType="w" refFor="ch" refForName="rootText" fact="0.2"/>
+                        <dgm:constr type="h" for="ch" forName="rootConnector" refType="h" refFor="ch" refForName="rootText"/>
+                      </dgm:constrLst>
+                    </dgm:if>
+                    <dgm:if name="Name80" func="var" arg="hierBranch" op="equ" val="l">
+                      <dgm:constrLst>
+                        <dgm:constr type="l" for="ch" forName="rootText"/>
+                        <dgm:constr type="t" for="ch" forName="rootText"/>
+                        <dgm:constr type="w" for="ch" forName="rootText" refType="w"/>
+                        <dgm:constr type="h" for="ch" forName="rootText" refType="h"/>
+                        <dgm:constr type="r" for="ch" forName="rootConnector" refType="w"/>
+                        <dgm:constr type="t" for="ch" forName="rootConnector"/>
+                        <dgm:constr type="w" for="ch" forName="rootConnector" refType="w" refFor="ch" refForName="rootText" fact="0.2"/>
+                        <dgm:constr type="h" for="ch" forName="rootConnector" refType="h" refFor="ch" refForName="rootText"/>
+                      </dgm:constrLst>
+                    </dgm:if>
+                    <dgm:if name="Name81" func="var" arg="hierBranch" op="equ" val="r">
+                      <dgm:constrLst>
+                        <dgm:constr type="l" for="ch" forName="rootText"/>
+                        <dgm:constr type="t" for="ch" forName="rootText"/>
+                        <dgm:constr type="w" for="ch" forName="rootText" refType="w"/>
+                        <dgm:constr type="h" for="ch" forName="rootText" refType="h"/>
+                        <dgm:constr type="l" for="ch" forName="rootConnector"/>
+                        <dgm:constr type="t" for="ch" forName="rootConnector"/>
+                        <dgm:constr type="w" for="ch" forName="rootConnector" refType="w" refFor="ch" refForName="rootText" fact="0.2"/>
+                        <dgm:constr type="h" for="ch" forName="rootConnector" refType="h" refFor="ch" refForName="rootText"/>
+                      </dgm:constrLst>
+                    </dgm:if>
+                    <dgm:else name="Name82">
+                      <dgm:constrLst>
+                        <dgm:constr type="l" for="ch" forName="rootText"/>
+                        <dgm:constr type="t" for="ch" forName="rootText"/>
+                        <dgm:constr type="w" for="ch" forName="rootText" refType="w"/>
+                        <dgm:constr type="h" for="ch" forName="rootText" refType="h"/>
+                        <dgm:constr type="r" for="ch" forName="rootConnector" refType="w"/>
+                        <dgm:constr type="t" for="ch" forName="rootConnector"/>
+                        <dgm:constr type="w" for="ch" forName="rootConnector" refType="w" refFor="ch" refForName="rootText" fact="0.2"/>
+                        <dgm:constr type="h" for="ch" forName="rootConnector" refType="h" refFor="ch" refForName="rootText"/>
+                      </dgm:constrLst>
+                    </dgm:else>
+                  </dgm:choose>
+                  <dgm:ruleLst/>
+                  <dgm:layoutNode name="rootText">
+                    <dgm:varLst>
+                      <dgm:chPref val="3"/>
+                    </dgm:varLst>
+                    <dgm:alg type="tx"/>
+                    <dgm:shape xmlns:r="http://schemas.openxmlformats.org/officeDocument/2006/relationships" type="rect" r:blip="">
+                      <dgm:adjLst/>
+                    </dgm:shape>
+                    <dgm:presOf axis="self" ptType="node" cnt="1"/>
+                    <dgm:constrLst>
+                      <dgm:constr type="primFontSz" val="65"/>
+                      <dgm:constr type="lMarg" refType="primFontSz" fact="0.05"/>
+                      <dgm:constr type="rMarg" refType="primFontSz" fact="0.05"/>
+                      <dgm:constr type="tMarg" refType="primFontSz" fact="0.05"/>
+                      <dgm:constr type="bMarg" refType="primFontSz" fact="0.05"/>
+                    </dgm:constrLst>
+                    <dgm:ruleLst>
+                      <dgm:rule type="primFontSz" val="5" fact="NaN" max="NaN"/>
+                    </dgm:ruleLst>
+                  </dgm:layoutNode>
+                  <dgm:layoutNode name="rootConnector" moveWith="rootText">
+                    <dgm:alg type="sp"/>
+                    <dgm:shape xmlns:r="http://schemas.openxmlformats.org/officeDocument/2006/relationships" type="rect" r:blip="" hideGeom="1">
+                      <dgm:adjLst/>
+                    </dgm:shape>
+                    <dgm:presOf axis="self" ptType="node" cnt="1"/>
+                    <dgm:constrLst/>
+                    <dgm:ruleLst/>
+                  </dgm:layoutNode>
+                </dgm:layoutNode>
+                <dgm:layoutNode name="hierChild4">
+                  <dgm:choose name="Name83">
+                    <dgm:if name="Name84" func="var" arg="hierBranch" op="equ" val="l">
+                      <dgm:alg type="hierChild">
+                        <dgm:param type="linDir" val="fromT"/>
+                        <dgm:param type="chAlign" val="r"/>
+                      </dgm:alg>
+                    </dgm:if>
+                    <dgm:if name="Name85" func="var" arg="hierBranch" op="equ" val="r">
+                      <dgm:alg type="hierChild">
+                        <dgm:param type="linDir" val="fromT"/>
+                        <dgm:param type="chAlign" val="l"/>
+                      </dgm:alg>
+                    </dgm:if>
+                    <dgm:if name="Name86" func="var" arg="hierBranch" op="equ" val="hang">
+                      <dgm:choose name="Name87">
+                        <dgm:if name="Name88" func="var" arg="dir" op="equ" val="norm">
+                          <dgm:alg type="hierChild">
+                            <dgm:param type="linDir" val="fromL"/>
+                            <dgm:param type="chAlign" val="l"/>
+                            <dgm:param type="secLinDir" val="fromT"/>
+                            <dgm:param type="secChAlign" val="t"/>
+                          </dgm:alg>
+                        </dgm:if>
+                        <dgm:else name="Name89">
+                          <dgm:alg type="hierChild">
+                            <dgm:param type="linDir" val="fromR"/>
+                            <dgm:param type="chAlign" val="l"/>
+                            <dgm:param type="secLinDir" val="fromT"/>
+                            <dgm:param type="secChAlign" val="t"/>
+                          </dgm:alg>
+                        </dgm:else>
+                      </dgm:choose>
+                    </dgm:if>
+                    <dgm:if name="Name90" func="var" arg="hierBranch" op="equ" val="std">
+                      <dgm:choose name="Name91">
+                        <dgm:if name="Name92" func="var" arg="dir" op="equ" val="norm">
+                          <dgm:alg type="hierChild"/>
+                        </dgm:if>
+                        <dgm:else name="Name93">
+                          <dgm:alg type="hierChild">
+                            <dgm:param type="linDir" val="fromR"/>
+                          </dgm:alg>
+                        </dgm:else>
+                      </dgm:choose>
+                    </dgm:if>
+                    <dgm:if name="Name94" func="var" arg="hierBranch" op="equ" val="init">
+                      <dgm:choose name="Name95">
+                        <dgm:if name="Name96" axis="des" func="maxDepth" op="lte" val="1">
+                          <dgm:alg type="hierChild">
+                            <dgm:param type="linDir" val="fromT"/>
+                            <dgm:param type="chAlign" val="l"/>
+                          </dgm:alg>
+                        </dgm:if>
+                        <dgm:else name="Name97">
+                          <dgm:choose name="Name98">
+                            <dgm:if name="Name99" func="var" arg="dir" op="equ" val="norm">
+                              <dgm:alg type="hierChild"/>
+                            </dgm:if>
+                            <dgm:else name="Name100">
+                              <dgm:alg type="hierChild">
+                                <dgm:param type="linDir" val="fromR"/>
+                              </dgm:alg>
+                            </dgm:else>
+                          </dgm:choose>
+                        </dgm:else>
+                      </dgm:choose>
+                    </dgm:if>
+                    <dgm:else name="Name101"/>
+                  </dgm:choose>
+                  <dgm:shape xmlns:r="http://schemas.openxmlformats.org/officeDocument/2006/relationships" r:blip="">
+                    <dgm:adjLst/>
+                  </dgm:shape>
+                  <dgm:presOf/>
+                  <dgm:constrLst/>
+                  <dgm:ruleLst/>
+                  <dgm:forEach name="Name102" ref="rep2a"/>
+                </dgm:layoutNode>
+                <dgm:layoutNode name="hierChild5">
+                  <dgm:choose name="Name103">
+                    <dgm:if name="Name104" func="var" arg="dir" op="equ" val="norm">
+                      <dgm:alg type="hierChild">
+                        <dgm:param type="linDir" val="fromL"/>
+                        <dgm:param type="chAlign" val="l"/>
+                        <dgm:param type="secLinDir" val="fromT"/>
+                        <dgm:param type="secChAlign" val="t"/>
+                      </dgm:alg>
+                    </dgm:if>
+                    <dgm:else name="Name105">
+                      <dgm:alg type="hierChild">
+                        <dgm:param type="linDir" val="fromR"/>
+                        <dgm:param type="chAlign" val="l"/>
+                        <dgm:param type="secLinDir" val="fromT"/>
+                        <dgm:param type="secChAlign" val="t"/>
+                      </dgm:alg>
+                    </dgm:else>
+                  </dgm:choose>
+                  <dgm:shape xmlns:r="http://schemas.openxmlformats.org/officeDocument/2006/relationships" r:blip="">
+                    <dgm:adjLst/>
+                  </dgm:shape>
+                  <dgm:presOf/>
+                  <dgm:constrLst/>
+                  <dgm:ruleLst/>
+                  <dgm:forEach name="Name106" ref="rep2b"/>
+                </dgm:layoutNode>
+              </dgm:layoutNode>
+            </dgm:forEach>
+          </dgm:layoutNode>
+          <dgm:layoutNode name="hierChild3">
+            <dgm:choose name="Name107">
+              <dgm:if name="Name108" func="var" arg="dir" op="equ" val="norm">
+                <dgm:alg type="hierChild">
+                  <dgm:param type="linDir" val="fromL"/>
+                  <dgm:param type="chAlign" val="l"/>
+                  <dgm:param type="secLinDir" val="fromT"/>
+                  <dgm:param type="secChAlign" val="t"/>
+                </dgm:alg>
+              </dgm:if>
+              <dgm:else name="Name109">
+                <dgm:alg type="hierChild">
+                  <dgm:param type="linDir" val="fromR"/>
+                  <dgm:param type="chAlign" val="l"/>
+                  <dgm:param type="secLinDir" val="fromT"/>
+                  <dgm:param type="secChAlign" val="t"/>
+                </dgm:alg>
+              </dgm:else>
+            </dgm:choose>
+            <dgm:shape xmlns:r="http://schemas.openxmlformats.org/officeDocument/2006/relationships" r:blip="">
+              <dgm:adjLst/>
+            </dgm:shape>
+            <dgm:presOf/>
+            <dgm:constrLst/>
+            <dgm:ruleLst/>
+            <dgm:forEach name="rep2b" axis="ch" ptType="asst">
+              <dgm:forEach name="Name110" axis="precedSib" ptType="parTrans" st="-1" cnt="1">
+                <dgm:layoutNode name="Name111">
+                  <dgm:alg type="conn">
+                    <dgm:param type="dim" val="1D"/>
+                    <dgm:param type="endSty" val="noArr"/>
+                    <dgm:param type="connRout" val="bend"/>
+                    <dgm:param type="begPts" val="bCtr"/>
+                    <dgm:param type="endPts" val="midL midR"/>
+                  </dgm:alg>
+                  <dgm:shape xmlns:r="http://schemas.openxmlformats.org/officeDocument/2006/relationships" type="conn" r:blip="" zOrderOff="-99999">
+                    <dgm:adjLst/>
+                  </dgm:shape>
+                  <dgm:presOf axis="self"/>
+                  <dgm:constrLst>
+                    <dgm:constr type="begPad"/>
+                    <dgm:constr type="endPad"/>
+                  </dgm:constrLst>
+                  <dgm:ruleLst/>
+                </dgm:layoutNode>
+              </dgm:forEach>
+              <dgm:layoutNode name="hierRoot3">
+                <dgm:varLst>
+                  <dgm:hierBranch val="init"/>
+                </dgm:varLst>
+                <dgm:choose name="Name112">
+                  <dgm:if name="Name113" func="var" arg="hierBranch" op="equ" val="l">
+                    <dgm:alg type="hierRoot">
+                      <dgm:param type="hierAlign" val="tR"/>
+                    </dgm:alg>
+                    <dgm:shape xmlns:r="http://schemas.openxmlformats.org/officeDocument/2006/relationships" r:blip="">
+                      <dgm:adjLst/>
+                    </dgm:shape>
+                    <dgm:presOf/>
+                    <dgm:constrLst>
+                      <dgm:constr type="alignOff" val="0.65"/>
+                    </dgm:constrLst>
+                  </dgm:if>
+                  <dgm:if name="Name114" func="var" arg="hierBranch" op="equ" val="r">
+                    <dgm:alg type="hierRoot">
+                      <dgm:param type="hierAlign" val="tL"/>
+                    </dgm:alg>
+                    <dgm:shape xmlns:r="http://schemas.openxmlformats.org/officeDocument/2006/relationships" r:blip="">
+                      <dgm:adjLst/>
+                    </dgm:shape>
+                    <dgm:presOf/>
+                    <dgm:constrLst>
+                      <dgm:constr type="alignOff" val="0.65"/>
+                    </dgm:constrLst>
+                  </dgm:if>
+                  <dgm:if name="Name115" func="var" arg="hierBranch" op="equ" val="hang">
+                    <dgm:alg type="hierRoot"/>
+                    <dgm:shape xmlns:r="http://schemas.openxmlformats.org/officeDocument/2006/relationships" r:blip="">
+                      <dgm:adjLst/>
+                    </dgm:shape>
+                    <dgm:presOf/>
+                    <dgm:constrLst>
+                      <dgm:constr type="alignOff" val="0.65"/>
+                    </dgm:constrLst>
+                  </dgm:if>
+                  <dgm:if name="Name116" func="var" arg="hierBranch" op="equ" val="std">
+                    <dgm:alg type="hierRoot"/>
+                    <dgm:shape xmlns:r="http://schemas.openxmlformats.org/officeDocument/2006/relationships" r:blip="">
+                      <dgm:adjLst/>
+                    </dgm:shape>
+                    <dgm:presOf/>
+                    <dgm:constrLst>
+                      <dgm:constr type="alignOff"/>
+                      <dgm:constr type="bendDist" for="des" ptType="parTrans" refType="sp" fact="0.5"/>
+                    </dgm:constrLst>
+                  </dgm:if>
+                  <dgm:if name="Name117" func="var" arg="hierBranch" op="equ" val="init">
+                    <dgm:choose name="Name118">
+                      <dgm:if name="Name119" axis="des" func="maxDepth" op="lte" val="1">
+                        <dgm:alg type="hierRoot">
+                          <dgm:param type="hierAlign" val="tL"/>
+                        </dgm:alg>
+                        <dgm:shape xmlns:r="http://schemas.openxmlformats.org/officeDocument/2006/relationships" r:blip="">
+                          <dgm:adjLst/>
+                        </dgm:shape>
+                        <dgm:presOf/>
+                        <dgm:constrLst>
+                          <dgm:constr type="alignOff" val="0.65"/>
+                        </dgm:constrLst>
+                      </dgm:if>
+                      <dgm:else name="Name120">
+                        <dgm:alg type="hierRoot"/>
+                        <dgm:shape xmlns:r="http://schemas.openxmlformats.org/officeDocument/2006/relationships" r:blip="">
+                          <dgm:adjLst/>
+                        </dgm:shape>
+                        <dgm:presOf/>
+                        <dgm:constrLst>
+                          <dgm:constr type="alignOff"/>
+                          <dgm:constr type="bendDist" for="des" ptType="parTrans" refType="sp" fact="0.5"/>
+                        </dgm:constrLst>
+                      </dgm:else>
+                    </dgm:choose>
+                  </dgm:if>
+                  <dgm:else name="Name121"/>
+                </dgm:choose>
+                <dgm:ruleLst/>
+                <dgm:layoutNode name="rootComposite3">
+                  <dgm:alg type="composite"/>
+                  <dgm:shape xmlns:r="http://schemas.openxmlformats.org/officeDocument/2006/relationships" r:blip="">
+                    <dgm:adjLst/>
+                  </dgm:shape>
+                  <dgm:presOf axis="self" ptType="node" cnt="1"/>
+                  <dgm:choose name="Name122">
+                    <dgm:if name="Name123" func="var" arg="hierBranch" op="equ" val="init">
+                      <dgm:constrLst>
+                        <dgm:constr type="l" for="ch" forName="rootText3"/>
+                        <dgm:constr type="t" for="ch" forName="rootText3"/>
+                        <dgm:constr type="w" for="ch" forName="rootText3" refType="w"/>
+                        <dgm:constr type="h" for="ch" forName="rootText3" refType="h"/>
+                        <dgm:constr type="l" for="ch" forName="rootConnector3"/>
+                        <dgm:constr type="t" for="ch" forName="rootConnector3"/>
+                        <dgm:constr type="w" for="ch" forName="rootConnector3" refType="w" refFor="ch" refForName="rootText3" fact="0.2"/>
+                        <dgm:constr type="h" for="ch" forName="rootConnector3" refType="h" refFor="ch" refForName="rootText3"/>
+                      </dgm:constrLst>
+                    </dgm:if>
+                    <dgm:if name="Name124" func="var" arg="hierBranch" op="equ" val="l">
+                      <dgm:constrLst>
+                        <dgm:constr type="l" for="ch" forName="rootText3"/>
+                        <dgm:constr type="t" for="ch" forName="rootText3"/>
+                        <dgm:constr type="w" for="ch" forName="rootText3" refType="w"/>
+                        <dgm:constr type="h" for="ch" forName="rootText3" refType="h"/>
+                        <dgm:constr type="r" for="ch" forName="rootConnector3" refType="w"/>
+                        <dgm:constr type="t" for="ch" forName="rootConnector3"/>
+                        <dgm:constr type="w" for="ch" forName="rootConnector3" refType="w" refFor="ch" refForName="rootText3" fact="0.2"/>
+                        <dgm:constr type="h" for="ch" forName="rootConnector3" refType="h" refFor="ch" refForName="rootText3"/>
+                      </dgm:constrLst>
+                    </dgm:if>
+                    <dgm:if name="Name125" func="var" arg="hierBranch" op="equ" val="r">
+                      <dgm:constrLst>
+                        <dgm:constr type="l" for="ch" forName="rootText3"/>
+                        <dgm:constr type="t" for="ch" forName="rootText3"/>
+                        <dgm:constr type="w" for="ch" forName="rootText3" refType="w"/>
+                        <dgm:constr type="h" for="ch" forName="rootText3" refType="h"/>
+                        <dgm:constr type="l" for="ch" forName="rootConnector3"/>
+                        <dgm:constr type="t" for="ch" forName="rootConnector3"/>
+                        <dgm:constr type="w" for="ch" forName="rootConnector3" refType="w" refFor="ch" refForName="rootText3" fact="0.2"/>
+                        <dgm:constr type="h" for="ch" forName="rootConnector3" refType="h" refFor="ch" refForName="rootText3"/>
+                      </dgm:constrLst>
+                    </dgm:if>
+                    <dgm:else name="Name126">
+                      <dgm:constrLst>
+                        <dgm:constr type="l" for="ch" forName="rootText3"/>
+                        <dgm:constr type="t" for="ch" forName="rootText3"/>
+                        <dgm:constr type="w" for="ch" forName="rootText3" refType="w"/>
+                        <dgm:constr type="h" for="ch" forName="rootText3" refType="h"/>
+                        <dgm:constr type="r" for="ch" forName="rootConnector3" refType="w"/>
+                        <dgm:constr type="t" for="ch" forName="rootConnector3"/>
+                        <dgm:constr type="w" for="ch" forName="rootConnector3" refType="w" refFor="ch" refForName="rootText3" fact="0.2"/>
+                        <dgm:constr type="h" for="ch" forName="rootConnector3" refType="h" refFor="ch" refForName="rootText3"/>
+                      </dgm:constrLst>
+                    </dgm:else>
+                  </dgm:choose>
+                  <dgm:ruleLst/>
+                  <dgm:layoutNode name="rootText3">
+                    <dgm:varLst>
+                      <dgm:chPref val="3"/>
+                    </dgm:varLst>
+                    <dgm:alg type="tx"/>
+                    <dgm:shape xmlns:r="http://schemas.openxmlformats.org/officeDocument/2006/relationships" type="rect" r:blip="">
+                      <dgm:adjLst/>
+                    </dgm:shape>
+                    <dgm:presOf axis="self" ptType="node" cnt="1"/>
+                    <dgm:constrLst>
+                      <dgm:constr type="primFontSz" val="65"/>
+                      <dgm:constr type="lMarg" refType="primFontSz" fact="0.05"/>
+                      <dgm:constr type="rMarg" refType="primFontSz" fact="0.05"/>
+                      <dgm:constr type="tMarg" refType="primFontSz" fact="0.05"/>
+                      <dgm:constr type="bMarg" refType="primFontSz" fact="0.05"/>
+                    </dgm:constrLst>
+                    <dgm:ruleLst>
+                      <dgm:rule type="primFontSz" val="5" fact="NaN" max="NaN"/>
+                    </dgm:ruleLst>
+                  </dgm:layoutNode>
+                  <dgm:layoutNode name="rootConnector3" moveWith="rootText1">
+                    <dgm:alg type="sp"/>
+                    <dgm:shape xmlns:r="http://schemas.openxmlformats.org/officeDocument/2006/relationships" type="rect" r:blip="" hideGeom="1">
+                      <dgm:adjLst/>
+                    </dgm:shape>
+                    <dgm:presOf axis="self" ptType="node" cnt="1"/>
+                    <dgm:constrLst/>
+                    <dgm:ruleLst/>
+                  </dgm:layoutNode>
+                </dgm:layoutNode>
+                <dgm:layoutNode name="hierChild6">
+                  <dgm:choose name="Name127">
+                    <dgm:if name="Name128" func="var" arg="hierBranch" op="equ" val="l">
+                      <dgm:alg type="hierChild">
+                        <dgm:param type="linDir" val="fromT"/>
+                        <dgm:param type="chAlign" val="r"/>
+                      </dgm:alg>
+                    </dgm:if>
+                    <dgm:if name="Name129" func="var" arg="hierBranch" op="equ" val="r">
+                      <dgm:alg type="hierChild">
+                        <dgm:param type="linDir" val="fromT"/>
+                        <dgm:param type="chAlign" val="l"/>
+                      </dgm:alg>
+                    </dgm:if>
+                    <dgm:if name="Name130" func="var" arg="hierBranch" op="equ" val="hang">
+                      <dgm:choose name="Name131">
+                        <dgm:if name="Name132" func="var" arg="dir" op="equ" val="norm">
+                          <dgm:alg type="hierChild">
+                            <dgm:param type="linDir" val="fromL"/>
+                            <dgm:param type="chAlign" val="l"/>
+                            <dgm:param type="secLinDir" val="fromT"/>
+                            <dgm:param type="secChAlign" val="t"/>
+                          </dgm:alg>
+                        </dgm:if>
+                        <dgm:else name="Name133">
+                          <dgm:alg type="hierChild">
+                            <dgm:param type="linDir" val="fromR"/>
+                            <dgm:param type="chAlign" val="l"/>
+                            <dgm:param type="secLinDir" val="fromT"/>
+                            <dgm:param type="secChAlign" val="t"/>
+                          </dgm:alg>
+                        </dgm:else>
+                      </dgm:choose>
+                    </dgm:if>
+                    <dgm:if name="Name134" func="var" arg="hierBranch" op="equ" val="std">
+                      <dgm:choose name="Name135">
+                        <dgm:if name="Name136" func="var" arg="dir" op="equ" val="norm">
+                          <dgm:alg type="hierChild"/>
+                        </dgm:if>
+                        <dgm:else name="Name137">
+                          <dgm:alg type="hierChild">
+                            <dgm:param type="linDir" val="fromR"/>
+                          </dgm:alg>
+                        </dgm:else>
+                      </dgm:choose>
+                    </dgm:if>
+                    <dgm:if name="Name138" func="var" arg="hierBranch" op="equ" val="init">
+                      <dgm:choose name="Name139">
+                        <dgm:if name="Name140" axis="des" func="maxDepth" op="lte" val="1">
+                          <dgm:alg type="hierChild">
+                            <dgm:param type="linDir" val="fromT"/>
+                            <dgm:param type="chAlign" val="l"/>
+                          </dgm:alg>
+                        </dgm:if>
+                        <dgm:else name="Name141">
+                          <dgm:alg type="hierChild"/>
+                        </dgm:else>
+                      </dgm:choose>
+                    </dgm:if>
+                    <dgm:else name="Name142"/>
+                  </dgm:choose>
+                  <dgm:shape xmlns:r="http://schemas.openxmlformats.org/officeDocument/2006/relationships" r:blip="">
+                    <dgm:adjLst/>
+                  </dgm:shape>
+                  <dgm:presOf/>
+                  <dgm:constrLst/>
+                  <dgm:ruleLst/>
+                  <dgm:forEach name="Name143" ref="rep2a"/>
+                </dgm:layoutNode>
+                <dgm:layoutNode name="hierChild7">
+                  <dgm:choose name="Name144">
+                    <dgm:if name="Name145" func="var" arg="dir" op="equ" val="norm">
+                      <dgm:alg type="hierChild">
+                        <dgm:param type="linDir" val="fromL"/>
+                        <dgm:param type="chAlign" val="l"/>
+                        <dgm:param type="secLinDir" val="fromT"/>
+                        <dgm:param type="secChAlign" val="t"/>
+                      </dgm:alg>
+                    </dgm:if>
+                    <dgm:else name="Name146">
+                      <dgm:alg type="hierChild">
+                        <dgm:param type="linDir" val="fromR"/>
+                        <dgm:param type="chAlign" val="l"/>
+                        <dgm:param type="secLinDir" val="fromT"/>
+                        <dgm:param type="secChAlign" val="t"/>
+                      </dgm:alg>
+                    </dgm:else>
+                  </dgm:choose>
+                  <dgm:shape xmlns:r="http://schemas.openxmlformats.org/officeDocument/2006/relationships" r:blip="">
+                    <dgm:adjLst/>
+                  </dgm:shape>
+                  <dgm:presOf/>
+                  <dgm:constrLst/>
+                  <dgm:ruleLst/>
+                  <dgm:forEach name="Name147" ref="rep2b"/>
+                </dgm:layoutNode>
+              </dgm:layoutNode>
+            </dgm:forEach>
+          </dgm:layoutNode>
+        </dgm:layoutNode>
+      </dgm:forEach>
+    </dgm:forEach>
+  </dgm:layoutNode>
+</dgm:layoutDef>
+</file>
+
+<file path=word/diagrams/quickStyle1.xml><?xml version="1.0" encoding="utf-8"?>
+<dgm:styleDef xmlns:dgm="http://schemas.openxmlformats.org/drawingml/2006/diagram" xmlns:a="http://schemas.openxmlformats.org/drawingml/2006/main" uniqueId="urn:microsoft.com/office/officeart/2005/8/quickstyle/simple5">
+  <dgm:title val=""/>
+  <dgm:desc val=""/>
+  <dgm:catLst>
+    <dgm:cat type="simple" pri="10500"/>
+  </dgm:catLst>
+  <dgm:scene3d>
+    <a:camera prst="orthographicFront"/>
+    <a:lightRig rig="threePt" dir="t"/>
+  </dgm:scene3d>
+  <dgm:styleLbl name="alignAcc1">
+    <dgm:scene3d>
+      <a:camera prst="orthographicFront"/>
+      <a:lightRig rig="threePt" dir="t"/>
+    </dgm:scene3d>
+    <dgm:txPr/>
+    <dgm:style>
+      <a:lnRef idx="1">
+        <a:scrgbClr r="0" g="0" b="0"/>
+      </a:lnRef>
+      <a:fillRef idx="1">
+        <a:scrgbClr r="0" g="0" b="0"/>
+      </a:fillRef>
+      <a:effectRef idx="2">
+        <a:scrgbClr r="0" g="0" b="0"/>
+      </a:effectRef>
+      <a:fontRef idx="minor"/>
+    </dgm:style>
+  </dgm:styleLbl>
+  <dgm:styleLbl name="alignAccFollowNode1">
+    <dgm:scene3d>
+      <a:camera prst="orthographicFront"/>
+      <a:lightRig rig="threePt" dir="t"/>
+    </dgm:scene3d>
+    <dgm:txPr/>
+    <dgm:style>
+      <a:lnRef idx="1">
+        <a:scrgbClr r="0" g="0" b="0"/>
+      </a:lnRef>
+      <a:fillRef idx="1">
+        <a:scrgbClr r="0" g="0" b="0"/>
+      </a:fillRef>
+      <a:effectRef idx="2">
+        <a:scrgbClr r="0" g="0" b="0"/>
+      </a:effectRef>
+      <a:fontRef idx="minor"/>
+    </dgm:style>
+  </dgm:styleLbl>
+  <dgm:styleLbl name="alignImgPlace1">
+    <dgm:scene3d>
+      <a:camera prst="orthographicFront"/>
+      <a:lightRig rig="threePt" dir="t"/>
+    </dgm:scene3d>
+    <dgm:txPr/>
+    <dgm:style>
+      <a:lnRef idx="0">
+        <a:scrgbClr r="0" g="0" b="0"/>
+      </a:lnRef>
+      <a:fillRef idx="1">
+        <a:scrgbClr r="0" g="0" b="0"/>
+      </a:fillRef>
+      <a:effectRef idx="3">
+        <a:scrgbClr r="0" g="0" b="0"/>
+      </a:effectRef>
+      <a:fontRef idx="minor"/>
+    </dgm:style>
+  </dgm:styleLbl>
+  <dgm:styleLbl name="alignNode1">
+    <dgm:scene3d>
+      <a:camera prst="orthographicFront"/>
+      <a:lightRig rig="threePt" dir="t"/>
+    </dgm:scene3d>
+    <dgm:txPr/>
+    <dgm:style>
+      <a:lnRef idx="1">
+        <a:scrgbClr r="0" g="0" b="0"/>
+      </a:lnRef>
+      <a:fillRef idx="3">
+        <a:scrgbClr r="0" g="0" b="0"/>
+      </a:fillRef>
+      <a:effectRef idx="3">
+        <a:scrgbClr r="0" g="0" b="0"/>
+      </a:effectRef>
+      <a:fontRef idx="minor">
+        <a:schemeClr val="lt1"/>
+      </a:fontRef>
+    </dgm:style>
+  </dgm:styleLbl>
+  <dgm:styleLbl name="asst0">
+    <dgm:scene3d>
+      <a:camera prst="orthographicFront"/>
+      <a:lightRig rig="threePt" dir="t"/>
+    </dgm:scene3d>
+    <dgm:txPr/>
+    <dgm:style>
+      <a:lnRef idx="0">
+        <a:scrgbClr r="0" g="0" b="0"/>
+      </a:lnRef>
+      <a:fillRef idx="3">
+        <a:scrgbClr r="0" g="0" b="0"/>
+      </a:fillRef>
+      <a:effectRef idx="3">
+        <a:scrgbClr r="0" g="0" b="0"/>
+      </a:effectRef>
+      <a:fontRef idx="minor">
+        <a:schemeClr val="lt1"/>
+      </a:fontRef>
+    </dgm:style>
+  </dgm:styleLbl>
+  <dgm:styleLbl name="asst1">
+    <dgm:scene3d>
+      <a:camera prst="orthographicFront"/>
+      <a:lightRig rig="threePt" dir="t"/>
+    </dgm:scene3d>
+    <dgm:txPr/>
+    <dgm:style>
+      <a:lnRef idx="0">
+        <a:scrgbClr r="0" g="0" b="0"/>
+      </a:lnRef>
+      <a:fillRef idx="3">
+        <a:scrgbClr r="0" g="0" b="0"/>
+      </a:fillRef>
+      <a:effectRef idx="3">
+        <a:scrgbClr r="0" g="0" b="0"/>
+      </a:effectRef>
+      <a:fontRef idx="minor">
+        <a:schemeClr val="lt1"/>
+      </a:fontRef>
+    </dgm:style>
+  </dgm:styleLbl>
+  <dgm:styleLbl name="asst2">
+    <dgm:scene3d>
+      <a:camera prst="orthographicFront"/>
+      <a:lightRig rig="threePt" dir="t"/>
+    </dgm:scene3d>
+    <dgm:txPr/>
+    <dgm:style>
+      <a:lnRef idx="0">
+        <a:scrgbClr r="0" g="0" b="0"/>
+      </a:lnRef>
+      <a:fillRef idx="3">
+        <a:scrgbClr r="0" g="0" b="0"/>
+      </a:fillRef>
+      <a:effectRef idx="3">
+        <a:scrgbClr r="0" g="0" b="0"/>
+      </a:effectRef>
+      <a:fontRef idx="minor">
+        <a:schemeClr val="lt1"/>
+      </a:fontRef>
+    </dgm:style>
+  </dgm:styleLbl>
+  <dgm:styleLbl name="asst3">
+    <dgm:scene3d>
+      <a:camera prst="orthographicFront"/>
+      <a:lightRig rig="threePt" dir="t"/>
+    </dgm:scene3d>
+    <dgm:txPr/>
+    <dgm:style>
+      <a:lnRef idx="0">
+        <a:scrgbClr r="0" g="0" b="0"/>
+      </a:lnRef>
+      <a:fillRef idx="3">
+        <a:scrgbClr r="0" g="0" b="0"/>
+      </a:fillRef>
+      <a:effectRef idx="3">
+        <a:scrgbClr r="0" g="0" b="0"/>
+      </a:effectRef>
+      <a:fontRef idx="minor">
+        <a:schemeClr val="lt1"/>
+      </a:fontRef>
+    </dgm:style>
+  </dgm:styleLbl>
+  <dgm:styleLbl name="asst4">
+    <dgm:scene3d>
+      <a:camera prst="orthographicFront"/>
+      <a:lightRig rig="threePt" dir="t"/>
+    </dgm:scene3d>
+    <dgm:txPr/>
+    <dgm:style>
+      <a:lnRef idx="0">
+        <a:scrgbClr r="0" g="0" b="0"/>
+      </a:lnRef>
+      <a:fillRef idx="3">
+        <a:scrgbClr r="0" g="0" b="0"/>
+      </a:fillRef>
+      <a:effectRef idx="3">
+        <a:scrgbClr r="0" g="0" b="0"/>
+      </a:effectRef>
+      <a:fontRef idx="minor">
+        <a:schemeClr val="lt1"/>
+      </a:fontRef>
+    </dgm:style>
+  </dgm:styleLbl>
+  <dgm:styleLbl name="bgAcc1">
+    <dgm:scene3d>
+      <a:camera prst="orthographicFront"/>
+      <a:lightRig rig="threePt" dir="t"/>
+    </dgm:scene3d>
+    <dgm:txPr/>
+    <dgm:style>
+      <a:lnRef idx="1">
+        <a:scrgbClr r="0" g="0" b="0"/>
+      </a:lnRef>
+      <a:fillRef idx="1">
+        <a:scrgbClr r="0" g="0" b="0"/>
+      </a:fillRef>
+      <a:effectRef idx="2">
+        <a:scrgbClr r="0" g="0" b="0"/>
+      </a:effectRef>
+      <a:fontRef idx="minor"/>
+    </dgm:style>
+  </dgm:styleLbl>
+  <dgm:styleLbl name="bgAccFollowNode1">
+    <dgm:scene3d>
+      <a:camera prst="orthographicFront"/>
+      <a:lightRig rig="threePt" dir="t"/>
+    </dgm:scene3d>
+    <dgm:txPr/>
+    <dgm:style>
+      <a:lnRef idx="1">
+        <a:scrgbClr r="0" g="0" b="0"/>
+      </a:lnRef>
+      <a:fillRef idx="1">
+        <a:scrgbClr r="0" g="0" b="0"/>
+      </a:fillRef>
+      <a:effectRef idx="2">
+        <a:scrgbClr r="0" g="0" b="0"/>
+      </a:effectRef>
+      <a:fontRef idx="minor"/>
+    </dgm:style>
+  </dgm:styleLbl>
+  <dgm:styleLbl name="bgImgPlace1">
+    <dgm:scene3d>
+      <a:camera prst="orthographicFront"/>
+      <a:lightRig rig="threePt" dir="t"/>
+    </dgm:scene3d>
+    <dgm:txPr/>
+    <dgm:style>
+      <a:lnRef idx="0">
+        <a:scrgbClr r="0" g="0" b="0"/>
+      </a:lnRef>
+      <a:fillRef idx="1">
+        <a:scrgbClr r="0" g="0" b="0"/>
+      </a:fillRef>
+      <a:effectRef idx="3">
+        <a:scrgbClr r="0" g="0" b="0"/>
+      </a:effectRef>
+      <a:fontRef idx="minor"/>
+    </dgm:style>
+  </dgm:styleLbl>
+  <dgm:styleLbl name="bgShp">
+    <dgm:scene3d>
+      <a:camera prst="orthographicFront"/>
+      <a:lightRig rig="threePt" dir="t"/>
+    </dgm:scene3d>
+    <dgm:txPr/>
+    <dgm:style>
+      <a:lnRef idx="0">
+        <a:scrgbClr r="0" g="0" b="0"/>
+      </a:lnRef>
+      <a:fillRef idx="1">
+        <a:scrgbClr r="0" g="0" b="0"/>
+      </a:fillRef>
+      <a:effectRef idx="2">
+        <a:scrgbClr r="0" g="0" b="0"/>
+      </a:effectRef>
+      <a:fontRef idx="minor"/>
+    </dgm:style>
+  </dgm:styleLbl>
+  <dgm:styleLbl name="bgSibTrans2D1">
+    <dgm:scene3d>
+      <a:camera prst="orthographicFront"/>
+      <a:lightRig rig="threePt" dir="t"/>
+    </dgm:scene3d>
+    <dgm:txPr/>
+    <dgm:style>
+      <a:lnRef idx="0">
+        <a:scrgbClr r="0" g="0" b="0"/>
+      </a:lnRef>
+      <a:fillRef idx="3">
+        <a:scrgbClr r="0" g="0" b="0"/>
+      </a:fillRef>
+      <a:effectRef idx="3">
+        <a:scrgbClr r="0" g="0" b="0"/>
+      </a:effectRef>
+      <a:fontRef idx="minor">
+        <a:schemeClr val="lt1"/>
+      </a:fontRef>
+    </dgm:style>
+  </dgm:styleLbl>
+  <dgm:styleLbl name="callout">
+    <dgm:scene3d>
+      <a:camera prst="orthographicFront"/>
+      <a:lightRig rig="threePt" dir="t"/>
+    </dgm:scene3d>
+    <dgm:txPr/>
+    <dgm:style>
+      <a:lnRef idx="1">
+        <a:scrgbClr r="0" g="0" b="0"/>
+      </a:lnRef>
+      <a:fillRef idx="0">
+        <a:scrgbClr r="0" g="0" b="0"/>
+      </a:fillRef>
+      <a:effectRef idx="1">
+        <a:scrgbClr r="0" g="0" b="0"/>
+      </a:effectRef>
+      <a:fontRef idx="minor"/>
+    </dgm:style>
+  </dgm:styleLbl>
+  <dgm:styleLbl name="conFgAcc1">
+    <dgm:scene3d>
+      <a:camera prst="orthographicFront"/>
+      <a:lightRig rig="threePt" dir="t"/>
+    </dgm:scene3d>
+    <dgm:txPr/>
+    <dgm:style>
+      <a:lnRef idx="1">
+        <a:scrgbClr r="0" g="0" b="0"/>
+      </a:lnRef>
+      <a:fillRef idx="1">
+        <a:scrgbClr r="0" g="0" b="0"/>
+      </a:fillRef>
+      <a:effectRef idx="2">
+        <a:scrgbClr r="0" g="0" b="0"/>
+      </a:effectRef>
+      <a:fontRef idx="minor"/>
+    </dgm:style>
+  </dgm:styleLbl>
+  <dgm:styleLbl name="dkBgShp">
+    <dgm:scene3d>
+      <a:camera prst="orthographicFront"/>
+      <a:lightRig rig="threePt" dir="t"/>
+    </dgm:scene3d>
+    <dgm:txPr/>
+    <dgm:style>
+      <a:lnRef idx="0">
+        <a:scrgbClr r="0" g="0" b="0"/>
+      </a:lnRef>
+      <a:fillRef idx="1">
+        <a:scrgbClr r="0" g="0" b="0"/>
+      </a:fillRef>
+      <a:effectRef idx="3">
+        <a:scrgbClr r="0" g="0" b="0"/>
+      </a:effectRef>
+      <a:fontRef idx="minor"/>
+    </dgm:style>
+  </dgm:styleLbl>
+  <dgm:styleLbl name="fgAcc0">
+    <dgm:scene3d>
+      <a:camera prst="orthographicFront"/>
+      <a:lightRig rig="threePt" dir="t"/>
+    </dgm:scene3d>
+    <dgm:txPr/>
+    <dgm:style>
+      <a:lnRef idx="1">
+        <a:scrgbClr r="0" g="0" b="0"/>
+      </a:lnRef>
+      <a:fillRef idx="1">
+        <a:scrgbClr r="0" g="0" b="0"/>
+      </a:fillRef>
+      <a:effectRef idx="2">
+        <a:scrgbClr r="0" g="0" b="0"/>
+      </a:effectRef>
+      <a:fontRef idx="minor"/>
+    </dgm:style>
+  </dgm:styleLbl>
+  <dgm:styleLbl name="fgAcc1">
+    <dgm:scene3d>
+      <a:camera prst="orthographicFront"/>
+      <a:lightRig rig="threePt" dir="t"/>
+    </dgm:scene3d>
+    <dgm:txPr/>
+    <dgm:style>
+      <a:lnRef idx="1">
+        <a:scrgbClr r="0" g="0" b="0"/>
+      </a:lnRef>
+      <a:fillRef idx="1">
+        <a:scrgbClr r="0" g="0" b="0"/>
+      </a:fillRef>
+      <a:effectRef idx="2">
+        <a:scrgbClr r="0" g="0" b="0"/>
+      </a:effectRef>
+      <a:fontRef idx="minor"/>
+    </dgm:style>
+  </dgm:styleLbl>
+  <dgm:styleLbl name="fgAcc2">
+    <dgm:scene3d>
+      <a:camera prst="orthographicFront"/>
+      <a:lightRig rig="threePt" dir="t"/>
+    </dgm:scene3d>
+    <dgm:txPr/>
+    <dgm:style>
+      <a:lnRef idx="1">
+        <a:scrgbClr r="0" g="0" b="0"/>
+      </a:lnRef>
+      <a:fillRef idx="1">
+        <a:scrgbClr r="0" g="0" b="0"/>
+      </a:fillRef>
+      <a:effectRef idx="2">
+        <a:scrgbClr r="0" g="0" b="0"/>
+      </a:effectRef>
+      <a:fontRef idx="minor"/>
+    </dgm:style>
+  </dgm:styleLbl>
+  <dgm:styleLbl name="fgAcc3">
+    <dgm:scene3d>
+      <a:camera prst="orthographicFront"/>
+      <a:lightRig rig="threePt" dir="t"/>
+    </dgm:scene3d>
+    <dgm:txPr/>
+    <dgm:style>
+      <a:lnRef idx="1">
+        <a:scrgbClr r="0" g="0" b="0"/>
+      </a:lnRef>
+      <a:fillRef idx="1">
+        <a:scrgbClr r="0" g="0" b="0"/>
+      </a:fillRef>
+      <a:effectRef idx="2">
+        <a:scrgbClr r="0" g="0" b="0"/>
+      </a:effectRef>
+      <a:fontRef idx="minor"/>
+    </dgm:style>
+  </dgm:styleLbl>
+  <dgm:styleLbl name="fgAcc4">
+    <dgm:scene3d>
+      <a:camera prst="orthographicFront"/>
+      <a:lightRig rig="threePt" dir="t"/>
+    </dgm:scene3d>
+    <dgm:txPr/>
+    <dgm:style>
+      <a:lnRef idx="1">
+        <a:scrgbClr r="0" g="0" b="0"/>
+      </a:lnRef>
+      <a:fillRef idx="1">
+        <a:scrgbClr r="0" g="0" b="0"/>
+      </a:fillRef>
+      <a:effectRef idx="2">
+        <a:scrgbClr r="0" g="0" b="0"/>
+      </a:effectRef>
+      <a:fontRef idx="minor"/>
+    </dgm:style>
+  </dgm:styleLbl>
+  <dgm:styleLbl name="fgAccFollowNode1">
+    <dgm:scene3d>
+      <a:camera prst="orthographicFront"/>
+      <a:lightRig rig="threePt" dir="t"/>
+    </dgm:scene3d>
+    <dgm:txPr/>
+    <dgm:style>
+      <a:lnRef idx="1">
+        <a:scrgbClr r="0" g="0" b="0"/>
+      </a:lnRef>
+      <a:fillRef idx="1">
+        <a:scrgbClr r="0" g="0" b="0"/>
+      </a:fillRef>
+      <a:effectRef idx="2">
+        <a:scrgbClr r="0" g="0" b="0"/>
+      </a:effectRef>
+      <a:fontRef idx="minor"/>
+    </dgm:style>
+  </dgm:styleLbl>
+  <dgm:styleLbl name="fgImgPlace1">
+    <dgm:scene3d>
+      <a:camera prst="orthographicFront"/>
+      <a:lightRig rig="threePt" dir="t"/>
+    </dgm:scene3d>
+    <dgm:txPr/>
+    <dgm:style>
+      <a:lnRef idx="0">
+        <a:scrgbClr r="0" g="0" b="0"/>
+      </a:lnRef>
+      <a:fillRef idx="1">
+        <a:scrgbClr r="0" g="0" b="0"/>
+      </a:fillRef>
+      <a:effectRef idx="3">
+        <a:scrgbClr r="0" g="0" b="0"/>
+      </a:effectRef>
+      <a:fontRef idx="minor"/>
+    </dgm:style>
+  </dgm:styleLbl>
+  <dgm:styleLbl name="fgShp">
+    <dgm:scene3d>
+      <a:camera prst="orthographicFront"/>
+      <a:lightRig rig="threePt" dir="t"/>
+    </dgm:scene3d>
+    <dgm:txPr/>
+    <dgm:style>
+      <a:lnRef idx="0">
+        <a:scrgbClr r="0" g="0" b="0"/>
+      </a:lnRef>
+      <a:fillRef idx="3">
+        <a:scrgbClr r="0" g="0" b="0"/>
+      </a:fillRef>
+      <a:effectRef idx="3">
+        <a:scrgbClr r="0" g="0" b="0"/>
+      </a:effectRef>
+      <a:fontRef idx="minor"/>
+    </dgm:style>
+  </dgm:styleLbl>
+  <dgm:styleLbl name="fgSibTrans2D1">
+    <dgm:scene3d>
+      <a:camera prst="orthographicFront"/>
+      <a:lightRig rig="threePt" dir="t"/>
+    </dgm:scene3d>
+    <dgm:txPr/>
+    <dgm:style>
+      <a:lnRef idx="0">
+        <a:scrgbClr r="0" g="0" b="0"/>
+      </a:lnRef>
+      <a:fillRef idx="3">
+        <a:scrgbClr r="0" g="0" b="0"/>
+      </a:fillRef>
+      <a:effectRef idx="3">
+        <a:scrgbClr r="0" g="0" b="0"/>
+      </a:effectRef>
+      <a:fontRef idx="minor">
+        <a:schemeClr val="lt1"/>
+      </a:fontRef>
+    </dgm:style>
+  </dgm:styleLbl>
+  <dgm:styleLbl name="lnNode1">
+    <dgm:scene3d>
+      <a:camera prst="orthographicFront"/>
+      <a:lightRig rig="threePt" dir="t"/>
+    </dgm:scene3d>
+    <dgm:txPr/>
+    <dgm:style>
+      <a:lnRef idx="0">
+        <a:scrgbClr r="0" g="0" b="0"/>
+      </a:lnRef>
+      <a:fillRef idx="3">
+        <a:scrgbClr r="0" g="0" b="0"/>
+      </a:fillRef>
+      <a:effectRef idx="3">
+        <a:scrgbClr r="0" g="0" b="0"/>
+      </a:effectRef>
+      <a:fontRef idx="minor">
+        <a:schemeClr val="lt1"/>
+      </a:fontRef>
+    </dgm:style>
+  </dgm:styleLbl>
+  <dgm:styleLbl name="node0">
+    <dgm:scene3d>
+      <a:camera prst="orthographicFront"/>
+      <a:lightRig rig="threePt" dir="t"/>
+    </dgm:scene3d>
+    <dgm:txPr/>
+    <dgm:style>
+      <a:lnRef idx="0">
+        <a:scrgbClr r="0" g="0" b="0"/>
+      </a:lnRef>
+      <a:fillRef idx="3">
+        <a:scrgbClr r="0" g="0" b="0"/>
+      </a:fillRef>
+      <a:effectRef idx="3">
+        <a:scrgbClr r="0" g="0" b="0"/>
+      </a:effectRef>
+      <a:fontRef idx="minor">
+        <a:schemeClr val="lt1"/>
+      </a:fontRef>
+    </dgm:style>
+  </dgm:styleLbl>
+  <dgm:styleLbl name="node1">
+    <dgm:scene3d>
+      <a:camera prst="orthographicFront"/>
+      <a:lightRig rig="threePt" dir="t"/>
+    </dgm:scene3d>
+    <dgm:txPr/>
+    <dgm:style>
+      <a:lnRef idx="0">
+        <a:scrgbClr r="0" g="0" b="0"/>
+      </a:lnRef>
+      <a:fillRef idx="3">
+        <a:scrgbClr r="0" g="0" b="0"/>
+      </a:fillRef>
+      <a:effectRef idx="3">
+        <a:scrgbClr r="0" g="0" b="0"/>
+      </a:effectRef>
+      <a:fontRef idx="minor">
+        <a:schemeClr val="lt1"/>
+      </a:fontRef>
+    </dgm:style>
+  </dgm:styleLbl>
+  <dgm:styleLbl name="node2">
+    <dgm:scene3d>
+      <a:camera prst="orthographicFront"/>
+      <a:lightRig rig="threePt" dir="t"/>
+    </dgm:scene3d>
+    <dgm:txPr/>
+    <dgm:style>
+      <a:lnRef idx="0">
+        <a:scrgbClr r="0" g="0" b="0"/>
+      </a:lnRef>
+      <a:fillRef idx="3">
+        <a:scrgbClr r="0" g="0" b="0"/>
+      </a:fillRef>
+      <a:effectRef idx="3">
+        <a:scrgbClr r="0" g="0" b="0"/>
+      </a:effectRef>
+      <a:fontRef idx="minor">
+        <a:schemeClr val="lt1"/>
+      </a:fontRef>
+    </dgm:style>
+  </dgm:styleLbl>
+  <dgm:styleLbl name="node3">
+    <dgm:scene3d>
+      <a:camera prst="orthographicFront"/>
+      <a:lightRig rig="threePt" dir="t"/>
+    </dgm:scene3d>
+    <dgm:txPr/>
+    <dgm:style>
+      <a:lnRef idx="0">
+        <a:scrgbClr r="0" g="0" b="0"/>
+      </a:lnRef>
+      <a:fillRef idx="3">
+        <a:scrgbClr r="0" g="0" b="0"/>
+      </a:fillRef>
+      <a:effectRef idx="3">
+        <a:scrgbClr r="0" g="0" b="0"/>
+      </a:effectRef>
+      <a:fontRef idx="minor">
+        <a:schemeClr val="lt1"/>
+      </a:fontRef>
+    </dgm:style>
+  </dgm:styleLbl>
+  <dgm:styleLbl name="node4">
+    <dgm:scene3d>
+      <a:camera prst="orthographicFront"/>
+      <a:lightRig rig="threePt" dir="t"/>
+    </dgm:scene3d>
+    <dgm:txPr/>
+    <dgm:style>
+      <a:lnRef idx="0">
+        <a:scrgbClr r="0" g="0" b="0"/>
+      </a:lnRef>
+      <a:fillRef idx="3">
+        <a:scrgbClr r="0" g="0" b="0"/>
+      </a:fillRef>
+      <a:effectRef idx="3">
+        <a:scrgbClr r="0" g="0" b="0"/>
+      </a:effectRef>
+      <a:fontRef idx="minor">
+        <a:schemeClr val="lt1"/>
+      </a:fontRef>
+    </dgm:style>
+  </dgm:styleLbl>
+  <dgm:styleLbl name="parChTrans1D1">
+    <dgm:scene3d>
+      <a:camera prst="orthographicFront"/>
+      <a:lightRig rig="threePt" dir="t"/>
+    </dgm:scene3d>
+    <dgm:txPr/>
+    <dgm:style>
+      <a:lnRef idx="2">
+        <a:scrgbClr r="0" g="0" b="0"/>
+      </a:lnRef>
+      <a:fillRef idx="0">
+        <a:scrgbClr r="0" g="0" b="0"/>
+      </a:fillRef>
+      <a:effectRef idx="0">
+        <a:scrgbClr r="0" g="0" b="0"/>
+      </a:effectRef>
+      <a:fontRef idx="minor"/>
+    </dgm:style>
+  </dgm:styleLbl>
+  <dgm:styleLbl name="parChTrans1D2">
+    <dgm:scene3d>
+      <a:camera prst="orthographicFront"/>
+      <a:lightRig rig="threePt" dir="t"/>
+    </dgm:scene3d>
+    <dgm:txPr/>
+    <dgm:style>
+      <a:lnRef idx="2">
+        <a:scrgbClr r="0" g="0" b="0"/>
+      </a:lnRef>
+      <a:fillRef idx="0">
+        <a:scrgbClr r="0" g="0" b="0"/>
+      </a:fillRef>
+      <a:effectRef idx="0">
+        <a:scrgbClr r="0" g="0" b="0"/>
+      </a:effectRef>
+      <a:fontRef idx="minor"/>
+    </dgm:style>
+  </dgm:styleLbl>
+  <dgm:styleLbl name="parChTrans1D3">
+    <dgm:scene3d>
+      <a:camera prst="orthographicFront"/>
+      <a:lightRig rig="threePt" dir="t"/>
+    </dgm:scene3d>
+    <dgm:txPr/>
+    <dgm:style>
+      <a:lnRef idx="2">
+        <a:scrgbClr r="0" g="0" b="0"/>
+      </a:lnRef>
+      <a:fillRef idx="0">
+        <a:scrgbClr r="0" g="0" b="0"/>
+      </a:fillRef>
+      <a:effectRef idx="0">
+        <a:scrgbClr r="0" g="0" b="0"/>
+      </a:effectRef>
+      <a:fontRef idx="minor"/>
+    </dgm:style>
+  </dgm:styleLbl>
+  <dgm:styleLbl name="parChTrans1D4">
+    <dgm:scene3d>
+      <a:camera prst="orthographicFront"/>
+      <a:lightRig rig="threePt" dir="t"/>
+    </dgm:scene3d>
+    <dgm:txPr/>
+    <dgm:style>
+      <a:lnRef idx="2">
+        <a:scrgbClr r="0" g="0" b="0"/>
+      </a:lnRef>
+      <a:fillRef idx="0">
+        <a:scrgbClr r="0" g="0" b="0"/>
+      </a:fillRef>
+      <a:effectRef idx="0">
+        <a:scrgbClr r="0" g="0" b="0"/>
+      </a:effectRef>
+      <a:fontRef idx="minor"/>
+    </dgm:style>
+  </dgm:styleLbl>
+  <dgm:styleLbl name="parChTrans2D1">
+    <dgm:scene3d>
+      <a:camera prst="orthographicFront"/>
+      <a:lightRig rig="threePt" dir="t"/>
+    </dgm:scene3d>
+    <dgm:txPr/>
+    <dgm:style>
+      <a:lnRef idx="0">
+        <a:scrgbClr r="0" g="0" b="0"/>
+      </a:lnRef>
+      <a:fillRef idx="3">
+        <a:scrgbClr r="0" g="0" b="0"/>
+      </a:fillRef>
+      <a:effectRef idx="3">
+        <a:scrgbClr r="0" g="0" b="0"/>
+      </a:effectRef>
+      <a:fontRef idx="minor">
+        <a:schemeClr val="lt1"/>
+      </a:fontRef>
+    </dgm:style>
+  </dgm:styleLbl>
+  <dgm:styleLbl name="parChTrans2D2">
+    <dgm:scene3d>
+      <a:camera prst="orthographicFront"/>
+      <a:lightRig rig="threePt" dir="t"/>
+    </dgm:scene3d>
+    <dgm:txPr/>
+    <dgm:style>
+      <a:lnRef idx="0">
+        <a:scrgbClr r="0" g="0" b="0"/>
+      </a:lnRef>
+      <a:fillRef idx="3">
+        <a:scrgbClr r="0" g="0" b="0"/>
+      </a:fillRef>
+      <a:effectRef idx="3">
+        <a:scrgbClr r="0" g="0" b="0"/>
+      </a:effectRef>
+      <a:fontRef idx="minor">
+        <a:schemeClr val="lt1"/>
+      </a:fontRef>
+    </dgm:style>
+  </dgm:styleLbl>
+  <dgm:styleLbl name="parChTrans2D3">
+    <dgm:scene3d>
+      <a:camera prst="orthographicFront"/>
+      <a:lightRig rig="threePt" dir="t"/>
+    </dgm:scene3d>
+    <dgm:txPr/>
+    <dgm:style>
+      <a:lnRef idx="0">
+        <a:scrgbClr r="0" g="0" b="0"/>
+      </a:lnRef>
+      <a:fillRef idx="3">
+        <a:scrgbClr r="0" g="0" b="0"/>
+      </a:fillRef>
+      <a:effectRef idx="3">
+        <a:scrgbClr r="0" g="0" b="0"/>
+      </a:effectRef>
+      <a:fontRef idx="minor">
+        <a:schemeClr val="lt1"/>
+      </a:fontRef>
+    </dgm:style>
+  </dgm:styleLbl>
+  <dgm:styleLbl name="parChTrans2D4">
+    <dgm:scene3d>
+      <a:camera prst="orthographicFront"/>
+      <a:lightRig rig="threePt" dir="t"/>
+    </dgm:scene3d>
+    <dgm:txPr/>
+    <dgm:style>
+      <a:lnRef idx="0">
+        <a:scrgbClr r="0" g="0" b="0"/>
+      </a:lnRef>
+      <a:fillRef idx="3">
+        <a:scrgbClr r="0" g="0" b="0"/>
+      </a:fillRef>
+      <a:effectRef idx="3">
+        <a:scrgbClr r="0" g="0" b="0"/>
+      </a:effectRef>
+      <a:fontRef idx="minor">
+        <a:schemeClr val="lt1"/>
+      </a:fontRef>
+    </dgm:style>
+  </dgm:styleLbl>
+  <dgm:styleLbl name="revTx">
+    <dgm:scene3d>
+      <a:camera prst="orthographicFront"/>
+      <a:lightRig rig="threePt" dir="t"/>
+    </dgm:scene3d>
+    <dgm:txPr/>
+    <dgm:style>
+      <a:lnRef idx="0">
+        <a:scrgbClr r="0" g="0" b="0"/>
+      </a:lnRef>
+      <a:fillRef idx="0">
+        <a:scrgbClr r="0" g="0" b="0"/>
+      </a:fillRef>
+      <a:effectRef idx="0">
+        <a:scrgbClr r="0" g="0" b="0"/>
+      </a:effectRef>
+      <a:fontRef idx="minor"/>
+    </dgm:style>
+  </dgm:styleLbl>
+  <dgm:styleLbl name="sibTrans1D1">
+    <dgm:scene3d>
+      <a:camera prst="orthographicFront"/>
+      <a:lightRig rig="threePt" dir="t"/>
+    </dgm:scene3d>
+    <dgm:txPr/>
+    <dgm:style>
+      <a:lnRef idx="1">
+        <a:scrgbClr r="0" g="0" b="0"/>
+      </a:lnRef>
+      <a:fillRef idx="0">
+        <a:scrgbClr r="0" g="0" b="0"/>
+      </a:fillRef>
+      <a:effectRef idx="0">
+        <a:scrgbClr r="0" g="0" b="0"/>
+      </a:effectRef>
+      <a:fontRef idx="minor"/>
+    </dgm:style>
+  </dgm:styleLbl>
+  <dgm:styleLbl name="sibTrans2D1">
+    <dgm:scene3d>
+      <a:camera prst="orthographicFront"/>
+      <a:lightRig rig="threePt" dir="t"/>
+    </dgm:scene3d>
+    <dgm:txPr/>
+    <dgm:style>
+      <a:lnRef idx="0">
+        <a:scrgbClr r="0" g="0" b="0"/>
+      </a:lnRef>
+      <a:fillRef idx="3">
+        <a:scrgbClr r="0" g="0" b="0"/>
+      </a:fillRef>
+      <a:effectRef idx="3">
+        <a:scrgbClr r="0" g="0" b="0"/>
+      </a:effectRef>
+      <a:fontRef idx="minor">
+        <a:schemeClr val="lt1"/>
+      </a:fontRef>
+    </dgm:style>
+  </dgm:styleLbl>
+  <dgm:styleLbl name="solidAlignAcc1">
+    <dgm:scene3d>
+      <a:camera prst="orthographicFront"/>
+      <a:lightRig rig="threePt" dir="t"/>
+    </dgm:scene3d>
+    <dgm:txPr/>
+    <dgm:style>
+      <a:lnRef idx="1">
+        <a:scrgbClr r="0" g="0" b="0"/>
+      </a:lnRef>
+      <a:fillRef idx="1">
+        <a:scrgbClr r="0" g="0" b="0"/>
+      </a:fillRef>
+      <a:effectRef idx="3">
+        <a:scrgbClr r="0" g="0" b="0"/>
+      </a:effectRef>
+      <a:fontRef idx="minor"/>
+    </dgm:style>
+  </dgm:styleLbl>
+  <dgm:styleLbl name="solidBgAcc1">
+    <dgm:scene3d>
+      <a:camera prst="orthographicFront"/>
+      <a:lightRig rig="threePt" dir="t"/>
+    </dgm:scene3d>
+    <dgm:txPr/>
+    <dgm:style>
+      <a:lnRef idx="1">
+        <a:scrgbClr r="0" g="0" b="0"/>
+      </a:lnRef>
+      <a:fillRef idx="1">
+        <a:scrgbClr r="0" g="0" b="0"/>
+      </a:fillRef>
+      <a:effectRef idx="3">
+        <a:scrgbClr r="0" g="0" b="0"/>
+      </a:effectRef>
+      <a:fontRef idx="minor"/>
+    </dgm:style>
+  </dgm:styleLbl>
+  <dgm:styleLbl name="solidFgAcc1">
+    <dgm:scene3d>
+      <a:camera prst="orthographicFront"/>
+      <a:lightRig rig="threePt" dir="t"/>
+    </dgm:scene3d>
+    <dgm:txPr/>
+    <dgm:style>
+      <a:lnRef idx="1">
+        <a:scrgbClr r="0" g="0" b="0"/>
+      </a:lnRef>
+      <a:fillRef idx="1">
+        <a:scrgbClr r="0" g="0" b="0"/>
+      </a:fillRef>
+      <a:effectRef idx="2">
+        <a:scrgbClr r="0" g="0" b="0"/>
+      </a:effectRef>
+      <a:fontRef idx="minor"/>
+    </dgm:style>
+  </dgm:styleLbl>
+  <dgm:styleLbl name="trAlignAcc1">
+    <dgm:scene3d>
+      <a:camera prst="orthographicFront"/>
+      <a:lightRig rig="threePt" dir="t"/>
+    </dgm:scene3d>
+    <dgm:txPr/>
+    <dgm:style>
+      <a:lnRef idx="1">
+        <a:scrgbClr r="0" g="0" b="0"/>
+      </a:lnRef>
+      <a:fillRef idx="1">
+        <a:scrgbClr r="0" g="0" b="0"/>
+      </a:fillRef>
+      <a:effectRef idx="0">
+        <a:scrgbClr r="0" g="0" b="0"/>
+      </a:effectRef>
+      <a:fontRef idx="minor"/>
+    </dgm:style>
+  </dgm:styleLbl>
+  <dgm:styleLbl name="trBgShp">
+    <dgm:scene3d>
+      <a:camera prst="orthographicFront"/>
+      <a:lightRig rig="threePt" dir="t"/>
+    </dgm:scene3d>
+    <dgm:txPr/>
+    <dgm:style>
+      <a:lnRef idx="0">
+        <a:scrgbClr r="0" g="0" b="0"/>
+      </a:lnRef>
+      <a:fillRef idx="1">
+        <a:scrgbClr r="0" g="0" b="0"/>
+      </a:fillRef>
+      <a:effectRef idx="0">
+        <a:scrgbClr r="0" g="0" b="0"/>
+      </a:effectRef>
+      <a:fontRef idx="minor"/>
+    </dgm:style>
+  </dgm:styleLbl>
+  <dgm:styleLbl name="vennNode1">
+    <dgm:scene3d>
+      <a:camera prst="orthographicFront"/>
+      <a:lightRig rig="threePt" dir="t"/>
+    </dgm:scene3d>
+    <dgm:txPr/>
+    <dgm:style>
+      <a:lnRef idx="0">
+        <a:scrgbClr r="0" g="0" b="0"/>
+      </a:lnRef>
+      <a:fillRef idx="3">
+        <a:scrgbClr r="0" g="0" b="0"/>
+      </a:fillRef>
+      <a:effectRef idx="3">
+        <a:scrgbClr r="0" g="0" b="0"/>
+      </a:effectRef>
+      <a:fontRef idx="minor">
+        <a:schemeClr val="tx1"/>
+      </a:fontRef>
+    </dgm:style>
+  </dgm:styleLbl>
+</dgm:styleDef>
+</file>
+
 <file path=word/theme/theme1.xml><?xml version="1.0" encoding="utf-8"?>
 <a:theme xmlns:a="http://schemas.openxmlformats.org/drawingml/2006/main" name="Office 主题">
   <a:themeElements>
